--- a/00-LISTA DE EXERCICIOS/Exercicio_Extra/roteiro.docx
+++ b/00-LISTA DE EXERCICIOS/Exercicio_Extra/roteiro.docx
@@ -9,6 +9,7 @@
           <w:rFonts w:ascii="Segoe UI Emoji" w:hAnsi="Segoe UI Emoji" w:cs="Segoe UI Emoji"/>
           <w:b/>
           <w:bCs/>
+          <w:color w:val="C45911" w:themeColor="accent2" w:themeShade="BF"/>
           <w:sz w:val="24"/>
           <w:szCs w:val="24"/>
         </w:rPr>
@@ -18,6 +19,7 @@
           <w:rFonts w:ascii="Segoe UI Emoji" w:hAnsi="Segoe UI Emoji" w:cs="Segoe UI Emoji"/>
           <w:b/>
           <w:bCs/>
+          <w:color w:val="C45911" w:themeColor="accent2" w:themeShade="BF"/>
           <w:sz w:val="24"/>
           <w:szCs w:val="24"/>
         </w:rPr>
@@ -245,15 +247,13 @@
         </w:rPr>
         <w:t xml:space="preserve">    </w:t>
       </w:r>
-      <w:proofErr w:type="gramStart"/>
-      <w:r>
-        <w:rPr>
-          <w:color w:val="0070C0"/>
-          <w:lang w:val="en-US"/>
-        </w:rPr>
-        <w:t>alert(</w:t>
-      </w:r>
-      <w:proofErr w:type="gramEnd"/>
+      <w:r>
+        <w:rPr>
+          <w:color w:val="0070C0"/>
+          <w:lang w:val="en-US"/>
+        </w:rPr>
+        <w:t>alert (</w:t>
+      </w:r>
       <w:r>
         <w:rPr>
           <w:color w:val="0070C0"/>
@@ -884,33 +884,529 @@
     <w:p>
       <w:pPr>
         <w:rPr>
-          <w:b/>
-          <w:bCs/>
-        </w:rPr>
-      </w:pPr>
-      <w:r>
-        <w:rPr>
-          <w:b/>
-          <w:bCs/>
-        </w:rPr>
-        <w:t>4. Estruturas de Controle</w:t>
-      </w:r>
-    </w:p>
-    <w:p>
-      <w:pPr>
-        <w:rPr>
-          <w:b/>
-          <w:bCs/>
-        </w:rPr>
-      </w:pPr>
-      <w:r>
-        <w:rPr>
-          <w:b/>
-          <w:bCs/>
-        </w:rPr>
-        <w:t>If / Else</w:t>
-      </w:r>
-    </w:p>
+          <w:rFonts w:ascii="Segoe UI Emoji" w:hAnsi="Segoe UI Emoji" w:cs="Segoe UI Emoji"/>
+          <w:b/>
+          <w:bCs/>
+        </w:rPr>
+      </w:pPr>
+    </w:p>
+    <w:p>
+      <w:pPr>
+        <w:rPr>
+          <w:rFonts w:ascii="Segoe UI Emoji" w:hAnsi="Segoe UI Emoji" w:cs="Segoe UI Emoji"/>
+          <w:b/>
+          <w:bCs/>
+        </w:rPr>
+      </w:pPr>
+    </w:p>
+    <w:p>
+      <w:pPr>
+        <w:rPr>
+          <w:rFonts w:ascii="Segoe UI Emoji" w:hAnsi="Segoe UI Emoji" w:cs="Segoe UI Emoji"/>
+          <w:b/>
+          <w:bCs/>
+        </w:rPr>
+      </w:pPr>
+    </w:p>
+    <w:p>
+      <w:pPr>
+        <w:rPr>
+          <w:rFonts w:ascii="Segoe UI Emoji" w:hAnsi="Segoe UI Emoji" w:cs="Segoe UI Emoji"/>
+          <w:b/>
+          <w:bCs/>
+        </w:rPr>
+      </w:pPr>
+    </w:p>
+    <w:p>
+      <w:pPr>
+        <w:rPr>
+          <w:rFonts w:ascii="Segoe UI Emoji" w:hAnsi="Segoe UI Emoji" w:cs="Segoe UI Emoji"/>
+          <w:b/>
+          <w:bCs/>
+        </w:rPr>
+      </w:pPr>
+    </w:p>
+    <w:p>
+      <w:pPr>
+        <w:rPr>
+          <w:b/>
+          <w:bCs/>
+        </w:rPr>
+      </w:pPr>
+      <w:r>
+        <w:rPr>
+          <w:rFonts w:ascii="Segoe UI Emoji" w:hAnsi="Segoe UI Emoji" w:cs="Segoe UI Emoji"/>
+          <w:b/>
+          <w:bCs/>
+        </w:rPr>
+        <w:lastRenderedPageBreak/>
+        <w:t>🔹</w:t>
+      </w:r>
+      <w:r>
+        <w:rPr>
+          <w:b/>
+          <w:bCs/>
+        </w:rPr>
+        <w:t xml:space="preserve"> Aritméticos</w:t>
+      </w:r>
+    </w:p>
+    <w:p>
+      <w:r>
+        <w:t>São usados para realizar operações matemáticas entre números.</w:t>
+      </w:r>
+    </w:p>
+    <w:tbl>
+      <w:tblPr>
+        <w:tblW w:w="0" w:type="auto"/>
+        <w:tblCellSpacing w:w="15" w:type="dxa"/>
+        <w:tblCellMar>
+          <w:top w:w="15" w:type="dxa"/>
+          <w:left w:w="15" w:type="dxa"/>
+          <w:bottom w:w="15" w:type="dxa"/>
+          <w:right w:w="15" w:type="dxa"/>
+        </w:tblCellMar>
+        <w:tblLook w:val="04A0" w:firstRow="1" w:lastRow="0" w:firstColumn="1" w:lastColumn="0" w:noHBand="0" w:noVBand="1"/>
+      </w:tblPr>
+      <w:tblGrid>
+        <w:gridCol w:w="950"/>
+        <w:gridCol w:w="2373"/>
+        <w:gridCol w:w="844"/>
+        <w:gridCol w:w="2835"/>
+      </w:tblGrid>
+      <w:tr>
+        <w:trPr>
+          <w:tblHeader/>
+          <w:tblCellSpacing w:w="15" w:type="dxa"/>
+        </w:trPr>
+        <w:tc>
+          <w:tcPr>
+            <w:tcW w:w="0" w:type="auto"/>
+            <w:vAlign w:val="center"/>
+            <w:hideMark/>
+          </w:tcPr>
+          <w:p>
+            <w:pPr>
+              <w:rPr>
+                <w:b/>
+                <w:bCs/>
+              </w:rPr>
+            </w:pPr>
+            <w:r>
+              <w:rPr>
+                <w:b/>
+                <w:bCs/>
+              </w:rPr>
+              <w:t>Operador</w:t>
+            </w:r>
+          </w:p>
+        </w:tc>
+        <w:tc>
+          <w:tcPr>
+            <w:tcW w:w="0" w:type="auto"/>
+            <w:vAlign w:val="center"/>
+            <w:hideMark/>
+          </w:tcPr>
+          <w:p>
+            <w:pPr>
+              <w:rPr>
+                <w:b/>
+                <w:bCs/>
+              </w:rPr>
+            </w:pPr>
+            <w:r>
+              <w:rPr>
+                <w:b/>
+                <w:bCs/>
+              </w:rPr>
+              <w:t>O que faz</w:t>
+            </w:r>
+          </w:p>
+        </w:tc>
+        <w:tc>
+          <w:tcPr>
+            <w:tcW w:w="0" w:type="auto"/>
+            <w:vAlign w:val="center"/>
+            <w:hideMark/>
+          </w:tcPr>
+          <w:p>
+            <w:pPr>
+              <w:rPr>
+                <w:b/>
+                <w:bCs/>
+              </w:rPr>
+            </w:pPr>
+            <w:r>
+              <w:rPr>
+                <w:b/>
+                <w:bCs/>
+              </w:rPr>
+              <w:t>Exemplo</w:t>
+            </w:r>
+          </w:p>
+        </w:tc>
+        <w:tc>
+          <w:tcPr>
+            <w:tcW w:w="0" w:type="auto"/>
+            <w:vAlign w:val="center"/>
+            <w:hideMark/>
+          </w:tcPr>
+          <w:p>
+            <w:pPr>
+              <w:rPr>
+                <w:b/>
+                <w:bCs/>
+              </w:rPr>
+            </w:pPr>
+            <w:r>
+              <w:rPr>
+                <w:b/>
+                <w:bCs/>
+              </w:rPr>
+              <w:t>Resultado</w:t>
+            </w:r>
+          </w:p>
+        </w:tc>
+      </w:tr>
+      <w:tr>
+        <w:trPr>
+          <w:tblCellSpacing w:w="15" w:type="dxa"/>
+        </w:trPr>
+        <w:tc>
+          <w:tcPr>
+            <w:tcW w:w="0" w:type="auto"/>
+            <w:vAlign w:val="center"/>
+            <w:hideMark/>
+          </w:tcPr>
+          <w:p>
+            <w:r>
+              <w:t>+</w:t>
+            </w:r>
+          </w:p>
+        </w:tc>
+        <w:tc>
+          <w:tcPr>
+            <w:tcW w:w="0" w:type="auto"/>
+            <w:vAlign w:val="center"/>
+            <w:hideMark/>
+          </w:tcPr>
+          <w:p>
+            <w:pPr>
+              <w:rPr>
+                <w:color w:val="C00000"/>
+                <w:u w:val="single"/>
+              </w:rPr>
+            </w:pPr>
+            <w:r>
+              <w:rPr>
+                <w:color w:val="C00000"/>
+                <w:u w:val="single"/>
+              </w:rPr>
+              <w:t>Soma</w:t>
+            </w:r>
+          </w:p>
+        </w:tc>
+        <w:tc>
+          <w:tcPr>
+            <w:tcW w:w="0" w:type="auto"/>
+            <w:vAlign w:val="center"/>
+            <w:hideMark/>
+          </w:tcPr>
+          <w:p>
+            <w:r>
+              <w:t>5 + 3</w:t>
+            </w:r>
+          </w:p>
+        </w:tc>
+        <w:tc>
+          <w:tcPr>
+            <w:tcW w:w="0" w:type="auto"/>
+            <w:vAlign w:val="center"/>
+            <w:hideMark/>
+          </w:tcPr>
+          <w:p>
+            <w:r>
+              <w:t>8</w:t>
+            </w:r>
+          </w:p>
+        </w:tc>
+      </w:tr>
+      <w:tr>
+        <w:trPr>
+          <w:tblCellSpacing w:w="15" w:type="dxa"/>
+        </w:trPr>
+        <w:tc>
+          <w:tcPr>
+            <w:tcW w:w="0" w:type="auto"/>
+            <w:vAlign w:val="center"/>
+            <w:hideMark/>
+          </w:tcPr>
+          <w:p>
+            <w:r>
+              <w:t>-</w:t>
+            </w:r>
+          </w:p>
+        </w:tc>
+        <w:tc>
+          <w:tcPr>
+            <w:tcW w:w="0" w:type="auto"/>
+            <w:vAlign w:val="center"/>
+            <w:hideMark/>
+          </w:tcPr>
+          <w:p>
+            <w:pPr>
+              <w:rPr>
+                <w:color w:val="C00000"/>
+                <w:u w:val="single"/>
+              </w:rPr>
+            </w:pPr>
+            <w:r>
+              <w:rPr>
+                <w:color w:val="C00000"/>
+                <w:u w:val="single"/>
+              </w:rPr>
+              <w:t>Subtração</w:t>
+            </w:r>
+          </w:p>
+        </w:tc>
+        <w:tc>
+          <w:tcPr>
+            <w:tcW w:w="0" w:type="auto"/>
+            <w:vAlign w:val="center"/>
+            <w:hideMark/>
+          </w:tcPr>
+          <w:p>
+            <w:r>
+              <w:t>5 - 3</w:t>
+            </w:r>
+          </w:p>
+        </w:tc>
+        <w:tc>
+          <w:tcPr>
+            <w:tcW w:w="0" w:type="auto"/>
+            <w:vAlign w:val="center"/>
+            <w:hideMark/>
+          </w:tcPr>
+          <w:p>
+            <w:r>
+              <w:t>2</w:t>
+            </w:r>
+          </w:p>
+        </w:tc>
+      </w:tr>
+      <w:tr>
+        <w:trPr>
+          <w:tblCellSpacing w:w="15" w:type="dxa"/>
+        </w:trPr>
+        <w:tc>
+          <w:tcPr>
+            <w:tcW w:w="0" w:type="auto"/>
+            <w:vAlign w:val="center"/>
+            <w:hideMark/>
+          </w:tcPr>
+          <w:p>
+            <w:r>
+              <w:t>*</w:t>
+            </w:r>
+          </w:p>
+        </w:tc>
+        <w:tc>
+          <w:tcPr>
+            <w:tcW w:w="0" w:type="auto"/>
+            <w:vAlign w:val="center"/>
+            <w:hideMark/>
+          </w:tcPr>
+          <w:p>
+            <w:pPr>
+              <w:rPr>
+                <w:color w:val="C00000"/>
+                <w:u w:val="single"/>
+              </w:rPr>
+            </w:pPr>
+            <w:r>
+              <w:rPr>
+                <w:color w:val="C00000"/>
+                <w:u w:val="single"/>
+              </w:rPr>
+              <w:t>Multiplicação</w:t>
+            </w:r>
+          </w:p>
+        </w:tc>
+        <w:tc>
+          <w:tcPr>
+            <w:tcW w:w="0" w:type="auto"/>
+            <w:vAlign w:val="center"/>
+            <w:hideMark/>
+          </w:tcPr>
+          <w:p>
+            <w:r>
+              <w:t>5 * 3</w:t>
+            </w:r>
+          </w:p>
+        </w:tc>
+        <w:tc>
+          <w:tcPr>
+            <w:tcW w:w="0" w:type="auto"/>
+            <w:vAlign w:val="center"/>
+            <w:hideMark/>
+          </w:tcPr>
+          <w:p>
+            <w:r>
+              <w:t>15</w:t>
+            </w:r>
+          </w:p>
+        </w:tc>
+      </w:tr>
+      <w:tr>
+        <w:trPr>
+          <w:tblCellSpacing w:w="15" w:type="dxa"/>
+        </w:trPr>
+        <w:tc>
+          <w:tcPr>
+            <w:tcW w:w="0" w:type="auto"/>
+            <w:vAlign w:val="center"/>
+            <w:hideMark/>
+          </w:tcPr>
+          <w:p>
+            <w:r>
+              <w:t>/</w:t>
+            </w:r>
+          </w:p>
+        </w:tc>
+        <w:tc>
+          <w:tcPr>
+            <w:tcW w:w="0" w:type="auto"/>
+            <w:vAlign w:val="center"/>
+            <w:hideMark/>
+          </w:tcPr>
+          <w:p>
+            <w:pPr>
+              <w:rPr>
+                <w:color w:val="C00000"/>
+                <w:u w:val="single"/>
+              </w:rPr>
+            </w:pPr>
+            <w:r>
+              <w:rPr>
+                <w:color w:val="C00000"/>
+                <w:u w:val="single"/>
+              </w:rPr>
+              <w:t>Divisão</w:t>
+            </w:r>
+          </w:p>
+        </w:tc>
+        <w:tc>
+          <w:tcPr>
+            <w:tcW w:w="0" w:type="auto"/>
+            <w:vAlign w:val="center"/>
+            <w:hideMark/>
+          </w:tcPr>
+          <w:p>
+            <w:r>
+              <w:t>10 / 2</w:t>
+            </w:r>
+          </w:p>
+        </w:tc>
+        <w:tc>
+          <w:tcPr>
+            <w:tcW w:w="0" w:type="auto"/>
+            <w:vAlign w:val="center"/>
+            <w:hideMark/>
+          </w:tcPr>
+          <w:p>
+            <w:r>
+              <w:t>5</w:t>
+            </w:r>
+          </w:p>
+        </w:tc>
+      </w:tr>
+      <w:tr>
+        <w:trPr>
+          <w:tblCellSpacing w:w="15" w:type="dxa"/>
+        </w:trPr>
+        <w:tc>
+          <w:tcPr>
+            <w:tcW w:w="0" w:type="auto"/>
+            <w:vAlign w:val="center"/>
+            <w:hideMark/>
+          </w:tcPr>
+          <w:p>
+            <w:r>
+              <w:t>%</w:t>
+            </w:r>
+          </w:p>
+        </w:tc>
+        <w:tc>
+          <w:tcPr>
+            <w:tcW w:w="0" w:type="auto"/>
+            <w:vAlign w:val="center"/>
+            <w:hideMark/>
+          </w:tcPr>
+          <w:p>
+            <w:pPr>
+              <w:rPr>
+                <w:color w:val="C00000"/>
+                <w:u w:val="single"/>
+              </w:rPr>
+            </w:pPr>
+            <w:r>
+              <w:rPr>
+                <w:color w:val="C00000"/>
+                <w:u w:val="single"/>
+              </w:rPr>
+              <w:t>Resto da divisão (módulo)</w:t>
+            </w:r>
+          </w:p>
+        </w:tc>
+        <w:tc>
+          <w:tcPr>
+            <w:tcW w:w="0" w:type="auto"/>
+            <w:vAlign w:val="center"/>
+            <w:hideMark/>
+          </w:tcPr>
+          <w:p>
+            <w:r>
+              <w:t>10 % 3</w:t>
+            </w:r>
+          </w:p>
+        </w:tc>
+        <w:tc>
+          <w:tcPr>
+            <w:tcW w:w="0" w:type="auto"/>
+            <w:vAlign w:val="center"/>
+            <w:hideMark/>
+          </w:tcPr>
+          <w:p>
+            <w:r>
+              <w:t>1 (resto da divisão de 10 por 3)</w:t>
+            </w:r>
+          </w:p>
+        </w:tc>
+      </w:tr>
+    </w:tbl>
+    <w:p>
+      <w:pPr>
+        <w:rPr>
+          <w:b/>
+          <w:bCs/>
+        </w:rPr>
+      </w:pPr>
+    </w:p>
+    <w:p>
+      <w:pPr>
+        <w:rPr>
+          <w:b/>
+          <w:bCs/>
+        </w:rPr>
+      </w:pPr>
+      <w:r>
+        <w:rPr>
+          <w:b/>
+          <w:bCs/>
+        </w:rPr>
+        <w:t>Exemplo prático:</w:t>
+      </w:r>
+    </w:p>
+    <w:p/>
     <w:p>
       <w:pPr>
         <w:rPr>
@@ -943,92 +1439,562 @@
         <w:rPr>
           <w:color w:val="0070C0"/>
         </w:rPr>
-        <w:t>let idade = 18;</w:t>
-      </w:r>
-    </w:p>
-    <w:p>
-      <w:pPr>
-        <w:rPr>
-          <w:color w:val="0070C0"/>
-        </w:rPr>
-      </w:pPr>
-      <w:r>
-        <w:rPr>
-          <w:color w:val="0070C0"/>
+        <w:t>let a = 10;</w:t>
+      </w:r>
+    </w:p>
+    <w:p>
+      <w:pPr>
+        <w:rPr>
+          <w:color w:val="0070C0"/>
+          <w:lang w:val="en-US"/>
+        </w:rPr>
+      </w:pPr>
+      <w:r>
+        <w:rPr>
+          <w:color w:val="0070C0"/>
+          <w:lang w:val="en-US"/>
+        </w:rPr>
+        <w:t>let b = 3;</w:t>
+      </w:r>
+    </w:p>
+    <w:p>
+      <w:pPr>
+        <w:rPr>
+          <w:color w:val="0070C0"/>
+          <w:lang w:val="en-US"/>
+        </w:rPr>
+      </w:pPr>
+      <w:proofErr w:type="gramStart"/>
+      <w:r>
+        <w:rPr>
+          <w:color w:val="0070C0"/>
+          <w:lang w:val="en-US"/>
+        </w:rPr>
+        <w:t>console.log(</w:t>
+      </w:r>
+      <w:proofErr w:type="gramEnd"/>
+      <w:r>
+        <w:rPr>
+          <w:color w:val="0070C0"/>
+          <w:lang w:val="en-US"/>
+        </w:rPr>
+        <w:t>a + b); // 13</w:t>
+      </w:r>
+    </w:p>
+    <w:p>
+      <w:pPr>
+        <w:rPr>
+          <w:color w:val="0070C0"/>
+        </w:rPr>
+      </w:pPr>
+      <w:r>
+        <w:rPr>
+          <w:color w:val="0070C0"/>
+        </w:rPr>
+        <w:t>console.log(a % b); // 1</w:t>
+      </w:r>
+    </w:p>
+    <w:p>
+      <w:r>
+        <w:pict w14:anchorId="032BD279">
+          <v:rect id="_x0000_i1433" style="width:0;height:1.5pt" o:hralign="center" o:hrstd="t" o:hr="t" fillcolor="#a0a0a0" stroked="f"/>
+        </w:pict>
+      </w:r>
+    </w:p>
+    <w:p>
+      <w:pPr>
+        <w:rPr>
+          <w:rFonts w:ascii="Segoe UI Emoji" w:hAnsi="Segoe UI Emoji" w:cs="Segoe UI Emoji"/>
+          <w:b/>
+          <w:bCs/>
+        </w:rPr>
+      </w:pPr>
+    </w:p>
+    <w:p>
+      <w:pPr>
+        <w:rPr>
+          <w:rFonts w:ascii="Segoe UI Emoji" w:hAnsi="Segoe UI Emoji" w:cs="Segoe UI Emoji"/>
+          <w:b/>
+          <w:bCs/>
+        </w:rPr>
+      </w:pPr>
+    </w:p>
+    <w:p>
+      <w:pPr>
+        <w:rPr>
+          <w:b/>
+          <w:bCs/>
+        </w:rPr>
+      </w:pPr>
+      <w:r>
+        <w:rPr>
+          <w:rFonts w:ascii="Segoe UI Emoji" w:hAnsi="Segoe UI Emoji" w:cs="Segoe UI Emoji"/>
+          <w:b/>
+          <w:bCs/>
+        </w:rPr>
+        <w:t>🔹</w:t>
+      </w:r>
+      <w:r>
+        <w:rPr>
+          <w:b/>
+          <w:bCs/>
+        </w:rPr>
+        <w:t xml:space="preserve"> Comparação</w:t>
+      </w:r>
+    </w:p>
+    <w:p>
+      <w:r>
+        <w:t>São usados para comparar valores e retornar true ou false.</w:t>
+      </w:r>
+    </w:p>
+    <w:tbl>
+      <w:tblPr>
+        <w:tblW w:w="0" w:type="auto"/>
+        <w:tblCellSpacing w:w="15" w:type="dxa"/>
+        <w:tblCellMar>
+          <w:top w:w="15" w:type="dxa"/>
+          <w:left w:w="15" w:type="dxa"/>
+          <w:bottom w:w="15" w:type="dxa"/>
+          <w:right w:w="15" w:type="dxa"/>
+        </w:tblCellMar>
+        <w:tblLook w:val="04A0" w:firstRow="1" w:lastRow="0" w:firstColumn="1" w:lastColumn="0" w:noHBand="0" w:noVBand="1"/>
+      </w:tblPr>
+      <w:tblGrid>
+        <w:gridCol w:w="950"/>
+        <w:gridCol w:w="3138"/>
+        <w:gridCol w:w="888"/>
+        <w:gridCol w:w="3390"/>
+      </w:tblGrid>
+      <w:tr>
+        <w:trPr>
+          <w:tblHeader/>
+          <w:tblCellSpacing w:w="15" w:type="dxa"/>
+        </w:trPr>
+        <w:tc>
+          <w:tcPr>
+            <w:tcW w:w="0" w:type="auto"/>
+            <w:vAlign w:val="center"/>
+            <w:hideMark/>
+          </w:tcPr>
+          <w:p>
+            <w:pPr>
+              <w:rPr>
+                <w:b/>
+                <w:bCs/>
+              </w:rPr>
+            </w:pPr>
+            <w:r>
+              <w:rPr>
+                <w:b/>
+                <w:bCs/>
+              </w:rPr>
+              <w:t>Operador</w:t>
+            </w:r>
+          </w:p>
+        </w:tc>
+        <w:tc>
+          <w:tcPr>
+            <w:tcW w:w="0" w:type="auto"/>
+            <w:vAlign w:val="center"/>
+            <w:hideMark/>
+          </w:tcPr>
+          <w:p>
+            <w:pPr>
+              <w:rPr>
+                <w:b/>
+                <w:bCs/>
+              </w:rPr>
+            </w:pPr>
+            <w:r>
+              <w:rPr>
+                <w:b/>
+                <w:bCs/>
+              </w:rPr>
+              <w:t>O que faz</w:t>
+            </w:r>
+          </w:p>
+        </w:tc>
+        <w:tc>
+          <w:tcPr>
+            <w:tcW w:w="0" w:type="auto"/>
+            <w:vAlign w:val="center"/>
+            <w:hideMark/>
+          </w:tcPr>
+          <w:p>
+            <w:pPr>
+              <w:rPr>
+                <w:b/>
+                <w:bCs/>
+              </w:rPr>
+            </w:pPr>
+            <w:r>
+              <w:rPr>
+                <w:b/>
+                <w:bCs/>
+              </w:rPr>
+              <w:t>Exemplo</w:t>
+            </w:r>
+          </w:p>
+        </w:tc>
+        <w:tc>
+          <w:tcPr>
+            <w:tcW w:w="0" w:type="auto"/>
+            <w:vAlign w:val="center"/>
+            <w:hideMark/>
+          </w:tcPr>
+          <w:p>
+            <w:pPr>
+              <w:rPr>
+                <w:b/>
+                <w:bCs/>
+              </w:rPr>
+            </w:pPr>
+            <w:r>
+              <w:rPr>
+                <w:b/>
+                <w:bCs/>
+              </w:rPr>
+              <w:t>Resultado</w:t>
+            </w:r>
+          </w:p>
+        </w:tc>
+      </w:tr>
+      <w:tr>
+        <w:trPr>
+          <w:tblCellSpacing w:w="15" w:type="dxa"/>
+        </w:trPr>
+        <w:tc>
+          <w:tcPr>
+            <w:tcW w:w="0" w:type="auto"/>
+            <w:vAlign w:val="center"/>
+            <w:hideMark/>
+          </w:tcPr>
+          <w:p>
+            <w:r>
+              <w:t>==</w:t>
+            </w:r>
+          </w:p>
+        </w:tc>
+        <w:tc>
+          <w:tcPr>
+            <w:tcW w:w="0" w:type="auto"/>
+            <w:vAlign w:val="center"/>
+            <w:hideMark/>
+          </w:tcPr>
+          <w:p>
+            <w:pPr>
+              <w:rPr>
+                <w:color w:val="C00000"/>
+                <w:u w:val="single"/>
+              </w:rPr>
+            </w:pPr>
+            <w:r>
+              <w:rPr>
+                <w:color w:val="C00000"/>
+                <w:u w:val="single"/>
+              </w:rPr>
+              <w:t>Igualdade (com conversão de tipo)</w:t>
+            </w:r>
+          </w:p>
+        </w:tc>
+        <w:tc>
+          <w:tcPr>
+            <w:tcW w:w="0" w:type="auto"/>
+            <w:vAlign w:val="center"/>
+            <w:hideMark/>
+          </w:tcPr>
+          <w:p>
+            <w:r>
+              <w:t>5 == "5"</w:t>
+            </w:r>
+          </w:p>
+        </w:tc>
+        <w:tc>
+          <w:tcPr>
+            <w:tcW w:w="0" w:type="auto"/>
+            <w:vAlign w:val="center"/>
+            <w:hideMark/>
+          </w:tcPr>
+          <w:p>
+            <w:r>
+              <w:t>true (5 e "5" são considerados iguais)</w:t>
+            </w:r>
+          </w:p>
+        </w:tc>
+      </w:tr>
+      <w:tr>
+        <w:trPr>
+          <w:tblCellSpacing w:w="15" w:type="dxa"/>
+        </w:trPr>
+        <w:tc>
+          <w:tcPr>
+            <w:tcW w:w="0" w:type="auto"/>
+            <w:vAlign w:val="center"/>
+            <w:hideMark/>
+          </w:tcPr>
+          <w:p>
+            <w:r>
+              <w:t>===</w:t>
+            </w:r>
+          </w:p>
+        </w:tc>
+        <w:tc>
+          <w:tcPr>
+            <w:tcW w:w="0" w:type="auto"/>
+            <w:vAlign w:val="center"/>
+            <w:hideMark/>
+          </w:tcPr>
+          <w:p>
+            <w:pPr>
+              <w:rPr>
+                <w:color w:val="C00000"/>
+                <w:u w:val="single"/>
+              </w:rPr>
+            </w:pPr>
+            <w:r>
+              <w:rPr>
+                <w:color w:val="C00000"/>
+                <w:u w:val="single"/>
+              </w:rPr>
+              <w:t>Igualdade estrita (sem conversão)</w:t>
+            </w:r>
+          </w:p>
+        </w:tc>
+        <w:tc>
+          <w:tcPr>
+            <w:tcW w:w="0" w:type="auto"/>
+            <w:vAlign w:val="center"/>
+            <w:hideMark/>
+          </w:tcPr>
+          <w:p>
+            <w:r>
+              <w:t>5 === "5"</w:t>
+            </w:r>
+          </w:p>
+        </w:tc>
+        <w:tc>
+          <w:tcPr>
+            <w:tcW w:w="0" w:type="auto"/>
+            <w:vAlign w:val="center"/>
+            <w:hideMark/>
+          </w:tcPr>
+          <w:p>
+            <w:r>
+              <w:t>false (tipos diferentes)</w:t>
+            </w:r>
+          </w:p>
+        </w:tc>
+      </w:tr>
+      <w:tr>
+        <w:trPr>
+          <w:tblCellSpacing w:w="15" w:type="dxa"/>
+        </w:trPr>
+        <w:tc>
+          <w:tcPr>
+            <w:tcW w:w="0" w:type="auto"/>
+            <w:vAlign w:val="center"/>
+            <w:hideMark/>
+          </w:tcPr>
+          <w:p>
+            <w:r>
+              <w:t>!=</w:t>
+            </w:r>
+          </w:p>
+        </w:tc>
+        <w:tc>
+          <w:tcPr>
+            <w:tcW w:w="0" w:type="auto"/>
+            <w:vAlign w:val="center"/>
+            <w:hideMark/>
+          </w:tcPr>
+          <w:p>
+            <w:pPr>
+              <w:rPr>
+                <w:color w:val="C00000"/>
+                <w:u w:val="single"/>
+              </w:rPr>
+            </w:pPr>
+            <w:r>
+              <w:rPr>
+                <w:color w:val="C00000"/>
+                <w:u w:val="single"/>
+              </w:rPr>
+              <w:t>Diferente (com conversão)</w:t>
+            </w:r>
+          </w:p>
+        </w:tc>
+        <w:tc>
+          <w:tcPr>
+            <w:tcW w:w="0" w:type="auto"/>
+            <w:vAlign w:val="center"/>
+            <w:hideMark/>
+          </w:tcPr>
+          <w:p>
+            <w:r>
+              <w:t>5 != "6"</w:t>
+            </w:r>
+          </w:p>
+        </w:tc>
+        <w:tc>
+          <w:tcPr>
+            <w:tcW w:w="0" w:type="auto"/>
+            <w:vAlign w:val="center"/>
+            <w:hideMark/>
+          </w:tcPr>
+          <w:p>
+            <w:r>
+              <w:t>true</w:t>
+            </w:r>
+          </w:p>
+        </w:tc>
+      </w:tr>
+      <w:tr>
+        <w:trPr>
+          <w:tblCellSpacing w:w="15" w:type="dxa"/>
+        </w:trPr>
+        <w:tc>
+          <w:tcPr>
+            <w:tcW w:w="0" w:type="auto"/>
+            <w:vAlign w:val="center"/>
+            <w:hideMark/>
+          </w:tcPr>
+          <w:p>
+            <w:r>
+              <w:t>&lt;</w:t>
+            </w:r>
+          </w:p>
+        </w:tc>
+        <w:tc>
+          <w:tcPr>
+            <w:tcW w:w="0" w:type="auto"/>
+            <w:vAlign w:val="center"/>
+            <w:hideMark/>
+          </w:tcPr>
+          <w:p>
+            <w:pPr>
+              <w:rPr>
+                <w:color w:val="C00000"/>
+                <w:u w:val="single"/>
+              </w:rPr>
+            </w:pPr>
+            <w:r>
+              <w:rPr>
+                <w:color w:val="C00000"/>
+                <w:u w:val="single"/>
+              </w:rPr>
+              <w:t>Menor que</w:t>
+            </w:r>
+          </w:p>
+        </w:tc>
+        <w:tc>
+          <w:tcPr>
+            <w:tcW w:w="0" w:type="auto"/>
+            <w:vAlign w:val="center"/>
+            <w:hideMark/>
+          </w:tcPr>
+          <w:p>
+            <w:r>
+              <w:t>3 &lt; 5</w:t>
+            </w:r>
+          </w:p>
+        </w:tc>
+        <w:tc>
+          <w:tcPr>
+            <w:tcW w:w="0" w:type="auto"/>
+            <w:vAlign w:val="center"/>
+            <w:hideMark/>
+          </w:tcPr>
+          <w:p>
+            <w:r>
+              <w:t>true</w:t>
+            </w:r>
+          </w:p>
+        </w:tc>
+      </w:tr>
+      <w:tr>
+        <w:trPr>
+          <w:tblCellSpacing w:w="15" w:type="dxa"/>
+        </w:trPr>
+        <w:tc>
+          <w:tcPr>
+            <w:tcW w:w="0" w:type="auto"/>
+            <w:vAlign w:val="center"/>
+            <w:hideMark/>
+          </w:tcPr>
+          <w:p>
+            <w:r>
+              <w:t>&gt;</w:t>
+            </w:r>
+          </w:p>
+        </w:tc>
+        <w:tc>
+          <w:tcPr>
+            <w:tcW w:w="0" w:type="auto"/>
+            <w:vAlign w:val="center"/>
+            <w:hideMark/>
+          </w:tcPr>
+          <w:p>
+            <w:pPr>
+              <w:rPr>
+                <w:color w:val="C00000"/>
+                <w:u w:val="single"/>
+              </w:rPr>
+            </w:pPr>
+            <w:r>
+              <w:rPr>
+                <w:color w:val="C00000"/>
+                <w:u w:val="single"/>
+              </w:rPr>
+              <w:t>Maior que</w:t>
+            </w:r>
+          </w:p>
+        </w:tc>
+        <w:tc>
+          <w:tcPr>
+            <w:tcW w:w="0" w:type="auto"/>
+            <w:vAlign w:val="center"/>
+            <w:hideMark/>
+          </w:tcPr>
+          <w:p>
+            <w:r>
+              <w:t>10 &gt; 7</w:t>
+            </w:r>
+          </w:p>
+        </w:tc>
+        <w:tc>
+          <w:tcPr>
+            <w:tcW w:w="0" w:type="auto"/>
+            <w:vAlign w:val="center"/>
+            <w:hideMark/>
+          </w:tcPr>
+          <w:p>
+            <w:r>
+              <w:t>true</w:t>
+            </w:r>
+          </w:p>
+        </w:tc>
+      </w:tr>
+    </w:tbl>
+    <w:p>
+      <w:r>
+        <w:rPr>
+          <w:b/>
+          <w:bCs/>
         </w:rPr>
         <w:lastRenderedPageBreak/>
-        <w:t>if (idade &gt;= 18) {</w:t>
-      </w:r>
-    </w:p>
-    <w:p>
-      <w:pPr>
-        <w:rPr>
-          <w:color w:val="0070C0"/>
-        </w:rPr>
-      </w:pPr>
-      <w:r>
-        <w:rPr>
-          <w:color w:val="0070C0"/>
-        </w:rPr>
-        <w:t xml:space="preserve">    console.log("Maior de idade");</w:t>
-      </w:r>
-    </w:p>
-    <w:p>
-      <w:pPr>
-        <w:rPr>
-          <w:color w:val="0070C0"/>
-        </w:rPr>
-      </w:pPr>
-      <w:r>
-        <w:rPr>
-          <w:color w:val="0070C0"/>
-        </w:rPr>
-        <w:t>} else {</w:t>
-      </w:r>
-    </w:p>
-    <w:p>
-      <w:pPr>
-        <w:rPr>
-          <w:color w:val="0070C0"/>
-        </w:rPr>
-      </w:pPr>
-      <w:r>
-        <w:rPr>
-          <w:color w:val="0070C0"/>
-        </w:rPr>
-        <w:t xml:space="preserve">    console.log("Menor de idade");</w:t>
-      </w:r>
-    </w:p>
-    <w:p>
-      <w:pPr>
-        <w:rPr>
-          <w:color w:val="0070C0"/>
-          <w:lang w:val="en-US"/>
-        </w:rPr>
-      </w:pPr>
-      <w:r>
-        <w:rPr>
-          <w:color w:val="0070C0"/>
-          <w:lang w:val="en-US"/>
-        </w:rPr>
-        <w:t>}</w:t>
-      </w:r>
-    </w:p>
-    <w:p>
-      <w:pPr>
-        <w:rPr>
-          <w:b/>
-          <w:bCs/>
-          <w:lang w:val="en-US"/>
-        </w:rPr>
-      </w:pPr>
-      <w:r>
-        <w:rPr>
-          <w:b/>
-          <w:bCs/>
-          <w:lang w:val="en-US"/>
-        </w:rPr>
-        <w:t>Switch</w:t>
+        <w:t>Dica:</w:t>
+      </w:r>
+      <w:r>
+        <w:t xml:space="preserve"> Sempre prefira usar === (igualdade estrita) para evitar erros inesperados por causa da conversão automática de tipos.</w:t>
+      </w:r>
+    </w:p>
+    <w:p>
+      <w:r>
+        <w:rPr>
+          <w:b/>
+          <w:bCs/>
+        </w:rPr>
+        <w:t>Exemplo prático:</w:t>
       </w:r>
     </w:p>
     <w:p>
@@ -1037,31 +2003,19 @@
           <w:i/>
           <w:iCs/>
           <w:color w:val="7F7F7F" w:themeColor="text1" w:themeTint="80"/>
-          <w:lang w:val="en-US"/>
-        </w:rPr>
-      </w:pPr>
-      <w:proofErr w:type="spellStart"/>
+        </w:rPr>
+      </w:pPr>
       <w:r>
         <w:rPr>
           <w:i/>
           <w:iCs/>
           <w:color w:val="7F7F7F" w:themeColor="text1" w:themeTint="80"/>
-          <w:lang w:val="en-US"/>
         </w:rPr>
         <w:t>javascript</w:t>
       </w:r>
-      <w:proofErr w:type="spellEnd"/>
-    </w:p>
-    <w:p>
-      <w:pPr>
-        <w:rPr>
-          <w:lang w:val="en-US"/>
-        </w:rPr>
-      </w:pPr>
-      <w:r>
-        <w:rPr>
-          <w:lang w:val="en-US"/>
-        </w:rPr>
+    </w:p>
+    <w:p>
+      <w:r>
         <w:t>---</w:t>
       </w:r>
     </w:p>
@@ -1069,250 +2023,45 @@
       <w:pPr>
         <w:rPr>
           <w:color w:val="0070C0"/>
-          <w:lang w:val="en-US"/>
-        </w:rPr>
-      </w:pPr>
-      <w:r>
-        <w:rPr>
-          <w:color w:val="0070C0"/>
-          <w:lang w:val="en-US"/>
-        </w:rPr>
-        <w:t xml:space="preserve">let </w:t>
-      </w:r>
-      <w:proofErr w:type="spellStart"/>
-      <w:r>
-        <w:rPr>
-          <w:color w:val="0070C0"/>
-          <w:lang w:val="en-US"/>
-        </w:rPr>
-        <w:t>cor</w:t>
-      </w:r>
-      <w:proofErr w:type="spellEnd"/>
-      <w:r>
-        <w:rPr>
-          <w:color w:val="0070C0"/>
-          <w:lang w:val="en-US"/>
-        </w:rPr>
-        <w:t xml:space="preserve"> = "</w:t>
-      </w:r>
-      <w:proofErr w:type="spellStart"/>
-      <w:r>
-        <w:rPr>
-          <w:color w:val="0070C0"/>
-          <w:lang w:val="en-US"/>
-        </w:rPr>
-        <w:t>azul</w:t>
-      </w:r>
-      <w:proofErr w:type="spellEnd"/>
-      <w:r>
-        <w:rPr>
-          <w:color w:val="0070C0"/>
-          <w:lang w:val="en-US"/>
-        </w:rPr>
-        <w:t>";</w:t>
-      </w:r>
-    </w:p>
-    <w:p>
-      <w:pPr>
-        <w:rPr>
-          <w:color w:val="0070C0"/>
-        </w:rPr>
-      </w:pPr>
-      <w:r>
-        <w:rPr>
-          <w:color w:val="0070C0"/>
-        </w:rPr>
-        <w:t>switch(cor) {</w:t>
-      </w:r>
-    </w:p>
-    <w:p>
-      <w:pPr>
-        <w:rPr>
-          <w:color w:val="0070C0"/>
-        </w:rPr>
-      </w:pPr>
-      <w:r>
-        <w:rPr>
-          <w:color w:val="0070C0"/>
-        </w:rPr>
-        <w:t xml:space="preserve">    case "vermelho":</w:t>
-      </w:r>
-    </w:p>
-    <w:p>
-      <w:pPr>
-        <w:rPr>
-          <w:color w:val="0070C0"/>
-        </w:rPr>
-      </w:pPr>
-      <w:r>
-        <w:rPr>
-          <w:color w:val="0070C0"/>
-        </w:rPr>
-        <w:t xml:space="preserve">        console.log("Cor vermelha");</w:t>
-      </w:r>
-    </w:p>
-    <w:p>
-      <w:pPr>
-        <w:rPr>
-          <w:color w:val="0070C0"/>
-          <w:lang w:val="en-US"/>
-        </w:rPr>
-      </w:pPr>
-      <w:r>
-        <w:rPr>
-          <w:color w:val="0070C0"/>
-        </w:rPr>
-        <w:t xml:space="preserve">        </w:t>
-      </w:r>
-      <w:r>
-        <w:rPr>
-          <w:color w:val="0070C0"/>
-          <w:lang w:val="en-US"/>
-        </w:rPr>
-        <w:t>break;</w:t>
-      </w:r>
-    </w:p>
-    <w:p>
-      <w:pPr>
-        <w:rPr>
-          <w:color w:val="0070C0"/>
-          <w:lang w:val="en-US"/>
-        </w:rPr>
-      </w:pPr>
-      <w:r>
-        <w:rPr>
-          <w:color w:val="0070C0"/>
-          <w:lang w:val="en-US"/>
-        </w:rPr>
-        <w:t xml:space="preserve">    case "</w:t>
-      </w:r>
-      <w:proofErr w:type="spellStart"/>
-      <w:r>
-        <w:rPr>
-          <w:color w:val="0070C0"/>
-          <w:lang w:val="en-US"/>
-        </w:rPr>
-        <w:t>azul</w:t>
-      </w:r>
-      <w:proofErr w:type="spellEnd"/>
-      <w:r>
-        <w:rPr>
-          <w:color w:val="0070C0"/>
-          <w:lang w:val="en-US"/>
-        </w:rPr>
-        <w:t>":</w:t>
-      </w:r>
-    </w:p>
-    <w:p>
-      <w:pPr>
-        <w:rPr>
-          <w:color w:val="0070C0"/>
-          <w:lang w:val="en-US"/>
-        </w:rPr>
-      </w:pPr>
-      <w:r>
-        <w:rPr>
-          <w:color w:val="0070C0"/>
-          <w:lang w:val="en-US"/>
-        </w:rPr>
-        <w:t xml:space="preserve">        </w:t>
-      </w:r>
-      <w:proofErr w:type="gramStart"/>
-      <w:r>
-        <w:rPr>
-          <w:color w:val="0070C0"/>
-          <w:lang w:val="en-US"/>
-        </w:rPr>
-        <w:t>console.log(</w:t>
-      </w:r>
-      <w:proofErr w:type="gramEnd"/>
-      <w:r>
-        <w:rPr>
-          <w:color w:val="0070C0"/>
-          <w:lang w:val="en-US"/>
-        </w:rPr>
-        <w:t xml:space="preserve">"Cor </w:t>
-      </w:r>
-      <w:proofErr w:type="spellStart"/>
-      <w:r>
-        <w:rPr>
-          <w:color w:val="0070C0"/>
-          <w:lang w:val="en-US"/>
-        </w:rPr>
-        <w:t>azul</w:t>
-      </w:r>
-      <w:proofErr w:type="spellEnd"/>
-      <w:r>
-        <w:rPr>
-          <w:color w:val="0070C0"/>
-          <w:lang w:val="en-US"/>
-        </w:rPr>
-        <w:t>");</w:t>
-      </w:r>
-    </w:p>
-    <w:p>
-      <w:pPr>
-        <w:rPr>
-          <w:color w:val="0070C0"/>
-        </w:rPr>
-      </w:pPr>
-      <w:r>
-        <w:rPr>
-          <w:color w:val="0070C0"/>
-          <w:lang w:val="en-US"/>
-        </w:rPr>
-        <w:t xml:space="preserve">        </w:t>
-      </w:r>
-      <w:r>
-        <w:rPr>
-          <w:color w:val="0070C0"/>
-        </w:rPr>
-        <w:t>break;</w:t>
-      </w:r>
-    </w:p>
-    <w:p>
-      <w:pPr>
-        <w:rPr>
-          <w:color w:val="0070C0"/>
-        </w:rPr>
-      </w:pPr>
-      <w:r>
-        <w:rPr>
-          <w:color w:val="0070C0"/>
-        </w:rPr>
-        <w:t xml:space="preserve">    default:</w:t>
-      </w:r>
-    </w:p>
-    <w:p>
-      <w:pPr>
-        <w:rPr>
-          <w:color w:val="0070C0"/>
-        </w:rPr>
-      </w:pPr>
-      <w:r>
-        <w:rPr>
-          <w:color w:val="0070C0"/>
-        </w:rPr>
-        <w:t xml:space="preserve">        console.log("Outra cor");</w:t>
-      </w:r>
-    </w:p>
-    <w:p>
-      <w:pPr>
-        <w:rPr>
-          <w:color w:val="0070C0"/>
-        </w:rPr>
-      </w:pPr>
-      <w:r>
-        <w:rPr>
-          <w:color w:val="0070C0"/>
-        </w:rPr>
-        <w:t>}</w:t>
-      </w:r>
-    </w:p>
-    <w:p>
-      <w:r>
-        <w:pict w14:anchorId="5A59547B">
-          <v:rect id="_x0000_i1100" style="width:0;height:1.5pt" o:hralign="center" o:hrstd="t" o:hr="t" fillcolor="#a0a0a0" stroked="f"/>
+        </w:rPr>
+      </w:pPr>
+      <w:r>
+        <w:rPr>
+          <w:color w:val="0070C0"/>
+        </w:rPr>
+        <w:t>console.log(5 == "5");  // true</w:t>
+      </w:r>
+    </w:p>
+    <w:p>
+      <w:pPr>
+        <w:rPr>
+          <w:color w:val="0070C0"/>
+        </w:rPr>
+      </w:pPr>
+      <w:r>
+        <w:rPr>
+          <w:color w:val="0070C0"/>
+        </w:rPr>
+        <w:t>console.log(5 === "5"); // false</w:t>
+      </w:r>
+    </w:p>
+    <w:p>
+      <w:pPr>
+        <w:rPr>
+          <w:color w:val="0070C0"/>
+        </w:rPr>
+      </w:pPr>
+      <w:r>
+        <w:rPr>
+          <w:color w:val="0070C0"/>
+        </w:rPr>
+        <w:t>console.log(10 &gt; 7);    // true</w:t>
+      </w:r>
+    </w:p>
+    <w:p>
+      <w:r>
+        <w:pict w14:anchorId="43360E46">
+          <v:rect id="_x0000_i1434" style="width:0;height:1.5pt" o:hralign="center" o:hrstd="t" o:hr="t" fillcolor="#a0a0a0" stroked="f"/>
         </w:pict>
       </w:r>
     </w:p>
@@ -1325,30 +2074,334 @@
       </w:pPr>
       <w:r>
         <w:rPr>
-          <w:b/>
-          <w:bCs/>
-        </w:rPr>
-        <w:t>5. Laços de Repetição</w:t>
-      </w:r>
-    </w:p>
-    <w:p>
-      <w:pPr>
-        <w:numPr>
-          <w:ilvl w:val="0"/>
-          <w:numId w:val="4"/>
-        </w:numPr>
-      </w:pPr>
-      <w:r>
-        <w:t>for, while, do...while</w:t>
-      </w:r>
-    </w:p>
-    <w:p>
-      <w:r>
-        <w:rPr>
-          <w:b/>
-          <w:bCs/>
-        </w:rPr>
-        <w:t>Exemplo (for):</w:t>
+          <w:rFonts w:ascii="Segoe UI Emoji" w:hAnsi="Segoe UI Emoji" w:cs="Segoe UI Emoji"/>
+          <w:b/>
+          <w:bCs/>
+        </w:rPr>
+        <w:t>🔹</w:t>
+      </w:r>
+      <w:r>
+        <w:rPr>
+          <w:b/>
+          <w:bCs/>
+        </w:rPr>
+        <w:t xml:space="preserve"> Lógicos</w:t>
+      </w:r>
+    </w:p>
+    <w:p>
+      <w:r>
+        <w:t>Usados para combinar ou negar expressões booleanas (true ou false).</w:t>
+      </w:r>
+    </w:p>
+    <w:tbl>
+      <w:tblPr>
+        <w:tblW w:w="0" w:type="auto"/>
+        <w:tblCellSpacing w:w="15" w:type="dxa"/>
+        <w:tblCellMar>
+          <w:top w:w="15" w:type="dxa"/>
+          <w:left w:w="15" w:type="dxa"/>
+          <w:bottom w:w="15" w:type="dxa"/>
+          <w:right w:w="15" w:type="dxa"/>
+        </w:tblCellMar>
+        <w:tblLook w:val="04A0" w:firstRow="1" w:lastRow="0" w:firstColumn="1" w:lastColumn="0" w:noHBand="0" w:noVBand="1"/>
+      </w:tblPr>
+      <w:tblGrid>
+        <w:gridCol w:w="950"/>
+        <w:gridCol w:w="3269"/>
+        <w:gridCol w:w="1044"/>
+        <w:gridCol w:w="3241"/>
+      </w:tblGrid>
+      <w:tr>
+        <w:trPr>
+          <w:tblHeader/>
+          <w:tblCellSpacing w:w="15" w:type="dxa"/>
+        </w:trPr>
+        <w:tc>
+          <w:tcPr>
+            <w:tcW w:w="0" w:type="auto"/>
+            <w:vAlign w:val="center"/>
+            <w:hideMark/>
+          </w:tcPr>
+          <w:p>
+            <w:pPr>
+              <w:rPr>
+                <w:b/>
+                <w:bCs/>
+              </w:rPr>
+            </w:pPr>
+            <w:r>
+              <w:rPr>
+                <w:b/>
+                <w:bCs/>
+              </w:rPr>
+              <w:t>Operador</w:t>
+            </w:r>
+          </w:p>
+        </w:tc>
+        <w:tc>
+          <w:tcPr>
+            <w:tcW w:w="0" w:type="auto"/>
+            <w:vAlign w:val="center"/>
+            <w:hideMark/>
+          </w:tcPr>
+          <w:p>
+            <w:pPr>
+              <w:rPr>
+                <w:b/>
+                <w:bCs/>
+              </w:rPr>
+            </w:pPr>
+            <w:r>
+              <w:rPr>
+                <w:b/>
+                <w:bCs/>
+              </w:rPr>
+              <w:t>O que faz</w:t>
+            </w:r>
+          </w:p>
+        </w:tc>
+        <w:tc>
+          <w:tcPr>
+            <w:tcW w:w="0" w:type="auto"/>
+            <w:vAlign w:val="center"/>
+            <w:hideMark/>
+          </w:tcPr>
+          <w:p>
+            <w:pPr>
+              <w:rPr>
+                <w:b/>
+                <w:bCs/>
+              </w:rPr>
+            </w:pPr>
+            <w:r>
+              <w:rPr>
+                <w:b/>
+                <w:bCs/>
+              </w:rPr>
+              <w:t>Exemplo</w:t>
+            </w:r>
+          </w:p>
+        </w:tc>
+        <w:tc>
+          <w:tcPr>
+            <w:tcW w:w="0" w:type="auto"/>
+            <w:vAlign w:val="center"/>
+            <w:hideMark/>
+          </w:tcPr>
+          <w:p>
+            <w:pPr>
+              <w:rPr>
+                <w:b/>
+                <w:bCs/>
+              </w:rPr>
+            </w:pPr>
+            <w:r>
+              <w:rPr>
+                <w:b/>
+                <w:bCs/>
+              </w:rPr>
+              <w:t>Resultado</w:t>
+            </w:r>
+          </w:p>
+        </w:tc>
+      </w:tr>
+      <w:tr>
+        <w:trPr>
+          <w:tblCellSpacing w:w="15" w:type="dxa"/>
+        </w:trPr>
+        <w:tc>
+          <w:tcPr>
+            <w:tcW w:w="0" w:type="auto"/>
+            <w:vAlign w:val="center"/>
+            <w:hideMark/>
+          </w:tcPr>
+          <w:p>
+            <w:r>
+              <w:t>&amp;&amp;</w:t>
+            </w:r>
+          </w:p>
+        </w:tc>
+        <w:tc>
+          <w:tcPr>
+            <w:tcW w:w="0" w:type="auto"/>
+            <w:vAlign w:val="center"/>
+            <w:hideMark/>
+          </w:tcPr>
+          <w:p>
+            <w:pPr>
+              <w:rPr>
+                <w:color w:val="C00000"/>
+                <w:u w:val="single"/>
+              </w:rPr>
+            </w:pPr>
+            <w:r>
+              <w:rPr>
+                <w:color w:val="C00000"/>
+                <w:u w:val="single"/>
+              </w:rPr>
+              <w:t>E lógico (AND) - verdadeiro se todos forem verdadeiros</w:t>
+            </w:r>
+          </w:p>
+        </w:tc>
+        <w:tc>
+          <w:tcPr>
+            <w:tcW w:w="0" w:type="auto"/>
+            <w:vAlign w:val="center"/>
+            <w:hideMark/>
+          </w:tcPr>
+          <w:p>
+            <w:r>
+              <w:t>true &amp;&amp; false</w:t>
+            </w:r>
+          </w:p>
+        </w:tc>
+        <w:tc>
+          <w:tcPr>
+            <w:tcW w:w="0" w:type="auto"/>
+            <w:vAlign w:val="center"/>
+            <w:hideMark/>
+          </w:tcPr>
+          <w:p>
+            <w:r>
+              <w:t>false</w:t>
+            </w:r>
+          </w:p>
+        </w:tc>
+      </w:tr>
+      <w:tr>
+        <w:trPr>
+          <w:tblCellSpacing w:w="15" w:type="dxa"/>
+        </w:trPr>
+        <w:tc>
+          <w:tcPr>
+            <w:tcW w:w="0" w:type="auto"/>
+            <w:vAlign w:val="center"/>
+            <w:hideMark/>
+          </w:tcPr>
+          <w:p>
+            <w:r>
+              <w:t>`</w:t>
+            </w:r>
+          </w:p>
+        </w:tc>
+        <w:tc>
+          <w:tcPr>
+            <w:tcW w:w="0" w:type="auto"/>
+            <w:vAlign w:val="center"/>
+            <w:hideMark/>
+          </w:tcPr>
+          <w:p>
+            <w:pPr>
+              <w:rPr>
+                <w:color w:val="C00000"/>
+                <w:u w:val="single"/>
+              </w:rPr>
+            </w:pPr>
+            <w:r>
+              <w:rPr>
+                <w:color w:val="C00000"/>
+                <w:u w:val="single"/>
+              </w:rPr>
+              <w:t>Ou lógico (OR) - verdadeiro se pelo menos um for verdadeiro</w:t>
+            </w:r>
+          </w:p>
+        </w:tc>
+        <w:tc>
+          <w:tcPr>
+            <w:tcW w:w="0" w:type="auto"/>
+            <w:vAlign w:val="center"/>
+            <w:hideMark/>
+          </w:tcPr>
+          <w:p>
+            <w:r>
+              <w:t>`</w:t>
+            </w:r>
+          </w:p>
+        </w:tc>
+        <w:tc>
+          <w:tcPr>
+            <w:tcW w:w="0" w:type="auto"/>
+            <w:vAlign w:val="center"/>
+            <w:hideMark/>
+          </w:tcPr>
+          <w:p>
+            <w:r>
+              <w:t>Ou lógico (OR) - verdadeiro se pelo menos um for verdadeiro</w:t>
+            </w:r>
+          </w:p>
+        </w:tc>
+      </w:tr>
+      <w:tr>
+        <w:trPr>
+          <w:tblCellSpacing w:w="15" w:type="dxa"/>
+        </w:trPr>
+        <w:tc>
+          <w:tcPr>
+            <w:tcW w:w="0" w:type="auto"/>
+            <w:vAlign w:val="center"/>
+            <w:hideMark/>
+          </w:tcPr>
+          <w:p>
+            <w:r>
+              <w:t>!</w:t>
+            </w:r>
+          </w:p>
+        </w:tc>
+        <w:tc>
+          <w:tcPr>
+            <w:tcW w:w="0" w:type="auto"/>
+            <w:vAlign w:val="center"/>
+            <w:hideMark/>
+          </w:tcPr>
+          <w:p>
+            <w:pPr>
+              <w:rPr>
+                <w:color w:val="C00000"/>
+                <w:u w:val="single"/>
+              </w:rPr>
+            </w:pPr>
+            <w:r>
+              <w:rPr>
+                <w:color w:val="C00000"/>
+                <w:u w:val="single"/>
+              </w:rPr>
+              <w:t>Negação lógica - inverte o valor booleano</w:t>
+            </w:r>
+          </w:p>
+        </w:tc>
+        <w:tc>
+          <w:tcPr>
+            <w:tcW w:w="0" w:type="auto"/>
+            <w:vAlign w:val="center"/>
+            <w:hideMark/>
+          </w:tcPr>
+          <w:p>
+            <w:r>
+              <w:t>!true</w:t>
+            </w:r>
+          </w:p>
+        </w:tc>
+        <w:tc>
+          <w:tcPr>
+            <w:tcW w:w="0" w:type="auto"/>
+            <w:vAlign w:val="center"/>
+            <w:hideMark/>
+          </w:tcPr>
+          <w:p>
+            <w:r>
+              <w:t>false</w:t>
+            </w:r>
+          </w:p>
+        </w:tc>
+      </w:tr>
+    </w:tbl>
+    <w:p>
+      <w:r>
+        <w:rPr>
+          <w:b/>
+          <w:bCs/>
+        </w:rPr>
+        <w:t>Exemplo prático:</w:t>
       </w:r>
     </w:p>
     <w:p>
@@ -1383,23 +2436,87 @@
         <w:rPr>
           <w:color w:val="0070C0"/>
         </w:rPr>
-        <w:t>for(let i = 1; i &lt;= 5; i++) {</w:t>
-      </w:r>
-    </w:p>
-    <w:p>
-      <w:pPr>
-        <w:rPr>
-          <w:color w:val="0070C0"/>
-        </w:rPr>
-      </w:pPr>
-      <w:r>
-        <w:rPr>
-          <w:color w:val="0070C0"/>
-        </w:rPr>
-        <w:t xml:space="preserve">    console.log("Número:", i);</w:t>
-      </w:r>
-    </w:p>
-    <w:p>
+        <w:t>let idade = 20;</w:t>
+      </w:r>
+    </w:p>
+    <w:p>
+      <w:pPr>
+        <w:rPr>
+          <w:color w:val="0070C0"/>
+        </w:rPr>
+      </w:pPr>
+      <w:r>
+        <w:rPr>
+          <w:color w:val="0070C0"/>
+        </w:rPr>
+        <w:t>let temCarteira = true;</w:t>
+      </w:r>
+    </w:p>
+    <w:p>
+      <w:pPr>
+        <w:rPr>
+          <w:color w:val="0070C0"/>
+        </w:rPr>
+      </w:pPr>
+    </w:p>
+    <w:p>
+      <w:pPr>
+        <w:rPr>
+          <w:color w:val="0070C0"/>
+        </w:rPr>
+      </w:pPr>
+      <w:r>
+        <w:rPr>
+          <w:color w:val="0070C0"/>
+        </w:rPr>
+        <w:t>if (idade &gt;= 18 &amp;&amp; temCarteira) {</w:t>
+      </w:r>
+    </w:p>
+    <w:p>
+      <w:pPr>
+        <w:rPr>
+          <w:color w:val="0070C0"/>
+        </w:rPr>
+      </w:pPr>
+      <w:r>
+        <w:rPr>
+          <w:color w:val="0070C0"/>
+        </w:rPr>
+        <w:t xml:space="preserve">    console.log("Pode dirigir");</w:t>
+      </w:r>
+    </w:p>
+    <w:p>
+      <w:pPr>
+        <w:rPr>
+          <w:color w:val="0070C0"/>
+        </w:rPr>
+      </w:pPr>
+      <w:r>
+        <w:rPr>
+          <w:color w:val="0070C0"/>
+        </w:rPr>
+        <w:t>} else {</w:t>
+      </w:r>
+    </w:p>
+    <w:p>
+      <w:pPr>
+        <w:rPr>
+          <w:color w:val="0070C0"/>
+        </w:rPr>
+      </w:pPr>
+      <w:r>
+        <w:rPr>
+          <w:color w:val="0070C0"/>
+        </w:rPr>
+        <w:t xml:space="preserve">    console.log("Não pode dirigir");</w:t>
+      </w:r>
+    </w:p>
+    <w:p>
+      <w:pPr>
+        <w:rPr>
+          <w:color w:val="0070C0"/>
+        </w:rPr>
+      </w:pPr>
       <w:r>
         <w:rPr>
           <w:color w:val="0070C0"/>
@@ -1408,72 +2525,365 @@
       </w:r>
     </w:p>
     <w:p>
-      <w:r>
-        <w:pict w14:anchorId="300AD01F">
-          <v:rect id="_x0000_i1101" style="width:0;height:1.5pt" o:hralign="center" o:hrstd="t" o:hr="t" fillcolor="#a0a0a0" stroked="f"/>
+      <w:pPr>
+        <w:rPr>
+          <w:color w:val="0070C0"/>
+        </w:rPr>
+      </w:pPr>
+    </w:p>
+    <w:p>
+      <w:pPr>
+        <w:rPr>
+          <w:color w:val="0070C0"/>
+        </w:rPr>
+      </w:pPr>
+      <w:r>
+        <w:rPr>
+          <w:color w:val="0070C0"/>
+        </w:rPr>
+        <w:t>console.log(!temCarteira); // false</w:t>
+      </w:r>
+    </w:p>
+    <w:p>
+      <w:r>
+        <w:pict w14:anchorId="0BCE749E">
+          <v:rect id="_x0000_i1435" style="width:0;height:1.5pt" o:hralign="center" o:hrstd="t" o:hr="t" fillcolor="#a0a0a0" stroked="f"/>
         </w:pict>
       </w:r>
     </w:p>
     <w:p>
       <w:pPr>
         <w:rPr>
-          <w:rFonts w:ascii="Segoe UI Emoji" w:hAnsi="Segoe UI Emoji" w:cs="Segoe UI Emoji"/>
-          <w:b/>
-          <w:bCs/>
-        </w:rPr>
-      </w:pPr>
-    </w:p>
-    <w:p>
-      <w:pPr>
-        <w:rPr>
-          <w:rFonts w:ascii="Segoe UI Emoji" w:hAnsi="Segoe UI Emoji" w:cs="Segoe UI Emoji"/>
-          <w:b/>
-          <w:bCs/>
-        </w:rPr>
-      </w:pPr>
-    </w:p>
-    <w:p>
-      <w:pPr>
-        <w:rPr>
-          <w:b/>
-          <w:bCs/>
-        </w:rPr>
-      </w:pPr>
-      <w:r>
-        <w:rPr>
-          <w:rFonts w:ascii="Segoe UI Emoji" w:hAnsi="Segoe UI Emoji" w:cs="Segoe UI Emoji"/>
+          <w:b/>
+          <w:bCs/>
+        </w:rPr>
+      </w:pPr>
+      <w:r>
+        <w:rPr>
           <w:b/>
           <w:bCs/>
         </w:rPr>
         <w:lastRenderedPageBreak/>
-        <w:t>✅</w:t>
-      </w:r>
-      <w:r>
-        <w:rPr>
-          <w:b/>
-          <w:bCs/>
-        </w:rPr>
-        <w:t xml:space="preserve"> ETAPA 2 – Funções e Arrays</w:t>
-      </w:r>
-    </w:p>
-    <w:p>
-      <w:pPr>
-        <w:rPr>
-          <w:b/>
-          <w:bCs/>
-        </w:rPr>
-      </w:pPr>
-      <w:r>
-        <w:rPr>
-          <w:b/>
-          <w:bCs/>
-        </w:rPr>
-        <w:t>6. Funções</w:t>
-      </w:r>
-    </w:p>
-    <w:p>
-      <w:pPr>
-        <w:rPr>
+        <w:t>Resumo simples</w:t>
+      </w:r>
+    </w:p>
+    <w:tbl>
+      <w:tblPr>
+        <w:tblW w:w="0" w:type="auto"/>
+        <w:tblCellSpacing w:w="15" w:type="dxa"/>
+        <w:tblCellMar>
+          <w:top w:w="15" w:type="dxa"/>
+          <w:left w:w="15" w:type="dxa"/>
+          <w:bottom w:w="15" w:type="dxa"/>
+          <w:right w:w="15" w:type="dxa"/>
+        </w:tblCellMar>
+        <w:tblLook w:val="04A0" w:firstRow="1" w:lastRow="0" w:firstColumn="1" w:lastColumn="0" w:noHBand="0" w:noVBand="1"/>
+      </w:tblPr>
+      <w:tblGrid>
+        <w:gridCol w:w="1196"/>
+        <w:gridCol w:w="1208"/>
+        <w:gridCol w:w="3936"/>
+      </w:tblGrid>
+      <w:tr>
+        <w:trPr>
+          <w:tblHeader/>
+          <w:tblCellSpacing w:w="15" w:type="dxa"/>
+        </w:trPr>
+        <w:tc>
+          <w:tcPr>
+            <w:tcW w:w="0" w:type="auto"/>
+            <w:vAlign w:val="center"/>
+            <w:hideMark/>
+          </w:tcPr>
+          <w:p>
+            <w:pPr>
+              <w:rPr>
+                <w:b/>
+                <w:bCs/>
+              </w:rPr>
+            </w:pPr>
+            <w:r>
+              <w:rPr>
+                <w:b/>
+                <w:bCs/>
+              </w:rPr>
+              <w:t>Tipo</w:t>
+            </w:r>
+          </w:p>
+        </w:tc>
+        <w:tc>
+          <w:tcPr>
+            <w:tcW w:w="0" w:type="auto"/>
+            <w:vAlign w:val="center"/>
+            <w:hideMark/>
+          </w:tcPr>
+          <w:p>
+            <w:pPr>
+              <w:rPr>
+                <w:b/>
+                <w:bCs/>
+              </w:rPr>
+            </w:pPr>
+            <w:r>
+              <w:rPr>
+                <w:b/>
+                <w:bCs/>
+              </w:rPr>
+              <w:t>Símbolos</w:t>
+            </w:r>
+          </w:p>
+        </w:tc>
+        <w:tc>
+          <w:tcPr>
+            <w:tcW w:w="0" w:type="auto"/>
+            <w:vAlign w:val="center"/>
+            <w:hideMark/>
+          </w:tcPr>
+          <w:p>
+            <w:pPr>
+              <w:rPr>
+                <w:b/>
+                <w:bCs/>
+              </w:rPr>
+            </w:pPr>
+            <w:r>
+              <w:rPr>
+                <w:b/>
+                <w:bCs/>
+              </w:rPr>
+              <w:t>Função</w:t>
+            </w:r>
+          </w:p>
+        </w:tc>
+      </w:tr>
+      <w:tr>
+        <w:trPr>
+          <w:tblCellSpacing w:w="15" w:type="dxa"/>
+        </w:trPr>
+        <w:tc>
+          <w:tcPr>
+            <w:tcW w:w="0" w:type="auto"/>
+            <w:vAlign w:val="center"/>
+            <w:hideMark/>
+          </w:tcPr>
+          <w:p>
+            <w:r>
+              <w:t>Aritméticos</w:t>
+            </w:r>
+          </w:p>
+        </w:tc>
+        <w:tc>
+          <w:tcPr>
+            <w:tcW w:w="0" w:type="auto"/>
+            <w:vAlign w:val="center"/>
+            <w:hideMark/>
+          </w:tcPr>
+          <w:p>
+            <w:r>
+              <w:t>+ - * / %</w:t>
+            </w:r>
+          </w:p>
+        </w:tc>
+        <w:tc>
+          <w:tcPr>
+            <w:tcW w:w="0" w:type="auto"/>
+            <w:vAlign w:val="center"/>
+            <w:hideMark/>
+          </w:tcPr>
+          <w:p>
+            <w:r>
+              <w:t>Operações matemáticas básicas</w:t>
+            </w:r>
+          </w:p>
+        </w:tc>
+      </w:tr>
+      <w:tr>
+        <w:trPr>
+          <w:tblCellSpacing w:w="15" w:type="dxa"/>
+        </w:trPr>
+        <w:tc>
+          <w:tcPr>
+            <w:tcW w:w="0" w:type="auto"/>
+            <w:vAlign w:val="center"/>
+            <w:hideMark/>
+          </w:tcPr>
+          <w:p>
+            <w:r>
+              <w:t>Comparação</w:t>
+            </w:r>
+          </w:p>
+        </w:tc>
+        <w:tc>
+          <w:tcPr>
+            <w:tcW w:w="0" w:type="auto"/>
+            <w:vAlign w:val="center"/>
+            <w:hideMark/>
+          </w:tcPr>
+          <w:p>
+            <w:r>
+              <w:t>== === != &lt; &gt;</w:t>
+            </w:r>
+          </w:p>
+        </w:tc>
+        <w:tc>
+          <w:tcPr>
+            <w:tcW w:w="0" w:type="auto"/>
+            <w:vAlign w:val="center"/>
+            <w:hideMark/>
+          </w:tcPr>
+          <w:p>
+            <w:r>
+              <w:t>Comparar valores, retornando true ou false</w:t>
+            </w:r>
+          </w:p>
+        </w:tc>
+      </w:tr>
+      <w:tr>
+        <w:trPr>
+          <w:tblCellSpacing w:w="15" w:type="dxa"/>
+        </w:trPr>
+        <w:tc>
+          <w:tcPr>
+            <w:tcW w:w="0" w:type="auto"/>
+            <w:vAlign w:val="center"/>
+            <w:hideMark/>
+          </w:tcPr>
+          <w:p>
+            <w:r>
+              <w:t>Lógicos</w:t>
+            </w:r>
+          </w:p>
+        </w:tc>
+        <w:tc>
+          <w:tcPr>
+            <w:tcW w:w="0" w:type="auto"/>
+            <w:vAlign w:val="center"/>
+            <w:hideMark/>
+          </w:tcPr>
+          <w:p>
+            <w:r>
+              <w:t>`&amp;&amp;</w:t>
+            </w:r>
+          </w:p>
+        </w:tc>
+        <w:tc>
+          <w:tcPr>
+            <w:tcW w:w="0" w:type="auto"/>
+            <w:vAlign w:val="center"/>
+            <w:hideMark/>
+          </w:tcPr>
+          <w:p/>
+        </w:tc>
+      </w:tr>
+    </w:tbl>
+    <w:p/>
+    <w:p>
+      <w:pPr>
+        <w:rPr>
+          <w:rFonts w:ascii="Segoe UI Emoji" w:hAnsi="Segoe UI Emoji" w:cs="Segoe UI Emoji"/>
+          <w:b/>
+          <w:bCs/>
+        </w:rPr>
+      </w:pPr>
+      <w:r>
+        <w:rPr>
+          <w:rFonts w:ascii="Segoe UI Emoji" w:hAnsi="Segoe UI Emoji" w:cs="Segoe UI Emoji"/>
+          <w:b/>
+          <w:bCs/>
+        </w:rPr>
+        <w:t>4. Estruturas de Controle</w:t>
+      </w:r>
+    </w:p>
+    <w:p>
+      <w:pPr>
+        <w:pStyle w:val="ListParagraph"/>
+        <w:numPr>
+          <w:ilvl w:val="0"/>
+          <w:numId w:val="18"/>
+        </w:numPr>
+        <w:rPr>
+          <w:rFonts w:ascii="Segoe UI Emoji" w:hAnsi="Segoe UI Emoji" w:cs="Segoe UI Emoji"/>
+          <w:b/>
+          <w:bCs/>
+        </w:rPr>
+      </w:pPr>
+      <w:r>
+        <w:rPr>
+          <w:rFonts w:ascii="Segoe UI Emoji" w:hAnsi="Segoe UI Emoji" w:cs="Segoe UI Emoji"/>
+          <w:b/>
+          <w:bCs/>
+        </w:rPr>
+        <w:t>If / Else</w:t>
+      </w:r>
+    </w:p>
+    <w:p>
+      <w:pPr>
+        <w:rPr>
+          <w:rFonts w:ascii="Segoe UI Emoji" w:hAnsi="Segoe UI Emoji" w:cs="Segoe UI Emoji"/>
+        </w:rPr>
+      </w:pPr>
+      <w:r>
+        <w:rPr>
+          <w:rFonts w:ascii="Segoe UI Emoji" w:hAnsi="Segoe UI Emoji" w:cs="Segoe UI Emoji"/>
+        </w:rPr>
+        <w:t>Serve para tomar decisões no código.</w:t>
+      </w:r>
+    </w:p>
+    <w:p>
+      <w:pPr>
+        <w:numPr>
+          <w:ilvl w:val="0"/>
+          <w:numId w:val="16"/>
+        </w:numPr>
+        <w:rPr>
+          <w:rFonts w:ascii="Segoe UI Emoji" w:hAnsi="Segoe UI Emoji" w:cs="Segoe UI Emoji"/>
+        </w:rPr>
+      </w:pPr>
+      <w:r>
+        <w:rPr>
+          <w:rFonts w:ascii="Segoe UI Emoji" w:hAnsi="Segoe UI Emoji" w:cs="Segoe UI Emoji"/>
+        </w:rPr>
+        <w:t>if: executa um bloco se a condição for verdadeira.</w:t>
+      </w:r>
+    </w:p>
+    <w:p>
+      <w:pPr>
+        <w:numPr>
+          <w:ilvl w:val="0"/>
+          <w:numId w:val="16"/>
+        </w:numPr>
+        <w:rPr>
+          <w:rFonts w:ascii="Segoe UI Emoji" w:hAnsi="Segoe UI Emoji" w:cs="Segoe UI Emoji"/>
+        </w:rPr>
+      </w:pPr>
+      <w:r>
+        <w:rPr>
+          <w:rFonts w:ascii="Segoe UI Emoji" w:hAnsi="Segoe UI Emoji" w:cs="Segoe UI Emoji"/>
+        </w:rPr>
+        <w:t>else: executa outro bloco se a condição for falsa.</w:t>
+      </w:r>
+    </w:p>
+    <w:p>
+      <w:pPr>
+        <w:rPr>
+          <w:rFonts w:ascii="Segoe UI Emoji" w:hAnsi="Segoe UI Emoji" w:cs="Segoe UI Emoji"/>
+          <w:b/>
+          <w:bCs/>
+        </w:rPr>
+      </w:pPr>
+      <w:r>
+        <w:rPr>
+          <w:rFonts w:ascii="Segoe UI Emoji" w:hAnsi="Segoe UI Emoji" w:cs="Segoe UI Emoji"/>
+          <w:b/>
+          <w:bCs/>
+        </w:rPr>
+        <w:t>Exemplo:</w:t>
+      </w:r>
+    </w:p>
+    <w:p>
+      <w:pPr>
+        <w:rPr>
+          <w:rFonts w:ascii="Segoe UI Emoji" w:hAnsi="Segoe UI Emoji" w:cs="Segoe UI Emoji"/>
           <w:i/>
           <w:iCs/>
           <w:color w:val="7F7F7F" w:themeColor="text1" w:themeTint="80"/>
@@ -1481,6 +2891,7 @@
       </w:pPr>
       <w:r>
         <w:rPr>
+          <w:rFonts w:ascii="Segoe UI Emoji" w:hAnsi="Segoe UI Emoji" w:cs="Segoe UI Emoji"/>
           <w:i/>
           <w:iCs/>
           <w:color w:val="7F7F7F" w:themeColor="text1" w:themeTint="80"/>
@@ -1489,566 +2900,1173 @@
       </w:r>
     </w:p>
     <w:p>
-      <w:r>
+      <w:pPr>
+        <w:rPr>
+          <w:rFonts w:ascii="Segoe UI Emoji" w:hAnsi="Segoe UI Emoji" w:cs="Segoe UI Emoji"/>
+        </w:rPr>
+      </w:pPr>
+      <w:r>
+        <w:rPr>
+          <w:rFonts w:ascii="Segoe UI Emoji" w:hAnsi="Segoe UI Emoji" w:cs="Segoe UI Emoji"/>
+        </w:rPr>
         <w:t>---</w:t>
       </w:r>
     </w:p>
     <w:p>
       <w:pPr>
         <w:rPr>
-          <w:color w:val="0070C0"/>
-        </w:rPr>
-      </w:pPr>
-      <w:r>
-        <w:rPr>
-          <w:color w:val="0070C0"/>
-        </w:rPr>
-        <w:t>function soma(a, b) {</w:t>
-      </w:r>
-    </w:p>
-    <w:p>
-      <w:pPr>
-        <w:rPr>
-          <w:color w:val="0070C0"/>
-        </w:rPr>
-      </w:pPr>
-      <w:r>
-        <w:rPr>
-          <w:color w:val="0070C0"/>
-        </w:rPr>
-        <w:t xml:space="preserve">    return a + b;</w:t>
-      </w:r>
-    </w:p>
-    <w:p>
-      <w:pPr>
-        <w:rPr>
-          <w:color w:val="0070C0"/>
-        </w:rPr>
-      </w:pPr>
-      <w:r>
-        <w:rPr>
+          <w:rFonts w:ascii="Segoe UI Emoji" w:hAnsi="Segoe UI Emoji" w:cs="Segoe UI Emoji"/>
+          <w:color w:val="0070C0"/>
+        </w:rPr>
+      </w:pPr>
+      <w:r>
+        <w:rPr>
+          <w:rFonts w:ascii="Segoe UI Emoji" w:hAnsi="Segoe UI Emoji" w:cs="Segoe UI Emoji"/>
+          <w:color w:val="0070C0"/>
+        </w:rPr>
+        <w:t>let idade = 18;</w:t>
+      </w:r>
+    </w:p>
+    <w:p>
+      <w:pPr>
+        <w:rPr>
+          <w:rFonts w:ascii="Segoe UI Emoji" w:hAnsi="Segoe UI Emoji" w:cs="Segoe UI Emoji"/>
+          <w:color w:val="0070C0"/>
+        </w:rPr>
+      </w:pPr>
+      <w:r>
+        <w:rPr>
+          <w:rFonts w:ascii="Segoe UI Emoji" w:hAnsi="Segoe UI Emoji" w:cs="Segoe UI Emoji"/>
+          <w:color w:val="0070C0"/>
+        </w:rPr>
+        <w:t>if (idade &gt;= 18) {</w:t>
+      </w:r>
+    </w:p>
+    <w:p>
+      <w:pPr>
+        <w:rPr>
+          <w:rFonts w:ascii="Segoe UI Emoji" w:hAnsi="Segoe UI Emoji" w:cs="Segoe UI Emoji"/>
+          <w:color w:val="0070C0"/>
+        </w:rPr>
+      </w:pPr>
+      <w:r>
+        <w:rPr>
+          <w:rFonts w:ascii="Segoe UI Emoji" w:hAnsi="Segoe UI Emoji" w:cs="Segoe UI Emoji"/>
+          <w:color w:val="0070C0"/>
+        </w:rPr>
+        <w:t xml:space="preserve">    console.log("Maior de idade");</w:t>
+      </w:r>
+    </w:p>
+    <w:p>
+      <w:pPr>
+        <w:rPr>
+          <w:rFonts w:ascii="Segoe UI Emoji" w:hAnsi="Segoe UI Emoji" w:cs="Segoe UI Emoji"/>
+          <w:color w:val="0070C0"/>
+        </w:rPr>
+      </w:pPr>
+      <w:r>
+        <w:rPr>
+          <w:rFonts w:ascii="Segoe UI Emoji" w:hAnsi="Segoe UI Emoji" w:cs="Segoe UI Emoji"/>
+          <w:color w:val="0070C0"/>
+        </w:rPr>
+        <w:t>} else {</w:t>
+      </w:r>
+    </w:p>
+    <w:p>
+      <w:pPr>
+        <w:rPr>
+          <w:rFonts w:ascii="Segoe UI Emoji" w:hAnsi="Segoe UI Emoji" w:cs="Segoe UI Emoji"/>
+          <w:color w:val="0070C0"/>
+        </w:rPr>
+      </w:pPr>
+      <w:r>
+        <w:rPr>
+          <w:rFonts w:ascii="Segoe UI Emoji" w:hAnsi="Segoe UI Emoji" w:cs="Segoe UI Emoji"/>
+          <w:color w:val="0070C0"/>
+        </w:rPr>
+        <w:t xml:space="preserve">    console.log("Menor de idade");</w:t>
+      </w:r>
+    </w:p>
+    <w:p>
+      <w:pPr>
+        <w:rPr>
+          <w:rFonts w:ascii="Segoe UI Emoji" w:hAnsi="Segoe UI Emoji" w:cs="Segoe UI Emoji"/>
+          <w:color w:val="0070C0"/>
+        </w:rPr>
+      </w:pPr>
+      <w:r>
+        <w:rPr>
+          <w:rFonts w:ascii="Segoe UI Emoji" w:hAnsi="Segoe UI Emoji" w:cs="Segoe UI Emoji"/>
           <w:color w:val="0070C0"/>
         </w:rPr>
         <w:t>}</w:t>
       </w:r>
     </w:p>
-    <w:p/>
-    <w:p>
-      <w:r>
-        <w:t>console.log(soma(2, 3)); // 5</w:t>
-      </w:r>
-    </w:p>
-    <w:p>
-      <w:r>
-        <w:rPr>
-          <w:b/>
-          <w:bCs/>
-        </w:rPr>
-        <w:t>Função anônima e arrow function:</w:t>
-      </w:r>
-    </w:p>
-    <w:p>
-      <w:pPr>
-        <w:rPr>
+    <w:p>
+      <w:pPr>
+        <w:rPr>
+          <w:rFonts w:ascii="Segoe UI Emoji" w:hAnsi="Segoe UI Emoji" w:cs="Segoe UI Emoji"/>
+        </w:rPr>
+      </w:pPr>
+      <w:r>
+        <w:rPr>
+          <w:rFonts w:ascii="Segoe UI Emoji" w:hAnsi="Segoe UI Emoji" w:cs="Segoe UI Emoji"/>
+        </w:rPr>
+        <w:t>✔ Se idade &gt;= 18, imprime Maior de idade</w:t>
+      </w:r>
+      <w:r>
+        <w:rPr>
+          <w:rFonts w:ascii="Segoe UI Emoji" w:hAnsi="Segoe UI Emoji" w:cs="Segoe UI Emoji"/>
+        </w:rPr>
+        <w:br/>
+        <w:t>✔ Caso contrário, imprime Menor de idade</w:t>
+      </w:r>
+    </w:p>
+    <w:p>
+      <w:pPr>
+        <w:rPr>
+          <w:rFonts w:ascii="Segoe UI Emoji" w:hAnsi="Segoe UI Emoji" w:cs="Segoe UI Emoji"/>
+          <w:b/>
+          <w:bCs/>
+        </w:rPr>
+      </w:pPr>
+      <w:r>
+        <w:rPr>
+          <w:rFonts w:ascii="Segoe UI Emoji" w:hAnsi="Segoe UI Emoji" w:cs="Segoe UI Emoji"/>
+          <w:b/>
+          <w:bCs/>
+        </w:rPr>
+        <w:pict w14:anchorId="36C99ECC">
+          <v:rect id="_x0000_i1756" style="width:0;height:1.5pt" o:hralign="center" o:hrstd="t" o:hr="t" fillcolor="#a0a0a0" stroked="f"/>
+        </w:pict>
+      </w:r>
+    </w:p>
+    <w:p>
+      <w:pPr>
+        <w:pStyle w:val="ListParagraph"/>
+        <w:numPr>
+          <w:ilvl w:val="0"/>
+          <w:numId w:val="19"/>
+        </w:numPr>
+        <w:rPr>
+          <w:rFonts w:ascii="Segoe UI Emoji" w:hAnsi="Segoe UI Emoji" w:cs="Segoe UI Emoji"/>
+          <w:b/>
+          <w:bCs/>
+        </w:rPr>
+      </w:pPr>
+      <w:r>
+        <w:rPr>
+          <w:rFonts w:ascii="Segoe UI Emoji" w:hAnsi="Segoe UI Emoji" w:cs="Segoe UI Emoji"/>
+          <w:b/>
+          <w:bCs/>
+        </w:rPr>
+        <w:t>Switch</w:t>
+      </w:r>
+    </w:p>
+    <w:p>
+      <w:pPr>
+        <w:rPr>
+          <w:rFonts w:ascii="Segoe UI Emoji" w:hAnsi="Segoe UI Emoji" w:cs="Segoe UI Emoji"/>
+        </w:rPr>
+      </w:pPr>
+      <w:r>
+        <w:rPr>
+          <w:rFonts w:ascii="Segoe UI Emoji" w:hAnsi="Segoe UI Emoji" w:cs="Segoe UI Emoji"/>
+        </w:rPr>
+        <w:t>Usado para comparar um valor com várias opções (cases).</w:t>
+      </w:r>
+      <w:r>
+        <w:rPr>
+          <w:rFonts w:ascii="Segoe UI Emoji" w:hAnsi="Segoe UI Emoji" w:cs="Segoe UI Emoji"/>
+        </w:rPr>
+        <w:br/>
+        <w:t>Melhor que vários if/else seguidos.</w:t>
+      </w:r>
+    </w:p>
+    <w:p>
+      <w:pPr>
+        <w:rPr>
+          <w:rFonts w:ascii="Segoe UI Emoji" w:hAnsi="Segoe UI Emoji" w:cs="Segoe UI Emoji"/>
+          <w:b/>
+          <w:bCs/>
+          <w:lang w:val="en-US"/>
+        </w:rPr>
+      </w:pPr>
+      <w:proofErr w:type="spellStart"/>
+      <w:r>
+        <w:rPr>
+          <w:rFonts w:ascii="Segoe UI Emoji" w:hAnsi="Segoe UI Emoji" w:cs="Segoe UI Emoji"/>
+          <w:b/>
+          <w:bCs/>
+          <w:lang w:val="en-US"/>
+        </w:rPr>
+        <w:t>Exemplo</w:t>
+      </w:r>
+      <w:proofErr w:type="spellEnd"/>
+      <w:r>
+        <w:rPr>
+          <w:rFonts w:ascii="Segoe UI Emoji" w:hAnsi="Segoe UI Emoji" w:cs="Segoe UI Emoji"/>
+          <w:b/>
+          <w:bCs/>
+          <w:lang w:val="en-US"/>
+        </w:rPr>
+        <w:t>:</w:t>
+      </w:r>
+    </w:p>
+    <w:p>
+      <w:pPr>
+        <w:rPr>
+          <w:rFonts w:ascii="Segoe UI Emoji" w:hAnsi="Segoe UI Emoji" w:cs="Segoe UI Emoji"/>
           <w:i/>
           <w:iCs/>
           <w:color w:val="7F7F7F" w:themeColor="text1" w:themeTint="80"/>
-        </w:rPr>
-      </w:pPr>
-      <w:r>
-        <w:rPr>
+          <w:lang w:val="en-US"/>
+        </w:rPr>
+      </w:pPr>
+      <w:proofErr w:type="spellStart"/>
+      <w:r>
+        <w:rPr>
+          <w:rFonts w:ascii="Segoe UI Emoji" w:hAnsi="Segoe UI Emoji" w:cs="Segoe UI Emoji"/>
           <w:i/>
           <w:iCs/>
           <w:color w:val="7F7F7F" w:themeColor="text1" w:themeTint="80"/>
-        </w:rPr>
-        <w:t>javascript</w:t>
-      </w:r>
-    </w:p>
-    <w:p>
-      <w:r>
-        <w:t>---</w:t>
-      </w:r>
-    </w:p>
-    <w:p>
-      <w:pPr>
-        <w:rPr>
-          <w:color w:val="0070C0"/>
-        </w:rPr>
-      </w:pPr>
-      <w:r>
-        <w:rPr>
-          <w:color w:val="0070C0"/>
-        </w:rPr>
-        <w:t>const dobro = (x) =&gt; x * 2;</w:t>
-      </w:r>
-    </w:p>
-    <w:p>
-      <w:pPr>
-        <w:rPr>
-          <w:color w:val="0070C0"/>
-        </w:rPr>
-      </w:pPr>
-      <w:r>
-        <w:rPr>
-          <w:color w:val="0070C0"/>
-        </w:rPr>
-        <w:t>console.log(dobro(4)); // 8</w:t>
-      </w:r>
-    </w:p>
-    <w:p>
-      <w:r>
-        <w:pict w14:anchorId="29DEFC25">
-          <v:rect id="_x0000_i1102" style="width:0;height:1.5pt" o:hralign="center" o:hrstd="t" o:hr="t" fillcolor="#a0a0a0" stroked="f"/>
-        </w:pict>
-      </w:r>
-    </w:p>
-    <w:p>
-      <w:pPr>
-        <w:rPr>
-          <w:b/>
-          <w:bCs/>
-        </w:rPr>
-      </w:pPr>
-      <w:r>
-        <w:rPr>
-          <w:b/>
-          <w:bCs/>
-        </w:rPr>
-        <w:t>7. Arrays e Métodos</w:t>
-      </w:r>
-    </w:p>
-    <w:p>
-      <w:pPr>
-        <w:rPr>
+          <w:lang w:val="en-US"/>
+        </w:rPr>
+        <w:t>J</w:t>
+      </w:r>
+      <w:r>
+        <w:rPr>
+          <w:rFonts w:ascii="Segoe UI Emoji" w:hAnsi="Segoe UI Emoji" w:cs="Segoe UI Emoji"/>
           <w:i/>
           <w:iCs/>
           <w:color w:val="7F7F7F" w:themeColor="text1" w:themeTint="80"/>
-        </w:rPr>
-      </w:pPr>
-      <w:r>
-        <w:rPr>
+          <w:lang w:val="en-US"/>
+        </w:rPr>
+        <w:t>avascript</w:t>
+      </w:r>
+      <w:proofErr w:type="spellEnd"/>
+    </w:p>
+    <w:p>
+      <w:pPr>
+        <w:rPr>
+          <w:rFonts w:ascii="Segoe UI Emoji" w:hAnsi="Segoe UI Emoji" w:cs="Segoe UI Emoji"/>
           <w:i/>
           <w:iCs/>
           <w:color w:val="7F7F7F" w:themeColor="text1" w:themeTint="80"/>
-        </w:rPr>
-        <w:t>javascript</w:t>
-      </w:r>
-    </w:p>
-    <w:p>
-      <w:r>
+          <w:lang w:val="en-US"/>
+        </w:rPr>
+      </w:pPr>
+    </w:p>
+    <w:p>
+      <w:pPr>
+        <w:rPr>
+          <w:rFonts w:ascii="Segoe UI Emoji" w:hAnsi="Segoe UI Emoji" w:cs="Segoe UI Emoji"/>
+          <w:lang w:val="en-US"/>
+        </w:rPr>
+      </w:pPr>
+      <w:r>
+        <w:rPr>
+          <w:rFonts w:ascii="Segoe UI Emoji" w:hAnsi="Segoe UI Emoji" w:cs="Segoe UI Emoji"/>
+          <w:lang w:val="en-US"/>
+        </w:rPr>
         <w:t>---</w:t>
       </w:r>
     </w:p>
     <w:p>
       <w:pPr>
         <w:rPr>
-          <w:color w:val="0070C0"/>
-        </w:rPr>
-      </w:pPr>
-      <w:r>
-        <w:rPr>
-          <w:color w:val="0070C0"/>
-        </w:rPr>
-        <w:t>let frutas = ["maçã", "banana", "uva"];</w:t>
-      </w:r>
-    </w:p>
-    <w:p>
-      <w:pPr>
-        <w:rPr>
-          <w:color w:val="0070C0"/>
-        </w:rPr>
-      </w:pPr>
-      <w:r>
-        <w:rPr>
-          <w:color w:val="0070C0"/>
-        </w:rPr>
-        <w:t>frutas.push("laranja"); // adiciona</w:t>
-      </w:r>
-    </w:p>
-    <w:p>
-      <w:r>
-        <w:rPr>
-          <w:color w:val="0070C0"/>
-        </w:rPr>
-        <w:t>console.log(frutas.length); // 4</w:t>
-      </w:r>
-    </w:p>
-    <w:p>
-      <w:r>
-        <w:pict w14:anchorId="6A7BEAD6">
-          <v:rect id="_x0000_i1103" style="width:0;height:1.5pt" o:hralign="center" o:hrstd="t" o:hr="t" fillcolor="#a0a0a0" stroked="f"/>
+          <w:rFonts w:ascii="Segoe UI Emoji" w:hAnsi="Segoe UI Emoji" w:cs="Segoe UI Emoji"/>
+          <w:color w:val="0070C0"/>
+          <w:lang w:val="en-US"/>
+        </w:rPr>
+      </w:pPr>
+      <w:r>
+        <w:rPr>
+          <w:rFonts w:ascii="Segoe UI Emoji" w:hAnsi="Segoe UI Emoji" w:cs="Segoe UI Emoji"/>
+          <w:color w:val="0070C0"/>
+          <w:lang w:val="en-US"/>
+        </w:rPr>
+        <w:lastRenderedPageBreak/>
+        <w:t xml:space="preserve">let </w:t>
+      </w:r>
+      <w:proofErr w:type="spellStart"/>
+      <w:r>
+        <w:rPr>
+          <w:rFonts w:ascii="Segoe UI Emoji" w:hAnsi="Segoe UI Emoji" w:cs="Segoe UI Emoji"/>
+          <w:color w:val="0070C0"/>
+          <w:lang w:val="en-US"/>
+        </w:rPr>
+        <w:t>cor</w:t>
+      </w:r>
+      <w:proofErr w:type="spellEnd"/>
+      <w:r>
+        <w:rPr>
+          <w:rFonts w:ascii="Segoe UI Emoji" w:hAnsi="Segoe UI Emoji" w:cs="Segoe UI Emoji"/>
+          <w:color w:val="0070C0"/>
+          <w:lang w:val="en-US"/>
+        </w:rPr>
+        <w:t xml:space="preserve"> = "</w:t>
+      </w:r>
+      <w:proofErr w:type="spellStart"/>
+      <w:r>
+        <w:rPr>
+          <w:rFonts w:ascii="Segoe UI Emoji" w:hAnsi="Segoe UI Emoji" w:cs="Segoe UI Emoji"/>
+          <w:color w:val="0070C0"/>
+          <w:lang w:val="en-US"/>
+        </w:rPr>
+        <w:t>azul</w:t>
+      </w:r>
+      <w:proofErr w:type="spellEnd"/>
+      <w:r>
+        <w:rPr>
+          <w:rFonts w:ascii="Segoe UI Emoji" w:hAnsi="Segoe UI Emoji" w:cs="Segoe UI Emoji"/>
+          <w:color w:val="0070C0"/>
+          <w:lang w:val="en-US"/>
+        </w:rPr>
+        <w:t>";</w:t>
+      </w:r>
+    </w:p>
+    <w:p>
+      <w:pPr>
+        <w:rPr>
+          <w:rFonts w:ascii="Segoe UI Emoji" w:hAnsi="Segoe UI Emoji" w:cs="Segoe UI Emoji"/>
+          <w:color w:val="0070C0"/>
+          <w:lang w:val="en-US"/>
+        </w:rPr>
+      </w:pPr>
+    </w:p>
+    <w:p>
+      <w:pPr>
+        <w:rPr>
+          <w:rFonts w:ascii="Segoe UI Emoji" w:hAnsi="Segoe UI Emoji" w:cs="Segoe UI Emoji"/>
+          <w:color w:val="0070C0"/>
+          <w:lang w:val="en-US"/>
+        </w:rPr>
+      </w:pPr>
+      <w:r>
+        <w:rPr>
+          <w:rFonts w:ascii="Segoe UI Emoji" w:hAnsi="Segoe UI Emoji" w:cs="Segoe UI Emoji"/>
+          <w:color w:val="0070C0"/>
+          <w:lang w:val="en-US"/>
+        </w:rPr>
+        <w:t>switch(</w:t>
+      </w:r>
+      <w:proofErr w:type="spellStart"/>
+      <w:r>
+        <w:rPr>
+          <w:rFonts w:ascii="Segoe UI Emoji" w:hAnsi="Segoe UI Emoji" w:cs="Segoe UI Emoji"/>
+          <w:color w:val="0070C0"/>
+          <w:lang w:val="en-US"/>
+        </w:rPr>
+        <w:t>cor</w:t>
+      </w:r>
+      <w:proofErr w:type="spellEnd"/>
+      <w:r>
+        <w:rPr>
+          <w:rFonts w:ascii="Segoe UI Emoji" w:hAnsi="Segoe UI Emoji" w:cs="Segoe UI Emoji"/>
+          <w:color w:val="0070C0"/>
+          <w:lang w:val="en-US"/>
+        </w:rPr>
+        <w:t>) {</w:t>
+      </w:r>
+    </w:p>
+    <w:p>
+      <w:pPr>
+        <w:rPr>
+          <w:rFonts w:ascii="Segoe UI Emoji" w:hAnsi="Segoe UI Emoji" w:cs="Segoe UI Emoji"/>
+          <w:color w:val="0070C0"/>
+        </w:rPr>
+      </w:pPr>
+      <w:r>
+        <w:rPr>
+          <w:rFonts w:ascii="Segoe UI Emoji" w:hAnsi="Segoe UI Emoji" w:cs="Segoe UI Emoji"/>
+          <w:color w:val="0070C0"/>
+          <w:lang w:val="en-US"/>
+        </w:rPr>
+        <w:t xml:space="preserve">    </w:t>
+      </w:r>
+      <w:r>
+        <w:rPr>
+          <w:rFonts w:ascii="Segoe UI Emoji" w:hAnsi="Segoe UI Emoji" w:cs="Segoe UI Emoji"/>
+          <w:color w:val="0070C0"/>
+        </w:rPr>
+        <w:t>case "vermelho":</w:t>
+      </w:r>
+    </w:p>
+    <w:p>
+      <w:pPr>
+        <w:rPr>
+          <w:rFonts w:ascii="Segoe UI Emoji" w:hAnsi="Segoe UI Emoji" w:cs="Segoe UI Emoji"/>
+          <w:color w:val="0070C0"/>
+        </w:rPr>
+      </w:pPr>
+      <w:r>
+        <w:rPr>
+          <w:rFonts w:ascii="Segoe UI Emoji" w:hAnsi="Segoe UI Emoji" w:cs="Segoe UI Emoji"/>
+          <w:color w:val="0070C0"/>
+        </w:rPr>
+        <w:t xml:space="preserve">        console.log("Cor vermelha");</w:t>
+      </w:r>
+    </w:p>
+    <w:p>
+      <w:pPr>
+        <w:rPr>
+          <w:rFonts w:ascii="Segoe UI Emoji" w:hAnsi="Segoe UI Emoji" w:cs="Segoe UI Emoji"/>
+          <w:color w:val="0070C0"/>
+          <w:lang w:val="en-US"/>
+        </w:rPr>
+      </w:pPr>
+      <w:r>
+        <w:rPr>
+          <w:rFonts w:ascii="Segoe UI Emoji" w:hAnsi="Segoe UI Emoji" w:cs="Segoe UI Emoji"/>
+          <w:color w:val="0070C0"/>
+        </w:rPr>
+        <w:t xml:space="preserve">        </w:t>
+      </w:r>
+      <w:r>
+        <w:rPr>
+          <w:rFonts w:ascii="Segoe UI Emoji" w:hAnsi="Segoe UI Emoji" w:cs="Segoe UI Emoji"/>
+          <w:color w:val="0070C0"/>
+          <w:lang w:val="en-US"/>
+        </w:rPr>
+        <w:t>break;</w:t>
+      </w:r>
+    </w:p>
+    <w:p>
+      <w:pPr>
+        <w:rPr>
+          <w:rFonts w:ascii="Segoe UI Emoji" w:hAnsi="Segoe UI Emoji" w:cs="Segoe UI Emoji"/>
+          <w:color w:val="0070C0"/>
+          <w:lang w:val="en-US"/>
+        </w:rPr>
+      </w:pPr>
+      <w:r>
+        <w:rPr>
+          <w:rFonts w:ascii="Segoe UI Emoji" w:hAnsi="Segoe UI Emoji" w:cs="Segoe UI Emoji"/>
+          <w:color w:val="0070C0"/>
+          <w:lang w:val="en-US"/>
+        </w:rPr>
+        <w:t xml:space="preserve">    case "</w:t>
+      </w:r>
+      <w:proofErr w:type="spellStart"/>
+      <w:r>
+        <w:rPr>
+          <w:rFonts w:ascii="Segoe UI Emoji" w:hAnsi="Segoe UI Emoji" w:cs="Segoe UI Emoji"/>
+          <w:color w:val="0070C0"/>
+          <w:lang w:val="en-US"/>
+        </w:rPr>
+        <w:t>azul</w:t>
+      </w:r>
+      <w:proofErr w:type="spellEnd"/>
+      <w:r>
+        <w:rPr>
+          <w:rFonts w:ascii="Segoe UI Emoji" w:hAnsi="Segoe UI Emoji" w:cs="Segoe UI Emoji"/>
+          <w:color w:val="0070C0"/>
+          <w:lang w:val="en-US"/>
+        </w:rPr>
+        <w:t>":</w:t>
+      </w:r>
+    </w:p>
+    <w:p>
+      <w:pPr>
+        <w:rPr>
+          <w:rFonts w:ascii="Segoe UI Emoji" w:hAnsi="Segoe UI Emoji" w:cs="Segoe UI Emoji"/>
+          <w:color w:val="0070C0"/>
+          <w:lang w:val="en-US"/>
+        </w:rPr>
+      </w:pPr>
+      <w:r>
+        <w:rPr>
+          <w:rFonts w:ascii="Segoe UI Emoji" w:hAnsi="Segoe UI Emoji" w:cs="Segoe UI Emoji"/>
+          <w:color w:val="0070C0"/>
+          <w:lang w:val="en-US"/>
+        </w:rPr>
+        <w:t xml:space="preserve">        </w:t>
+      </w:r>
+      <w:proofErr w:type="gramStart"/>
+      <w:r>
+        <w:rPr>
+          <w:rFonts w:ascii="Segoe UI Emoji" w:hAnsi="Segoe UI Emoji" w:cs="Segoe UI Emoji"/>
+          <w:color w:val="0070C0"/>
+          <w:lang w:val="en-US"/>
+        </w:rPr>
+        <w:t>console.log(</w:t>
+      </w:r>
+      <w:proofErr w:type="gramEnd"/>
+      <w:r>
+        <w:rPr>
+          <w:rFonts w:ascii="Segoe UI Emoji" w:hAnsi="Segoe UI Emoji" w:cs="Segoe UI Emoji"/>
+          <w:color w:val="0070C0"/>
+          <w:lang w:val="en-US"/>
+        </w:rPr>
+        <w:t xml:space="preserve">"Cor </w:t>
+      </w:r>
+      <w:proofErr w:type="spellStart"/>
+      <w:r>
+        <w:rPr>
+          <w:rFonts w:ascii="Segoe UI Emoji" w:hAnsi="Segoe UI Emoji" w:cs="Segoe UI Emoji"/>
+          <w:color w:val="0070C0"/>
+          <w:lang w:val="en-US"/>
+        </w:rPr>
+        <w:t>azul</w:t>
+      </w:r>
+      <w:proofErr w:type="spellEnd"/>
+      <w:r>
+        <w:rPr>
+          <w:rFonts w:ascii="Segoe UI Emoji" w:hAnsi="Segoe UI Emoji" w:cs="Segoe UI Emoji"/>
+          <w:color w:val="0070C0"/>
+          <w:lang w:val="en-US"/>
+        </w:rPr>
+        <w:t>");</w:t>
+      </w:r>
+    </w:p>
+    <w:p>
+      <w:pPr>
+        <w:rPr>
+          <w:rFonts w:ascii="Segoe UI Emoji" w:hAnsi="Segoe UI Emoji" w:cs="Segoe UI Emoji"/>
+          <w:color w:val="0070C0"/>
+        </w:rPr>
+      </w:pPr>
+      <w:r>
+        <w:rPr>
+          <w:rFonts w:ascii="Segoe UI Emoji" w:hAnsi="Segoe UI Emoji" w:cs="Segoe UI Emoji"/>
+          <w:color w:val="0070C0"/>
+          <w:lang w:val="en-US"/>
+        </w:rPr>
+        <w:t xml:space="preserve">        </w:t>
+      </w:r>
+      <w:r>
+        <w:rPr>
+          <w:rFonts w:ascii="Segoe UI Emoji" w:hAnsi="Segoe UI Emoji" w:cs="Segoe UI Emoji"/>
+          <w:color w:val="0070C0"/>
+        </w:rPr>
+        <w:t>break;</w:t>
+      </w:r>
+    </w:p>
+    <w:p>
+      <w:pPr>
+        <w:rPr>
+          <w:rFonts w:ascii="Segoe UI Emoji" w:hAnsi="Segoe UI Emoji" w:cs="Segoe UI Emoji"/>
+          <w:color w:val="0070C0"/>
+        </w:rPr>
+      </w:pPr>
+      <w:r>
+        <w:rPr>
+          <w:rFonts w:ascii="Segoe UI Emoji" w:hAnsi="Segoe UI Emoji" w:cs="Segoe UI Emoji"/>
+          <w:color w:val="0070C0"/>
+        </w:rPr>
+        <w:t xml:space="preserve">    default:</w:t>
+      </w:r>
+    </w:p>
+    <w:p>
+      <w:pPr>
+        <w:rPr>
+          <w:rFonts w:ascii="Segoe UI Emoji" w:hAnsi="Segoe UI Emoji" w:cs="Segoe UI Emoji"/>
+          <w:color w:val="0070C0"/>
+        </w:rPr>
+      </w:pPr>
+      <w:r>
+        <w:rPr>
+          <w:rFonts w:ascii="Segoe UI Emoji" w:hAnsi="Segoe UI Emoji" w:cs="Segoe UI Emoji"/>
+          <w:color w:val="0070C0"/>
+        </w:rPr>
+        <w:t xml:space="preserve">        console.log("Outra cor");</w:t>
+      </w:r>
+    </w:p>
+    <w:p>
+      <w:pPr>
+        <w:rPr>
+          <w:rFonts w:ascii="Segoe UI Emoji" w:hAnsi="Segoe UI Emoji" w:cs="Segoe UI Emoji"/>
+          <w:color w:val="0070C0"/>
+        </w:rPr>
+      </w:pPr>
+      <w:r>
+        <w:rPr>
+          <w:rFonts w:ascii="Segoe UI Emoji" w:hAnsi="Segoe UI Emoji" w:cs="Segoe UI Emoji"/>
+          <w:color w:val="0070C0"/>
+        </w:rPr>
+        <w:t>}</w:t>
+      </w:r>
+    </w:p>
+    <w:p>
+      <w:pPr>
+        <w:rPr>
+          <w:rFonts w:ascii="Segoe UI Emoji" w:hAnsi="Segoe UI Emoji" w:cs="Segoe UI Emoji"/>
+        </w:rPr>
+      </w:pPr>
+      <w:r>
+        <w:rPr>
+          <w:rFonts w:ascii="Segoe UI Emoji" w:hAnsi="Segoe UI Emoji" w:cs="Segoe UI Emoji"/>
+        </w:rPr>
+        <w:t>✔ Se cor for "azul", executa o case azul.</w:t>
+      </w:r>
+      <w:r>
+        <w:rPr>
+          <w:rFonts w:ascii="Segoe UI Emoji" w:hAnsi="Segoe UI Emoji" w:cs="Segoe UI Emoji"/>
+        </w:rPr>
+        <w:br/>
+        <w:t>✔ break impede que os outros cases rodem.</w:t>
+      </w:r>
+      <w:r>
+        <w:rPr>
+          <w:rFonts w:ascii="Segoe UI Emoji" w:hAnsi="Segoe UI Emoji" w:cs="Segoe UI Emoji"/>
+        </w:rPr>
+        <w:br/>
+        <w:t>✔ default é executado se nenhum case for verdadeiro.</w:t>
+      </w:r>
+    </w:p>
+    <w:p>
+      <w:pPr>
+        <w:rPr>
+          <w:rFonts w:ascii="Segoe UI Emoji" w:hAnsi="Segoe UI Emoji" w:cs="Segoe UI Emoji"/>
+        </w:rPr>
+      </w:pPr>
+    </w:p>
+    <w:p>
+      <w:pPr>
+        <w:rPr>
+          <w:rFonts w:ascii="Segoe UI Emoji" w:hAnsi="Segoe UI Emoji" w:cs="Segoe UI Emoji"/>
+        </w:rPr>
+      </w:pPr>
+      <w:r>
+        <w:rPr>
+          <w:rFonts w:ascii="Segoe UI Emoji" w:hAnsi="Segoe UI Emoji" w:cs="Segoe UI Emoji"/>
+        </w:rPr>
+        <w:pict w14:anchorId="6FDDD9E3">
+          <v:rect id="_x0000_i1757" style="width:0;height:1.5pt" o:hralign="center" o:hrstd="t" o:hr="t" fillcolor="#a0a0a0" stroked="f"/>
         </w:pict>
       </w:r>
     </w:p>
     <w:p>
       <w:pPr>
         <w:rPr>
-          <w:b/>
-          <w:bCs/>
-        </w:rPr>
-      </w:pPr>
-      <w:r>
-        <w:rPr>
-          <w:rFonts w:ascii="Segoe UI Emoji" w:hAnsi="Segoe UI Emoji" w:cs="Segoe UI Emoji"/>
-          <w:b/>
-          <w:bCs/>
-        </w:rPr>
-        <w:t>✅</w:t>
-      </w:r>
-      <w:r>
-        <w:rPr>
-          <w:b/>
-          <w:bCs/>
-        </w:rPr>
-        <w:t xml:space="preserve"> ETAPA 3 – Objetos e DOM</w:t>
-      </w:r>
-    </w:p>
-    <w:p>
-      <w:pPr>
-        <w:rPr>
-          <w:b/>
-          <w:bCs/>
-        </w:rPr>
-      </w:pPr>
-      <w:r>
-        <w:rPr>
-          <w:b/>
-          <w:bCs/>
-        </w:rPr>
-        <w:t>8. Objetos</w:t>
-      </w:r>
-    </w:p>
-    <w:p>
-      <w:pPr>
-        <w:rPr>
+          <w:rFonts w:ascii="Segoe UI Emoji" w:hAnsi="Segoe UI Emoji" w:cs="Segoe UI Emoji"/>
+          <w:b/>
+          <w:bCs/>
+        </w:rPr>
+      </w:pPr>
+    </w:p>
+    <w:p>
+      <w:pPr>
+        <w:rPr>
+          <w:rFonts w:ascii="Segoe UI Emoji" w:hAnsi="Segoe UI Emoji" w:cs="Segoe UI Emoji"/>
+          <w:b/>
+          <w:bCs/>
+        </w:rPr>
+      </w:pPr>
+      <w:r>
+        <w:rPr>
+          <w:rFonts w:ascii="Segoe UI Emoji" w:hAnsi="Segoe UI Emoji" w:cs="Segoe UI Emoji"/>
+          <w:b/>
+          <w:bCs/>
+        </w:rPr>
+        <w:t>✅ 5. Laços de Repetição</w:t>
+      </w:r>
+    </w:p>
+    <w:p>
+      <w:pPr>
+        <w:rPr>
+          <w:rFonts w:ascii="Segoe UI Emoji" w:hAnsi="Segoe UI Emoji" w:cs="Segoe UI Emoji"/>
+        </w:rPr>
+      </w:pPr>
+      <w:r>
+        <w:rPr>
+          <w:rFonts w:ascii="Segoe UI Emoji" w:hAnsi="Segoe UI Emoji" w:cs="Segoe UI Emoji"/>
+        </w:rPr>
+        <w:t>Servem para executar um bloco de código várias vezes.</w:t>
+      </w:r>
+    </w:p>
+    <w:p>
+      <w:pPr>
+        <w:pStyle w:val="ListParagraph"/>
+        <w:numPr>
+          <w:ilvl w:val="0"/>
+          <w:numId w:val="19"/>
+        </w:numPr>
+        <w:rPr>
+          <w:rFonts w:ascii="Segoe UI Emoji" w:hAnsi="Segoe UI Emoji" w:cs="Segoe UI Emoji"/>
+          <w:b/>
+          <w:bCs/>
+        </w:rPr>
+      </w:pPr>
+      <w:r>
+        <w:rPr>
+          <w:rFonts w:ascii="Segoe UI Emoji" w:hAnsi="Segoe UI Emoji" w:cs="Segoe UI Emoji"/>
+          <w:b/>
+          <w:bCs/>
+        </w:rPr>
+        <w:t>for</w:t>
+      </w:r>
+    </w:p>
+    <w:p>
+      <w:pPr>
+        <w:rPr>
+          <w:rFonts w:ascii="Segoe UI Emoji" w:hAnsi="Segoe UI Emoji" w:cs="Segoe UI Emoji"/>
+        </w:rPr>
+      </w:pPr>
+      <w:r>
+        <w:rPr>
+          <w:rFonts w:ascii="Segoe UI Emoji" w:hAnsi="Segoe UI Emoji" w:cs="Segoe UI Emoji"/>
+        </w:rPr>
+        <w:t>Quando sabemos o número de repetições.</w:t>
+      </w:r>
+    </w:p>
+    <w:p>
+      <w:pPr>
+        <w:rPr>
+          <w:rFonts w:ascii="Segoe UI Emoji" w:hAnsi="Segoe UI Emoji" w:cs="Segoe UI Emoji"/>
           <w:i/>
           <w:iCs/>
           <w:color w:val="7F7F7F" w:themeColor="text1" w:themeTint="80"/>
-        </w:rPr>
-      </w:pPr>
-      <w:r>
-        <w:rPr>
+          <w:lang w:val="en-US"/>
+        </w:rPr>
+      </w:pPr>
+      <w:proofErr w:type="spellStart"/>
+      <w:r>
+        <w:rPr>
+          <w:rFonts w:ascii="Segoe UI Emoji" w:hAnsi="Segoe UI Emoji" w:cs="Segoe UI Emoji"/>
           <w:i/>
           <w:iCs/>
           <w:color w:val="7F7F7F" w:themeColor="text1" w:themeTint="80"/>
+          <w:lang w:val="en-US"/>
         </w:rPr>
         <w:t>javascript</w:t>
       </w:r>
-    </w:p>
-    <w:p>
-      <w:r>
+      <w:proofErr w:type="spellEnd"/>
+    </w:p>
+    <w:p>
+      <w:pPr>
+        <w:rPr>
+          <w:rFonts w:ascii="Segoe UI Emoji" w:hAnsi="Segoe UI Emoji" w:cs="Segoe UI Emoji"/>
+          <w:lang w:val="en-US"/>
+        </w:rPr>
+      </w:pPr>
+      <w:r>
+        <w:rPr>
+          <w:rFonts w:ascii="Segoe UI Emoji" w:hAnsi="Segoe UI Emoji" w:cs="Segoe UI Emoji"/>
+          <w:lang w:val="en-US"/>
+        </w:rPr>
         <w:t>---</w:t>
       </w:r>
     </w:p>
     <w:p>
       <w:pPr>
         <w:rPr>
-          <w:color w:val="0070C0"/>
-        </w:rPr>
-      </w:pPr>
-      <w:r>
-        <w:rPr>
-          <w:color w:val="0070C0"/>
-        </w:rPr>
-        <w:t>let pessoa = {</w:t>
-      </w:r>
-    </w:p>
-    <w:p>
-      <w:pPr>
-        <w:rPr>
-          <w:color w:val="0070C0"/>
-        </w:rPr>
-      </w:pPr>
-      <w:r>
-        <w:rPr>
-          <w:color w:val="0070C0"/>
-        </w:rPr>
-        <w:t xml:space="preserve">    nome: "Maria",</w:t>
-      </w:r>
-    </w:p>
-    <w:p>
-      <w:pPr>
-        <w:rPr>
-          <w:color w:val="0070C0"/>
-        </w:rPr>
-      </w:pPr>
-      <w:r>
-        <w:rPr>
-          <w:color w:val="0070C0"/>
-        </w:rPr>
-        <w:t xml:space="preserve">    idade: 28,</w:t>
-      </w:r>
-    </w:p>
-    <w:p>
-      <w:pPr>
-        <w:rPr>
-          <w:color w:val="0070C0"/>
-        </w:rPr>
-      </w:pPr>
-      <w:r>
-        <w:rPr>
-          <w:color w:val="0070C0"/>
-        </w:rPr>
-        <w:t xml:space="preserve">    falar: function() {</w:t>
-      </w:r>
-    </w:p>
-    <w:p>
-      <w:pPr>
-        <w:rPr>
-          <w:color w:val="0070C0"/>
-        </w:rPr>
-      </w:pPr>
-      <w:r>
-        <w:rPr>
-          <w:color w:val="0070C0"/>
-        </w:rPr>
-        <w:t xml:space="preserve">        console.log("Olá, meu nome é " + this.nome);</w:t>
-      </w:r>
-    </w:p>
-    <w:p>
-      <w:pPr>
-        <w:rPr>
-          <w:color w:val="0070C0"/>
-        </w:rPr>
-      </w:pPr>
-      <w:r>
-        <w:rPr>
-          <w:color w:val="0070C0"/>
+          <w:rFonts w:ascii="Segoe UI Emoji" w:hAnsi="Segoe UI Emoji" w:cs="Segoe UI Emoji"/>
+          <w:color w:val="0070C0"/>
+          <w:lang w:val="en-US"/>
+        </w:rPr>
+      </w:pPr>
+      <w:proofErr w:type="gramStart"/>
+      <w:r>
+        <w:rPr>
+          <w:rFonts w:ascii="Segoe UI Emoji" w:hAnsi="Segoe UI Emoji" w:cs="Segoe UI Emoji"/>
+          <w:color w:val="0070C0"/>
+          <w:lang w:val="en-US"/>
+        </w:rPr>
+        <w:t>for(</w:t>
+      </w:r>
+      <w:proofErr w:type="gramEnd"/>
+      <w:r>
+        <w:rPr>
+          <w:rFonts w:ascii="Segoe UI Emoji" w:hAnsi="Segoe UI Emoji" w:cs="Segoe UI Emoji"/>
+          <w:color w:val="0070C0"/>
+          <w:lang w:val="en-US"/>
+        </w:rPr>
+        <w:t xml:space="preserve">let </w:t>
+      </w:r>
+      <w:proofErr w:type="spellStart"/>
+      <w:r>
+        <w:rPr>
+          <w:rFonts w:ascii="Segoe UI Emoji" w:hAnsi="Segoe UI Emoji" w:cs="Segoe UI Emoji"/>
+          <w:color w:val="0070C0"/>
+          <w:lang w:val="en-US"/>
+        </w:rPr>
+        <w:t>i</w:t>
+      </w:r>
+      <w:proofErr w:type="spellEnd"/>
+      <w:r>
+        <w:rPr>
+          <w:rFonts w:ascii="Segoe UI Emoji" w:hAnsi="Segoe UI Emoji" w:cs="Segoe UI Emoji"/>
+          <w:color w:val="0070C0"/>
+          <w:lang w:val="en-US"/>
+        </w:rPr>
+        <w:t xml:space="preserve"> = 1; </w:t>
+      </w:r>
+      <w:proofErr w:type="spellStart"/>
+      <w:r>
+        <w:rPr>
+          <w:rFonts w:ascii="Segoe UI Emoji" w:hAnsi="Segoe UI Emoji" w:cs="Segoe UI Emoji"/>
+          <w:color w:val="0070C0"/>
+          <w:lang w:val="en-US"/>
+        </w:rPr>
+        <w:t>i</w:t>
+      </w:r>
+      <w:proofErr w:type="spellEnd"/>
+      <w:r>
+        <w:rPr>
+          <w:rFonts w:ascii="Segoe UI Emoji" w:hAnsi="Segoe UI Emoji" w:cs="Segoe UI Emoji"/>
+          <w:color w:val="0070C0"/>
+          <w:lang w:val="en-US"/>
+        </w:rPr>
+        <w:t xml:space="preserve"> &lt;= 5; </w:t>
+      </w:r>
+      <w:proofErr w:type="spellStart"/>
+      <w:r>
+        <w:rPr>
+          <w:rFonts w:ascii="Segoe UI Emoji" w:hAnsi="Segoe UI Emoji" w:cs="Segoe UI Emoji"/>
+          <w:color w:val="0070C0"/>
+          <w:lang w:val="en-US"/>
+        </w:rPr>
+        <w:t>i</w:t>
+      </w:r>
+      <w:proofErr w:type="spellEnd"/>
+      <w:r>
+        <w:rPr>
+          <w:rFonts w:ascii="Segoe UI Emoji" w:hAnsi="Segoe UI Emoji" w:cs="Segoe UI Emoji"/>
+          <w:color w:val="0070C0"/>
+          <w:lang w:val="en-US"/>
+        </w:rPr>
+        <w:t>++) {</w:t>
+      </w:r>
+    </w:p>
+    <w:p>
+      <w:pPr>
+        <w:rPr>
+          <w:rFonts w:ascii="Segoe UI Emoji" w:hAnsi="Segoe UI Emoji" w:cs="Segoe UI Emoji"/>
+          <w:color w:val="0070C0"/>
+        </w:rPr>
+      </w:pPr>
+      <w:r>
+        <w:rPr>
+          <w:rFonts w:ascii="Segoe UI Emoji" w:hAnsi="Segoe UI Emoji" w:cs="Segoe UI Emoji"/>
+          <w:color w:val="0070C0"/>
+          <w:lang w:val="en-US"/>
+        </w:rPr>
+        <w:t xml:space="preserve">    </w:t>
+      </w:r>
+      <w:r>
+        <w:rPr>
+          <w:rFonts w:ascii="Segoe UI Emoji" w:hAnsi="Segoe UI Emoji" w:cs="Segoe UI Emoji"/>
+          <w:color w:val="0070C0"/>
+        </w:rPr>
+        <w:t>console.log("Número:", i);</w:t>
+      </w:r>
+    </w:p>
+    <w:p>
+      <w:pPr>
+        <w:rPr>
+          <w:rFonts w:ascii="Segoe UI Emoji" w:hAnsi="Segoe UI Emoji" w:cs="Segoe UI Emoji"/>
+          <w:color w:val="0070C0"/>
+        </w:rPr>
+      </w:pPr>
+      <w:r>
+        <w:rPr>
+          <w:rFonts w:ascii="Segoe UI Emoji" w:hAnsi="Segoe UI Emoji" w:cs="Segoe UI Emoji"/>
+          <w:color w:val="0070C0"/>
+        </w:rPr>
+        <w:t>}</w:t>
+      </w:r>
+    </w:p>
+    <w:p>
+      <w:pPr>
+        <w:rPr>
+          <w:rFonts w:ascii="Segoe UI Emoji" w:hAnsi="Segoe UI Emoji" w:cs="Segoe UI Emoji"/>
+        </w:rPr>
+      </w:pPr>
+      <w:r>
+        <w:rPr>
+          <w:rFonts w:ascii="Segoe UI Emoji" w:hAnsi="Segoe UI Emoji" w:cs="Segoe UI Emoji"/>
+        </w:rPr>
+        <w:t>✔ Começa em i = 1</w:t>
+      </w:r>
+      <w:r>
+        <w:rPr>
+          <w:rFonts w:ascii="Segoe UI Emoji" w:hAnsi="Segoe UI Emoji" w:cs="Segoe UI Emoji"/>
+        </w:rPr>
+        <w:br/>
+        <w:t>✔ Roda enquanto i &lt;= 5</w:t>
+      </w:r>
+      <w:r>
+        <w:rPr>
+          <w:rFonts w:ascii="Segoe UI Emoji" w:hAnsi="Segoe UI Emoji" w:cs="Segoe UI Emoji"/>
+        </w:rPr>
+        <w:br/>
+        <w:t>✔ Incrementa i++ a cada loop</w:t>
+      </w:r>
+    </w:p>
+    <w:p>
+      <w:pPr>
+        <w:rPr>
+          <w:rFonts w:ascii="Segoe UI Emoji" w:hAnsi="Segoe UI Emoji" w:cs="Segoe UI Emoji"/>
+          <w:b/>
+          <w:bCs/>
+        </w:rPr>
+      </w:pPr>
+      <w:r>
+        <w:rPr>
+          <w:rFonts w:ascii="Segoe UI Emoji" w:hAnsi="Segoe UI Emoji" w:cs="Segoe UI Emoji"/>
+          <w:b/>
+          <w:bCs/>
+        </w:rPr>
+        <w:pict w14:anchorId="2CFCDB3E">
+          <v:rect id="_x0000_i1758" style="width:0;height:1.5pt" o:hralign="center" o:hrstd="t" o:hr="t" fillcolor="#a0a0a0" stroked="f"/>
+        </w:pict>
+      </w:r>
+    </w:p>
+    <w:p>
+      <w:pPr>
+        <w:pStyle w:val="ListParagraph"/>
+        <w:numPr>
+          <w:ilvl w:val="0"/>
+          <w:numId w:val="19"/>
+        </w:numPr>
+        <w:rPr>
+          <w:rFonts w:ascii="Segoe UI Emoji" w:hAnsi="Segoe UI Emoji" w:cs="Segoe UI Emoji"/>
+          <w:b/>
+          <w:bCs/>
+        </w:rPr>
+      </w:pPr>
+      <w:r>
+        <w:rPr>
+          <w:rFonts w:ascii="Segoe UI Emoji" w:hAnsi="Segoe UI Emoji" w:cs="Segoe UI Emoji"/>
+          <w:b/>
+          <w:bCs/>
         </w:rPr>
         <w:lastRenderedPageBreak/>
-        <w:t xml:space="preserve">    }</w:t>
-      </w:r>
-    </w:p>
-    <w:p>
-      <w:pPr>
-        <w:rPr>
-          <w:color w:val="0070C0"/>
-        </w:rPr>
-      </w:pPr>
-      <w:r>
-        <w:rPr>
-          <w:color w:val="0070C0"/>
-        </w:rPr>
-        <w:t>};</w:t>
-      </w:r>
-    </w:p>
-    <w:p>
-      <w:pPr>
-        <w:rPr>
-          <w:color w:val="0070C0"/>
-        </w:rPr>
-      </w:pPr>
-      <w:r>
-        <w:rPr>
-          <w:color w:val="0070C0"/>
-        </w:rPr>
-        <w:t>pessoa.falar();</w:t>
-      </w:r>
-    </w:p>
-    <w:p>
-      <w:r>
-        <w:pict w14:anchorId="2EECF3F4">
-          <v:rect id="_x0000_i1104" style="width:0;height:1.5pt" o:hralign="center" o:hrstd="t" o:hr="t" fillcolor="#a0a0a0" stroked="f"/>
-        </w:pict>
-      </w:r>
-    </w:p>
-    <w:p>
-      <w:pPr>
-        <w:rPr>
-          <w:b/>
-          <w:bCs/>
-        </w:rPr>
-      </w:pPr>
-      <w:r>
-        <w:rPr>
-          <w:b/>
-          <w:bCs/>
-        </w:rPr>
-        <w:t>9. Manipulando o DOM</w:t>
-      </w:r>
-    </w:p>
-    <w:p>
-      <w:pPr>
-        <w:rPr>
+        <w:t>while</w:t>
+      </w:r>
+    </w:p>
+    <w:p>
+      <w:pPr>
+        <w:rPr>
+          <w:rFonts w:ascii="Segoe UI Emoji" w:hAnsi="Segoe UI Emoji" w:cs="Segoe UI Emoji"/>
+        </w:rPr>
+      </w:pPr>
+      <w:r>
+        <w:rPr>
+          <w:rFonts w:ascii="Segoe UI Emoji" w:hAnsi="Segoe UI Emoji" w:cs="Segoe UI Emoji"/>
+        </w:rPr>
+        <w:t>Executa enquanto a condição for verdadeira.</w:t>
+      </w:r>
+    </w:p>
+    <w:p>
+      <w:pPr>
+        <w:rPr>
+          <w:rFonts w:ascii="Segoe UI Emoji" w:hAnsi="Segoe UI Emoji" w:cs="Segoe UI Emoji"/>
           <w:i/>
           <w:iCs/>
           <w:color w:val="7F7F7F" w:themeColor="text1" w:themeTint="80"/>
-        </w:rPr>
-      </w:pPr>
-      <w:r>
-        <w:rPr>
+          <w:lang w:val="en-US"/>
+        </w:rPr>
+      </w:pPr>
+      <w:proofErr w:type="spellStart"/>
+      <w:r>
+        <w:rPr>
+          <w:rFonts w:ascii="Segoe UI Emoji" w:hAnsi="Segoe UI Emoji" w:cs="Segoe UI Emoji"/>
           <w:i/>
           <w:iCs/>
           <w:color w:val="7F7F7F" w:themeColor="text1" w:themeTint="80"/>
-        </w:rPr>
-        <w:t>html</w:t>
-      </w:r>
-    </w:p>
-    <w:p>
-      <w:r>
+          <w:lang w:val="en-US"/>
+        </w:rPr>
+        <w:t>javascript</w:t>
+      </w:r>
+      <w:proofErr w:type="spellEnd"/>
+    </w:p>
+    <w:p>
+      <w:pPr>
+        <w:rPr>
+          <w:rFonts w:ascii="Segoe UI Emoji" w:hAnsi="Segoe UI Emoji" w:cs="Segoe UI Emoji"/>
+          <w:lang w:val="en-US"/>
+        </w:rPr>
+      </w:pPr>
+      <w:r>
+        <w:rPr>
+          <w:rFonts w:ascii="Segoe UI Emoji" w:hAnsi="Segoe UI Emoji" w:cs="Segoe UI Emoji"/>
+          <w:lang w:val="en-US"/>
+        </w:rPr>
         <w:t>---</w:t>
       </w:r>
     </w:p>
     <w:p>
       <w:pPr>
         <w:rPr>
-          <w:color w:val="0070C0"/>
-        </w:rPr>
-      </w:pPr>
-      <w:r>
-        <w:rPr>
-          <w:color w:val="0070C0"/>
-        </w:rPr>
-        <w:t>&lt;h1 id="titulo"&gt;Título&lt;/h1&gt;</w:t>
-      </w:r>
-    </w:p>
-    <w:p>
-      <w:pPr>
-        <w:rPr>
-          <w:color w:val="0070C0"/>
-          <w:lang w:val="en-US"/>
-        </w:rPr>
-      </w:pPr>
-      <w:r>
-        <w:rPr>
-          <w:color w:val="0070C0"/>
-          <w:lang w:val="en-US"/>
-        </w:rPr>
-        <w:t>&lt;button onclick="</w:t>
+          <w:rFonts w:ascii="Segoe UI Emoji" w:hAnsi="Segoe UI Emoji" w:cs="Segoe UI Emoji"/>
+          <w:color w:val="0070C0"/>
+          <w:lang w:val="en-US"/>
+        </w:rPr>
+      </w:pPr>
+      <w:r>
+        <w:rPr>
+          <w:rFonts w:ascii="Segoe UI Emoji" w:hAnsi="Segoe UI Emoji" w:cs="Segoe UI Emoji"/>
+          <w:color w:val="0070C0"/>
+          <w:lang w:val="en-US"/>
+        </w:rPr>
+        <w:t xml:space="preserve">let </w:t>
       </w:r>
       <w:proofErr w:type="spellStart"/>
       <w:r>
         <w:rPr>
-          <w:color w:val="0070C0"/>
-          <w:lang w:val="en-US"/>
-        </w:rPr>
-        <w:t>mudarTexto</w:t>
+          <w:rFonts w:ascii="Segoe UI Emoji" w:hAnsi="Segoe UI Emoji" w:cs="Segoe UI Emoji"/>
+          <w:color w:val="0070C0"/>
+          <w:lang w:val="en-US"/>
+        </w:rPr>
+        <w:t>i</w:t>
       </w:r>
       <w:proofErr w:type="spellEnd"/>
       <w:r>
         <w:rPr>
-          <w:color w:val="0070C0"/>
-          <w:lang w:val="en-US"/>
-        </w:rPr>
-        <w:t>()"&gt;Clique&lt;/button&gt;</w:t>
-      </w:r>
-    </w:p>
-    <w:p>
-      <w:pPr>
-        <w:rPr>
-          <w:color w:val="0070C0"/>
-          <w:lang w:val="en-US"/>
-        </w:rPr>
-      </w:pPr>
-    </w:p>
-    <w:p>
-      <w:pPr>
-        <w:rPr>
-          <w:color w:val="0070C0"/>
-        </w:rPr>
-      </w:pPr>
-      <w:r>
-        <w:rPr>
-          <w:color w:val="0070C0"/>
-        </w:rPr>
-        <w:t>&lt;script&gt;</w:t>
-      </w:r>
-    </w:p>
-    <w:p>
-      <w:pPr>
-        <w:rPr>
-          <w:color w:val="0070C0"/>
-        </w:rPr>
-      </w:pPr>
-      <w:r>
-        <w:rPr>
-          <w:color w:val="0070C0"/>
-        </w:rPr>
-        <w:t>function mudarTexto() {</w:t>
-      </w:r>
-    </w:p>
-    <w:p>
-      <w:pPr>
-        <w:rPr>
-          <w:color w:val="0070C0"/>
-        </w:rPr>
-      </w:pPr>
-      <w:r>
-        <w:rPr>
-          <w:color w:val="0070C0"/>
-        </w:rPr>
-        <w:t xml:space="preserve">    document.getElementById("titulo").innerText = "Texto alterado!";</w:t>
-      </w:r>
-    </w:p>
-    <w:p>
-      <w:pPr>
-        <w:rPr>
-          <w:color w:val="0070C0"/>
-        </w:rPr>
-      </w:pPr>
-      <w:r>
-        <w:rPr>
+          <w:rFonts w:ascii="Segoe UI Emoji" w:hAnsi="Segoe UI Emoji" w:cs="Segoe UI Emoji"/>
+          <w:color w:val="0070C0"/>
+          <w:lang w:val="en-US"/>
+        </w:rPr>
+        <w:t xml:space="preserve"> = 1;</w:t>
+      </w:r>
+    </w:p>
+    <w:p>
+      <w:pPr>
+        <w:rPr>
+          <w:rFonts w:ascii="Segoe UI Emoji" w:hAnsi="Segoe UI Emoji" w:cs="Segoe UI Emoji"/>
+          <w:color w:val="0070C0"/>
+          <w:lang w:val="en-US"/>
+        </w:rPr>
+      </w:pPr>
+      <w:proofErr w:type="gramStart"/>
+      <w:r>
+        <w:rPr>
+          <w:rFonts w:ascii="Segoe UI Emoji" w:hAnsi="Segoe UI Emoji" w:cs="Segoe UI Emoji"/>
+          <w:color w:val="0070C0"/>
+          <w:lang w:val="en-US"/>
+        </w:rPr>
+        <w:t>while(</w:t>
+      </w:r>
+      <w:proofErr w:type="spellStart"/>
+      <w:proofErr w:type="gramEnd"/>
+      <w:r>
+        <w:rPr>
+          <w:rFonts w:ascii="Segoe UI Emoji" w:hAnsi="Segoe UI Emoji" w:cs="Segoe UI Emoji"/>
+          <w:color w:val="0070C0"/>
+          <w:lang w:val="en-US"/>
+        </w:rPr>
+        <w:t>i</w:t>
+      </w:r>
+      <w:proofErr w:type="spellEnd"/>
+      <w:r>
+        <w:rPr>
+          <w:rFonts w:ascii="Segoe UI Emoji" w:hAnsi="Segoe UI Emoji" w:cs="Segoe UI Emoji"/>
+          <w:color w:val="0070C0"/>
+          <w:lang w:val="en-US"/>
+        </w:rPr>
+        <w:t xml:space="preserve"> &lt;= 5) {</w:t>
+      </w:r>
+    </w:p>
+    <w:p>
+      <w:pPr>
+        <w:rPr>
+          <w:rFonts w:ascii="Segoe UI Emoji" w:hAnsi="Segoe UI Emoji" w:cs="Segoe UI Emoji"/>
+          <w:color w:val="0070C0"/>
+        </w:rPr>
+      </w:pPr>
+      <w:r>
+        <w:rPr>
+          <w:rFonts w:ascii="Segoe UI Emoji" w:hAnsi="Segoe UI Emoji" w:cs="Segoe UI Emoji"/>
+          <w:color w:val="0070C0"/>
+          <w:lang w:val="en-US"/>
+        </w:rPr>
+        <w:t xml:space="preserve">    </w:t>
+      </w:r>
+      <w:r>
+        <w:rPr>
+          <w:rFonts w:ascii="Segoe UI Emoji" w:hAnsi="Segoe UI Emoji" w:cs="Segoe UI Emoji"/>
+          <w:color w:val="0070C0"/>
+        </w:rPr>
+        <w:t>console.log("Número:", i);</w:t>
+      </w:r>
+    </w:p>
+    <w:p>
+      <w:pPr>
+        <w:rPr>
+          <w:rFonts w:ascii="Segoe UI Emoji" w:hAnsi="Segoe UI Emoji" w:cs="Segoe UI Emoji"/>
+          <w:color w:val="0070C0"/>
+        </w:rPr>
+      </w:pPr>
+      <w:r>
+        <w:rPr>
+          <w:rFonts w:ascii="Segoe UI Emoji" w:hAnsi="Segoe UI Emoji" w:cs="Segoe UI Emoji"/>
+          <w:color w:val="0070C0"/>
+        </w:rPr>
+        <w:t xml:space="preserve">    i++;</w:t>
+      </w:r>
+    </w:p>
+    <w:p>
+      <w:pPr>
+        <w:rPr>
+          <w:rFonts w:ascii="Segoe UI Emoji" w:hAnsi="Segoe UI Emoji" w:cs="Segoe UI Emoji"/>
+          <w:color w:val="0070C0"/>
+        </w:rPr>
+      </w:pPr>
+      <w:r>
+        <w:rPr>
+          <w:rFonts w:ascii="Segoe UI Emoji" w:hAnsi="Segoe UI Emoji" w:cs="Segoe UI Emoji"/>
           <w:color w:val="0070C0"/>
         </w:rPr>
         <w:t>}</w:t>
       </w:r>
     </w:p>
     <w:p>
-      <w:r>
-        <w:rPr>
-          <w:color w:val="0070C0"/>
-        </w:rPr>
-        <w:t>&lt;/script&gt;</w:t>
-      </w:r>
-    </w:p>
-    <w:p>
-      <w:r>
-        <w:pict w14:anchorId="535793CF">
-          <v:rect id="_x0000_i1105" style="width:0;height:1.5pt" o:hralign="center" o:hrstd="t" o:hr="t" fillcolor="#a0a0a0" stroked="f"/>
+      <w:pPr>
+        <w:rPr>
+          <w:rFonts w:ascii="Segoe UI Emoji" w:hAnsi="Segoe UI Emoji" w:cs="Segoe UI Emoji"/>
+        </w:rPr>
+      </w:pPr>
+      <w:r>
+        <w:rPr>
+          <w:rFonts w:ascii="Segoe UI Emoji" w:hAnsi="Segoe UI Emoji" w:cs="Segoe UI Emoji"/>
+        </w:rPr>
+        <w:pict w14:anchorId="7B73A413">
+          <v:rect id="_x0000_i1759" style="width:0;height:1.5pt" o:hralign="center" o:hrstd="t" o:hr="t" fillcolor="#a0a0a0" stroked="f"/>
         </w:pict>
       </w:r>
     </w:p>
     <w:p>
       <w:pPr>
-        <w:rPr>
-          <w:b/>
-          <w:bCs/>
-        </w:rPr>
-      </w:pPr>
-      <w:r>
-        <w:rPr>
-          <w:rFonts w:ascii="Segoe UI Emoji" w:hAnsi="Segoe UI Emoji" w:cs="Segoe UI Emoji"/>
-          <w:b/>
-          <w:bCs/>
-        </w:rPr>
-        <w:t>✅</w:t>
-      </w:r>
-      <w:r>
-        <w:rPr>
-          <w:b/>
-          <w:bCs/>
-        </w:rPr>
-        <w:t xml:space="preserve"> ETAPA 4 – Intermediário</w:t>
-      </w:r>
-    </w:p>
-    <w:p>
-      <w:pPr>
-        <w:rPr>
-          <w:b/>
-          <w:bCs/>
-        </w:rPr>
-      </w:pPr>
-      <w:r>
-        <w:rPr>
-          <w:b/>
-          <w:bCs/>
-        </w:rPr>
-        <w:t>10. Eventos</w:t>
-      </w:r>
-    </w:p>
-    <w:p>
-      <w:pPr>
-        <w:rPr>
+        <w:pStyle w:val="ListParagraph"/>
+        <w:numPr>
+          <w:ilvl w:val="0"/>
+          <w:numId w:val="19"/>
+        </w:numPr>
+        <w:rPr>
+          <w:rFonts w:ascii="Segoe UI Emoji" w:hAnsi="Segoe UI Emoji" w:cs="Segoe UI Emoji"/>
+          <w:b/>
+          <w:bCs/>
+        </w:rPr>
+      </w:pPr>
+      <w:r>
+        <w:rPr>
+          <w:rFonts w:ascii="Segoe UI Emoji" w:hAnsi="Segoe UI Emoji" w:cs="Segoe UI Emoji"/>
+          <w:b/>
+          <w:bCs/>
+        </w:rPr>
+        <w:t>do...while</w:t>
+      </w:r>
+    </w:p>
+    <w:p>
+      <w:pPr>
+        <w:rPr>
+          <w:rFonts w:ascii="Segoe UI Emoji" w:hAnsi="Segoe UI Emoji" w:cs="Segoe UI Emoji"/>
+        </w:rPr>
+      </w:pPr>
+      <w:r>
+        <w:rPr>
+          <w:rFonts w:ascii="Segoe UI Emoji" w:hAnsi="Segoe UI Emoji" w:cs="Segoe UI Emoji"/>
+        </w:rPr>
+        <w:t>Executa pelo menos uma vez, mesmo se a condição for falsa.</w:t>
+      </w:r>
+    </w:p>
+    <w:p>
+      <w:pPr>
+        <w:rPr>
+          <w:rFonts w:ascii="Segoe UI Emoji" w:hAnsi="Segoe UI Emoji" w:cs="Segoe UI Emoji"/>
           <w:i/>
           <w:iCs/>
           <w:color w:val="7F7F7F" w:themeColor="text1" w:themeTint="80"/>
@@ -2056,248 +4074,209 @@
       </w:pPr>
       <w:r>
         <w:rPr>
+          <w:rFonts w:ascii="Segoe UI Emoji" w:hAnsi="Segoe UI Emoji" w:cs="Segoe UI Emoji"/>
           <w:i/>
           <w:iCs/>
           <w:color w:val="7F7F7F" w:themeColor="text1" w:themeTint="80"/>
         </w:rPr>
-        <w:t>html</w:t>
-      </w:r>
-    </w:p>
-    <w:p>
-      <w:pPr>
-        <w:rPr>
-          <w:u w:val="single"/>
-        </w:rPr>
-      </w:pPr>
-      <w:r>
+        <w:t>javascript</w:t>
+      </w:r>
+    </w:p>
+    <w:p>
+      <w:pPr>
+        <w:rPr>
+          <w:rFonts w:ascii="Segoe UI Emoji" w:hAnsi="Segoe UI Emoji" w:cs="Segoe UI Emoji"/>
+        </w:rPr>
+      </w:pPr>
+      <w:r>
+        <w:rPr>
+          <w:rFonts w:ascii="Segoe UI Emoji" w:hAnsi="Segoe UI Emoji" w:cs="Segoe UI Emoji"/>
+        </w:rPr>
         <w:t>---</w:t>
       </w:r>
     </w:p>
     <w:p>
       <w:pPr>
         <w:rPr>
-          <w:color w:val="0070C0"/>
-        </w:rPr>
-      </w:pPr>
-      <w:r>
-        <w:rPr>
-          <w:color w:val="0070C0"/>
-        </w:rPr>
-        <w:t>&lt;input type="text" id="nome" placeholder="Digite seu nome"&gt;</w:t>
-      </w:r>
-    </w:p>
-    <w:p>
-      <w:pPr>
-        <w:rPr>
-          <w:color w:val="0070C0"/>
-          <w:lang w:val="en-US"/>
-        </w:rPr>
-      </w:pPr>
-      <w:r>
-        <w:rPr>
-          <w:color w:val="0070C0"/>
-          <w:lang w:val="en-US"/>
-        </w:rPr>
-        <w:t>&lt;button id="</w:t>
-      </w:r>
-      <w:proofErr w:type="spellStart"/>
-      <w:r>
-        <w:rPr>
-          <w:color w:val="0070C0"/>
-          <w:lang w:val="en-US"/>
-        </w:rPr>
-        <w:t>btn</w:t>
-      </w:r>
-      <w:proofErr w:type="spellEnd"/>
-      <w:r>
-        <w:rPr>
-          <w:color w:val="0070C0"/>
-          <w:lang w:val="en-US"/>
-        </w:rPr>
-        <w:t>"&gt;</w:t>
-      </w:r>
-      <w:proofErr w:type="spellStart"/>
-      <w:r>
-        <w:rPr>
-          <w:color w:val="0070C0"/>
-          <w:lang w:val="en-US"/>
-        </w:rPr>
-        <w:t>Enviar</w:t>
-      </w:r>
-      <w:proofErr w:type="spellEnd"/>
-      <w:r>
-        <w:rPr>
-          <w:color w:val="0070C0"/>
-          <w:lang w:val="en-US"/>
-        </w:rPr>
-        <w:t>&lt;/button&gt;</w:t>
-      </w:r>
-    </w:p>
-    <w:p>
-      <w:pPr>
-        <w:rPr>
-          <w:color w:val="0070C0"/>
-          <w:lang w:val="en-US"/>
-        </w:rPr>
-      </w:pPr>
-    </w:p>
-    <w:p>
-      <w:pPr>
-        <w:rPr>
-          <w:color w:val="0070C0"/>
-          <w:lang w:val="en-US"/>
-        </w:rPr>
-      </w:pPr>
-      <w:r>
-        <w:rPr>
-          <w:color w:val="0070C0"/>
-          <w:lang w:val="en-US"/>
-        </w:rPr>
-        <w:t>&lt;script&gt;</w:t>
-      </w:r>
-    </w:p>
-    <w:p>
-      <w:pPr>
-        <w:rPr>
-          <w:color w:val="0070C0"/>
-          <w:lang w:val="en-US"/>
-        </w:rPr>
-      </w:pPr>
-      <w:proofErr w:type="spellStart"/>
-      <w:proofErr w:type="gramStart"/>
-      <w:r>
-        <w:rPr>
-          <w:color w:val="0070C0"/>
-          <w:lang w:val="en-US"/>
-        </w:rPr>
-        <w:t>document.getElementById</w:t>
-      </w:r>
-      <w:proofErr w:type="spellEnd"/>
-      <w:proofErr w:type="gramEnd"/>
-      <w:r>
-        <w:rPr>
-          <w:color w:val="0070C0"/>
-          <w:lang w:val="en-US"/>
-        </w:rPr>
-        <w:t>("</w:t>
-      </w:r>
-      <w:proofErr w:type="spellStart"/>
-      <w:r>
-        <w:rPr>
-          <w:color w:val="0070C0"/>
-          <w:lang w:val="en-US"/>
-        </w:rPr>
-        <w:t>btn</w:t>
-      </w:r>
-      <w:proofErr w:type="spellEnd"/>
-      <w:r>
-        <w:rPr>
-          <w:color w:val="0070C0"/>
-          <w:lang w:val="en-US"/>
-        </w:rPr>
-        <w:t>").</w:t>
-      </w:r>
-      <w:proofErr w:type="spellStart"/>
-      <w:r>
-        <w:rPr>
-          <w:color w:val="0070C0"/>
-          <w:lang w:val="en-US"/>
-        </w:rPr>
-        <w:t>addEventListener</w:t>
-      </w:r>
-      <w:proofErr w:type="spellEnd"/>
-      <w:r>
-        <w:rPr>
-          <w:color w:val="0070C0"/>
-          <w:lang w:val="en-US"/>
-        </w:rPr>
-        <w:t>("click", function() {</w:t>
-      </w:r>
-    </w:p>
-    <w:p>
-      <w:pPr>
-        <w:rPr>
-          <w:color w:val="0070C0"/>
-        </w:rPr>
-      </w:pPr>
-      <w:r>
-        <w:rPr>
-          <w:color w:val="0070C0"/>
-          <w:lang w:val="en-US"/>
-        </w:rPr>
-        <w:t xml:space="preserve">    </w:t>
-      </w:r>
-      <w:r>
-        <w:rPr>
-          <w:color w:val="0070C0"/>
-        </w:rPr>
-        <w:t>let nome = document.getElementById("nome").value;</w:t>
-      </w:r>
-    </w:p>
-    <w:p>
-      <w:pPr>
-        <w:rPr>
-          <w:color w:val="0070C0"/>
-        </w:rPr>
-      </w:pPr>
-      <w:r>
-        <w:rPr>
-          <w:color w:val="0070C0"/>
-        </w:rPr>
-        <w:t xml:space="preserve">    alert("Olá, " + nome);</w:t>
-      </w:r>
-    </w:p>
-    <w:p>
-      <w:pPr>
-        <w:rPr>
-          <w:color w:val="0070C0"/>
-        </w:rPr>
-      </w:pPr>
-      <w:r>
-        <w:rPr>
-          <w:color w:val="0070C0"/>
-        </w:rPr>
-        <w:t>});</w:t>
-      </w:r>
-    </w:p>
-    <w:p>
-      <w:pPr>
-        <w:rPr>
-          <w:color w:val="0070C0"/>
-        </w:rPr>
-      </w:pPr>
-      <w:r>
-        <w:rPr>
-          <w:color w:val="0070C0"/>
-        </w:rPr>
-        <w:t>&lt;/script&gt;</w:t>
-      </w:r>
-    </w:p>
-    <w:p>
-      <w:r>
-        <w:pict w14:anchorId="61CE4091">
-          <v:rect id="_x0000_i1106" style="width:0;height:1.5pt" o:hralign="center" o:hrstd="t" o:hr="t" fillcolor="#a0a0a0" stroked="f"/>
+          <w:rFonts w:ascii="Segoe UI Emoji" w:hAnsi="Segoe UI Emoji" w:cs="Segoe UI Emoji"/>
+          <w:color w:val="0070C0"/>
+        </w:rPr>
+      </w:pPr>
+      <w:r>
+        <w:rPr>
+          <w:rFonts w:ascii="Segoe UI Emoji" w:hAnsi="Segoe UI Emoji" w:cs="Segoe UI Emoji"/>
+          <w:color w:val="0070C0"/>
+        </w:rPr>
+        <w:t>let i = 1;</w:t>
+      </w:r>
+    </w:p>
+    <w:p>
+      <w:pPr>
+        <w:rPr>
+          <w:rFonts w:ascii="Segoe UI Emoji" w:hAnsi="Segoe UI Emoji" w:cs="Segoe UI Emoji"/>
+          <w:color w:val="0070C0"/>
+        </w:rPr>
+      </w:pPr>
+      <w:r>
+        <w:rPr>
+          <w:rFonts w:ascii="Segoe UI Emoji" w:hAnsi="Segoe UI Emoji" w:cs="Segoe UI Emoji"/>
+          <w:color w:val="0070C0"/>
+        </w:rPr>
+        <w:t>do {</w:t>
+      </w:r>
+    </w:p>
+    <w:p>
+      <w:pPr>
+        <w:rPr>
+          <w:rFonts w:ascii="Segoe UI Emoji" w:hAnsi="Segoe UI Emoji" w:cs="Segoe UI Emoji"/>
+          <w:color w:val="0070C0"/>
+        </w:rPr>
+      </w:pPr>
+      <w:r>
+        <w:rPr>
+          <w:rFonts w:ascii="Segoe UI Emoji" w:hAnsi="Segoe UI Emoji" w:cs="Segoe UI Emoji"/>
+          <w:color w:val="0070C0"/>
+        </w:rPr>
+        <w:t xml:space="preserve">    console.log("Número:", i);</w:t>
+      </w:r>
+    </w:p>
+    <w:p>
+      <w:pPr>
+        <w:rPr>
+          <w:rFonts w:ascii="Segoe UI Emoji" w:hAnsi="Segoe UI Emoji" w:cs="Segoe UI Emoji"/>
+          <w:color w:val="0070C0"/>
+        </w:rPr>
+      </w:pPr>
+      <w:r>
+        <w:rPr>
+          <w:rFonts w:ascii="Segoe UI Emoji" w:hAnsi="Segoe UI Emoji" w:cs="Segoe UI Emoji"/>
+          <w:color w:val="0070C0"/>
+        </w:rPr>
+        <w:t xml:space="preserve">    i++;</w:t>
+      </w:r>
+    </w:p>
+    <w:p>
+      <w:pPr>
+        <w:rPr>
+          <w:rFonts w:ascii="Segoe UI Emoji" w:hAnsi="Segoe UI Emoji" w:cs="Segoe UI Emoji"/>
+          <w:color w:val="0070C0"/>
+        </w:rPr>
+      </w:pPr>
+      <w:r>
+        <w:rPr>
+          <w:rFonts w:ascii="Segoe UI Emoji" w:hAnsi="Segoe UI Emoji" w:cs="Segoe UI Emoji"/>
+          <w:color w:val="0070C0"/>
+        </w:rPr>
+        <w:t>} while(i &lt;= 5);</w:t>
+      </w:r>
+    </w:p>
+    <w:p>
+      <w:pPr>
+        <w:rPr>
+          <w:rFonts w:ascii="Segoe UI Emoji" w:hAnsi="Segoe UI Emoji" w:cs="Segoe UI Emoji"/>
+        </w:rPr>
+      </w:pPr>
+      <w:r>
+        <w:rPr>
+          <w:rFonts w:ascii="Segoe UI Emoji" w:hAnsi="Segoe UI Emoji" w:cs="Segoe UI Emoji"/>
+        </w:rPr>
+        <w:pict w14:anchorId="1E6A62D8">
+          <v:rect id="_x0000_i1760" style="width:0;height:1.5pt" o:hralign="center" o:hrstd="t" o:hr="t" fillcolor="#a0a0a0" stroked="f"/>
         </w:pict>
       </w:r>
     </w:p>
     <w:p>
       <w:pPr>
         <w:rPr>
-          <w:b/>
-          <w:bCs/>
-        </w:rPr>
-      </w:pPr>
-      <w:r>
-        <w:rPr>
-          <w:b/>
-          <w:bCs/>
-        </w:rPr>
-        <w:t>11. JSON e LocalStorage</w:t>
-      </w:r>
-    </w:p>
-    <w:p>
-      <w:pPr>
-        <w:rPr>
+          <w:rFonts w:ascii="Segoe UI Emoji" w:hAnsi="Segoe UI Emoji" w:cs="Segoe UI Emoji"/>
+          <w:b/>
+          <w:bCs/>
+        </w:rPr>
+      </w:pPr>
+      <w:r>
+        <w:rPr>
+          <w:rFonts w:ascii="Segoe UI Emoji" w:hAnsi="Segoe UI Emoji" w:cs="Segoe UI Emoji"/>
+          <w:b/>
+          <w:bCs/>
+        </w:rPr>
+        <w:t>✅ ETAPA 2 – Funções e Arrays</w:t>
+      </w:r>
+    </w:p>
+    <w:p>
+      <w:pPr>
+        <w:rPr>
+          <w:rFonts w:ascii="Segoe UI Emoji" w:hAnsi="Segoe UI Emoji" w:cs="Segoe UI Emoji"/>
+          <w:b/>
+          <w:bCs/>
+        </w:rPr>
+      </w:pPr>
+      <w:r>
+        <w:rPr>
+          <w:rFonts w:ascii="Segoe UI Emoji" w:hAnsi="Segoe UI Emoji" w:cs="Segoe UI Emoji"/>
+          <w:b/>
+          <w:bCs/>
+        </w:rPr>
+        <w:pict w14:anchorId="725EA858">
+          <v:rect id="_x0000_i1761" style="width:0;height:1.5pt" o:hralign="center" o:hrstd="t" o:hr="t" fillcolor="#a0a0a0" stroked="f"/>
+        </w:pict>
+      </w:r>
+    </w:p>
+    <w:p>
+      <w:pPr>
+        <w:rPr>
+          <w:rFonts w:ascii="Segoe UI Emoji" w:hAnsi="Segoe UI Emoji" w:cs="Segoe UI Emoji"/>
+          <w:b/>
+          <w:bCs/>
+        </w:rPr>
+      </w:pPr>
+      <w:r>
+        <w:rPr>
+          <w:rFonts w:ascii="Segoe UI Emoji" w:hAnsi="Segoe UI Emoji" w:cs="Segoe UI Emoji"/>
+          <w:b/>
+          <w:bCs/>
+        </w:rPr>
+        <w:t>6. Funções</w:t>
+      </w:r>
+    </w:p>
+    <w:p>
+      <w:pPr>
+        <w:rPr>
+          <w:rFonts w:ascii="Segoe UI Emoji" w:hAnsi="Segoe UI Emoji" w:cs="Segoe UI Emoji"/>
+        </w:rPr>
+      </w:pPr>
+      <w:r>
+        <w:rPr>
+          <w:rFonts w:ascii="Segoe UI Emoji" w:hAnsi="Segoe UI Emoji" w:cs="Segoe UI Emoji"/>
+        </w:rPr>
+        <w:t>Permitem organizar código e reutilizá-lo.</w:t>
+      </w:r>
+    </w:p>
+    <w:p>
+      <w:pPr>
+        <w:pStyle w:val="ListParagraph"/>
+        <w:numPr>
+          <w:ilvl w:val="0"/>
+          <w:numId w:val="19"/>
+        </w:numPr>
+        <w:rPr>
+          <w:rFonts w:ascii="Segoe UI Emoji" w:hAnsi="Segoe UI Emoji" w:cs="Segoe UI Emoji"/>
+          <w:b/>
+          <w:bCs/>
+        </w:rPr>
+      </w:pPr>
+      <w:r>
+        <w:rPr>
+          <w:rFonts w:ascii="Segoe UI Emoji" w:hAnsi="Segoe UI Emoji" w:cs="Segoe UI Emoji"/>
+          <w:b/>
+          <w:bCs/>
+        </w:rPr>
+        <w:t>Função tradicional:</w:t>
+      </w:r>
+    </w:p>
+    <w:p>
+      <w:pPr>
+        <w:rPr>
+          <w:rFonts w:ascii="Segoe UI Emoji" w:hAnsi="Segoe UI Emoji" w:cs="Segoe UI Emoji"/>
           <w:i/>
           <w:iCs/>
           <w:color w:val="7F7F7F" w:themeColor="text1" w:themeTint="80"/>
@@ -2305,96 +4284,114 @@
       </w:pPr>
       <w:r>
         <w:rPr>
+          <w:rFonts w:ascii="Segoe UI Emoji" w:hAnsi="Segoe UI Emoji" w:cs="Segoe UI Emoji"/>
           <w:i/>
           <w:iCs/>
           <w:color w:val="7F7F7F" w:themeColor="text1" w:themeTint="80"/>
         </w:rPr>
+        <w:t>javascript</w:t>
+      </w:r>
+    </w:p>
+    <w:p>
+      <w:pPr>
+        <w:rPr>
+          <w:rFonts w:ascii="Segoe UI Emoji" w:hAnsi="Segoe UI Emoji" w:cs="Segoe UI Emoji"/>
+        </w:rPr>
+      </w:pPr>
+      <w:r>
+        <w:rPr>
+          <w:rFonts w:ascii="Segoe UI Emoji" w:hAnsi="Segoe UI Emoji" w:cs="Segoe UI Emoji"/>
+        </w:rPr>
+        <w:t>---</w:t>
+      </w:r>
+    </w:p>
+    <w:p>
+      <w:pPr>
+        <w:rPr>
+          <w:rFonts w:ascii="Segoe UI Emoji" w:hAnsi="Segoe UI Emoji" w:cs="Segoe UI Emoji"/>
+          <w:color w:val="0070C0"/>
+        </w:rPr>
+      </w:pPr>
+      <w:r>
+        <w:rPr>
+          <w:rFonts w:ascii="Segoe UI Emoji" w:hAnsi="Segoe UI Emoji" w:cs="Segoe UI Emoji"/>
+          <w:color w:val="0070C0"/>
+        </w:rPr>
+        <w:t>function soma(a, b) {</w:t>
+      </w:r>
+    </w:p>
+    <w:p>
+      <w:pPr>
+        <w:rPr>
+          <w:rFonts w:ascii="Segoe UI Emoji" w:hAnsi="Segoe UI Emoji" w:cs="Segoe UI Emoji"/>
+          <w:color w:val="0070C0"/>
+        </w:rPr>
+      </w:pPr>
+      <w:r>
+        <w:rPr>
+          <w:rFonts w:ascii="Segoe UI Emoji" w:hAnsi="Segoe UI Emoji" w:cs="Segoe UI Emoji"/>
+          <w:color w:val="0070C0"/>
+        </w:rPr>
+        <w:t xml:space="preserve">    return a + b;</w:t>
+      </w:r>
+    </w:p>
+    <w:p>
+      <w:pPr>
+        <w:rPr>
+          <w:rFonts w:ascii="Segoe UI Emoji" w:hAnsi="Segoe UI Emoji" w:cs="Segoe UI Emoji"/>
+          <w:color w:val="0070C0"/>
+        </w:rPr>
+      </w:pPr>
+      <w:r>
+        <w:rPr>
+          <w:rFonts w:ascii="Segoe UI Emoji" w:hAnsi="Segoe UI Emoji" w:cs="Segoe UI Emoji"/>
+          <w:color w:val="0070C0"/>
+        </w:rPr>
         <w:lastRenderedPageBreak/>
-        <w:t>javascript</w:t>
-      </w:r>
-    </w:p>
-    <w:p>
-      <w:r>
-        <w:t>---</w:t>
-      </w:r>
-    </w:p>
-    <w:p>
-      <w:pPr>
-        <w:rPr>
-          <w:color w:val="0070C0"/>
-        </w:rPr>
-      </w:pPr>
-      <w:r>
-        <w:rPr>
-          <w:color w:val="0070C0"/>
-        </w:rPr>
-        <w:t>let usuario = { nome: "Ana", idade: 30 };</w:t>
-      </w:r>
-    </w:p>
-    <w:p>
-      <w:pPr>
-        <w:rPr>
-          <w:color w:val="0070C0"/>
-        </w:rPr>
-      </w:pPr>
-      <w:r>
-        <w:rPr>
-          <w:color w:val="0070C0"/>
-        </w:rPr>
-        <w:t>localStorage.setItem("usuario", JSON.stringify(usuario));</w:t>
-      </w:r>
-    </w:p>
-    <w:p>
-      <w:pPr>
-        <w:rPr>
-          <w:color w:val="0070C0"/>
-        </w:rPr>
-      </w:pPr>
-      <w:r>
-        <w:rPr>
-          <w:color w:val="0070C0"/>
-        </w:rPr>
-        <w:t>let dados = JSON.parse(localStorage.getItem("usuario"));</w:t>
-      </w:r>
-    </w:p>
-    <w:p>
-      <w:pPr>
-        <w:rPr>
-          <w:color w:val="0070C0"/>
-        </w:rPr>
-      </w:pPr>
-      <w:r>
-        <w:rPr>
-          <w:color w:val="0070C0"/>
-        </w:rPr>
-        <w:t>console.log(dados.nome); // Ana</w:t>
-      </w:r>
-    </w:p>
-    <w:p>
-      <w:r>
-        <w:pict w14:anchorId="408FE8BF">
-          <v:rect id="_x0000_i1107" style="width:0;height:1.5pt" o:hralign="center" o:hrstd="t" o:hr="t" fillcolor="#a0a0a0" stroked="f"/>
-        </w:pict>
-      </w:r>
-    </w:p>
-    <w:p>
-      <w:pPr>
-        <w:rPr>
-          <w:b/>
-          <w:bCs/>
-        </w:rPr>
-      </w:pPr>
-      <w:r>
-        <w:rPr>
-          <w:b/>
-          <w:bCs/>
-        </w:rPr>
-        <w:t>12. Introdução a Fetch API (requisições)</w:t>
-      </w:r>
-    </w:p>
-    <w:p>
-      <w:pPr>
-        <w:rPr>
+        <w:t>}</w:t>
+      </w:r>
+    </w:p>
+    <w:p>
+      <w:pPr>
+        <w:rPr>
+          <w:rFonts w:ascii="Segoe UI Emoji" w:hAnsi="Segoe UI Emoji" w:cs="Segoe UI Emoji"/>
+          <w:color w:val="0070C0"/>
+        </w:rPr>
+      </w:pPr>
+      <w:r>
+        <w:rPr>
+          <w:rFonts w:ascii="Segoe UI Emoji" w:hAnsi="Segoe UI Emoji" w:cs="Segoe UI Emoji"/>
+          <w:color w:val="0070C0"/>
+        </w:rPr>
+        <w:t>console.log(soma(2, 3)); // 5</w:t>
+      </w:r>
+    </w:p>
+    <w:p>
+      <w:pPr>
+        <w:pStyle w:val="ListParagraph"/>
+        <w:numPr>
+          <w:ilvl w:val="0"/>
+          <w:numId w:val="19"/>
+        </w:numPr>
+        <w:rPr>
+          <w:rFonts w:ascii="Segoe UI Emoji" w:hAnsi="Segoe UI Emoji" w:cs="Segoe UI Emoji"/>
+          <w:b/>
+          <w:bCs/>
+        </w:rPr>
+      </w:pPr>
+      <w:r>
+        <w:rPr>
+          <w:rFonts w:ascii="Segoe UI Emoji" w:hAnsi="Segoe UI Emoji" w:cs="Segoe UI Emoji"/>
+          <w:b/>
+          <w:bCs/>
+        </w:rPr>
+        <w:t>Arrow Function (forma moderna):</w:t>
+      </w:r>
+    </w:p>
+    <w:p>
+      <w:pPr>
+        <w:rPr>
+          <w:rFonts w:ascii="Segoe UI Emoji" w:hAnsi="Segoe UI Emoji" w:cs="Segoe UI Emoji"/>
           <w:i/>
           <w:iCs/>
           <w:color w:val="7F7F7F" w:themeColor="text1" w:themeTint="80"/>
@@ -2402,6 +4399,7 @@
       </w:pPr>
       <w:r>
         <w:rPr>
+          <w:rFonts w:ascii="Segoe UI Emoji" w:hAnsi="Segoe UI Emoji" w:cs="Segoe UI Emoji"/>
           <w:i/>
           <w:iCs/>
           <w:color w:val="7F7F7F" w:themeColor="text1" w:themeTint="80"/>
@@ -2410,18 +4408,1428 @@
       </w:r>
     </w:p>
     <w:p>
-      <w:r>
+      <w:pPr>
+        <w:rPr>
+          <w:rFonts w:ascii="Segoe UI Emoji" w:hAnsi="Segoe UI Emoji" w:cs="Segoe UI Emoji"/>
+        </w:rPr>
+      </w:pPr>
+      <w:r>
+        <w:rPr>
+          <w:rFonts w:ascii="Segoe UI Emoji" w:hAnsi="Segoe UI Emoji" w:cs="Segoe UI Emoji"/>
+        </w:rPr>
         <w:t>---</w:t>
       </w:r>
     </w:p>
     <w:p>
       <w:pPr>
         <w:rPr>
-          <w:color w:val="0070C0"/>
-        </w:rPr>
-      </w:pPr>
-      <w:r>
-        <w:rPr>
+          <w:rFonts w:ascii="Segoe UI Emoji" w:hAnsi="Segoe UI Emoji" w:cs="Segoe UI Emoji"/>
+          <w:color w:val="0070C0"/>
+        </w:rPr>
+      </w:pPr>
+      <w:r>
+        <w:rPr>
+          <w:rFonts w:ascii="Segoe UI Emoji" w:hAnsi="Segoe UI Emoji" w:cs="Segoe UI Emoji"/>
+          <w:color w:val="0070C0"/>
+        </w:rPr>
+        <w:t>const dobro = (x) =&gt; x * 2;</w:t>
+      </w:r>
+    </w:p>
+    <w:p>
+      <w:pPr>
+        <w:rPr>
+          <w:rFonts w:ascii="Segoe UI Emoji" w:hAnsi="Segoe UI Emoji" w:cs="Segoe UI Emoji"/>
+          <w:color w:val="0070C0"/>
+        </w:rPr>
+      </w:pPr>
+      <w:r>
+        <w:rPr>
+          <w:rFonts w:ascii="Segoe UI Emoji" w:hAnsi="Segoe UI Emoji" w:cs="Segoe UI Emoji"/>
+          <w:color w:val="0070C0"/>
+        </w:rPr>
+        <w:t>console.log(dobro(4)); // 8</w:t>
+      </w:r>
+    </w:p>
+    <w:p>
+      <w:pPr>
+        <w:rPr>
+          <w:rFonts w:ascii="Segoe UI Emoji" w:hAnsi="Segoe UI Emoji" w:cs="Segoe UI Emoji"/>
+          <w:b/>
+          <w:bCs/>
+        </w:rPr>
+      </w:pPr>
+      <w:r>
+        <w:rPr>
+          <w:rFonts w:ascii="Segoe UI Emoji" w:hAnsi="Segoe UI Emoji" w:cs="Segoe UI Emoji"/>
+          <w:b/>
+          <w:bCs/>
+        </w:rPr>
+        <w:pict w14:anchorId="346D3ACB">
+          <v:rect id="_x0000_i1762" style="width:0;height:1.5pt" o:hralign="center" o:hrstd="t" o:hr="t" fillcolor="#a0a0a0" stroked="f"/>
+        </w:pict>
+      </w:r>
+    </w:p>
+    <w:p>
+      <w:pPr>
+        <w:rPr>
+          <w:rFonts w:ascii="Segoe UI Emoji" w:hAnsi="Segoe UI Emoji" w:cs="Segoe UI Emoji"/>
+          <w:b/>
+          <w:bCs/>
+        </w:rPr>
+      </w:pPr>
+      <w:r>
+        <w:rPr>
+          <w:rFonts w:ascii="Segoe UI Emoji" w:hAnsi="Segoe UI Emoji" w:cs="Segoe UI Emoji"/>
+          <w:b/>
+          <w:bCs/>
+        </w:rPr>
+        <w:t>7. Arrays e Métodos</w:t>
+      </w:r>
+    </w:p>
+    <w:p>
+      <w:pPr>
+        <w:rPr>
+          <w:rFonts w:ascii="Segoe UI Emoji" w:hAnsi="Segoe UI Emoji" w:cs="Segoe UI Emoji"/>
+        </w:rPr>
+      </w:pPr>
+      <w:r>
+        <w:rPr>
+          <w:rFonts w:ascii="Segoe UI Emoji" w:hAnsi="Segoe UI Emoji" w:cs="Segoe UI Emoji"/>
+        </w:rPr>
+        <w:t>Um array é uma lista de valores.</w:t>
+      </w:r>
+    </w:p>
+    <w:p>
+      <w:pPr>
+        <w:rPr>
+          <w:rFonts w:ascii="Segoe UI Emoji" w:hAnsi="Segoe UI Emoji" w:cs="Segoe UI Emoji"/>
+          <w:i/>
+          <w:iCs/>
+          <w:color w:val="7F7F7F" w:themeColor="text1" w:themeTint="80"/>
+        </w:rPr>
+      </w:pPr>
+      <w:r>
+        <w:rPr>
+          <w:rFonts w:ascii="Segoe UI Emoji" w:hAnsi="Segoe UI Emoji" w:cs="Segoe UI Emoji"/>
+          <w:i/>
+          <w:iCs/>
+          <w:color w:val="7F7F7F" w:themeColor="text1" w:themeTint="80"/>
+        </w:rPr>
+        <w:t>javascript</w:t>
+      </w:r>
+    </w:p>
+    <w:p>
+      <w:pPr>
+        <w:rPr>
+          <w:rFonts w:ascii="Segoe UI Emoji" w:hAnsi="Segoe UI Emoji" w:cs="Segoe UI Emoji"/>
+        </w:rPr>
+      </w:pPr>
+      <w:r>
+        <w:rPr>
+          <w:rFonts w:ascii="Segoe UI Emoji" w:hAnsi="Segoe UI Emoji" w:cs="Segoe UI Emoji"/>
+        </w:rPr>
+        <w:t>---</w:t>
+      </w:r>
+    </w:p>
+    <w:p>
+      <w:pPr>
+        <w:rPr>
+          <w:rFonts w:ascii="Segoe UI Emoji" w:hAnsi="Segoe UI Emoji" w:cs="Segoe UI Emoji"/>
+          <w:color w:val="0070C0"/>
+        </w:rPr>
+      </w:pPr>
+      <w:r>
+        <w:rPr>
+          <w:rFonts w:ascii="Segoe UI Emoji" w:hAnsi="Segoe UI Emoji" w:cs="Segoe UI Emoji"/>
+          <w:color w:val="0070C0"/>
+        </w:rPr>
+        <w:t>let frutas = ["maçã", "banana", "uva"];</w:t>
+      </w:r>
+    </w:p>
+    <w:p>
+      <w:pPr>
+        <w:rPr>
+          <w:rFonts w:ascii="Segoe UI Emoji" w:hAnsi="Segoe UI Emoji" w:cs="Segoe UI Emoji"/>
+          <w:color w:val="0070C0"/>
+        </w:rPr>
+      </w:pPr>
+      <w:r>
+        <w:rPr>
+          <w:rFonts w:ascii="Segoe UI Emoji" w:hAnsi="Segoe UI Emoji" w:cs="Segoe UI Emoji"/>
+          <w:color w:val="0070C0"/>
+        </w:rPr>
+        <w:t>frutas.push("laranja"); // adiciona no final</w:t>
+      </w:r>
+    </w:p>
+    <w:p>
+      <w:pPr>
+        <w:rPr>
+          <w:rFonts w:ascii="Segoe UI Emoji" w:hAnsi="Segoe UI Emoji" w:cs="Segoe UI Emoji"/>
+          <w:color w:val="0070C0"/>
+        </w:rPr>
+      </w:pPr>
+      <w:r>
+        <w:rPr>
+          <w:rFonts w:ascii="Segoe UI Emoji" w:hAnsi="Segoe UI Emoji" w:cs="Segoe UI Emoji"/>
+          <w:color w:val="0070C0"/>
+        </w:rPr>
+        <w:t>console.log(frutas.length); // 4</w:t>
+      </w:r>
+    </w:p>
+    <w:p>
+      <w:pPr>
+        <w:rPr>
+          <w:rFonts w:ascii="Segoe UI Emoji" w:hAnsi="Segoe UI Emoji" w:cs="Segoe UI Emoji"/>
+        </w:rPr>
+      </w:pPr>
+      <w:r>
+        <w:rPr>
+          <w:rFonts w:ascii="Segoe UI Emoji" w:hAnsi="Segoe UI Emoji" w:cs="Segoe UI Emoji"/>
+        </w:rPr>
+        <w:t>✔ push(): adiciona elemento</w:t>
+      </w:r>
+      <w:r>
+        <w:rPr>
+          <w:rFonts w:ascii="Segoe UI Emoji" w:hAnsi="Segoe UI Emoji" w:cs="Segoe UI Emoji"/>
+        </w:rPr>
+        <w:br/>
+        <w:t>✔ length: mostra quantidade de itens</w:t>
+      </w:r>
+    </w:p>
+    <w:p>
+      <w:pPr>
+        <w:rPr>
+          <w:rFonts w:ascii="Segoe UI Emoji" w:hAnsi="Segoe UI Emoji" w:cs="Segoe UI Emoji"/>
+        </w:rPr>
+      </w:pPr>
+      <w:r>
+        <w:rPr>
+          <w:rFonts w:ascii="Segoe UI Emoji" w:hAnsi="Segoe UI Emoji" w:cs="Segoe UI Emoji"/>
+        </w:rPr>
+        <w:t>Outros métodos importantes:</w:t>
+      </w:r>
+    </w:p>
+    <w:p>
+      <w:pPr>
+        <w:numPr>
+          <w:ilvl w:val="0"/>
+          <w:numId w:val="17"/>
+        </w:numPr>
+        <w:rPr>
+          <w:rFonts w:ascii="Segoe UI Emoji" w:hAnsi="Segoe UI Emoji" w:cs="Segoe UI Emoji"/>
+        </w:rPr>
+      </w:pPr>
+      <w:r>
+        <w:rPr>
+          <w:rFonts w:ascii="Segoe UI Emoji" w:hAnsi="Segoe UI Emoji" w:cs="Segoe UI Emoji"/>
+        </w:rPr>
+        <w:t>pop() → remove último item</w:t>
+      </w:r>
+    </w:p>
+    <w:p>
+      <w:pPr>
+        <w:numPr>
+          <w:ilvl w:val="0"/>
+          <w:numId w:val="17"/>
+        </w:numPr>
+        <w:rPr>
+          <w:rFonts w:ascii="Segoe UI Emoji" w:hAnsi="Segoe UI Emoji" w:cs="Segoe UI Emoji"/>
+        </w:rPr>
+      </w:pPr>
+      <w:r>
+        <w:rPr>
+          <w:rFonts w:ascii="Segoe UI Emoji" w:hAnsi="Segoe UI Emoji" w:cs="Segoe UI Emoji"/>
+        </w:rPr>
+        <w:t>shift() → remove primeiro item</w:t>
+      </w:r>
+    </w:p>
+    <w:p>
+      <w:pPr>
+        <w:numPr>
+          <w:ilvl w:val="0"/>
+          <w:numId w:val="17"/>
+        </w:numPr>
+        <w:rPr>
+          <w:rFonts w:ascii="Segoe UI Emoji" w:hAnsi="Segoe UI Emoji" w:cs="Segoe UI Emoji"/>
+        </w:rPr>
+      </w:pPr>
+      <w:r>
+        <w:rPr>
+          <w:rFonts w:ascii="Segoe UI Emoji" w:hAnsi="Segoe UI Emoji" w:cs="Segoe UI Emoji"/>
+        </w:rPr>
+        <w:t>includes() → verifica se existe</w:t>
+      </w:r>
+    </w:p>
+    <w:p>
+      <w:pPr>
+        <w:numPr>
+          <w:ilvl w:val="0"/>
+          <w:numId w:val="17"/>
+        </w:numPr>
+        <w:rPr>
+          <w:rFonts w:ascii="Segoe UI Emoji" w:hAnsi="Segoe UI Emoji" w:cs="Segoe UI Emoji"/>
+        </w:rPr>
+      </w:pPr>
+      <w:r>
+        <w:rPr>
+          <w:rFonts w:ascii="Segoe UI Emoji" w:hAnsi="Segoe UI Emoji" w:cs="Segoe UI Emoji"/>
+        </w:rPr>
+        <w:t>forEach() → percorre todos os elementos</w:t>
+      </w:r>
+    </w:p>
+    <w:p>
+      <w:pPr>
+        <w:rPr>
+          <w:rFonts w:ascii="Segoe UI Emoji" w:hAnsi="Segoe UI Emoji" w:cs="Segoe UI Emoji"/>
+          <w:b/>
+          <w:bCs/>
+        </w:rPr>
+      </w:pPr>
+      <w:r>
+        <w:rPr>
+          <w:rFonts w:ascii="Segoe UI Emoji" w:hAnsi="Segoe UI Emoji" w:cs="Segoe UI Emoji"/>
+          <w:b/>
+          <w:bCs/>
+        </w:rPr>
+        <w:pict w14:anchorId="5D755D47">
+          <v:rect id="_x0000_i1763" style="width:0;height:1.5pt" o:hralign="center" o:hrstd="t" o:hr="t" fillcolor="#a0a0a0" stroked="f"/>
+        </w:pict>
+      </w:r>
+    </w:p>
+    <w:p>
+      <w:pPr>
+        <w:rPr>
+          <w:rFonts w:ascii="Segoe UI Emoji" w:hAnsi="Segoe UI Emoji" w:cs="Segoe UI Emoji"/>
+          <w:b/>
+          <w:bCs/>
+        </w:rPr>
+      </w:pPr>
+    </w:p>
+    <w:p>
+      <w:pPr>
+        <w:rPr>
+          <w:rFonts w:ascii="Segoe UI Emoji" w:hAnsi="Segoe UI Emoji" w:cs="Segoe UI Emoji"/>
+          <w:b/>
+          <w:bCs/>
+        </w:rPr>
+      </w:pPr>
+      <w:r>
+        <w:rPr>
+          <w:rFonts w:ascii="Segoe UI Emoji" w:hAnsi="Segoe UI Emoji" w:cs="Segoe UI Emoji"/>
+          <w:b/>
+          <w:bCs/>
+        </w:rPr>
+        <w:t>✅ ETAPA 3 – Objetos e DOM</w:t>
+      </w:r>
+    </w:p>
+    <w:p>
+      <w:pPr>
+        <w:rPr>
+          <w:rFonts w:ascii="Segoe UI Emoji" w:hAnsi="Segoe UI Emoji" w:cs="Segoe UI Emoji"/>
+          <w:b/>
+          <w:bCs/>
+        </w:rPr>
+      </w:pPr>
+    </w:p>
+    <w:p>
+      <w:pPr>
+        <w:rPr>
+          <w:rFonts w:ascii="Segoe UI Emoji" w:hAnsi="Segoe UI Emoji" w:cs="Segoe UI Emoji"/>
+          <w:b/>
+          <w:bCs/>
+        </w:rPr>
+      </w:pPr>
+      <w:r>
+        <w:rPr>
+          <w:rFonts w:ascii="Segoe UI Emoji" w:hAnsi="Segoe UI Emoji" w:cs="Segoe UI Emoji"/>
+          <w:b/>
+          <w:bCs/>
+        </w:rPr>
+        <w:pict w14:anchorId="7A885D55">
+          <v:rect id="_x0000_i1764" style="width:0;height:1.5pt" o:hralign="center" o:hrstd="t" o:hr="t" fillcolor="#a0a0a0" stroked="f"/>
+        </w:pict>
+      </w:r>
+    </w:p>
+    <w:p>
+      <w:pPr>
+        <w:rPr>
+          <w:rFonts w:ascii="Segoe UI Emoji" w:hAnsi="Segoe UI Emoji" w:cs="Segoe UI Emoji"/>
+          <w:b/>
+          <w:bCs/>
+        </w:rPr>
+      </w:pPr>
+      <w:r>
+        <w:rPr>
+          <w:rFonts w:ascii="Segoe UI Emoji" w:hAnsi="Segoe UI Emoji" w:cs="Segoe UI Emoji"/>
+          <w:b/>
+          <w:bCs/>
+        </w:rPr>
+        <w:t>8. Objetos</w:t>
+      </w:r>
+    </w:p>
+    <w:p>
+      <w:pPr>
+        <w:rPr>
+          <w:rFonts w:ascii="Segoe UI Emoji" w:hAnsi="Segoe UI Emoji" w:cs="Segoe UI Emoji"/>
+        </w:rPr>
+      </w:pPr>
+      <w:r>
+        <w:rPr>
+          <w:rFonts w:ascii="Segoe UI Emoji" w:hAnsi="Segoe UI Emoji" w:cs="Segoe UI Emoji"/>
+        </w:rPr>
+        <w:t>Estrutura para armazenar dados em pares chave: valor.</w:t>
+      </w:r>
+    </w:p>
+    <w:p>
+      <w:pPr>
+        <w:rPr>
+          <w:rFonts w:ascii="Segoe UI Emoji" w:hAnsi="Segoe UI Emoji" w:cs="Segoe UI Emoji"/>
+        </w:rPr>
+      </w:pPr>
+    </w:p>
+    <w:p>
+      <w:pPr>
+        <w:rPr>
+          <w:rFonts w:ascii="Segoe UI Emoji" w:hAnsi="Segoe UI Emoji" w:cs="Segoe UI Emoji"/>
+          <w:i/>
+          <w:iCs/>
+          <w:color w:val="7F7F7F" w:themeColor="text1" w:themeTint="80"/>
+        </w:rPr>
+      </w:pPr>
+      <w:r>
+        <w:rPr>
+          <w:rFonts w:ascii="Segoe UI Emoji" w:hAnsi="Segoe UI Emoji" w:cs="Segoe UI Emoji"/>
+          <w:i/>
+          <w:iCs/>
+          <w:color w:val="7F7F7F" w:themeColor="text1" w:themeTint="80"/>
+        </w:rPr>
+        <w:lastRenderedPageBreak/>
+        <w:t>javascript</w:t>
+      </w:r>
+    </w:p>
+    <w:p>
+      <w:pPr>
+        <w:rPr>
+          <w:rFonts w:ascii="Segoe UI Emoji" w:hAnsi="Segoe UI Emoji" w:cs="Segoe UI Emoji"/>
+        </w:rPr>
+      </w:pPr>
+      <w:r>
+        <w:rPr>
+          <w:rFonts w:ascii="Segoe UI Emoji" w:hAnsi="Segoe UI Emoji" w:cs="Segoe UI Emoji"/>
+        </w:rPr>
+        <w:t>---</w:t>
+      </w:r>
+    </w:p>
+    <w:p>
+      <w:pPr>
+        <w:rPr>
+          <w:rFonts w:ascii="Segoe UI Emoji" w:hAnsi="Segoe UI Emoji" w:cs="Segoe UI Emoji"/>
+          <w:color w:val="0070C0"/>
+        </w:rPr>
+      </w:pPr>
+      <w:r>
+        <w:rPr>
+          <w:rFonts w:ascii="Segoe UI Emoji" w:hAnsi="Segoe UI Emoji" w:cs="Segoe UI Emoji"/>
+          <w:color w:val="0070C0"/>
+        </w:rPr>
+        <w:t>let pessoa = {</w:t>
+      </w:r>
+    </w:p>
+    <w:p>
+      <w:pPr>
+        <w:rPr>
+          <w:rFonts w:ascii="Segoe UI Emoji" w:hAnsi="Segoe UI Emoji" w:cs="Segoe UI Emoji"/>
+          <w:color w:val="0070C0"/>
+        </w:rPr>
+      </w:pPr>
+      <w:r>
+        <w:rPr>
+          <w:rFonts w:ascii="Segoe UI Emoji" w:hAnsi="Segoe UI Emoji" w:cs="Segoe UI Emoji"/>
+          <w:color w:val="0070C0"/>
+        </w:rPr>
+        <w:t xml:space="preserve">    nome: "Maria",</w:t>
+      </w:r>
+    </w:p>
+    <w:p>
+      <w:pPr>
+        <w:rPr>
+          <w:rFonts w:ascii="Segoe UI Emoji" w:hAnsi="Segoe UI Emoji" w:cs="Segoe UI Emoji"/>
+          <w:color w:val="0070C0"/>
+        </w:rPr>
+      </w:pPr>
+      <w:r>
+        <w:rPr>
+          <w:rFonts w:ascii="Segoe UI Emoji" w:hAnsi="Segoe UI Emoji" w:cs="Segoe UI Emoji"/>
+          <w:color w:val="0070C0"/>
+        </w:rPr>
+        <w:t xml:space="preserve">    idade: 28,</w:t>
+      </w:r>
+    </w:p>
+    <w:p>
+      <w:pPr>
+        <w:rPr>
+          <w:rFonts w:ascii="Segoe UI Emoji" w:hAnsi="Segoe UI Emoji" w:cs="Segoe UI Emoji"/>
+          <w:color w:val="0070C0"/>
+        </w:rPr>
+      </w:pPr>
+      <w:r>
+        <w:rPr>
+          <w:rFonts w:ascii="Segoe UI Emoji" w:hAnsi="Segoe UI Emoji" w:cs="Segoe UI Emoji"/>
+          <w:color w:val="0070C0"/>
+        </w:rPr>
+        <w:t xml:space="preserve">    falar: function() {</w:t>
+      </w:r>
+    </w:p>
+    <w:p>
+      <w:pPr>
+        <w:rPr>
+          <w:rFonts w:ascii="Segoe UI Emoji" w:hAnsi="Segoe UI Emoji" w:cs="Segoe UI Emoji"/>
+          <w:color w:val="0070C0"/>
+        </w:rPr>
+      </w:pPr>
+      <w:r>
+        <w:rPr>
+          <w:rFonts w:ascii="Segoe UI Emoji" w:hAnsi="Segoe UI Emoji" w:cs="Segoe UI Emoji"/>
+          <w:color w:val="0070C0"/>
+        </w:rPr>
+        <w:t xml:space="preserve">        console.log("Olá, meu nome é " + this.nome);</w:t>
+      </w:r>
+    </w:p>
+    <w:p>
+      <w:pPr>
+        <w:rPr>
+          <w:rFonts w:ascii="Segoe UI Emoji" w:hAnsi="Segoe UI Emoji" w:cs="Segoe UI Emoji"/>
+          <w:color w:val="0070C0"/>
+        </w:rPr>
+      </w:pPr>
+      <w:r>
+        <w:rPr>
+          <w:rFonts w:ascii="Segoe UI Emoji" w:hAnsi="Segoe UI Emoji" w:cs="Segoe UI Emoji"/>
+          <w:color w:val="0070C0"/>
+        </w:rPr>
+        <w:t xml:space="preserve">    }</w:t>
+      </w:r>
+    </w:p>
+    <w:p>
+      <w:pPr>
+        <w:rPr>
+          <w:rFonts w:ascii="Segoe UI Emoji" w:hAnsi="Segoe UI Emoji" w:cs="Segoe UI Emoji"/>
+          <w:color w:val="0070C0"/>
+        </w:rPr>
+      </w:pPr>
+      <w:r>
+        <w:rPr>
+          <w:rFonts w:ascii="Segoe UI Emoji" w:hAnsi="Segoe UI Emoji" w:cs="Segoe UI Emoji"/>
+          <w:color w:val="0070C0"/>
+        </w:rPr>
+        <w:t>};</w:t>
+      </w:r>
+    </w:p>
+    <w:p>
+      <w:pPr>
+        <w:rPr>
+          <w:rFonts w:ascii="Segoe UI Emoji" w:hAnsi="Segoe UI Emoji" w:cs="Segoe UI Emoji"/>
+        </w:rPr>
+      </w:pPr>
+      <w:r>
+        <w:rPr>
+          <w:rFonts w:ascii="Segoe UI Emoji" w:hAnsi="Segoe UI Emoji" w:cs="Segoe UI Emoji"/>
+          <w:color w:val="0070C0"/>
+        </w:rPr>
+        <w:t>pessoa.falar(); // "Olá, meu nome é Maria"</w:t>
+      </w:r>
+    </w:p>
+    <w:p>
+      <w:pPr>
+        <w:rPr>
+          <w:rFonts w:ascii="Segoe UI Emoji" w:hAnsi="Segoe UI Emoji" w:cs="Segoe UI Emoji"/>
+          <w:b/>
+          <w:bCs/>
+        </w:rPr>
+      </w:pPr>
+      <w:r>
+        <w:rPr>
+          <w:rFonts w:ascii="Segoe UI Emoji" w:hAnsi="Segoe UI Emoji" w:cs="Segoe UI Emoji"/>
+          <w:b/>
+          <w:bCs/>
+        </w:rPr>
+        <w:pict w14:anchorId="5C717F56">
+          <v:rect id="_x0000_i1765" style="width:0;height:1.5pt" o:hralign="center" o:hrstd="t" o:hr="t" fillcolor="#a0a0a0" stroked="f"/>
+        </w:pict>
+      </w:r>
+    </w:p>
+    <w:p>
+      <w:pPr>
+        <w:rPr>
+          <w:rFonts w:ascii="Segoe UI Emoji" w:hAnsi="Segoe UI Emoji" w:cs="Segoe UI Emoji"/>
+          <w:b/>
+          <w:bCs/>
+        </w:rPr>
+      </w:pPr>
+      <w:r>
+        <w:rPr>
+          <w:rFonts w:ascii="Segoe UI Emoji" w:hAnsi="Segoe UI Emoji" w:cs="Segoe UI Emoji"/>
+          <w:b/>
+          <w:bCs/>
+        </w:rPr>
+        <w:t>9. Manipulando o DOM</w:t>
+      </w:r>
+    </w:p>
+    <w:p>
+      <w:pPr>
+        <w:rPr>
+          <w:rFonts w:ascii="Segoe UI Emoji" w:hAnsi="Segoe UI Emoji" w:cs="Segoe UI Emoji"/>
+        </w:rPr>
+      </w:pPr>
+      <w:r>
+        <w:rPr>
+          <w:rFonts w:ascii="Segoe UI Emoji" w:hAnsi="Segoe UI Emoji" w:cs="Segoe UI Emoji"/>
+        </w:rPr>
+        <w:t>DOM = estrutura da página. Podemos alterar elementos via JavaScript.</w:t>
+      </w:r>
+    </w:p>
+    <w:p>
+      <w:pPr>
+        <w:rPr>
+          <w:rFonts w:ascii="Segoe UI Emoji" w:hAnsi="Segoe UI Emoji" w:cs="Segoe UI Emoji"/>
+          <w:i/>
+          <w:iCs/>
+          <w:color w:val="7F7F7F" w:themeColor="text1" w:themeTint="80"/>
+        </w:rPr>
+      </w:pPr>
+      <w:r>
+        <w:rPr>
+          <w:rFonts w:ascii="Segoe UI Emoji" w:hAnsi="Segoe UI Emoji" w:cs="Segoe UI Emoji"/>
+          <w:i/>
+          <w:iCs/>
+          <w:color w:val="7F7F7F" w:themeColor="text1" w:themeTint="80"/>
+        </w:rPr>
+        <w:t>html</w:t>
+      </w:r>
+    </w:p>
+    <w:p>
+      <w:pPr>
+        <w:rPr>
+          <w:rFonts w:ascii="Segoe UI Emoji" w:hAnsi="Segoe UI Emoji" w:cs="Segoe UI Emoji"/>
+        </w:rPr>
+      </w:pPr>
+      <w:r>
+        <w:rPr>
+          <w:rFonts w:ascii="Segoe UI Emoji" w:hAnsi="Segoe UI Emoji" w:cs="Segoe UI Emoji"/>
+        </w:rPr>
+        <w:t>---</w:t>
+      </w:r>
+    </w:p>
+    <w:p>
+      <w:pPr>
+        <w:rPr>
+          <w:rFonts w:ascii="Segoe UI Emoji" w:hAnsi="Segoe UI Emoji" w:cs="Segoe UI Emoji"/>
+          <w:color w:val="0070C0"/>
+        </w:rPr>
+      </w:pPr>
+      <w:r>
+        <w:rPr>
+          <w:rFonts w:ascii="Segoe UI Emoji" w:hAnsi="Segoe UI Emoji" w:cs="Segoe UI Emoji"/>
+          <w:color w:val="0070C0"/>
+        </w:rPr>
+        <w:t>&lt;h1 id="titulo"&gt;Título&lt;/h1&gt;</w:t>
+      </w:r>
+    </w:p>
+    <w:p>
+      <w:pPr>
+        <w:rPr>
+          <w:rFonts w:ascii="Segoe UI Emoji" w:hAnsi="Segoe UI Emoji" w:cs="Segoe UI Emoji"/>
+          <w:color w:val="0070C0"/>
+          <w:lang w:val="en-US"/>
+        </w:rPr>
+      </w:pPr>
+      <w:r>
+        <w:rPr>
+          <w:rFonts w:ascii="Segoe UI Emoji" w:hAnsi="Segoe UI Emoji" w:cs="Segoe UI Emoji"/>
+          <w:color w:val="0070C0"/>
+          <w:lang w:val="en-US"/>
+        </w:rPr>
+        <w:t>&lt;button onclick="</w:t>
+      </w:r>
+      <w:proofErr w:type="spellStart"/>
+      <w:r>
+        <w:rPr>
+          <w:rFonts w:ascii="Segoe UI Emoji" w:hAnsi="Segoe UI Emoji" w:cs="Segoe UI Emoji"/>
+          <w:color w:val="0070C0"/>
+          <w:lang w:val="en-US"/>
+        </w:rPr>
+        <w:t>mudarTexto</w:t>
+      </w:r>
+      <w:proofErr w:type="spellEnd"/>
+      <w:r>
+        <w:rPr>
+          <w:rFonts w:ascii="Segoe UI Emoji" w:hAnsi="Segoe UI Emoji" w:cs="Segoe UI Emoji"/>
+          <w:color w:val="0070C0"/>
+          <w:lang w:val="en-US"/>
+        </w:rPr>
+        <w:t>()"&gt;Clique&lt;/button&gt;</w:t>
+      </w:r>
+    </w:p>
+    <w:p>
+      <w:pPr>
+        <w:rPr>
+          <w:rFonts w:ascii="Segoe UI Emoji" w:hAnsi="Segoe UI Emoji" w:cs="Segoe UI Emoji"/>
+          <w:color w:val="0070C0"/>
+          <w:lang w:val="en-US"/>
+        </w:rPr>
+      </w:pPr>
+    </w:p>
+    <w:p>
+      <w:pPr>
+        <w:rPr>
+          <w:rFonts w:ascii="Segoe UI Emoji" w:hAnsi="Segoe UI Emoji" w:cs="Segoe UI Emoji"/>
+          <w:color w:val="0070C0"/>
+        </w:rPr>
+      </w:pPr>
+      <w:r>
+        <w:rPr>
+          <w:rFonts w:ascii="Segoe UI Emoji" w:hAnsi="Segoe UI Emoji" w:cs="Segoe UI Emoji"/>
+          <w:color w:val="0070C0"/>
+        </w:rPr>
+        <w:t>&lt;script&gt;</w:t>
+      </w:r>
+    </w:p>
+    <w:p>
+      <w:pPr>
+        <w:rPr>
+          <w:rFonts w:ascii="Segoe UI Emoji" w:hAnsi="Segoe UI Emoji" w:cs="Segoe UI Emoji"/>
+          <w:color w:val="0070C0"/>
+        </w:rPr>
+      </w:pPr>
+      <w:r>
+        <w:rPr>
+          <w:rFonts w:ascii="Segoe UI Emoji" w:hAnsi="Segoe UI Emoji" w:cs="Segoe UI Emoji"/>
+          <w:color w:val="0070C0"/>
+        </w:rPr>
+        <w:t>function mudarTexto() {</w:t>
+      </w:r>
+    </w:p>
+    <w:p>
+      <w:pPr>
+        <w:rPr>
+          <w:rFonts w:ascii="Segoe UI Emoji" w:hAnsi="Segoe UI Emoji" w:cs="Segoe UI Emoji"/>
+          <w:color w:val="0070C0"/>
+        </w:rPr>
+      </w:pPr>
+      <w:r>
+        <w:rPr>
+          <w:rFonts w:ascii="Segoe UI Emoji" w:hAnsi="Segoe UI Emoji" w:cs="Segoe UI Emoji"/>
+          <w:color w:val="0070C0"/>
+        </w:rPr>
+        <w:t xml:space="preserve">    document.getElementById("titulo").innerText = "Texto alterado!";</w:t>
+      </w:r>
+    </w:p>
+    <w:p>
+      <w:pPr>
+        <w:rPr>
+          <w:rFonts w:ascii="Segoe UI Emoji" w:hAnsi="Segoe UI Emoji" w:cs="Segoe UI Emoji"/>
+          <w:color w:val="0070C0"/>
+        </w:rPr>
+      </w:pPr>
+      <w:r>
+        <w:rPr>
+          <w:rFonts w:ascii="Segoe UI Emoji" w:hAnsi="Segoe UI Emoji" w:cs="Segoe UI Emoji"/>
+          <w:color w:val="0070C0"/>
+        </w:rPr>
+        <w:t>}</w:t>
+      </w:r>
+    </w:p>
+    <w:p>
+      <w:pPr>
+        <w:rPr>
+          <w:rFonts w:ascii="Segoe UI Emoji" w:hAnsi="Segoe UI Emoji" w:cs="Segoe UI Emoji"/>
+          <w:color w:val="0070C0"/>
+        </w:rPr>
+      </w:pPr>
+      <w:r>
+        <w:rPr>
+          <w:rFonts w:ascii="Segoe UI Emoji" w:hAnsi="Segoe UI Emoji" w:cs="Segoe UI Emoji"/>
+          <w:color w:val="0070C0"/>
+        </w:rPr>
+        <w:t>&lt;/script&gt;</w:t>
+      </w:r>
+    </w:p>
+    <w:p>
+      <w:pPr>
+        <w:rPr>
+          <w:rFonts w:ascii="Segoe UI Emoji" w:hAnsi="Segoe UI Emoji" w:cs="Segoe UI Emoji"/>
+        </w:rPr>
+      </w:pPr>
+      <w:r>
+        <w:rPr>
+          <w:rFonts w:ascii="Segoe UI Emoji" w:hAnsi="Segoe UI Emoji" w:cs="Segoe UI Emoji"/>
+        </w:rPr>
+        <w:t>✔ getElementById() → pega elemento pelo ID</w:t>
+      </w:r>
+      <w:r>
+        <w:rPr>
+          <w:rFonts w:ascii="Segoe UI Emoji" w:hAnsi="Segoe UI Emoji" w:cs="Segoe UI Emoji"/>
+        </w:rPr>
+        <w:br/>
+        <w:t>✔ innerText → altera texto interno</w:t>
+      </w:r>
+    </w:p>
+    <w:p>
+      <w:pPr>
+        <w:rPr>
+          <w:rFonts w:ascii="Segoe UI Emoji" w:hAnsi="Segoe UI Emoji" w:cs="Segoe UI Emoji"/>
+          <w:b/>
+          <w:bCs/>
+        </w:rPr>
+      </w:pPr>
+      <w:r>
+        <w:rPr>
+          <w:rFonts w:ascii="Segoe UI Emoji" w:hAnsi="Segoe UI Emoji" w:cs="Segoe UI Emoji"/>
+          <w:b/>
+          <w:bCs/>
+        </w:rPr>
+        <w:pict w14:anchorId="092EF105">
+          <v:rect id="_x0000_i1766" style="width:0;height:1.5pt" o:hralign="center" o:hrstd="t" o:hr="t" fillcolor="#a0a0a0" stroked="f"/>
+        </w:pict>
+      </w:r>
+    </w:p>
+    <w:p>
+      <w:pPr>
+        <w:rPr>
+          <w:rFonts w:ascii="Segoe UI Emoji" w:hAnsi="Segoe UI Emoji" w:cs="Segoe UI Emoji"/>
+          <w:b/>
+          <w:bCs/>
+        </w:rPr>
+      </w:pPr>
+      <w:r>
+        <w:rPr>
+          <w:rFonts w:ascii="Segoe UI Emoji" w:hAnsi="Segoe UI Emoji" w:cs="Segoe UI Emoji"/>
+          <w:b/>
+          <w:bCs/>
+        </w:rPr>
+        <w:t>✅ ETAPA 4 – Intermediário</w:t>
+      </w:r>
+    </w:p>
+    <w:p>
+      <w:pPr>
+        <w:rPr>
+          <w:rFonts w:ascii="Segoe UI Emoji" w:hAnsi="Segoe UI Emoji" w:cs="Segoe UI Emoji"/>
+          <w:b/>
+          <w:bCs/>
+        </w:rPr>
+      </w:pPr>
+      <w:r>
+        <w:rPr>
+          <w:rFonts w:ascii="Segoe UI Emoji" w:hAnsi="Segoe UI Emoji" w:cs="Segoe UI Emoji"/>
+          <w:b/>
+          <w:bCs/>
+        </w:rPr>
+        <w:pict w14:anchorId="68E0FA12">
+          <v:rect id="_x0000_i1767" style="width:0;height:1.5pt" o:hralign="center" o:hrstd="t" o:hr="t" fillcolor="#a0a0a0" stroked="f"/>
+        </w:pict>
+      </w:r>
+    </w:p>
+    <w:p>
+      <w:pPr>
+        <w:rPr>
+          <w:rFonts w:ascii="Segoe UI Emoji" w:hAnsi="Segoe UI Emoji" w:cs="Segoe UI Emoji"/>
+          <w:b/>
+          <w:bCs/>
+        </w:rPr>
+      </w:pPr>
+      <w:r>
+        <w:rPr>
+          <w:rFonts w:ascii="Segoe UI Emoji" w:hAnsi="Segoe UI Emoji" w:cs="Segoe UI Emoji"/>
+          <w:b/>
+          <w:bCs/>
+        </w:rPr>
+        <w:t>10. Eventos</w:t>
+      </w:r>
+    </w:p>
+    <w:p>
+      <w:pPr>
+        <w:rPr>
+          <w:rFonts w:ascii="Segoe UI Emoji" w:hAnsi="Segoe UI Emoji" w:cs="Segoe UI Emoji"/>
+        </w:rPr>
+      </w:pPr>
+      <w:r>
+        <w:rPr>
+          <w:rFonts w:ascii="Segoe UI Emoji" w:hAnsi="Segoe UI Emoji" w:cs="Segoe UI Emoji"/>
+        </w:rPr>
+        <w:t>Eventos são ações do usuário, como clique, digitar, etc.</w:t>
+      </w:r>
+    </w:p>
+    <w:p>
+      <w:pPr>
+        <w:rPr>
+          <w:rFonts w:ascii="Segoe UI Emoji" w:hAnsi="Segoe UI Emoji" w:cs="Segoe UI Emoji"/>
+          <w:i/>
+          <w:iCs/>
+          <w:color w:val="7F7F7F" w:themeColor="text1" w:themeTint="80"/>
+        </w:rPr>
+      </w:pPr>
+      <w:r>
+        <w:rPr>
+          <w:rFonts w:ascii="Segoe UI Emoji" w:hAnsi="Segoe UI Emoji" w:cs="Segoe UI Emoji"/>
+          <w:i/>
+          <w:iCs/>
+          <w:color w:val="7F7F7F" w:themeColor="text1" w:themeTint="80"/>
+        </w:rPr>
+        <w:lastRenderedPageBreak/>
+        <w:t>html</w:t>
+      </w:r>
+    </w:p>
+    <w:p>
+      <w:pPr>
+        <w:rPr>
+          <w:rFonts w:ascii="Segoe UI Emoji" w:hAnsi="Segoe UI Emoji" w:cs="Segoe UI Emoji"/>
+        </w:rPr>
+      </w:pPr>
+      <w:r>
+        <w:rPr>
+          <w:rFonts w:ascii="Segoe UI Emoji" w:hAnsi="Segoe UI Emoji" w:cs="Segoe UI Emoji"/>
+        </w:rPr>
+        <w:t>---</w:t>
+      </w:r>
+    </w:p>
+    <w:p>
+      <w:pPr>
+        <w:rPr>
+          <w:rFonts w:ascii="Segoe UI Emoji" w:hAnsi="Segoe UI Emoji" w:cs="Segoe UI Emoji"/>
+          <w:color w:val="0070C0"/>
+          <w:lang w:val="en-US"/>
+        </w:rPr>
+      </w:pPr>
+      <w:r>
+        <w:rPr>
+          <w:rFonts w:ascii="Segoe UI Emoji" w:hAnsi="Segoe UI Emoji" w:cs="Segoe UI Emoji"/>
+          <w:color w:val="0070C0"/>
+          <w:lang w:val="en-US"/>
+        </w:rPr>
+        <w:t>&lt;input type="text" id="</w:t>
+      </w:r>
+      <w:proofErr w:type="spellStart"/>
+      <w:r>
+        <w:rPr>
+          <w:rFonts w:ascii="Segoe UI Emoji" w:hAnsi="Segoe UI Emoji" w:cs="Segoe UI Emoji"/>
+          <w:color w:val="0070C0"/>
+          <w:lang w:val="en-US"/>
+        </w:rPr>
+        <w:t>nome</w:t>
+      </w:r>
+      <w:proofErr w:type="spellEnd"/>
+      <w:r>
+        <w:rPr>
+          <w:rFonts w:ascii="Segoe UI Emoji" w:hAnsi="Segoe UI Emoji" w:cs="Segoe UI Emoji"/>
+          <w:color w:val="0070C0"/>
+          <w:lang w:val="en-US"/>
+        </w:rPr>
+        <w:t>" placeholder="</w:t>
+      </w:r>
+      <w:proofErr w:type="spellStart"/>
+      <w:r>
+        <w:rPr>
+          <w:rFonts w:ascii="Segoe UI Emoji" w:hAnsi="Segoe UI Emoji" w:cs="Segoe UI Emoji"/>
+          <w:color w:val="0070C0"/>
+          <w:lang w:val="en-US"/>
+        </w:rPr>
+        <w:t>Digite</w:t>
+      </w:r>
+      <w:proofErr w:type="spellEnd"/>
+      <w:r>
+        <w:rPr>
+          <w:rFonts w:ascii="Segoe UI Emoji" w:hAnsi="Segoe UI Emoji" w:cs="Segoe UI Emoji"/>
+          <w:color w:val="0070C0"/>
+          <w:lang w:val="en-US"/>
+        </w:rPr>
+        <w:t xml:space="preserve"> </w:t>
+      </w:r>
+      <w:proofErr w:type="spellStart"/>
+      <w:r>
+        <w:rPr>
+          <w:rFonts w:ascii="Segoe UI Emoji" w:hAnsi="Segoe UI Emoji" w:cs="Segoe UI Emoji"/>
+          <w:color w:val="0070C0"/>
+          <w:lang w:val="en-US"/>
+        </w:rPr>
+        <w:t>seu</w:t>
+      </w:r>
+      <w:proofErr w:type="spellEnd"/>
+      <w:r>
+        <w:rPr>
+          <w:rFonts w:ascii="Segoe UI Emoji" w:hAnsi="Segoe UI Emoji" w:cs="Segoe UI Emoji"/>
+          <w:color w:val="0070C0"/>
+          <w:lang w:val="en-US"/>
+        </w:rPr>
+        <w:t xml:space="preserve"> </w:t>
+      </w:r>
+      <w:proofErr w:type="spellStart"/>
+      <w:r>
+        <w:rPr>
+          <w:rFonts w:ascii="Segoe UI Emoji" w:hAnsi="Segoe UI Emoji" w:cs="Segoe UI Emoji"/>
+          <w:color w:val="0070C0"/>
+          <w:lang w:val="en-US"/>
+        </w:rPr>
+        <w:t>nome</w:t>
+      </w:r>
+      <w:proofErr w:type="spellEnd"/>
+      <w:r>
+        <w:rPr>
+          <w:rFonts w:ascii="Segoe UI Emoji" w:hAnsi="Segoe UI Emoji" w:cs="Segoe UI Emoji"/>
+          <w:color w:val="0070C0"/>
+          <w:lang w:val="en-US"/>
+        </w:rPr>
+        <w:t>"&gt;</w:t>
+      </w:r>
+    </w:p>
+    <w:p>
+      <w:pPr>
+        <w:rPr>
+          <w:rFonts w:ascii="Segoe UI Emoji" w:hAnsi="Segoe UI Emoji" w:cs="Segoe UI Emoji"/>
+          <w:color w:val="0070C0"/>
+          <w:lang w:val="en-US"/>
+        </w:rPr>
+      </w:pPr>
+      <w:r>
+        <w:rPr>
+          <w:rFonts w:ascii="Segoe UI Emoji" w:hAnsi="Segoe UI Emoji" w:cs="Segoe UI Emoji"/>
+          <w:color w:val="0070C0"/>
+          <w:lang w:val="en-US"/>
+        </w:rPr>
+        <w:t>&lt;button id="</w:t>
+      </w:r>
+      <w:proofErr w:type="spellStart"/>
+      <w:r>
+        <w:rPr>
+          <w:rFonts w:ascii="Segoe UI Emoji" w:hAnsi="Segoe UI Emoji" w:cs="Segoe UI Emoji"/>
+          <w:color w:val="0070C0"/>
+          <w:lang w:val="en-US"/>
+        </w:rPr>
+        <w:t>btn</w:t>
+      </w:r>
+      <w:proofErr w:type="spellEnd"/>
+      <w:r>
+        <w:rPr>
+          <w:rFonts w:ascii="Segoe UI Emoji" w:hAnsi="Segoe UI Emoji" w:cs="Segoe UI Emoji"/>
+          <w:color w:val="0070C0"/>
+          <w:lang w:val="en-US"/>
+        </w:rPr>
+        <w:t>"&gt;</w:t>
+      </w:r>
+      <w:proofErr w:type="spellStart"/>
+      <w:r>
+        <w:rPr>
+          <w:rFonts w:ascii="Segoe UI Emoji" w:hAnsi="Segoe UI Emoji" w:cs="Segoe UI Emoji"/>
+          <w:color w:val="0070C0"/>
+          <w:lang w:val="en-US"/>
+        </w:rPr>
+        <w:t>Enviar</w:t>
+      </w:r>
+      <w:proofErr w:type="spellEnd"/>
+      <w:r>
+        <w:rPr>
+          <w:rFonts w:ascii="Segoe UI Emoji" w:hAnsi="Segoe UI Emoji" w:cs="Segoe UI Emoji"/>
+          <w:color w:val="0070C0"/>
+          <w:lang w:val="en-US"/>
+        </w:rPr>
+        <w:t>&lt;/button&gt;</w:t>
+      </w:r>
+    </w:p>
+    <w:p>
+      <w:pPr>
+        <w:rPr>
+          <w:rFonts w:ascii="Segoe UI Emoji" w:hAnsi="Segoe UI Emoji" w:cs="Segoe UI Emoji"/>
+          <w:color w:val="0070C0"/>
+          <w:lang w:val="en-US"/>
+        </w:rPr>
+      </w:pPr>
+    </w:p>
+    <w:p>
+      <w:pPr>
+        <w:rPr>
+          <w:rFonts w:ascii="Segoe UI Emoji" w:hAnsi="Segoe UI Emoji" w:cs="Segoe UI Emoji"/>
+          <w:color w:val="0070C0"/>
+        </w:rPr>
+      </w:pPr>
+      <w:r>
+        <w:rPr>
+          <w:rFonts w:ascii="Segoe UI Emoji" w:hAnsi="Segoe UI Emoji" w:cs="Segoe UI Emoji"/>
+          <w:color w:val="0070C0"/>
+        </w:rPr>
+        <w:t>&lt;script&gt;</w:t>
+      </w:r>
+    </w:p>
+    <w:p>
+      <w:pPr>
+        <w:rPr>
+          <w:rFonts w:ascii="Segoe UI Emoji" w:hAnsi="Segoe UI Emoji" w:cs="Segoe UI Emoji"/>
+          <w:color w:val="0070C0"/>
+          <w:lang w:val="en-US"/>
+        </w:rPr>
+      </w:pPr>
+      <w:proofErr w:type="spellStart"/>
+      <w:proofErr w:type="gramStart"/>
+      <w:r>
+        <w:rPr>
+          <w:rFonts w:ascii="Segoe UI Emoji" w:hAnsi="Segoe UI Emoji" w:cs="Segoe UI Emoji"/>
+          <w:color w:val="0070C0"/>
+          <w:lang w:val="en-US"/>
+        </w:rPr>
+        <w:t>document.getElementById</w:t>
+      </w:r>
+      <w:proofErr w:type="spellEnd"/>
+      <w:proofErr w:type="gramEnd"/>
+      <w:r>
+        <w:rPr>
+          <w:rFonts w:ascii="Segoe UI Emoji" w:hAnsi="Segoe UI Emoji" w:cs="Segoe UI Emoji"/>
+          <w:color w:val="0070C0"/>
+          <w:lang w:val="en-US"/>
+        </w:rPr>
+        <w:t>("</w:t>
+      </w:r>
+      <w:proofErr w:type="spellStart"/>
+      <w:r>
+        <w:rPr>
+          <w:rFonts w:ascii="Segoe UI Emoji" w:hAnsi="Segoe UI Emoji" w:cs="Segoe UI Emoji"/>
+          <w:color w:val="0070C0"/>
+          <w:lang w:val="en-US"/>
+        </w:rPr>
+        <w:t>btn</w:t>
+      </w:r>
+      <w:proofErr w:type="spellEnd"/>
+      <w:r>
+        <w:rPr>
+          <w:rFonts w:ascii="Segoe UI Emoji" w:hAnsi="Segoe UI Emoji" w:cs="Segoe UI Emoji"/>
+          <w:color w:val="0070C0"/>
+          <w:lang w:val="en-US"/>
+        </w:rPr>
+        <w:t>").</w:t>
+      </w:r>
+      <w:proofErr w:type="spellStart"/>
+      <w:r>
+        <w:rPr>
+          <w:rFonts w:ascii="Segoe UI Emoji" w:hAnsi="Segoe UI Emoji" w:cs="Segoe UI Emoji"/>
+          <w:color w:val="0070C0"/>
+          <w:lang w:val="en-US"/>
+        </w:rPr>
+        <w:t>addEventListener</w:t>
+      </w:r>
+      <w:proofErr w:type="spellEnd"/>
+      <w:r>
+        <w:rPr>
+          <w:rFonts w:ascii="Segoe UI Emoji" w:hAnsi="Segoe UI Emoji" w:cs="Segoe UI Emoji"/>
+          <w:color w:val="0070C0"/>
+          <w:lang w:val="en-US"/>
+        </w:rPr>
+        <w:t>("click", function() {</w:t>
+      </w:r>
+    </w:p>
+    <w:p>
+      <w:pPr>
+        <w:rPr>
+          <w:rFonts w:ascii="Segoe UI Emoji" w:hAnsi="Segoe UI Emoji" w:cs="Segoe UI Emoji"/>
+          <w:color w:val="0070C0"/>
+        </w:rPr>
+      </w:pPr>
+      <w:r>
+        <w:rPr>
+          <w:rFonts w:ascii="Segoe UI Emoji" w:hAnsi="Segoe UI Emoji" w:cs="Segoe UI Emoji"/>
+          <w:color w:val="0070C0"/>
+          <w:lang w:val="en-US"/>
+        </w:rPr>
+        <w:t xml:space="preserve">    </w:t>
+      </w:r>
+      <w:r>
+        <w:rPr>
+          <w:rFonts w:ascii="Segoe UI Emoji" w:hAnsi="Segoe UI Emoji" w:cs="Segoe UI Emoji"/>
+          <w:color w:val="0070C0"/>
+        </w:rPr>
+        <w:t>let nome = document.getElementById("nome").value;</w:t>
+      </w:r>
+    </w:p>
+    <w:p>
+      <w:pPr>
+        <w:rPr>
+          <w:rFonts w:ascii="Segoe UI Emoji" w:hAnsi="Segoe UI Emoji" w:cs="Segoe UI Emoji"/>
+          <w:color w:val="0070C0"/>
+        </w:rPr>
+      </w:pPr>
+      <w:r>
+        <w:rPr>
+          <w:rFonts w:ascii="Segoe UI Emoji" w:hAnsi="Segoe UI Emoji" w:cs="Segoe UI Emoji"/>
+          <w:color w:val="0070C0"/>
+        </w:rPr>
+        <w:t xml:space="preserve">    alert("Olá, " + nome);</w:t>
+      </w:r>
+    </w:p>
+    <w:p>
+      <w:pPr>
+        <w:rPr>
+          <w:rFonts w:ascii="Segoe UI Emoji" w:hAnsi="Segoe UI Emoji" w:cs="Segoe UI Emoji"/>
+          <w:color w:val="0070C0"/>
+        </w:rPr>
+      </w:pPr>
+      <w:r>
+        <w:rPr>
+          <w:rFonts w:ascii="Segoe UI Emoji" w:hAnsi="Segoe UI Emoji" w:cs="Segoe UI Emoji"/>
+          <w:color w:val="0070C0"/>
+        </w:rPr>
+        <w:t>});</w:t>
+      </w:r>
+    </w:p>
+    <w:p>
+      <w:pPr>
+        <w:rPr>
+          <w:rFonts w:ascii="Segoe UI Emoji" w:hAnsi="Segoe UI Emoji" w:cs="Segoe UI Emoji"/>
+          <w:color w:val="0070C0"/>
+        </w:rPr>
+      </w:pPr>
+      <w:r>
+        <w:rPr>
+          <w:rFonts w:ascii="Segoe UI Emoji" w:hAnsi="Segoe UI Emoji" w:cs="Segoe UI Emoji"/>
+          <w:color w:val="0070C0"/>
+        </w:rPr>
+        <w:t>&lt;/script&gt;</w:t>
+      </w:r>
+    </w:p>
+    <w:p>
+      <w:pPr>
+        <w:rPr>
+          <w:rFonts w:ascii="Segoe UI Emoji" w:hAnsi="Segoe UI Emoji" w:cs="Segoe UI Emoji"/>
+          <w:b/>
+          <w:bCs/>
+        </w:rPr>
+      </w:pPr>
+      <w:r>
+        <w:rPr>
+          <w:rFonts w:ascii="Segoe UI Emoji" w:hAnsi="Segoe UI Emoji" w:cs="Segoe UI Emoji"/>
+          <w:b/>
+          <w:bCs/>
+        </w:rPr>
+        <w:pict w14:anchorId="19E679A8">
+          <v:rect id="_x0000_i1768" style="width:0;height:1.5pt" o:hralign="center" o:hrstd="t" o:hr="t" fillcolor="#a0a0a0" stroked="f"/>
+        </w:pict>
+      </w:r>
+    </w:p>
+    <w:p>
+      <w:pPr>
+        <w:rPr>
+          <w:rFonts w:ascii="Segoe UI Emoji" w:hAnsi="Segoe UI Emoji" w:cs="Segoe UI Emoji"/>
+          <w:b/>
+          <w:bCs/>
+        </w:rPr>
+      </w:pPr>
+      <w:r>
+        <w:rPr>
+          <w:rFonts w:ascii="Segoe UI Emoji" w:hAnsi="Segoe UI Emoji" w:cs="Segoe UI Emoji"/>
+          <w:b/>
+          <w:bCs/>
+        </w:rPr>
+        <w:t>11. JSON e LocalStorage</w:t>
+      </w:r>
+    </w:p>
+    <w:p>
+      <w:pPr>
+        <w:rPr>
+          <w:rFonts w:ascii="Segoe UI Emoji" w:hAnsi="Segoe UI Emoji" w:cs="Segoe UI Emoji"/>
+        </w:rPr>
+      </w:pPr>
+      <w:r>
+        <w:rPr>
+          <w:rFonts w:ascii="Segoe UI Emoji" w:hAnsi="Segoe UI Emoji" w:cs="Segoe UI Emoji"/>
+        </w:rPr>
+        <w:t>JSON = formato para salvar dados</w:t>
+      </w:r>
+      <w:r>
+        <w:rPr>
+          <w:rFonts w:ascii="Segoe UI Emoji" w:hAnsi="Segoe UI Emoji" w:cs="Segoe UI Emoji"/>
+        </w:rPr>
+        <w:br/>
+        <w:t>LocalStorage = salva dados no navegador (mesmo fechando ele).</w:t>
+      </w:r>
+    </w:p>
+    <w:p>
+      <w:pPr>
+        <w:rPr>
+          <w:rFonts w:ascii="Segoe UI Emoji" w:hAnsi="Segoe UI Emoji" w:cs="Segoe UI Emoji"/>
+          <w:i/>
+          <w:iCs/>
+          <w:color w:val="7F7F7F" w:themeColor="text1" w:themeTint="80"/>
+        </w:rPr>
+      </w:pPr>
+      <w:r>
+        <w:rPr>
+          <w:rFonts w:ascii="Segoe UI Emoji" w:hAnsi="Segoe UI Emoji" w:cs="Segoe UI Emoji"/>
+          <w:i/>
+          <w:iCs/>
+          <w:color w:val="7F7F7F" w:themeColor="text1" w:themeTint="80"/>
+        </w:rPr>
+        <w:t>javascript</w:t>
+      </w:r>
+    </w:p>
+    <w:p>
+      <w:pPr>
+        <w:rPr>
+          <w:rFonts w:ascii="Segoe UI Emoji" w:hAnsi="Segoe UI Emoji" w:cs="Segoe UI Emoji"/>
+        </w:rPr>
+      </w:pPr>
+      <w:r>
+        <w:rPr>
+          <w:rFonts w:ascii="Segoe UI Emoji" w:hAnsi="Segoe UI Emoji" w:cs="Segoe UI Emoji"/>
+        </w:rPr>
+        <w:t>---</w:t>
+      </w:r>
+    </w:p>
+    <w:p>
+      <w:pPr>
+        <w:rPr>
+          <w:rFonts w:ascii="Segoe UI Emoji" w:hAnsi="Segoe UI Emoji" w:cs="Segoe UI Emoji"/>
+          <w:color w:val="0070C0"/>
+        </w:rPr>
+      </w:pPr>
+      <w:r>
+        <w:rPr>
+          <w:rFonts w:ascii="Segoe UI Emoji" w:hAnsi="Segoe UI Emoji" w:cs="Segoe UI Emoji"/>
+          <w:color w:val="0070C0"/>
+        </w:rPr>
+        <w:t>let usuario = { nome: "Ana", idade: 30 };</w:t>
+      </w:r>
+    </w:p>
+    <w:p>
+      <w:pPr>
+        <w:rPr>
+          <w:rFonts w:ascii="Segoe UI Emoji" w:hAnsi="Segoe UI Emoji" w:cs="Segoe UI Emoji"/>
+          <w:color w:val="0070C0"/>
+        </w:rPr>
+      </w:pPr>
+      <w:r>
+        <w:rPr>
+          <w:rFonts w:ascii="Segoe UI Emoji" w:hAnsi="Segoe UI Emoji" w:cs="Segoe UI Emoji"/>
+          <w:color w:val="0070C0"/>
+        </w:rPr>
+        <w:t>localStorage.setItem("usuario", JSON.stringify(usuario)); // salva</w:t>
+      </w:r>
+    </w:p>
+    <w:p>
+      <w:pPr>
+        <w:rPr>
+          <w:rFonts w:ascii="Segoe UI Emoji" w:hAnsi="Segoe UI Emoji" w:cs="Segoe UI Emoji"/>
+          <w:color w:val="0070C0"/>
+        </w:rPr>
+      </w:pPr>
+      <w:r>
+        <w:rPr>
+          <w:rFonts w:ascii="Segoe UI Emoji" w:hAnsi="Segoe UI Emoji" w:cs="Segoe UI Emoji"/>
+          <w:color w:val="0070C0"/>
+        </w:rPr>
+        <w:t>let dados = JSON.parse(localStorage.getItem("usuario"));  // pega</w:t>
+      </w:r>
+    </w:p>
+    <w:p>
+      <w:pPr>
+        <w:rPr>
+          <w:rFonts w:ascii="Segoe UI Emoji" w:hAnsi="Segoe UI Emoji" w:cs="Segoe UI Emoji"/>
+          <w:color w:val="0070C0"/>
+        </w:rPr>
+      </w:pPr>
+      <w:r>
+        <w:rPr>
+          <w:rFonts w:ascii="Segoe UI Emoji" w:hAnsi="Segoe UI Emoji" w:cs="Segoe UI Emoji"/>
+          <w:color w:val="0070C0"/>
+        </w:rPr>
+        <w:t>console.log(dados.nome); // Ana</w:t>
+      </w:r>
+    </w:p>
+    <w:p>
+      <w:pPr>
+        <w:rPr>
+          <w:rFonts w:ascii="Segoe UI Emoji" w:hAnsi="Segoe UI Emoji" w:cs="Segoe UI Emoji"/>
+          <w:b/>
+          <w:bCs/>
+        </w:rPr>
+      </w:pPr>
+      <w:r>
+        <w:rPr>
+          <w:rFonts w:ascii="Segoe UI Emoji" w:hAnsi="Segoe UI Emoji" w:cs="Segoe UI Emoji"/>
+          <w:b/>
+          <w:bCs/>
+        </w:rPr>
+        <w:pict w14:anchorId="39D5D1D6">
+          <v:rect id="_x0000_i1769" style="width:0;height:1.5pt" o:hralign="center" o:hrstd="t" o:hr="t" fillcolor="#a0a0a0" stroked="f"/>
+        </w:pict>
+      </w:r>
+    </w:p>
+    <w:p>
+      <w:pPr>
+        <w:rPr>
+          <w:rFonts w:ascii="Segoe UI Emoji" w:hAnsi="Segoe UI Emoji" w:cs="Segoe UI Emoji"/>
+          <w:b/>
+          <w:bCs/>
+        </w:rPr>
+      </w:pPr>
+      <w:r>
+        <w:rPr>
+          <w:rFonts w:ascii="Segoe UI Emoji" w:hAnsi="Segoe UI Emoji" w:cs="Segoe UI Emoji"/>
+          <w:b/>
+          <w:bCs/>
+        </w:rPr>
+        <w:t>12. Fetch API (Requisições HTTP)</w:t>
+      </w:r>
+    </w:p>
+    <w:p>
+      <w:pPr>
+        <w:rPr>
+          <w:rFonts w:ascii="Segoe UI Emoji" w:hAnsi="Segoe UI Emoji" w:cs="Segoe UI Emoji"/>
+        </w:rPr>
+      </w:pPr>
+      <w:r>
+        <w:rPr>
+          <w:rFonts w:ascii="Segoe UI Emoji" w:hAnsi="Segoe UI Emoji" w:cs="Segoe UI Emoji"/>
+        </w:rPr>
+        <w:t>Para buscar dados em APIs:</w:t>
+      </w:r>
+    </w:p>
+    <w:p>
+      <w:pPr>
+        <w:rPr>
+          <w:rFonts w:ascii="Segoe UI Emoji" w:hAnsi="Segoe UI Emoji" w:cs="Segoe UI Emoji"/>
+          <w:i/>
+          <w:iCs/>
+          <w:color w:val="7F7F7F" w:themeColor="text1" w:themeTint="80"/>
+        </w:rPr>
+      </w:pPr>
+      <w:r>
+        <w:rPr>
+          <w:rFonts w:ascii="Segoe UI Emoji" w:hAnsi="Segoe UI Emoji" w:cs="Segoe UI Emoji"/>
+          <w:i/>
+          <w:iCs/>
+          <w:color w:val="7F7F7F" w:themeColor="text1" w:themeTint="80"/>
+        </w:rPr>
+        <w:t>javascript</w:t>
+      </w:r>
+    </w:p>
+    <w:p>
+      <w:pPr>
+        <w:rPr>
+          <w:rFonts w:ascii="Segoe UI Emoji" w:hAnsi="Segoe UI Emoji" w:cs="Segoe UI Emoji"/>
+        </w:rPr>
+      </w:pPr>
+      <w:r>
+        <w:rPr>
+          <w:rFonts w:ascii="Segoe UI Emoji" w:hAnsi="Segoe UI Emoji" w:cs="Segoe UI Emoji"/>
+        </w:rPr>
+        <w:t>---</w:t>
+      </w:r>
+    </w:p>
+    <w:p>
+      <w:pPr>
+        <w:rPr>
+          <w:rFonts w:ascii="Segoe UI Emoji" w:hAnsi="Segoe UI Emoji" w:cs="Segoe UI Emoji"/>
+          <w:color w:val="0070C0"/>
+        </w:rPr>
+      </w:pPr>
+      <w:r>
+        <w:rPr>
+          <w:rFonts w:ascii="Segoe UI Emoji" w:hAnsi="Segoe UI Emoji" w:cs="Segoe UI Emoji"/>
           <w:color w:val="0070C0"/>
         </w:rPr>
         <w:t>fetch("https://jsonplaceholder.typicode.com/posts/1")</w:t>
@@ -2430,11 +5838,13 @@
     <w:p>
       <w:pPr>
         <w:rPr>
-          <w:color w:val="0070C0"/>
-        </w:rPr>
-      </w:pPr>
-      <w:r>
-        <w:rPr>
+          <w:rFonts w:ascii="Segoe UI Emoji" w:hAnsi="Segoe UI Emoji" w:cs="Segoe UI Emoji"/>
+          <w:color w:val="0070C0"/>
+        </w:rPr>
+      </w:pPr>
+      <w:r>
+        <w:rPr>
+          <w:rFonts w:ascii="Segoe UI Emoji" w:hAnsi="Segoe UI Emoji" w:cs="Segoe UI Emoji"/>
           <w:color w:val="0070C0"/>
         </w:rPr>
         <w:t xml:space="preserve">    .then(resposta =&gt; resposta.json())</w:t>
@@ -2443,11 +5853,13 @@
     <w:p>
       <w:pPr>
         <w:rPr>
-          <w:color w:val="0070C0"/>
-        </w:rPr>
-      </w:pPr>
-      <w:r>
-        <w:rPr>
+          <w:rFonts w:ascii="Segoe UI Emoji" w:hAnsi="Segoe UI Emoji" w:cs="Segoe UI Emoji"/>
+          <w:color w:val="0070C0"/>
+        </w:rPr>
+      </w:pPr>
+      <w:r>
+        <w:rPr>
+          <w:rFonts w:ascii="Segoe UI Emoji" w:hAnsi="Segoe UI Emoji" w:cs="Segoe UI Emoji"/>
           <w:color w:val="0070C0"/>
         </w:rPr>
         <w:t xml:space="preserve">    .then(dados =&gt; console.log(dados))</w:t>
@@ -2456,11 +5868,13 @@
     <w:p>
       <w:pPr>
         <w:rPr>
-          <w:color w:val="0070C0"/>
-        </w:rPr>
-      </w:pPr>
-      <w:r>
-        <w:rPr>
+          <w:rFonts w:ascii="Segoe UI Emoji" w:hAnsi="Segoe UI Emoji" w:cs="Segoe UI Emoji"/>
+          <w:color w:val="0070C0"/>
+        </w:rPr>
+      </w:pPr>
+      <w:r>
+        <w:rPr>
+          <w:rFonts w:ascii="Segoe UI Emoji" w:hAnsi="Segoe UI Emoji" w:cs="Segoe UI Emoji"/>
           <w:color w:val="0070C0"/>
         </w:rPr>
         <w:t xml:space="preserve">    .catch(erro =&gt; console.log("Erro:", erro));</w:t>
@@ -2468,31 +5882,13 @@
     </w:p>
     <w:p>
       <w:r>
-        <w:pict w14:anchorId="6BE0BAB4">
-          <v:rect id="_x0000_i1108" style="width:0;height:1.5pt" o:hralign="center" o:hrstd="t" o:hr="t" fillcolor="#a0a0a0" stroked="f"/>
-        </w:pict>
-      </w:r>
-    </w:p>
-    <w:p>
-      <w:pPr>
-        <w:rPr>
-          <w:b/>
-          <w:bCs/>
-        </w:rPr>
-      </w:pPr>
-      <w:r>
-        <w:rPr>
-          <w:rFonts w:ascii="Segoe UI Emoji" w:hAnsi="Segoe UI Emoji" w:cs="Segoe UI Emoji"/>
-          <w:b/>
-          <w:bCs/>
-        </w:rPr>
+        <w:rPr>
+          <w:rFonts w:ascii="Segoe UI Emoji" w:hAnsi="Segoe UI Emoji" w:cs="Segoe UI Emoji"/>
+        </w:rPr>
+        <w:lastRenderedPageBreak/>
         <w:t>✅</w:t>
       </w:r>
       <w:r>
-        <w:rPr>
-          <w:b/>
-          <w:bCs/>
-        </w:rPr>
         <w:t xml:space="preserve"> Próximos Passos</w:t>
       </w:r>
     </w:p>
@@ -2504,17 +5900,7 @@
         </w:numPr>
       </w:pPr>
       <w:r>
-        <w:t xml:space="preserve">Praticar com </w:t>
-      </w:r>
-      <w:r>
-        <w:rPr>
-          <w:b/>
-          <w:bCs/>
-        </w:rPr>
-        <w:t>pequenos projetos</w:t>
-      </w:r>
-      <w:r>
-        <w:t>, como:</w:t>
+        <w:t>Praticar com pequenos projetos, como:</w:t>
       </w:r>
     </w:p>
     <w:p>
@@ -2525,10 +5911,6 @@
         </w:numPr>
       </w:pPr>
       <w:r>
-        <w:rPr>
-          <w:b/>
-          <w:bCs/>
-        </w:rPr>
         <w:t>Relógio digital</w:t>
       </w:r>
     </w:p>
@@ -2540,10 +5922,6 @@
         </w:numPr>
       </w:pPr>
       <w:r>
-        <w:rPr>
-          <w:b/>
-          <w:bCs/>
-        </w:rPr>
         <w:t>Calculadora</w:t>
       </w:r>
     </w:p>
@@ -2555,29 +5933,42 @@
         </w:numPr>
       </w:pPr>
       <w:r>
-        <w:rPr>
-          <w:b/>
-          <w:bCs/>
-        </w:rPr>
         <w:t>Lista de tarefas (To-Do List)</w:t>
       </w:r>
     </w:p>
     <w:p>
       <w:pPr>
+        <w:ind w:left="1440"/>
+      </w:pPr>
+    </w:p>
+    <w:p>
+      <w:pPr>
         <w:jc w:val="center"/>
         <w:rPr>
           <w:b/>
           <w:bCs/>
-          <w:sz w:val="28"/>
-          <w:szCs w:val="28"/>
-        </w:rPr>
-      </w:pPr>
-      <w:r>
-        <w:rPr>
-          <w:b/>
-          <w:bCs/>
-          <w:sz w:val="28"/>
-          <w:szCs w:val="28"/>
+          <w:color w:val="C45911" w:themeColor="accent2" w:themeShade="BF"/>
+          <w:sz w:val="32"/>
+          <w:szCs w:val="32"/>
+        </w:rPr>
+      </w:pPr>
+      <w:r>
+        <w:rPr>
+          <w:b/>
+          <w:bCs/>
+          <w:color w:val="C45911" w:themeColor="accent2" w:themeShade="BF"/>
+          <w:sz w:val="32"/>
+          <w:szCs w:val="32"/>
+        </w:rPr>
+        <w:t xml:space="preserve">JAVASCRIPT </w:t>
+      </w:r>
+      <w:r>
+        <w:rPr>
+          <w:b/>
+          <w:bCs/>
+          <w:color w:val="C45911" w:themeColor="accent2" w:themeShade="BF"/>
+          <w:sz w:val="32"/>
+          <w:szCs w:val="32"/>
         </w:rPr>
         <w:t>NIVEL 2:</w:t>
       </w:r>
@@ -2742,7 +6133,6 @@
           <w:b/>
           <w:bCs/>
         </w:rPr>
-        <w:lastRenderedPageBreak/>
         <w:t>Módulos</w:t>
       </w:r>
       <w:r>
@@ -3019,6 +6409,7 @@
         <w:rPr>
           <w:color w:val="0070C0"/>
         </w:rPr>
+        <w:lastRenderedPageBreak/>
         <w:t xml:space="preserve">    } else {</w:t>
       </w:r>
     </w:p>
@@ -3233,7 +6624,6 @@
           <w:iCs/>
           <w:color w:val="7F7F7F" w:themeColor="text1" w:themeTint="80"/>
         </w:rPr>
-        <w:lastRenderedPageBreak/>
         <w:t>javascript</w:t>
       </w:r>
     </w:p>
@@ -3502,6 +6892,7 @@
           <w:b/>
           <w:bCs/>
         </w:rPr>
+        <w:lastRenderedPageBreak/>
         <w:t>✅</w:t>
       </w:r>
       <w:r>
@@ -3730,7 +7121,6 @@
     </w:p>
     <w:p>
       <w:r>
-        <w:lastRenderedPageBreak/>
         <w:t xml:space="preserve">Antes, JavaScript era baseado em protótipos. Agora, com ES6, temos sintaxe de </w:t>
       </w:r>
       <w:r>
@@ -3909,6 +7299,7 @@
         <w:rPr>
           <w:color w:val="0070C0"/>
         </w:rPr>
+        <w:lastRenderedPageBreak/>
         <w:t>const p1 = new Pessoa("Ana", 28);</w:t>
       </w:r>
     </w:p>
@@ -4073,7 +7464,24 @@
     </w:p>
     <w:p/>
     <w:p>
-      <w:r>
+      <w:pPr>
+        <w:jc w:val="center"/>
+        <w:rPr>
+          <w:b/>
+          <w:bCs/>
+          <w:color w:val="5B9BD5" w:themeColor="accent5"/>
+          <w:sz w:val="28"/>
+          <w:szCs w:val="28"/>
+        </w:rPr>
+      </w:pPr>
+      <w:r>
+        <w:rPr>
+          <w:b/>
+          <w:bCs/>
+          <w:color w:val="5B9BD5" w:themeColor="accent5"/>
+          <w:sz w:val="28"/>
+          <w:szCs w:val="28"/>
+        </w:rPr>
         <w:t>EXERCICIO:</w:t>
       </w:r>
     </w:p>
@@ -4113,10 +7521,10 @@
     </w:p>
     <w:p>
       <w:r>
-        <w:lastRenderedPageBreak/>
         <w:t>/es6_projetos</w:t>
       </w:r>
     </w:p>
+    <w:p/>
     <w:p>
       <w:r>
         <w:t xml:space="preserve">  </w:t>
@@ -4242,6 +7650,7 @@
         <w:t xml:space="preserve">  └── projeto_app.js</w:t>
       </w:r>
     </w:p>
+    <w:p/>
     <w:p>
       <w:r>
         <w:pict w14:anchorId="0AE86781">
@@ -4256,11 +7665,36 @@
           <w:bCs/>
         </w:rPr>
       </w:pPr>
-      <w:r>
-        <w:rPr>
-          <w:b/>
-          <w:bCs/>
-        </w:rPr>
+    </w:p>
+    <w:p>
+      <w:pPr>
+        <w:rPr>
+          <w:b/>
+          <w:bCs/>
+        </w:rPr>
+      </w:pPr>
+    </w:p>
+    <w:p>
+      <w:pPr>
+        <w:rPr>
+          <w:b/>
+          <w:bCs/>
+        </w:rPr>
+      </w:pPr>
+    </w:p>
+    <w:p>
+      <w:pPr>
+        <w:rPr>
+          <w:b/>
+          <w:bCs/>
+        </w:rPr>
+      </w:pPr>
+      <w:r>
+        <w:rPr>
+          <w:b/>
+          <w:bCs/>
+        </w:rPr>
+        <w:lastRenderedPageBreak/>
         <w:t>1. exemplo1_arrow_template.js</w:t>
       </w:r>
     </w:p>
@@ -4575,7 +8009,6 @@
           <w:color w:val="0070C0"/>
           <w:lang w:val="en-US"/>
         </w:rPr>
-        <w:lastRenderedPageBreak/>
         <w:t xml:space="preserve">    </w:t>
       </w:r>
       <w:proofErr w:type="gramStart"/>
@@ -4746,6 +8179,7 @@
           <w:color w:val="0070C0"/>
           <w:lang w:val="en-US"/>
         </w:rPr>
+        <w:lastRenderedPageBreak/>
         <w:t xml:space="preserve">        const </w:t>
       </w:r>
       <w:proofErr w:type="spellStart"/>
@@ -5088,7 +8522,6 @@
           <w:b/>
           <w:bCs/>
         </w:rPr>
-        <w:lastRenderedPageBreak/>
         <w:t>5. modulo2.js</w:t>
       </w:r>
     </w:p>
@@ -5201,6 +8634,7 @@
           <w:color w:val="7F7F7F" w:themeColor="text1" w:themeTint="80"/>
           <w:lang w:val="en-US"/>
         </w:rPr>
+        <w:lastRenderedPageBreak/>
         <w:t>html</w:t>
       </w:r>
     </w:p>
@@ -5247,6 +8681,14 @@
         </w:rPr>
         <w:t>="modulo2.js"&gt;&lt;/script&gt;</w:t>
       </w:r>
+    </w:p>
+    <w:p>
+      <w:pPr>
+        <w:rPr>
+          <w:color w:val="0070C0"/>
+          <w:lang w:val="en-US"/>
+        </w:rPr>
+      </w:pPr>
     </w:p>
     <w:p>
       <w:r>
@@ -5534,6 +8976,13 @@
       </w:r>
     </w:p>
     <w:p>
+      <w:pPr>
+        <w:rPr>
+          <w:color w:val="0070C0"/>
+        </w:rPr>
+      </w:pPr>
+    </w:p>
+    <w:p>
       <w:r>
         <w:pict w14:anchorId="4F8C974E">
           <v:rect id="_x0000_i1226" style="width:0;height:1.5pt" o:hralign="center" o:hrstd="t" o:hr="t" fillcolor="#a0a0a0" stroked="f"/>
@@ -5547,11 +8996,28 @@
           <w:bCs/>
         </w:rPr>
       </w:pPr>
-      <w:r>
-        <w:rPr>
-          <w:b/>
-          <w:bCs/>
-        </w:rPr>
+    </w:p>
+    <w:p>
+      <w:pPr>
+        <w:rPr>
+          <w:b/>
+          <w:bCs/>
+        </w:rPr>
+      </w:pPr>
+    </w:p>
+    <w:p>
+      <w:pPr>
+        <w:rPr>
+          <w:b/>
+          <w:bCs/>
+        </w:rPr>
+      </w:pPr>
+      <w:r>
+        <w:rPr>
+          <w:b/>
+          <w:bCs/>
+        </w:rPr>
+        <w:lastRenderedPageBreak/>
         <w:t>7. projeto_app.js</w:t>
       </w:r>
     </w:p>
@@ -6168,9 +9634,14 @@
         <w:t>Copiar e colar o código correspondente</w:t>
       </w:r>
     </w:p>
-    <w:p/>
-    <w:p>
-      <w:r>
+    <w:p>
+      <w:r>
+        <w:rPr>
+          <w:color w:val="5B9BD5" w:themeColor="accent5"/>
+          <w:sz w:val="32"/>
+          <w:szCs w:val="32"/>
+        </w:rPr>
+        <w:lastRenderedPageBreak/>
         <w:t>PROJETO:</w:t>
       </w:r>
       <w:r>
@@ -6178,6 +9649,12 @@
       </w:r>
       <w:r>
         <w:br/>
+      </w:r>
+      <w:r>
+        <w:rPr>
+          <w:rFonts w:ascii="Segoe UI Emoji" w:hAnsi="Segoe UI Emoji" w:cs="Segoe UI Emoji"/>
+        </w:rPr>
+        <w:t xml:space="preserve"> </w:t>
       </w:r>
       <w:r>
         <w:rPr>
@@ -6613,129 +10090,129 @@
           <w:color w:val="0070C0"/>
           <w:lang w:val="en-US"/>
         </w:rPr>
+        <w:t xml:space="preserve">    &lt;title&gt;App de </w:t>
+      </w:r>
+      <w:proofErr w:type="spellStart"/>
+      <w:r>
+        <w:rPr>
+          <w:color w:val="0070C0"/>
+          <w:lang w:val="en-US"/>
+        </w:rPr>
+        <w:t>Usuários</w:t>
+      </w:r>
+      <w:proofErr w:type="spellEnd"/>
+      <w:r>
+        <w:rPr>
+          <w:color w:val="0070C0"/>
+          <w:lang w:val="en-US"/>
+        </w:rPr>
+        <w:t>&lt;/title&gt;</w:t>
+      </w:r>
+    </w:p>
+    <w:p>
+      <w:pPr>
+        <w:rPr>
+          <w:color w:val="0070C0"/>
+          <w:lang w:val="en-US"/>
+        </w:rPr>
+      </w:pPr>
+      <w:r>
+        <w:rPr>
+          <w:color w:val="0070C0"/>
+          <w:lang w:val="en-US"/>
+        </w:rPr>
+        <w:t xml:space="preserve">    &lt;link </w:t>
+      </w:r>
+      <w:proofErr w:type="spellStart"/>
+      <w:r>
+        <w:rPr>
+          <w:color w:val="0070C0"/>
+          <w:lang w:val="en-US"/>
+        </w:rPr>
+        <w:t>rel</w:t>
+      </w:r>
+      <w:proofErr w:type="spellEnd"/>
+      <w:r>
+        <w:rPr>
+          <w:color w:val="0070C0"/>
+          <w:lang w:val="en-US"/>
+        </w:rPr>
+        <w:t xml:space="preserve">="stylesheet" </w:t>
+      </w:r>
+      <w:proofErr w:type="spellStart"/>
+      <w:r>
+        <w:rPr>
+          <w:color w:val="0070C0"/>
+          <w:lang w:val="en-US"/>
+        </w:rPr>
+        <w:t>href</w:t>
+      </w:r>
+      <w:proofErr w:type="spellEnd"/>
+      <w:r>
+        <w:rPr>
+          <w:color w:val="0070C0"/>
+          <w:lang w:val="en-US"/>
+        </w:rPr>
+        <w:t>="style.css"&gt;</w:t>
+      </w:r>
+    </w:p>
+    <w:p>
+      <w:pPr>
+        <w:rPr>
+          <w:color w:val="0070C0"/>
+          <w:lang w:val="en-US"/>
+        </w:rPr>
+      </w:pPr>
+      <w:r>
+        <w:rPr>
+          <w:color w:val="0070C0"/>
+          <w:lang w:val="en-US"/>
+        </w:rPr>
+        <w:t>&lt;/head&gt;</w:t>
+      </w:r>
+    </w:p>
+    <w:p>
+      <w:pPr>
+        <w:rPr>
+          <w:color w:val="0070C0"/>
+          <w:lang w:val="en-US"/>
+        </w:rPr>
+      </w:pPr>
+      <w:r>
+        <w:rPr>
+          <w:color w:val="0070C0"/>
+          <w:lang w:val="en-US"/>
+        </w:rPr>
+        <w:t>&lt;body&gt;</w:t>
+      </w:r>
+    </w:p>
+    <w:p>
+      <w:pPr>
+        <w:rPr>
+          <w:color w:val="0070C0"/>
+          <w:lang w:val="en-US"/>
+        </w:rPr>
+      </w:pPr>
+      <w:r>
+        <w:rPr>
+          <w:color w:val="0070C0"/>
+          <w:lang w:val="en-US"/>
+        </w:rPr>
+        <w:t xml:space="preserve">    &lt;div class="container"&gt;</w:t>
+      </w:r>
+    </w:p>
+    <w:p>
+      <w:pPr>
+        <w:rPr>
+          <w:color w:val="0070C0"/>
+        </w:rPr>
+      </w:pPr>
+      <w:r>
+        <w:rPr>
+          <w:color w:val="0070C0"/>
+          <w:lang w:val="en-US"/>
+        </w:rPr>
         <w:lastRenderedPageBreak/>
-        <w:t xml:space="preserve">    &lt;title&gt;App de </w:t>
-      </w:r>
-      <w:proofErr w:type="spellStart"/>
-      <w:r>
-        <w:rPr>
-          <w:color w:val="0070C0"/>
-          <w:lang w:val="en-US"/>
-        </w:rPr>
-        <w:t>Usuários</w:t>
-      </w:r>
-      <w:proofErr w:type="spellEnd"/>
-      <w:r>
-        <w:rPr>
-          <w:color w:val="0070C0"/>
-          <w:lang w:val="en-US"/>
-        </w:rPr>
-        <w:t>&lt;/title&gt;</w:t>
-      </w:r>
-    </w:p>
-    <w:p>
-      <w:pPr>
-        <w:rPr>
-          <w:color w:val="0070C0"/>
-          <w:lang w:val="en-US"/>
-        </w:rPr>
-      </w:pPr>
-      <w:r>
-        <w:rPr>
-          <w:color w:val="0070C0"/>
-          <w:lang w:val="en-US"/>
-        </w:rPr>
-        <w:t xml:space="preserve">    &lt;link </w:t>
-      </w:r>
-      <w:proofErr w:type="spellStart"/>
-      <w:r>
-        <w:rPr>
-          <w:color w:val="0070C0"/>
-          <w:lang w:val="en-US"/>
-        </w:rPr>
-        <w:t>rel</w:t>
-      </w:r>
-      <w:proofErr w:type="spellEnd"/>
-      <w:r>
-        <w:rPr>
-          <w:color w:val="0070C0"/>
-          <w:lang w:val="en-US"/>
-        </w:rPr>
-        <w:t xml:space="preserve">="stylesheet" </w:t>
-      </w:r>
-      <w:proofErr w:type="spellStart"/>
-      <w:r>
-        <w:rPr>
-          <w:color w:val="0070C0"/>
-          <w:lang w:val="en-US"/>
-        </w:rPr>
-        <w:t>href</w:t>
-      </w:r>
-      <w:proofErr w:type="spellEnd"/>
-      <w:r>
-        <w:rPr>
-          <w:color w:val="0070C0"/>
-          <w:lang w:val="en-US"/>
-        </w:rPr>
-        <w:t>="style.css"&gt;</w:t>
-      </w:r>
-    </w:p>
-    <w:p>
-      <w:pPr>
-        <w:rPr>
-          <w:color w:val="0070C0"/>
-          <w:lang w:val="en-US"/>
-        </w:rPr>
-      </w:pPr>
-      <w:r>
-        <w:rPr>
-          <w:color w:val="0070C0"/>
-          <w:lang w:val="en-US"/>
-        </w:rPr>
-        <w:t>&lt;/head&gt;</w:t>
-      </w:r>
-    </w:p>
-    <w:p>
-      <w:pPr>
-        <w:rPr>
-          <w:color w:val="0070C0"/>
-          <w:lang w:val="en-US"/>
-        </w:rPr>
-      </w:pPr>
-      <w:r>
-        <w:rPr>
-          <w:color w:val="0070C0"/>
-          <w:lang w:val="en-US"/>
-        </w:rPr>
-        <w:t>&lt;body&gt;</w:t>
-      </w:r>
-    </w:p>
-    <w:p>
-      <w:pPr>
-        <w:rPr>
-          <w:color w:val="0070C0"/>
-          <w:lang w:val="en-US"/>
-        </w:rPr>
-      </w:pPr>
-      <w:r>
-        <w:rPr>
-          <w:color w:val="0070C0"/>
-          <w:lang w:val="en-US"/>
-        </w:rPr>
-        <w:t xml:space="preserve">    &lt;div class="container"&gt;</w:t>
-      </w:r>
-    </w:p>
-    <w:p>
-      <w:pPr>
-        <w:rPr>
-          <w:color w:val="0070C0"/>
-        </w:rPr>
-      </w:pPr>
-      <w:r>
-        <w:rPr>
-          <w:color w:val="0070C0"/>
-          <w:lang w:val="en-US"/>
-        </w:rPr>
         <w:t xml:space="preserve">        </w:t>
       </w:r>
       <w:r>
@@ -7125,75 +10602,75 @@
           <w:color w:val="0070C0"/>
           <w:lang w:val="en-US"/>
         </w:rPr>
+        <w:t xml:space="preserve">    padding: 20px;</w:t>
+      </w:r>
+    </w:p>
+    <w:p>
+      <w:pPr>
+        <w:rPr>
+          <w:color w:val="0070C0"/>
+          <w:lang w:val="en-US"/>
+        </w:rPr>
+      </w:pPr>
+      <w:r>
+        <w:rPr>
+          <w:color w:val="0070C0"/>
+          <w:lang w:val="en-US"/>
+        </w:rPr>
+        <w:t xml:space="preserve">    border-radius: 10px;</w:t>
+      </w:r>
+    </w:p>
+    <w:p>
+      <w:pPr>
+        <w:rPr>
+          <w:color w:val="0070C0"/>
+        </w:rPr>
+      </w:pPr>
+      <w:r>
+        <w:rPr>
+          <w:color w:val="0070C0"/>
+          <w:lang w:val="en-US"/>
+        </w:rPr>
+        <w:t xml:space="preserve">    </w:t>
+      </w:r>
+      <w:r>
+        <w:rPr>
+          <w:color w:val="0070C0"/>
+        </w:rPr>
+        <w:t>box-shadow: 0 0 10px rgba(0,0,0,0.1);</w:t>
+      </w:r>
+    </w:p>
+    <w:p>
+      <w:pPr>
+        <w:rPr>
+          <w:color w:val="0070C0"/>
+        </w:rPr>
+      </w:pPr>
+      <w:r>
+        <w:rPr>
+          <w:color w:val="0070C0"/>
+        </w:rPr>
+        <w:t>}</w:t>
+      </w:r>
+    </w:p>
+    <w:p>
+      <w:pPr>
+        <w:rPr>
+          <w:color w:val="0070C0"/>
+        </w:rPr>
+      </w:pPr>
+    </w:p>
+    <w:p>
+      <w:pPr>
+        <w:rPr>
+          <w:color w:val="0070C0"/>
+        </w:rPr>
+      </w:pPr>
+      <w:r>
+        <w:rPr>
+          <w:color w:val="0070C0"/>
+        </w:rPr>
         <w:lastRenderedPageBreak/>
-        <w:t xml:space="preserve">    padding: 20px;</w:t>
-      </w:r>
-    </w:p>
-    <w:p>
-      <w:pPr>
-        <w:rPr>
-          <w:color w:val="0070C0"/>
-          <w:lang w:val="en-US"/>
-        </w:rPr>
-      </w:pPr>
-      <w:r>
-        <w:rPr>
-          <w:color w:val="0070C0"/>
-          <w:lang w:val="en-US"/>
-        </w:rPr>
-        <w:t xml:space="preserve">    border-radius: 10px;</w:t>
-      </w:r>
-    </w:p>
-    <w:p>
-      <w:pPr>
-        <w:rPr>
-          <w:color w:val="0070C0"/>
-        </w:rPr>
-      </w:pPr>
-      <w:r>
-        <w:rPr>
-          <w:color w:val="0070C0"/>
-          <w:lang w:val="en-US"/>
-        </w:rPr>
-        <w:t xml:space="preserve">    </w:t>
-      </w:r>
-      <w:r>
-        <w:rPr>
-          <w:color w:val="0070C0"/>
-        </w:rPr>
-        <w:t>box-shadow: 0 0 10px rgba(0,0,0,0.1);</w:t>
-      </w:r>
-    </w:p>
-    <w:p>
-      <w:pPr>
-        <w:rPr>
-          <w:color w:val="0070C0"/>
-        </w:rPr>
-      </w:pPr>
-      <w:r>
-        <w:rPr>
-          <w:color w:val="0070C0"/>
-        </w:rPr>
-        <w:t>}</w:t>
-      </w:r>
-    </w:p>
-    <w:p>
-      <w:pPr>
-        <w:rPr>
-          <w:color w:val="0070C0"/>
-        </w:rPr>
-      </w:pPr>
-    </w:p>
-    <w:p>
-      <w:pPr>
-        <w:rPr>
-          <w:color w:val="0070C0"/>
-        </w:rPr>
-      </w:pPr>
-      <w:r>
-        <w:rPr>
-          <w:color w:val="0070C0"/>
-        </w:rPr>
         <w:t>h1 {</w:t>
       </w:r>
     </w:p>
@@ -7572,7 +11049,6 @@
         <w:rPr>
           <w:lang w:val="en-US"/>
         </w:rPr>
-        <w:lastRenderedPageBreak/>
         <w:t>---</w:t>
       </w:r>
     </w:p>
@@ -7714,6 +11190,7 @@
           <w:color w:val="0070C0"/>
           <w:lang w:val="en-US"/>
         </w:rPr>
+        <w:lastRenderedPageBreak/>
         <w:t xml:space="preserve">    }</w:t>
       </w:r>
     </w:p>
@@ -8328,7 +11805,6 @@
           <w:color w:val="0070C0"/>
           <w:lang w:val="en-US"/>
         </w:rPr>
-        <w:lastRenderedPageBreak/>
         <w:t xml:space="preserve">            </w:t>
       </w:r>
       <w:proofErr w:type="spellStart"/>
@@ -8429,6 +11905,7 @@
     </w:p>
     <w:p>
       <w:r>
+        <w:lastRenderedPageBreak/>
         <w:pict w14:anchorId="5C893525">
           <v:rect id="_x0000_i1289" style="width:0;height:1.5pt" o:hralign="center" o:hrstd="t" o:hr="t" fillcolor="#a0a0a0" stroked="f"/>
         </w:pict>
@@ -8993,7 +12470,6 @@
         <w:rPr>
           <w:color w:val="0070C0"/>
         </w:rPr>
-        <w:lastRenderedPageBreak/>
         <w:t>inicializar();</w:t>
       </w:r>
     </w:p>
@@ -9064,6 +12540,7 @@
         </w:numPr>
       </w:pPr>
       <w:r>
+        <w:lastRenderedPageBreak/>
         <w:t>Abra index.html no navegador</w:t>
       </w:r>
     </w:p>
@@ -9237,20 +12714,42 @@
       </w:r>
     </w:p>
     <w:p/>
-    <w:p>
-      <w:pPr>
-        <w:rPr>
-          <w:b/>
-          <w:bCs/>
-        </w:rPr>
-      </w:pPr>
-      <w:r>
-        <w:rPr>
-          <w:b/>
-          <w:bCs/>
+    <w:p/>
+    <w:p/>
+    <w:p/>
+    <w:p>
+      <w:pPr>
+        <w:jc w:val="center"/>
+        <w:rPr>
+          <w:b/>
+          <w:bCs/>
+          <w:color w:val="5B9BD5" w:themeColor="accent5"/>
+          <w:sz w:val="28"/>
+          <w:szCs w:val="28"/>
+        </w:rPr>
+      </w:pPr>
+      <w:r>
+        <w:rPr>
+          <w:b/>
+          <w:bCs/>
+          <w:color w:val="5B9BD5" w:themeColor="accent5"/>
+          <w:sz w:val="28"/>
+          <w:szCs w:val="28"/>
         </w:rPr>
         <w:t>Guia Prático: App de Usuários com ES6+</w:t>
       </w:r>
+    </w:p>
+    <w:p>
+      <w:pPr>
+        <w:jc w:val="center"/>
+        <w:rPr>
+          <w:b/>
+          <w:bCs/>
+          <w:color w:val="5B9BD5" w:themeColor="accent5"/>
+          <w:sz w:val="28"/>
+          <w:szCs w:val="28"/>
+        </w:rPr>
+      </w:pPr>
     </w:p>
     <w:p>
       <w:r>
@@ -9636,11 +13135,17 @@
     <w:p>
       <w:pPr>
         <w:rPr>
-          <w:lang w:val="en-US"/>
-        </w:rPr>
-      </w:pPr>
-      <w:r>
-        <w:rPr>
+          <w:i/>
+          <w:iCs/>
+          <w:color w:val="7F7F7F" w:themeColor="text1" w:themeTint="80"/>
+          <w:lang w:val="en-US"/>
+        </w:rPr>
+      </w:pPr>
+      <w:r>
+        <w:rPr>
+          <w:i/>
+          <w:iCs/>
+          <w:color w:val="7F7F7F" w:themeColor="text1" w:themeTint="80"/>
           <w:lang w:val="en-US"/>
         </w:rPr>
         <w:t>html</w:t>
@@ -10064,12 +13569,18 @@
     <w:p>
       <w:pPr>
         <w:rPr>
+          <w:i/>
+          <w:iCs/>
+          <w:color w:val="7F7F7F" w:themeColor="text1" w:themeTint="80"/>
           <w:lang w:val="en-US"/>
         </w:rPr>
       </w:pPr>
       <w:proofErr w:type="spellStart"/>
       <w:r>
         <w:rPr>
+          <w:i/>
+          <w:iCs/>
+          <w:color w:val="7F7F7F" w:themeColor="text1" w:themeTint="80"/>
           <w:lang w:val="en-US"/>
         </w:rPr>
         <w:t>css</w:t>
@@ -10716,12 +14227,18 @@
     <w:p>
       <w:pPr>
         <w:rPr>
+          <w:i/>
+          <w:iCs/>
+          <w:color w:val="7F7F7F" w:themeColor="text1" w:themeTint="80"/>
           <w:lang w:val="en-US"/>
         </w:rPr>
       </w:pPr>
       <w:proofErr w:type="spellStart"/>
       <w:r>
         <w:rPr>
+          <w:i/>
+          <w:iCs/>
+          <w:color w:val="7F7F7F" w:themeColor="text1" w:themeTint="80"/>
           <w:lang w:val="en-US"/>
         </w:rPr>
         <w:t>javascript</w:t>
@@ -11130,6 +14647,13 @@
         </w:rPr>
         <w:t>}</w:t>
       </w:r>
+    </w:p>
+    <w:p>
+      <w:pPr>
+        <w:rPr>
+          <w:color w:val="0070C0"/>
+        </w:rPr>
+      </w:pPr>
     </w:p>
     <w:p>
       <w:r>
@@ -11141,6 +14665,15 @@
     <w:p>
       <w:pPr>
         <w:rPr>
+          <w:rFonts w:ascii="Segoe UI Emoji" w:hAnsi="Segoe UI Emoji" w:cs="Segoe UI Emoji"/>
+          <w:b/>
+          <w:bCs/>
+        </w:rPr>
+      </w:pPr>
+    </w:p>
+    <w:p>
+      <w:pPr>
+        <w:rPr>
           <w:b/>
           <w:bCs/>
         </w:rPr>
@@ -11164,12 +14697,18 @@
     <w:p>
       <w:pPr>
         <w:rPr>
+          <w:i/>
+          <w:iCs/>
+          <w:color w:val="7F7F7F" w:themeColor="text1" w:themeTint="80"/>
           <w:lang w:val="en-US"/>
         </w:rPr>
       </w:pPr>
       <w:proofErr w:type="spellStart"/>
       <w:r>
         <w:rPr>
+          <w:i/>
+          <w:iCs/>
+          <w:color w:val="7F7F7F" w:themeColor="text1" w:themeTint="80"/>
           <w:lang w:val="en-US"/>
         </w:rPr>
         <w:t>javascript</w:t>
@@ -11593,6 +15132,13 @@
         </w:rPr>
         <w:t>}</w:t>
       </w:r>
+    </w:p>
+    <w:p>
+      <w:pPr>
+        <w:rPr>
+          <w:color w:val="0070C0"/>
+        </w:rPr>
+      </w:pPr>
     </w:p>
     <w:p>
       <w:r>
@@ -11604,16 +15150,35 @@
     <w:p>
       <w:pPr>
         <w:rPr>
-          <w:b/>
-          <w:bCs/>
-        </w:rPr>
-      </w:pPr>
-      <w:r>
-        <w:rPr>
-          <w:rFonts w:ascii="Segoe UI Emoji" w:hAnsi="Segoe UI Emoji" w:cs="Segoe UI Emoji"/>
-          <w:b/>
-          <w:bCs/>
-        </w:rPr>
+          <w:rFonts w:ascii="Segoe UI Emoji" w:hAnsi="Segoe UI Emoji" w:cs="Segoe UI Emoji"/>
+          <w:b/>
+          <w:bCs/>
+        </w:rPr>
+      </w:pPr>
+    </w:p>
+    <w:p>
+      <w:pPr>
+        <w:rPr>
+          <w:rFonts w:ascii="Segoe UI Emoji" w:hAnsi="Segoe UI Emoji" w:cs="Segoe UI Emoji"/>
+          <w:b/>
+          <w:bCs/>
+        </w:rPr>
+      </w:pPr>
+    </w:p>
+    <w:p>
+      <w:pPr>
+        <w:rPr>
+          <w:b/>
+          <w:bCs/>
+        </w:rPr>
+      </w:pPr>
+      <w:r>
+        <w:rPr>
+          <w:rFonts w:ascii="Segoe UI Emoji" w:hAnsi="Segoe UI Emoji" w:cs="Segoe UI Emoji"/>
+          <w:b/>
+          <w:bCs/>
+        </w:rPr>
+        <w:lastRenderedPageBreak/>
         <w:t>✅</w:t>
       </w:r>
       <w:r>
@@ -11627,12 +15192,18 @@
     <w:p>
       <w:pPr>
         <w:rPr>
+          <w:i/>
+          <w:iCs/>
+          <w:color w:val="7F7F7F" w:themeColor="text1" w:themeTint="80"/>
           <w:lang w:val="en-US"/>
         </w:rPr>
       </w:pPr>
       <w:proofErr w:type="spellStart"/>
       <w:r>
         <w:rPr>
+          <w:i/>
+          <w:iCs/>
+          <w:color w:val="7F7F7F" w:themeColor="text1" w:themeTint="80"/>
           <w:lang w:val="en-US"/>
         </w:rPr>
         <w:t>javascript</w:t>
@@ -11710,7 +15281,6 @@
           <w:color w:val="0070C0"/>
           <w:lang w:val="en-US"/>
         </w:rPr>
-        <w:lastRenderedPageBreak/>
         <w:t>import UI from './ui.js';</w:t>
       </w:r>
     </w:p>
@@ -12280,6 +15850,7 @@
     </w:p>
     <w:p>
       <w:r>
+        <w:lastRenderedPageBreak/>
         <w:pict w14:anchorId="7AE17E54">
           <v:rect id="_x0000_i1392" style="width:0;height:1.5pt" o:hralign="center" o:hrstd="t" o:hr="t" fillcolor="#a0a0a0" stroked="f"/>
         </w:pict>
@@ -12353,7 +15924,6 @@
     </w:p>
     <w:p>
       <w:r>
-        <w:lastRenderedPageBreak/>
         <w:pict w14:anchorId="37B8535B">
           <v:rect id="_x0000_i1393" style="width:0;height:1.5pt" o:hralign="center" o:hrstd="t" o:hr="t" fillcolor="#a0a0a0" stroked="f"/>
         </w:pict>
@@ -13248,6 +16818,155 @@
     </w:lvl>
   </w:abstractNum>
   <w:abstractNum w:abstractNumId="5" w15:restartNumberingAfterBreak="0">
+    <w:nsid w:val="1BC509D2"/>
+    <w:multiLevelType w:val="multilevel"/>
+    <w:tmpl w:val="B5609318"/>
+    <w:lvl w:ilvl="0">
+      <w:start w:val="1"/>
+      <w:numFmt w:val="bullet"/>
+      <w:lvlText w:val="o"/>
+      <w:lvlJc w:val="left"/>
+      <w:pPr>
+        <w:tabs>
+          <w:tab w:val="num" w:pos="720"/>
+        </w:tabs>
+        <w:ind w:left="720" w:hanging="360"/>
+      </w:pPr>
+      <w:rPr>
+        <w:rFonts w:ascii="Courier New" w:hAnsi="Courier New" w:cs="Courier New" w:hint="default"/>
+        <w:sz w:val="20"/>
+      </w:rPr>
+    </w:lvl>
+    <w:lvl w:ilvl="1" w:tentative="1">
+      <w:start w:val="1"/>
+      <w:numFmt w:val="bullet"/>
+      <w:lvlText w:val="o"/>
+      <w:lvlJc w:val="left"/>
+      <w:pPr>
+        <w:tabs>
+          <w:tab w:val="num" w:pos="1440"/>
+        </w:tabs>
+        <w:ind w:left="1440" w:hanging="360"/>
+      </w:pPr>
+      <w:rPr>
+        <w:rFonts w:ascii="Courier New" w:hAnsi="Courier New" w:hint="default"/>
+        <w:sz w:val="20"/>
+      </w:rPr>
+    </w:lvl>
+    <w:lvl w:ilvl="2" w:tentative="1">
+      <w:start w:val="1"/>
+      <w:numFmt w:val="bullet"/>
+      <w:lvlText w:val=""/>
+      <w:lvlJc w:val="left"/>
+      <w:pPr>
+        <w:tabs>
+          <w:tab w:val="num" w:pos="2160"/>
+        </w:tabs>
+        <w:ind w:left="2160" w:hanging="360"/>
+      </w:pPr>
+      <w:rPr>
+        <w:rFonts w:ascii="Wingdings" w:hAnsi="Wingdings" w:hint="default"/>
+        <w:sz w:val="20"/>
+      </w:rPr>
+    </w:lvl>
+    <w:lvl w:ilvl="3" w:tentative="1">
+      <w:start w:val="1"/>
+      <w:numFmt w:val="bullet"/>
+      <w:lvlText w:val=""/>
+      <w:lvlJc w:val="left"/>
+      <w:pPr>
+        <w:tabs>
+          <w:tab w:val="num" w:pos="2880"/>
+        </w:tabs>
+        <w:ind w:left="2880" w:hanging="360"/>
+      </w:pPr>
+      <w:rPr>
+        <w:rFonts w:ascii="Wingdings" w:hAnsi="Wingdings" w:hint="default"/>
+        <w:sz w:val="20"/>
+      </w:rPr>
+    </w:lvl>
+    <w:lvl w:ilvl="4" w:tentative="1">
+      <w:start w:val="1"/>
+      <w:numFmt w:val="bullet"/>
+      <w:lvlText w:val=""/>
+      <w:lvlJc w:val="left"/>
+      <w:pPr>
+        <w:tabs>
+          <w:tab w:val="num" w:pos="3600"/>
+        </w:tabs>
+        <w:ind w:left="3600" w:hanging="360"/>
+      </w:pPr>
+      <w:rPr>
+        <w:rFonts w:ascii="Wingdings" w:hAnsi="Wingdings" w:hint="default"/>
+        <w:sz w:val="20"/>
+      </w:rPr>
+    </w:lvl>
+    <w:lvl w:ilvl="5" w:tentative="1">
+      <w:start w:val="1"/>
+      <w:numFmt w:val="bullet"/>
+      <w:lvlText w:val=""/>
+      <w:lvlJc w:val="left"/>
+      <w:pPr>
+        <w:tabs>
+          <w:tab w:val="num" w:pos="4320"/>
+        </w:tabs>
+        <w:ind w:left="4320" w:hanging="360"/>
+      </w:pPr>
+      <w:rPr>
+        <w:rFonts w:ascii="Wingdings" w:hAnsi="Wingdings" w:hint="default"/>
+        <w:sz w:val="20"/>
+      </w:rPr>
+    </w:lvl>
+    <w:lvl w:ilvl="6" w:tentative="1">
+      <w:start w:val="1"/>
+      <w:numFmt w:val="bullet"/>
+      <w:lvlText w:val=""/>
+      <w:lvlJc w:val="left"/>
+      <w:pPr>
+        <w:tabs>
+          <w:tab w:val="num" w:pos="5040"/>
+        </w:tabs>
+        <w:ind w:left="5040" w:hanging="360"/>
+      </w:pPr>
+      <w:rPr>
+        <w:rFonts w:ascii="Wingdings" w:hAnsi="Wingdings" w:hint="default"/>
+        <w:sz w:val="20"/>
+      </w:rPr>
+    </w:lvl>
+    <w:lvl w:ilvl="7" w:tentative="1">
+      <w:start w:val="1"/>
+      <w:numFmt w:val="bullet"/>
+      <w:lvlText w:val=""/>
+      <w:lvlJc w:val="left"/>
+      <w:pPr>
+        <w:tabs>
+          <w:tab w:val="num" w:pos="5760"/>
+        </w:tabs>
+        <w:ind w:left="5760" w:hanging="360"/>
+      </w:pPr>
+      <w:rPr>
+        <w:rFonts w:ascii="Wingdings" w:hAnsi="Wingdings" w:hint="default"/>
+        <w:sz w:val="20"/>
+      </w:rPr>
+    </w:lvl>
+    <w:lvl w:ilvl="8" w:tentative="1">
+      <w:start w:val="1"/>
+      <w:numFmt w:val="bullet"/>
+      <w:lvlText w:val=""/>
+      <w:lvlJc w:val="left"/>
+      <w:pPr>
+        <w:tabs>
+          <w:tab w:val="num" w:pos="6480"/>
+        </w:tabs>
+        <w:ind w:left="6480" w:hanging="360"/>
+      </w:pPr>
+      <w:rPr>
+        <w:rFonts w:ascii="Wingdings" w:hAnsi="Wingdings" w:hint="default"/>
+        <w:sz w:val="20"/>
+      </w:rPr>
+    </w:lvl>
+  </w:abstractNum>
+  <w:abstractNum w:abstractNumId="6" w15:restartNumberingAfterBreak="0">
     <w:nsid w:val="1F792527"/>
     <w:multiLevelType w:val="multilevel"/>
     <w:tmpl w:val="22321FDA"/>
@@ -13396,7 +17115,7 @@
       </w:rPr>
     </w:lvl>
   </w:abstractNum>
-  <w:abstractNum w:abstractNumId="6" w15:restartNumberingAfterBreak="0">
+  <w:abstractNum w:abstractNumId="7" w15:restartNumberingAfterBreak="0">
     <w:nsid w:val="20616513"/>
     <w:multiLevelType w:val="multilevel"/>
     <w:tmpl w:val="A0509778"/>
@@ -13545,7 +17264,7 @@
       </w:rPr>
     </w:lvl>
   </w:abstractNum>
-  <w:abstractNum w:abstractNumId="7" w15:restartNumberingAfterBreak="0">
+  <w:abstractNum w:abstractNumId="8" w15:restartNumberingAfterBreak="0">
     <w:nsid w:val="27EA6F75"/>
     <w:multiLevelType w:val="multilevel"/>
     <w:tmpl w:val="6CAEB932"/>
@@ -13662,7 +17381,7 @@
       </w:pPr>
     </w:lvl>
   </w:abstractNum>
-  <w:abstractNum w:abstractNumId="8" w15:restartNumberingAfterBreak="0">
+  <w:abstractNum w:abstractNumId="9" w15:restartNumberingAfterBreak="0">
     <w:nsid w:val="29E72F15"/>
     <w:multiLevelType w:val="multilevel"/>
     <w:tmpl w:val="DFD2FEA6"/>
@@ -13811,7 +17530,7 @@
       </w:rPr>
     </w:lvl>
   </w:abstractNum>
-  <w:abstractNum w:abstractNumId="9" w15:restartNumberingAfterBreak="0">
+  <w:abstractNum w:abstractNumId="10" w15:restartNumberingAfterBreak="0">
     <w:nsid w:val="32AC2490"/>
     <w:multiLevelType w:val="multilevel"/>
     <w:tmpl w:val="C9C878FC"/>
@@ -13960,7 +17679,7 @@
       </w:rPr>
     </w:lvl>
   </w:abstractNum>
-  <w:abstractNum w:abstractNumId="10" w15:restartNumberingAfterBreak="0">
+  <w:abstractNum w:abstractNumId="11" w15:restartNumberingAfterBreak="0">
     <w:nsid w:val="33D069A3"/>
     <w:multiLevelType w:val="multilevel"/>
     <w:tmpl w:val="BC0CAEA4"/>
@@ -14109,7 +17828,7 @@
       </w:rPr>
     </w:lvl>
   </w:abstractNum>
-  <w:abstractNum w:abstractNumId="11" w15:restartNumberingAfterBreak="0">
+  <w:abstractNum w:abstractNumId="12" w15:restartNumberingAfterBreak="0">
     <w:nsid w:val="5027247E"/>
     <w:multiLevelType w:val="multilevel"/>
     <w:tmpl w:val="5F76C394"/>
@@ -14258,10 +17977,10 @@
       </w:rPr>
     </w:lvl>
   </w:abstractNum>
-  <w:abstractNum w:abstractNumId="12" w15:restartNumberingAfterBreak="0">
-    <w:nsid w:val="55E50BEF"/>
+  <w:abstractNum w:abstractNumId="13" w15:restartNumberingAfterBreak="0">
+    <w:nsid w:val="52234F27"/>
     <w:multiLevelType w:val="multilevel"/>
-    <w:tmpl w:val="FA788CDA"/>
+    <w:tmpl w:val="A176DA6C"/>
     <w:lvl w:ilvl="0">
       <w:start w:val="1"/>
       <w:numFmt w:val="bullet"/>
@@ -14407,10 +18126,10 @@
       </w:rPr>
     </w:lvl>
   </w:abstractNum>
-  <w:abstractNum w:abstractNumId="13" w15:restartNumberingAfterBreak="0">
-    <w:nsid w:val="562B0863"/>
+  <w:abstractNum w:abstractNumId="14" w15:restartNumberingAfterBreak="0">
+    <w:nsid w:val="55E50BEF"/>
     <w:multiLevelType w:val="multilevel"/>
-    <w:tmpl w:val="E6C49A54"/>
+    <w:tmpl w:val="FA788CDA"/>
     <w:lvl w:ilvl="0">
       <w:start w:val="1"/>
       <w:numFmt w:val="bullet"/>
@@ -14556,7 +18275,156 @@
       </w:rPr>
     </w:lvl>
   </w:abstractNum>
-  <w:abstractNum w:abstractNumId="14" w15:restartNumberingAfterBreak="0">
+  <w:abstractNum w:abstractNumId="15" w15:restartNumberingAfterBreak="0">
+    <w:nsid w:val="562B0863"/>
+    <w:multiLevelType w:val="multilevel"/>
+    <w:tmpl w:val="E6C49A54"/>
+    <w:lvl w:ilvl="0">
+      <w:start w:val="1"/>
+      <w:numFmt w:val="bullet"/>
+      <w:lvlText w:val=""/>
+      <w:lvlJc w:val="left"/>
+      <w:pPr>
+        <w:tabs>
+          <w:tab w:val="num" w:pos="720"/>
+        </w:tabs>
+        <w:ind w:left="720" w:hanging="360"/>
+      </w:pPr>
+      <w:rPr>
+        <w:rFonts w:ascii="Symbol" w:hAnsi="Symbol" w:hint="default"/>
+        <w:sz w:val="20"/>
+      </w:rPr>
+    </w:lvl>
+    <w:lvl w:ilvl="1" w:tentative="1">
+      <w:start w:val="1"/>
+      <w:numFmt w:val="bullet"/>
+      <w:lvlText w:val="o"/>
+      <w:lvlJc w:val="left"/>
+      <w:pPr>
+        <w:tabs>
+          <w:tab w:val="num" w:pos="1440"/>
+        </w:tabs>
+        <w:ind w:left="1440" w:hanging="360"/>
+      </w:pPr>
+      <w:rPr>
+        <w:rFonts w:ascii="Courier New" w:hAnsi="Courier New" w:hint="default"/>
+        <w:sz w:val="20"/>
+      </w:rPr>
+    </w:lvl>
+    <w:lvl w:ilvl="2" w:tentative="1">
+      <w:start w:val="1"/>
+      <w:numFmt w:val="bullet"/>
+      <w:lvlText w:val=""/>
+      <w:lvlJc w:val="left"/>
+      <w:pPr>
+        <w:tabs>
+          <w:tab w:val="num" w:pos="2160"/>
+        </w:tabs>
+        <w:ind w:left="2160" w:hanging="360"/>
+      </w:pPr>
+      <w:rPr>
+        <w:rFonts w:ascii="Wingdings" w:hAnsi="Wingdings" w:hint="default"/>
+        <w:sz w:val="20"/>
+      </w:rPr>
+    </w:lvl>
+    <w:lvl w:ilvl="3" w:tentative="1">
+      <w:start w:val="1"/>
+      <w:numFmt w:val="bullet"/>
+      <w:lvlText w:val=""/>
+      <w:lvlJc w:val="left"/>
+      <w:pPr>
+        <w:tabs>
+          <w:tab w:val="num" w:pos="2880"/>
+        </w:tabs>
+        <w:ind w:left="2880" w:hanging="360"/>
+      </w:pPr>
+      <w:rPr>
+        <w:rFonts w:ascii="Wingdings" w:hAnsi="Wingdings" w:hint="default"/>
+        <w:sz w:val="20"/>
+      </w:rPr>
+    </w:lvl>
+    <w:lvl w:ilvl="4" w:tentative="1">
+      <w:start w:val="1"/>
+      <w:numFmt w:val="bullet"/>
+      <w:lvlText w:val=""/>
+      <w:lvlJc w:val="left"/>
+      <w:pPr>
+        <w:tabs>
+          <w:tab w:val="num" w:pos="3600"/>
+        </w:tabs>
+        <w:ind w:left="3600" w:hanging="360"/>
+      </w:pPr>
+      <w:rPr>
+        <w:rFonts w:ascii="Wingdings" w:hAnsi="Wingdings" w:hint="default"/>
+        <w:sz w:val="20"/>
+      </w:rPr>
+    </w:lvl>
+    <w:lvl w:ilvl="5" w:tentative="1">
+      <w:start w:val="1"/>
+      <w:numFmt w:val="bullet"/>
+      <w:lvlText w:val=""/>
+      <w:lvlJc w:val="left"/>
+      <w:pPr>
+        <w:tabs>
+          <w:tab w:val="num" w:pos="4320"/>
+        </w:tabs>
+        <w:ind w:left="4320" w:hanging="360"/>
+      </w:pPr>
+      <w:rPr>
+        <w:rFonts w:ascii="Wingdings" w:hAnsi="Wingdings" w:hint="default"/>
+        <w:sz w:val="20"/>
+      </w:rPr>
+    </w:lvl>
+    <w:lvl w:ilvl="6" w:tentative="1">
+      <w:start w:val="1"/>
+      <w:numFmt w:val="bullet"/>
+      <w:lvlText w:val=""/>
+      <w:lvlJc w:val="left"/>
+      <w:pPr>
+        <w:tabs>
+          <w:tab w:val="num" w:pos="5040"/>
+        </w:tabs>
+        <w:ind w:left="5040" w:hanging="360"/>
+      </w:pPr>
+      <w:rPr>
+        <w:rFonts w:ascii="Wingdings" w:hAnsi="Wingdings" w:hint="default"/>
+        <w:sz w:val="20"/>
+      </w:rPr>
+    </w:lvl>
+    <w:lvl w:ilvl="7" w:tentative="1">
+      <w:start w:val="1"/>
+      <w:numFmt w:val="bullet"/>
+      <w:lvlText w:val=""/>
+      <w:lvlJc w:val="left"/>
+      <w:pPr>
+        <w:tabs>
+          <w:tab w:val="num" w:pos="5760"/>
+        </w:tabs>
+        <w:ind w:left="5760" w:hanging="360"/>
+      </w:pPr>
+      <w:rPr>
+        <w:rFonts w:ascii="Wingdings" w:hAnsi="Wingdings" w:hint="default"/>
+        <w:sz w:val="20"/>
+      </w:rPr>
+    </w:lvl>
+    <w:lvl w:ilvl="8" w:tentative="1">
+      <w:start w:val="1"/>
+      <w:numFmt w:val="bullet"/>
+      <w:lvlText w:val=""/>
+      <w:lvlJc w:val="left"/>
+      <w:pPr>
+        <w:tabs>
+          <w:tab w:val="num" w:pos="6480"/>
+        </w:tabs>
+        <w:ind w:left="6480" w:hanging="360"/>
+      </w:pPr>
+      <w:rPr>
+        <w:rFonts w:ascii="Wingdings" w:hAnsi="Wingdings" w:hint="default"/>
+        <w:sz w:val="20"/>
+      </w:rPr>
+    </w:lvl>
+  </w:abstractNum>
+  <w:abstractNum w:abstractNumId="16" w15:restartNumberingAfterBreak="0">
     <w:nsid w:val="65007379"/>
     <w:multiLevelType w:val="multilevel"/>
     <w:tmpl w:val="4DB2FC68"/>
@@ -14669,50 +18537,324 @@
       </w:pPr>
     </w:lvl>
   </w:abstractNum>
+  <w:abstractNum w:abstractNumId="17" w15:restartNumberingAfterBreak="0">
+    <w:nsid w:val="6FCA6B5E"/>
+    <w:multiLevelType w:val="hybridMultilevel"/>
+    <w:tmpl w:val="8D0C6CB8"/>
+    <w:lvl w:ilvl="0" w:tplc="04160001">
+      <w:start w:val="1"/>
+      <w:numFmt w:val="bullet"/>
+      <w:lvlText w:val=""/>
+      <w:lvlJc w:val="left"/>
+      <w:pPr>
+        <w:ind w:left="720" w:hanging="360"/>
+      </w:pPr>
+      <w:rPr>
+        <w:rFonts w:ascii="Symbol" w:hAnsi="Symbol" w:hint="default"/>
+      </w:rPr>
+    </w:lvl>
+    <w:lvl w:ilvl="1" w:tplc="04160003" w:tentative="1">
+      <w:start w:val="1"/>
+      <w:numFmt w:val="bullet"/>
+      <w:lvlText w:val="o"/>
+      <w:lvlJc w:val="left"/>
+      <w:pPr>
+        <w:ind w:left="1440" w:hanging="360"/>
+      </w:pPr>
+      <w:rPr>
+        <w:rFonts w:ascii="Courier New" w:hAnsi="Courier New" w:cs="Courier New" w:hint="default"/>
+      </w:rPr>
+    </w:lvl>
+    <w:lvl w:ilvl="2" w:tplc="04160005" w:tentative="1">
+      <w:start w:val="1"/>
+      <w:numFmt w:val="bullet"/>
+      <w:lvlText w:val=""/>
+      <w:lvlJc w:val="left"/>
+      <w:pPr>
+        <w:ind w:left="2160" w:hanging="360"/>
+      </w:pPr>
+      <w:rPr>
+        <w:rFonts w:ascii="Wingdings" w:hAnsi="Wingdings" w:hint="default"/>
+      </w:rPr>
+    </w:lvl>
+    <w:lvl w:ilvl="3" w:tplc="04160001" w:tentative="1">
+      <w:start w:val="1"/>
+      <w:numFmt w:val="bullet"/>
+      <w:lvlText w:val=""/>
+      <w:lvlJc w:val="left"/>
+      <w:pPr>
+        <w:ind w:left="2880" w:hanging="360"/>
+      </w:pPr>
+      <w:rPr>
+        <w:rFonts w:ascii="Symbol" w:hAnsi="Symbol" w:hint="default"/>
+      </w:rPr>
+    </w:lvl>
+    <w:lvl w:ilvl="4" w:tplc="04160003" w:tentative="1">
+      <w:start w:val="1"/>
+      <w:numFmt w:val="bullet"/>
+      <w:lvlText w:val="o"/>
+      <w:lvlJc w:val="left"/>
+      <w:pPr>
+        <w:ind w:left="3600" w:hanging="360"/>
+      </w:pPr>
+      <w:rPr>
+        <w:rFonts w:ascii="Courier New" w:hAnsi="Courier New" w:cs="Courier New" w:hint="default"/>
+      </w:rPr>
+    </w:lvl>
+    <w:lvl w:ilvl="5" w:tplc="04160005" w:tentative="1">
+      <w:start w:val="1"/>
+      <w:numFmt w:val="bullet"/>
+      <w:lvlText w:val=""/>
+      <w:lvlJc w:val="left"/>
+      <w:pPr>
+        <w:ind w:left="4320" w:hanging="360"/>
+      </w:pPr>
+      <w:rPr>
+        <w:rFonts w:ascii="Wingdings" w:hAnsi="Wingdings" w:hint="default"/>
+      </w:rPr>
+    </w:lvl>
+    <w:lvl w:ilvl="6" w:tplc="04160001" w:tentative="1">
+      <w:start w:val="1"/>
+      <w:numFmt w:val="bullet"/>
+      <w:lvlText w:val=""/>
+      <w:lvlJc w:val="left"/>
+      <w:pPr>
+        <w:ind w:left="5040" w:hanging="360"/>
+      </w:pPr>
+      <w:rPr>
+        <w:rFonts w:ascii="Symbol" w:hAnsi="Symbol" w:hint="default"/>
+      </w:rPr>
+    </w:lvl>
+    <w:lvl w:ilvl="7" w:tplc="04160003" w:tentative="1">
+      <w:start w:val="1"/>
+      <w:numFmt w:val="bullet"/>
+      <w:lvlText w:val="o"/>
+      <w:lvlJc w:val="left"/>
+      <w:pPr>
+        <w:ind w:left="5760" w:hanging="360"/>
+      </w:pPr>
+      <w:rPr>
+        <w:rFonts w:ascii="Courier New" w:hAnsi="Courier New" w:cs="Courier New" w:hint="default"/>
+      </w:rPr>
+    </w:lvl>
+    <w:lvl w:ilvl="8" w:tplc="04160005" w:tentative="1">
+      <w:start w:val="1"/>
+      <w:numFmt w:val="bullet"/>
+      <w:lvlText w:val=""/>
+      <w:lvlJc w:val="left"/>
+      <w:pPr>
+        <w:ind w:left="6480" w:hanging="360"/>
+      </w:pPr>
+      <w:rPr>
+        <w:rFonts w:ascii="Wingdings" w:hAnsi="Wingdings" w:hint="default"/>
+      </w:rPr>
+    </w:lvl>
+  </w:abstractNum>
+  <w:abstractNum w:abstractNumId="18" w15:restartNumberingAfterBreak="0">
+    <w:nsid w:val="72DB1DEE"/>
+    <w:multiLevelType w:val="multilevel"/>
+    <w:tmpl w:val="F0F802A6"/>
+    <w:lvl w:ilvl="0">
+      <w:start w:val="1"/>
+      <w:numFmt w:val="bullet"/>
+      <w:lvlText w:val=""/>
+      <w:lvlJc w:val="left"/>
+      <w:pPr>
+        <w:tabs>
+          <w:tab w:val="num" w:pos="720"/>
+        </w:tabs>
+        <w:ind w:left="720" w:hanging="360"/>
+      </w:pPr>
+      <w:rPr>
+        <w:rFonts w:ascii="Symbol" w:hAnsi="Symbol" w:hint="default"/>
+        <w:sz w:val="20"/>
+      </w:rPr>
+    </w:lvl>
+    <w:lvl w:ilvl="1" w:tentative="1">
+      <w:start w:val="1"/>
+      <w:numFmt w:val="bullet"/>
+      <w:lvlText w:val="o"/>
+      <w:lvlJc w:val="left"/>
+      <w:pPr>
+        <w:tabs>
+          <w:tab w:val="num" w:pos="1440"/>
+        </w:tabs>
+        <w:ind w:left="1440" w:hanging="360"/>
+      </w:pPr>
+      <w:rPr>
+        <w:rFonts w:ascii="Courier New" w:hAnsi="Courier New" w:hint="default"/>
+        <w:sz w:val="20"/>
+      </w:rPr>
+    </w:lvl>
+    <w:lvl w:ilvl="2" w:tentative="1">
+      <w:start w:val="1"/>
+      <w:numFmt w:val="bullet"/>
+      <w:lvlText w:val=""/>
+      <w:lvlJc w:val="left"/>
+      <w:pPr>
+        <w:tabs>
+          <w:tab w:val="num" w:pos="2160"/>
+        </w:tabs>
+        <w:ind w:left="2160" w:hanging="360"/>
+      </w:pPr>
+      <w:rPr>
+        <w:rFonts w:ascii="Wingdings" w:hAnsi="Wingdings" w:hint="default"/>
+        <w:sz w:val="20"/>
+      </w:rPr>
+    </w:lvl>
+    <w:lvl w:ilvl="3" w:tentative="1">
+      <w:start w:val="1"/>
+      <w:numFmt w:val="bullet"/>
+      <w:lvlText w:val=""/>
+      <w:lvlJc w:val="left"/>
+      <w:pPr>
+        <w:tabs>
+          <w:tab w:val="num" w:pos="2880"/>
+        </w:tabs>
+        <w:ind w:left="2880" w:hanging="360"/>
+      </w:pPr>
+      <w:rPr>
+        <w:rFonts w:ascii="Wingdings" w:hAnsi="Wingdings" w:hint="default"/>
+        <w:sz w:val="20"/>
+      </w:rPr>
+    </w:lvl>
+    <w:lvl w:ilvl="4" w:tentative="1">
+      <w:start w:val="1"/>
+      <w:numFmt w:val="bullet"/>
+      <w:lvlText w:val=""/>
+      <w:lvlJc w:val="left"/>
+      <w:pPr>
+        <w:tabs>
+          <w:tab w:val="num" w:pos="3600"/>
+        </w:tabs>
+        <w:ind w:left="3600" w:hanging="360"/>
+      </w:pPr>
+      <w:rPr>
+        <w:rFonts w:ascii="Wingdings" w:hAnsi="Wingdings" w:hint="default"/>
+        <w:sz w:val="20"/>
+      </w:rPr>
+    </w:lvl>
+    <w:lvl w:ilvl="5" w:tentative="1">
+      <w:start w:val="1"/>
+      <w:numFmt w:val="bullet"/>
+      <w:lvlText w:val=""/>
+      <w:lvlJc w:val="left"/>
+      <w:pPr>
+        <w:tabs>
+          <w:tab w:val="num" w:pos="4320"/>
+        </w:tabs>
+        <w:ind w:left="4320" w:hanging="360"/>
+      </w:pPr>
+      <w:rPr>
+        <w:rFonts w:ascii="Wingdings" w:hAnsi="Wingdings" w:hint="default"/>
+        <w:sz w:val="20"/>
+      </w:rPr>
+    </w:lvl>
+    <w:lvl w:ilvl="6" w:tentative="1">
+      <w:start w:val="1"/>
+      <w:numFmt w:val="bullet"/>
+      <w:lvlText w:val=""/>
+      <w:lvlJc w:val="left"/>
+      <w:pPr>
+        <w:tabs>
+          <w:tab w:val="num" w:pos="5040"/>
+        </w:tabs>
+        <w:ind w:left="5040" w:hanging="360"/>
+      </w:pPr>
+      <w:rPr>
+        <w:rFonts w:ascii="Wingdings" w:hAnsi="Wingdings" w:hint="default"/>
+        <w:sz w:val="20"/>
+      </w:rPr>
+    </w:lvl>
+    <w:lvl w:ilvl="7" w:tentative="1">
+      <w:start w:val="1"/>
+      <w:numFmt w:val="bullet"/>
+      <w:lvlText w:val=""/>
+      <w:lvlJc w:val="left"/>
+      <w:pPr>
+        <w:tabs>
+          <w:tab w:val="num" w:pos="5760"/>
+        </w:tabs>
+        <w:ind w:left="5760" w:hanging="360"/>
+      </w:pPr>
+      <w:rPr>
+        <w:rFonts w:ascii="Wingdings" w:hAnsi="Wingdings" w:hint="default"/>
+        <w:sz w:val="20"/>
+      </w:rPr>
+    </w:lvl>
+    <w:lvl w:ilvl="8" w:tentative="1">
+      <w:start w:val="1"/>
+      <w:numFmt w:val="bullet"/>
+      <w:lvlText w:val=""/>
+      <w:lvlJc w:val="left"/>
+      <w:pPr>
+        <w:tabs>
+          <w:tab w:val="num" w:pos="6480"/>
+        </w:tabs>
+        <w:ind w:left="6480" w:hanging="360"/>
+      </w:pPr>
+      <w:rPr>
+        <w:rFonts w:ascii="Wingdings" w:hAnsi="Wingdings" w:hint="default"/>
+        <w:sz w:val="20"/>
+      </w:rPr>
+    </w:lvl>
+  </w:abstractNum>
   <w:num w:numId="1" w16cid:durableId="2060324239">
-    <w:abstractNumId w:val="13"/>
+    <w:abstractNumId w:val="15"/>
   </w:num>
   <w:num w:numId="2" w16cid:durableId="389307779">
-    <w:abstractNumId w:val="12"/>
+    <w:abstractNumId w:val="14"/>
   </w:num>
   <w:num w:numId="3" w16cid:durableId="668289726">
     <w:abstractNumId w:val="3"/>
   </w:num>
   <w:num w:numId="4" w16cid:durableId="528682105">
+    <w:abstractNumId w:val="11"/>
+  </w:num>
+  <w:num w:numId="5" w16cid:durableId="1680426824">
     <w:abstractNumId w:val="10"/>
   </w:num>
-  <w:num w:numId="5" w16cid:durableId="1680426824">
-    <w:abstractNumId w:val="9"/>
-  </w:num>
   <w:num w:numId="6" w16cid:durableId="630786272">
-    <w:abstractNumId w:val="5"/>
+    <w:abstractNumId w:val="6"/>
   </w:num>
   <w:num w:numId="7" w16cid:durableId="122575492">
     <w:abstractNumId w:val="4"/>
   </w:num>
   <w:num w:numId="8" w16cid:durableId="1202984621">
-    <w:abstractNumId w:val="11"/>
+    <w:abstractNumId w:val="12"/>
   </w:num>
   <w:num w:numId="9" w16cid:durableId="272716570">
     <w:abstractNumId w:val="0"/>
   </w:num>
   <w:num w:numId="10" w16cid:durableId="320087078">
-    <w:abstractNumId w:val="7"/>
+    <w:abstractNumId w:val="8"/>
   </w:num>
   <w:num w:numId="11" w16cid:durableId="1505820989">
     <w:abstractNumId w:val="2"/>
   </w:num>
   <w:num w:numId="12" w16cid:durableId="552539900">
-    <w:abstractNumId w:val="6"/>
+    <w:abstractNumId w:val="7"/>
   </w:num>
   <w:num w:numId="13" w16cid:durableId="2050378418">
-    <w:abstractNumId w:val="8"/>
+    <w:abstractNumId w:val="9"/>
   </w:num>
   <w:num w:numId="14" w16cid:durableId="2009138442">
-    <w:abstractNumId w:val="14"/>
+    <w:abstractNumId w:val="16"/>
   </w:num>
   <w:num w:numId="15" w16cid:durableId="1544365225">
     <w:abstractNumId w:val="1"/>
+  </w:num>
+  <w:num w:numId="16" w16cid:durableId="654533080">
+    <w:abstractNumId w:val="5"/>
+  </w:num>
+  <w:num w:numId="17" w16cid:durableId="1926574548">
+    <w:abstractNumId w:val="13"/>
+  </w:num>
+  <w:num w:numId="18" w16cid:durableId="61561040">
+    <w:abstractNumId w:val="17"/>
+  </w:num>
+  <w:num w:numId="19" w16cid:durableId="729184753">
+    <w:abstractNumId w:val="18"/>
   </w:num>
 </w:numbering>
 </file>
@@ -15157,6 +19299,17 @@
       <w:szCs w:val="24"/>
     </w:rPr>
   </w:style>
+  <w:style w:type="paragraph" w:styleId="ListParagraph">
+    <w:name w:val="List Paragraph"/>
+    <w:basedOn w:val="Normal"/>
+    <w:uiPriority w:val="34"/>
+    <w:qFormat/>
+    <w:rsid w:val="00A373DB"/>
+    <w:pPr>
+      <w:ind w:left="720"/>
+      <w:contextualSpacing/>
+    </w:pPr>
+  </w:style>
 </w:styles>
 </file>
 

--- a/00-LISTA DE EXERCICIOS/Exercicio_Extra/roteiro.docx
+++ b/00-LISTA DE EXERCICIOS/Exercicio_Extra/roteiro.docx
@@ -4375,17 +4375,98 @@
         </w:numPr>
         <w:rPr>
           <w:rFonts w:ascii="Segoe UI Emoji" w:hAnsi="Segoe UI Emoji" w:cs="Segoe UI Emoji"/>
-          <w:b/>
-          <w:bCs/>
-        </w:rPr>
-      </w:pPr>
-      <w:r>
-        <w:rPr>
-          <w:rFonts w:ascii="Segoe UI Emoji" w:hAnsi="Segoe UI Emoji" w:cs="Segoe UI Emoji"/>
-          <w:b/>
-          <w:bCs/>
-        </w:rPr>
-        <w:t>Arrow Function (forma moderna):</w:t>
+        </w:rPr>
+      </w:pPr>
+      <w:r>
+        <w:rPr>
+          <w:rFonts w:ascii="Segoe UI Emoji" w:hAnsi="Segoe UI Emoji" w:cs="Segoe UI Emoji"/>
+          <w:b/>
+          <w:bCs/>
+        </w:rPr>
+        <w:t>Arrow Function</w:t>
+      </w:r>
+    </w:p>
+    <w:p>
+      <w:pPr>
+        <w:rPr>
+          <w:rFonts w:ascii="Segoe UI Emoji" w:hAnsi="Segoe UI Emoji" w:cs="Segoe UI Emoji"/>
+          <w:b/>
+          <w:bCs/>
+        </w:rPr>
+      </w:pPr>
+      <w:r>
+        <w:rPr>
+          <w:rFonts w:ascii="Segoe UI Emoji" w:hAnsi="Segoe UI Emoji" w:cs="Segoe UI Emoji"/>
+          <w:b/>
+          <w:bCs/>
+        </w:rPr>
+        <w:t>✅ O que é uma Arrow Function?</w:t>
+      </w:r>
+    </w:p>
+    <w:p>
+      <w:pPr>
+        <w:rPr>
+          <w:rFonts w:ascii="Segoe UI Emoji" w:hAnsi="Segoe UI Emoji" w:cs="Segoe UI Emoji"/>
+        </w:rPr>
+      </w:pPr>
+      <w:r>
+        <w:rPr>
+          <w:rFonts w:ascii="Segoe UI Emoji" w:hAnsi="Segoe UI Emoji" w:cs="Segoe UI Emoji"/>
+        </w:rPr>
+        <w:t>A Arrow Function é uma forma moderna e mais curta de escrever funções em JavaScript, introduzida no ES6 (ECMAScript 2015).</w:t>
+      </w:r>
+    </w:p>
+    <w:p>
+      <w:pPr>
+        <w:rPr>
+          <w:rFonts w:ascii="Segoe UI Emoji" w:hAnsi="Segoe UI Emoji" w:cs="Segoe UI Emoji"/>
+        </w:rPr>
+      </w:pPr>
+      <w:r>
+        <w:rPr>
+          <w:rFonts w:ascii="Segoe UI Emoji" w:hAnsi="Segoe UI Emoji" w:cs="Segoe UI Emoji"/>
+        </w:rPr>
+        <w:t>Ela serve para simplificar a sintaxe das funções e, em alguns casos, ajuda com o comportamento do this (explico mais abaixo).</w:t>
+      </w:r>
+    </w:p>
+    <w:p>
+      <w:pPr>
+        <w:rPr>
+          <w:rFonts w:ascii="Segoe UI Emoji" w:hAnsi="Segoe UI Emoji" w:cs="Segoe UI Emoji"/>
+          <w:b/>
+          <w:bCs/>
+        </w:rPr>
+      </w:pPr>
+      <w:r>
+        <w:rPr>
+          <w:rFonts w:ascii="Segoe UI Emoji" w:hAnsi="Segoe UI Emoji" w:cs="Segoe UI Emoji"/>
+          <w:b/>
+          <w:bCs/>
+        </w:rPr>
+        <w:pict w14:anchorId="546416D6">
+          <v:rect id="_x0000_i1843" style="width:0;height:1.5pt" o:hralign="center" o:hrstd="t" o:hr="t" fillcolor="#a0a0a0" stroked="f"/>
+        </w:pict>
+      </w:r>
+    </w:p>
+    <w:p>
+      <w:pPr>
+        <w:rPr>
+          <w:rFonts w:ascii="Segoe UI Emoji" w:hAnsi="Segoe UI Emoji" w:cs="Segoe UI Emoji"/>
+          <w:b/>
+          <w:bCs/>
+          <w:i/>
+          <w:iCs/>
+        </w:rPr>
+      </w:pPr>
+      <w:r>
+        <w:rPr>
+          <w:rFonts w:ascii="Segoe UI Emoji" w:hAnsi="Segoe UI Emoji" w:cs="Segoe UI Emoji"/>
+          <w:b/>
+          <w:bCs/>
+          <w:i/>
+          <w:iCs/>
+        </w:rPr>
+        <w:t>Sintaxe básica</w:t>
       </w:r>
     </w:p>
     <w:p>
@@ -4432,6 +4513,151 @@
           <w:rFonts w:ascii="Segoe UI Emoji" w:hAnsi="Segoe UI Emoji" w:cs="Segoe UI Emoji"/>
           <w:color w:val="0070C0"/>
         </w:rPr>
+        <w:t>const nomeDaFuncao = (parametros) =&gt; { /* código */ }</w:t>
+      </w:r>
+    </w:p>
+    <w:p>
+      <w:pPr>
+        <w:rPr>
+          <w:rFonts w:ascii="Segoe UI Emoji" w:hAnsi="Segoe UI Emoji" w:cs="Segoe UI Emoji"/>
+          <w:b/>
+          <w:bCs/>
+          <w:color w:val="C00000"/>
+        </w:rPr>
+      </w:pPr>
+      <w:r>
+        <w:rPr>
+          <w:rFonts w:ascii="Segoe UI Emoji" w:hAnsi="Segoe UI Emoji" w:cs="Segoe UI Emoji"/>
+          <w:b/>
+          <w:bCs/>
+          <w:color w:val="C00000"/>
+        </w:rPr>
+        <w:t>Regras importantes:</w:t>
+      </w:r>
+    </w:p>
+    <w:p>
+      <w:pPr>
+        <w:numPr>
+          <w:ilvl w:val="0"/>
+          <w:numId w:val="20"/>
+        </w:numPr>
+        <w:rPr>
+          <w:rFonts w:ascii="Segoe UI Emoji" w:hAnsi="Segoe UI Emoji" w:cs="Segoe UI Emoji"/>
+        </w:rPr>
+      </w:pPr>
+      <w:r>
+        <w:rPr>
+          <w:rFonts w:ascii="Segoe UI Emoji" w:hAnsi="Segoe UI Emoji" w:cs="Segoe UI Emoji"/>
+        </w:rPr>
+        <w:t>Se a função tiver apenas 1 parâmetro, os parênteses podem ser omitidos.</w:t>
+      </w:r>
+    </w:p>
+    <w:p>
+      <w:pPr>
+        <w:numPr>
+          <w:ilvl w:val="0"/>
+          <w:numId w:val="20"/>
+        </w:numPr>
+        <w:rPr>
+          <w:rFonts w:ascii="Segoe UI Emoji" w:hAnsi="Segoe UI Emoji" w:cs="Segoe UI Emoji"/>
+        </w:rPr>
+      </w:pPr>
+      <w:r>
+        <w:rPr>
+          <w:rFonts w:ascii="Segoe UI Emoji" w:hAnsi="Segoe UI Emoji" w:cs="Segoe UI Emoji"/>
+        </w:rPr>
+        <w:t>Se a função tiver apenas 1 linha de retorno, as chaves {} e a palavra return podem ser omitidas.</w:t>
+      </w:r>
+    </w:p>
+    <w:p>
+      <w:pPr>
+        <w:numPr>
+          <w:ilvl w:val="0"/>
+          <w:numId w:val="20"/>
+        </w:numPr>
+        <w:rPr>
+          <w:rFonts w:ascii="Segoe UI Emoji" w:hAnsi="Segoe UI Emoji" w:cs="Segoe UI Emoji"/>
+        </w:rPr>
+      </w:pPr>
+      <w:r>
+        <w:rPr>
+          <w:rFonts w:ascii="Segoe UI Emoji" w:hAnsi="Segoe UI Emoji" w:cs="Segoe UI Emoji"/>
+        </w:rPr>
+        <w:t>É ideal para funções simples.</w:t>
+      </w:r>
+    </w:p>
+    <w:p>
+      <w:pPr>
+        <w:rPr>
+          <w:rFonts w:ascii="Segoe UI Emoji" w:hAnsi="Segoe UI Emoji" w:cs="Segoe UI Emoji"/>
+        </w:rPr>
+      </w:pPr>
+      <w:r>
+        <w:rPr>
+          <w:rFonts w:ascii="Segoe UI Emoji" w:hAnsi="Segoe UI Emoji" w:cs="Segoe UI Emoji"/>
+        </w:rPr>
+        <w:pict w14:anchorId="1ECCF160">
+          <v:rect id="_x0000_i1844" style="width:0;height:1.5pt" o:hralign="center" o:hrstd="t" o:hr="t" fillcolor="#a0a0a0" stroked="f"/>
+        </w:pict>
+      </w:r>
+    </w:p>
+    <w:p>
+      <w:pPr>
+        <w:rPr>
+          <w:rFonts w:ascii="Segoe UI Emoji" w:hAnsi="Segoe UI Emoji" w:cs="Segoe UI Emoji"/>
+        </w:rPr>
+      </w:pPr>
+      <w:r>
+        <w:rPr>
+          <w:rFonts w:ascii="Segoe UI Emoji" w:hAnsi="Segoe UI Emoji" w:cs="Segoe UI Emoji"/>
+        </w:rPr>
+        <w:t>✅ Exemplo explicado</w:t>
+      </w:r>
+    </w:p>
+    <w:p>
+      <w:pPr>
+        <w:rPr>
+          <w:rFonts w:ascii="Segoe UI Emoji" w:hAnsi="Segoe UI Emoji" w:cs="Segoe UI Emoji"/>
+          <w:i/>
+          <w:iCs/>
+          <w:color w:val="7F7F7F" w:themeColor="text1" w:themeTint="80"/>
+        </w:rPr>
+      </w:pPr>
+      <w:r>
+        <w:rPr>
+          <w:rFonts w:ascii="Segoe UI Emoji" w:hAnsi="Segoe UI Emoji" w:cs="Segoe UI Emoji"/>
+          <w:i/>
+          <w:iCs/>
+          <w:color w:val="7F7F7F" w:themeColor="text1" w:themeTint="80"/>
+        </w:rPr>
+        <w:t>javascript</w:t>
+      </w:r>
+    </w:p>
+    <w:p>
+      <w:pPr>
+        <w:rPr>
+          <w:rFonts w:ascii="Segoe UI Emoji" w:hAnsi="Segoe UI Emoji" w:cs="Segoe UI Emoji"/>
+        </w:rPr>
+      </w:pPr>
+      <w:r>
+        <w:rPr>
+          <w:rFonts w:ascii="Segoe UI Emoji" w:hAnsi="Segoe UI Emoji" w:cs="Segoe UI Emoji"/>
+        </w:rPr>
+        <w:t>---</w:t>
+      </w:r>
+    </w:p>
+    <w:p>
+      <w:pPr>
+        <w:rPr>
+          <w:rFonts w:ascii="Segoe UI Emoji" w:hAnsi="Segoe UI Emoji" w:cs="Segoe UI Emoji"/>
+          <w:color w:val="0070C0"/>
+        </w:rPr>
+      </w:pPr>
+      <w:r>
+        <w:rPr>
+          <w:rFonts w:ascii="Segoe UI Emoji" w:hAnsi="Segoe UI Emoji" w:cs="Segoe UI Emoji"/>
+          <w:color w:val="0070C0"/>
+        </w:rPr>
         <w:t>const dobro = (x) =&gt; x * 2;</w:t>
       </w:r>
     </w:p>
@@ -4454,16 +4680,2323 @@
       <w:pPr>
         <w:rPr>
           <w:rFonts w:ascii="Segoe UI Emoji" w:hAnsi="Segoe UI Emoji" w:cs="Segoe UI Emoji"/>
-          <w:b/>
-          <w:bCs/>
-        </w:rPr>
-      </w:pPr>
-      <w:r>
-        <w:rPr>
-          <w:rFonts w:ascii="Segoe UI Emoji" w:hAnsi="Segoe UI Emoji" w:cs="Segoe UI Emoji"/>
-          <w:b/>
-          <w:bCs/>
-        </w:rPr>
+        </w:rPr>
+      </w:pPr>
+      <w:r>
+        <w:rPr>
+          <w:rFonts w:ascii="Segoe UI Emoji" w:hAnsi="Segoe UI Emoji" w:cs="Segoe UI Emoji"/>
+        </w:rPr>
+        <w:t>Como funciona passo a passo:</w:t>
+      </w:r>
+    </w:p>
+    <w:p>
+      <w:pPr>
+        <w:numPr>
+          <w:ilvl w:val="0"/>
+          <w:numId w:val="21"/>
+        </w:numPr>
+        <w:rPr>
+          <w:rFonts w:ascii="Segoe UI Emoji" w:hAnsi="Segoe UI Emoji" w:cs="Segoe UI Emoji"/>
+        </w:rPr>
+      </w:pPr>
+      <w:r>
+        <w:rPr>
+          <w:rFonts w:ascii="Segoe UI Emoji" w:hAnsi="Segoe UI Emoji" w:cs="Segoe UI Emoji"/>
+        </w:rPr>
+        <w:t>const dobro → cria uma variável com a função atribuída.</w:t>
+      </w:r>
+    </w:p>
+    <w:p>
+      <w:pPr>
+        <w:numPr>
+          <w:ilvl w:val="0"/>
+          <w:numId w:val="21"/>
+        </w:numPr>
+        <w:rPr>
+          <w:rFonts w:ascii="Segoe UI Emoji" w:hAnsi="Segoe UI Emoji" w:cs="Segoe UI Emoji"/>
+        </w:rPr>
+      </w:pPr>
+      <w:r>
+        <w:rPr>
+          <w:rFonts w:ascii="Segoe UI Emoji" w:hAnsi="Segoe UI Emoji" w:cs="Segoe UI Emoji"/>
+        </w:rPr>
+        <w:t>(x) → parâmetro da função (número que queremos dobrar).</w:t>
+      </w:r>
+    </w:p>
+    <w:p>
+      <w:pPr>
+        <w:numPr>
+          <w:ilvl w:val="0"/>
+          <w:numId w:val="21"/>
+        </w:numPr>
+        <w:rPr>
+          <w:rFonts w:ascii="Segoe UI Emoji" w:hAnsi="Segoe UI Emoji" w:cs="Segoe UI Emoji"/>
+        </w:rPr>
+      </w:pPr>
+      <w:r>
+        <w:rPr>
+          <w:rFonts w:ascii="Segoe UI Emoji" w:hAnsi="Segoe UI Emoji" w:cs="Segoe UI Emoji"/>
+        </w:rPr>
+        <w:t>=&gt; → indica que é uma arrow function.</w:t>
+      </w:r>
+    </w:p>
+    <w:p>
+      <w:pPr>
+        <w:numPr>
+          <w:ilvl w:val="0"/>
+          <w:numId w:val="21"/>
+        </w:numPr>
+        <w:rPr>
+          <w:rFonts w:ascii="Segoe UI Emoji" w:hAnsi="Segoe UI Emoji" w:cs="Segoe UI Emoji"/>
+        </w:rPr>
+      </w:pPr>
+      <w:r>
+        <w:rPr>
+          <w:rFonts w:ascii="Segoe UI Emoji" w:hAnsi="Segoe UI Emoji" w:cs="Segoe UI Emoji"/>
+        </w:rPr>
+        <w:t>x * 2 → corpo da função (retorna o valor multiplicado por 2).</w:t>
+      </w:r>
+    </w:p>
+    <w:p>
+      <w:pPr>
+        <w:numPr>
+          <w:ilvl w:val="0"/>
+          <w:numId w:val="21"/>
+        </w:numPr>
+        <w:rPr>
+          <w:rFonts w:ascii="Segoe UI Emoji" w:hAnsi="Segoe UI Emoji" w:cs="Segoe UI Emoji"/>
+        </w:rPr>
+      </w:pPr>
+      <w:r>
+        <w:rPr>
+          <w:rFonts w:ascii="Segoe UI Emoji" w:hAnsi="Segoe UI Emoji" w:cs="Segoe UI Emoji"/>
+        </w:rPr>
+        <w:t>console.log(dobro(4)) → chama a função passando 4, que retorna 8.</w:t>
+      </w:r>
+    </w:p>
+    <w:p>
+      <w:pPr>
+        <w:rPr>
+          <w:rFonts w:ascii="Segoe UI Emoji" w:hAnsi="Segoe UI Emoji" w:cs="Segoe UI Emoji"/>
+        </w:rPr>
+      </w:pPr>
+      <w:r>
+        <w:rPr>
+          <w:rFonts w:ascii="Segoe UI Emoji" w:hAnsi="Segoe UI Emoji" w:cs="Segoe UI Emoji"/>
+        </w:rPr>
+        <w:lastRenderedPageBreak/>
+        <w:pict w14:anchorId="3754BD5A">
+          <v:rect id="_x0000_i1845" style="width:0;height:1.5pt" o:hralign="center" o:hrstd="t" o:hr="t" fillcolor="#a0a0a0" stroked="f"/>
+        </w:pict>
+      </w:r>
+    </w:p>
+    <w:p>
+      <w:pPr>
+        <w:rPr>
+          <w:rFonts w:ascii="Segoe UI Emoji" w:hAnsi="Segoe UI Emoji" w:cs="Segoe UI Emoji"/>
+        </w:rPr>
+      </w:pPr>
+      <w:r>
+        <w:rPr>
+          <w:rFonts w:ascii="Segoe UI Emoji" w:hAnsi="Segoe UI Emoji" w:cs="Segoe UI Emoji"/>
+        </w:rPr>
+        <w:t>✅ Esse código é equivalente a:</w:t>
+      </w:r>
+    </w:p>
+    <w:p>
+      <w:pPr>
+        <w:rPr>
+          <w:rFonts w:ascii="Segoe UI Emoji" w:hAnsi="Segoe UI Emoji" w:cs="Segoe UI Emoji"/>
+          <w:i/>
+          <w:iCs/>
+          <w:color w:val="7F7F7F" w:themeColor="text1" w:themeTint="80"/>
+          <w:lang w:val="en-US"/>
+        </w:rPr>
+      </w:pPr>
+      <w:proofErr w:type="spellStart"/>
+      <w:r>
+        <w:rPr>
+          <w:rFonts w:ascii="Segoe UI Emoji" w:hAnsi="Segoe UI Emoji" w:cs="Segoe UI Emoji"/>
+          <w:i/>
+          <w:iCs/>
+          <w:color w:val="7F7F7F" w:themeColor="text1" w:themeTint="80"/>
+          <w:lang w:val="en-US"/>
+        </w:rPr>
+        <w:t>javascript</w:t>
+      </w:r>
+      <w:proofErr w:type="spellEnd"/>
+    </w:p>
+    <w:p>
+      <w:pPr>
+        <w:rPr>
+          <w:rFonts w:ascii="Segoe UI Emoji" w:hAnsi="Segoe UI Emoji" w:cs="Segoe UI Emoji"/>
+          <w:lang w:val="en-US"/>
+        </w:rPr>
+      </w:pPr>
+      <w:r>
+        <w:rPr>
+          <w:rFonts w:ascii="Segoe UI Emoji" w:hAnsi="Segoe UI Emoji" w:cs="Segoe UI Emoji"/>
+          <w:lang w:val="en-US"/>
+        </w:rPr>
+        <w:t>---</w:t>
+      </w:r>
+    </w:p>
+    <w:p>
+      <w:pPr>
+        <w:rPr>
+          <w:rFonts w:ascii="Segoe UI Emoji" w:hAnsi="Segoe UI Emoji" w:cs="Segoe UI Emoji"/>
+          <w:color w:val="0070C0"/>
+          <w:lang w:val="en-US"/>
+        </w:rPr>
+      </w:pPr>
+      <w:r>
+        <w:rPr>
+          <w:rFonts w:ascii="Segoe UI Emoji" w:hAnsi="Segoe UI Emoji" w:cs="Segoe UI Emoji"/>
+          <w:color w:val="0070C0"/>
+          <w:lang w:val="en-US"/>
+        </w:rPr>
+        <w:t>function dobro(x) {</w:t>
+      </w:r>
+    </w:p>
+    <w:p>
+      <w:pPr>
+        <w:rPr>
+          <w:rFonts w:ascii="Segoe UI Emoji" w:hAnsi="Segoe UI Emoji" w:cs="Segoe UI Emoji"/>
+          <w:color w:val="0070C0"/>
+          <w:lang w:val="en-US"/>
+        </w:rPr>
+      </w:pPr>
+      <w:r>
+        <w:rPr>
+          <w:rFonts w:ascii="Segoe UI Emoji" w:hAnsi="Segoe UI Emoji" w:cs="Segoe UI Emoji"/>
+          <w:color w:val="0070C0"/>
+          <w:lang w:val="en-US"/>
+        </w:rPr>
+        <w:t xml:space="preserve">    return x * 2;</w:t>
+      </w:r>
+    </w:p>
+    <w:p>
+      <w:pPr>
+        <w:rPr>
+          <w:rFonts w:ascii="Segoe UI Emoji" w:hAnsi="Segoe UI Emoji" w:cs="Segoe UI Emoji"/>
+          <w:color w:val="0070C0"/>
+        </w:rPr>
+      </w:pPr>
+      <w:r>
+        <w:rPr>
+          <w:rFonts w:ascii="Segoe UI Emoji" w:hAnsi="Segoe UI Emoji" w:cs="Segoe UI Emoji"/>
+          <w:color w:val="0070C0"/>
+        </w:rPr>
+        <w:t>}</w:t>
+      </w:r>
+    </w:p>
+    <w:p>
+      <w:pPr>
+        <w:rPr>
+          <w:rFonts w:ascii="Segoe UI Emoji" w:hAnsi="Segoe UI Emoji" w:cs="Segoe UI Emoji"/>
+          <w:color w:val="0070C0"/>
+        </w:rPr>
+      </w:pPr>
+      <w:r>
+        <w:rPr>
+          <w:rFonts w:ascii="Segoe UI Emoji" w:hAnsi="Segoe UI Emoji" w:cs="Segoe UI Emoji"/>
+          <w:color w:val="0070C0"/>
+        </w:rPr>
+        <w:t>console.log(dobro(4)); // 8</w:t>
+      </w:r>
+    </w:p>
+    <w:p>
+      <w:pPr>
+        <w:rPr>
+          <w:rFonts w:ascii="Segoe UI Emoji" w:hAnsi="Segoe UI Emoji" w:cs="Segoe UI Emoji"/>
+        </w:rPr>
+      </w:pPr>
+      <w:r>
+        <w:rPr>
+          <w:rFonts w:ascii="Segoe UI Emoji" w:hAnsi="Segoe UI Emoji" w:cs="Segoe UI Emoji"/>
+        </w:rPr>
+        <w:pict w14:anchorId="48F0F87E">
+          <v:rect id="_x0000_i1846" style="width:0;height:1.5pt" o:hralign="center" o:hrstd="t" o:hr="t" fillcolor="#a0a0a0" stroked="f"/>
+        </w:pict>
+      </w:r>
+    </w:p>
+    <w:p>
+      <w:pPr>
+        <w:rPr>
+          <w:rFonts w:ascii="Segoe UI Emoji" w:hAnsi="Segoe UI Emoji" w:cs="Segoe UI Emoji"/>
+        </w:rPr>
+      </w:pPr>
+      <w:r>
+        <w:rPr>
+          <w:rFonts w:ascii="Segoe UI Emoji" w:hAnsi="Segoe UI Emoji" w:cs="Segoe UI Emoji"/>
+        </w:rPr>
+        <w:t>✅ Quando usar Arrow Function?</w:t>
+      </w:r>
+    </w:p>
+    <w:p>
+      <w:pPr>
+        <w:numPr>
+          <w:ilvl w:val="0"/>
+          <w:numId w:val="22"/>
+        </w:numPr>
+        <w:rPr>
+          <w:rFonts w:ascii="Segoe UI Emoji" w:hAnsi="Segoe UI Emoji" w:cs="Segoe UI Emoji"/>
+        </w:rPr>
+      </w:pPr>
+      <w:r>
+        <w:rPr>
+          <w:rFonts w:ascii="Segoe UI Emoji" w:hAnsi="Segoe UI Emoji" w:cs="Segoe UI Emoji"/>
+        </w:rPr>
+        <w:t>Para funções curtas e simples.</w:t>
+      </w:r>
+    </w:p>
+    <w:p>
+      <w:pPr>
+        <w:numPr>
+          <w:ilvl w:val="0"/>
+          <w:numId w:val="22"/>
+        </w:numPr>
+        <w:rPr>
+          <w:rFonts w:ascii="Segoe UI Emoji" w:hAnsi="Segoe UI Emoji" w:cs="Segoe UI Emoji"/>
+        </w:rPr>
+      </w:pPr>
+      <w:r>
+        <w:rPr>
+          <w:rFonts w:ascii="Segoe UI Emoji" w:hAnsi="Segoe UI Emoji" w:cs="Segoe UI Emoji"/>
+        </w:rPr>
+        <w:t>Em callbacks (como .map(), .filter(), .forEach()).</w:t>
+      </w:r>
+    </w:p>
+    <w:p>
+      <w:pPr>
+        <w:numPr>
+          <w:ilvl w:val="0"/>
+          <w:numId w:val="22"/>
+        </w:numPr>
+        <w:rPr>
+          <w:rFonts w:ascii="Segoe UI Emoji" w:hAnsi="Segoe UI Emoji" w:cs="Segoe UI Emoji"/>
+        </w:rPr>
+      </w:pPr>
+      <w:r>
+        <w:rPr>
+          <w:rFonts w:ascii="Segoe UI Emoji" w:hAnsi="Segoe UI Emoji" w:cs="Segoe UI Emoji"/>
+        </w:rPr>
+        <w:t>Quando não precisar do this tradicional (pois arrow functions não têm this próprio).</w:t>
+      </w:r>
+    </w:p>
+    <w:p>
+      <w:pPr>
+        <w:rPr>
+          <w:rFonts w:ascii="Segoe UI Emoji" w:hAnsi="Segoe UI Emoji" w:cs="Segoe UI Emoji"/>
+        </w:rPr>
+      </w:pPr>
+      <w:r>
+        <w:rPr>
+          <w:rFonts w:ascii="Segoe UI Emoji" w:hAnsi="Segoe UI Emoji" w:cs="Segoe UI Emoji"/>
+        </w:rPr>
+        <w:pict w14:anchorId="5F79C899">
+          <v:rect id="_x0000_i1847" style="width:0;height:1.5pt" o:hralign="center" o:hrstd="t" o:hr="t" fillcolor="#a0a0a0" stroked="f"/>
+        </w:pict>
+      </w:r>
+    </w:p>
+    <w:p>
+      <w:pPr>
+        <w:rPr>
+          <w:rFonts w:ascii="Segoe UI Emoji" w:hAnsi="Segoe UI Emoji" w:cs="Segoe UI Emoji"/>
+        </w:rPr>
+      </w:pPr>
+      <w:r>
+        <w:rPr>
+          <w:rFonts w:ascii="Segoe UI Emoji" w:hAnsi="Segoe UI Emoji" w:cs="Segoe UI Emoji"/>
+        </w:rPr>
+        <w:t>✅ Exemplo com mais parâmetros</w:t>
+      </w:r>
+    </w:p>
+    <w:p>
+      <w:pPr>
+        <w:rPr>
+          <w:rFonts w:ascii="Segoe UI Emoji" w:hAnsi="Segoe UI Emoji" w:cs="Segoe UI Emoji"/>
+          <w:i/>
+          <w:iCs/>
+          <w:color w:val="7F7F7F" w:themeColor="text1" w:themeTint="80"/>
+        </w:rPr>
+      </w:pPr>
+      <w:r>
+        <w:rPr>
+          <w:rFonts w:ascii="Segoe UI Emoji" w:hAnsi="Segoe UI Emoji" w:cs="Segoe UI Emoji"/>
+          <w:i/>
+          <w:iCs/>
+          <w:color w:val="7F7F7F" w:themeColor="text1" w:themeTint="80"/>
+        </w:rPr>
+        <w:t>javascript</w:t>
+      </w:r>
+    </w:p>
+    <w:p>
+      <w:pPr>
+        <w:rPr>
+          <w:rFonts w:ascii="Segoe UI Emoji" w:hAnsi="Segoe UI Emoji" w:cs="Segoe UI Emoji"/>
+        </w:rPr>
+      </w:pPr>
+      <w:r>
+        <w:rPr>
+          <w:rFonts w:ascii="Segoe UI Emoji" w:hAnsi="Segoe UI Emoji" w:cs="Segoe UI Emoji"/>
+        </w:rPr>
+        <w:t>---</w:t>
+      </w:r>
+    </w:p>
+    <w:p>
+      <w:pPr>
+        <w:rPr>
+          <w:rFonts w:ascii="Segoe UI Emoji" w:hAnsi="Segoe UI Emoji" w:cs="Segoe UI Emoji"/>
+          <w:color w:val="0070C0"/>
+        </w:rPr>
+      </w:pPr>
+      <w:r>
+        <w:rPr>
+          <w:rFonts w:ascii="Segoe UI Emoji" w:hAnsi="Segoe UI Emoji" w:cs="Segoe UI Emoji"/>
+          <w:color w:val="0070C0"/>
+        </w:rPr>
+        <w:t>const soma = (a, b) =&gt; a + b;</w:t>
+      </w:r>
+    </w:p>
+    <w:p>
+      <w:pPr>
+        <w:rPr>
+          <w:rFonts w:ascii="Segoe UI Emoji" w:hAnsi="Segoe UI Emoji" w:cs="Segoe UI Emoji"/>
+          <w:color w:val="0070C0"/>
+        </w:rPr>
+      </w:pPr>
+      <w:r>
+        <w:rPr>
+          <w:rFonts w:ascii="Segoe UI Emoji" w:hAnsi="Segoe UI Emoji" w:cs="Segoe UI Emoji"/>
+          <w:color w:val="0070C0"/>
+        </w:rPr>
+        <w:t>console.log(soma(3, 5)); // 8</w:t>
+      </w:r>
+    </w:p>
+    <w:p>
+      <w:pPr>
+        <w:rPr>
+          <w:rFonts w:ascii="Segoe UI Emoji" w:hAnsi="Segoe UI Emoji" w:cs="Segoe UI Emoji"/>
+        </w:rPr>
+      </w:pPr>
+      <w:r>
+        <w:rPr>
+          <w:rFonts w:ascii="Segoe UI Emoji" w:hAnsi="Segoe UI Emoji" w:cs="Segoe UI Emoji"/>
+        </w:rPr>
+        <w:pict w14:anchorId="5E1172B7">
+          <v:rect id="_x0000_i1848" style="width:0;height:1.5pt" o:hralign="center" o:hrstd="t" o:hr="t" fillcolor="#a0a0a0" stroked="f"/>
+        </w:pict>
+      </w:r>
+    </w:p>
+    <w:p>
+      <w:pPr>
+        <w:rPr>
+          <w:rFonts w:ascii="Segoe UI Emoji" w:hAnsi="Segoe UI Emoji" w:cs="Segoe UI Emoji"/>
+        </w:rPr>
+      </w:pPr>
+      <w:r>
+        <w:rPr>
+          <w:rFonts w:ascii="Segoe UI Emoji" w:hAnsi="Segoe UI Emoji" w:cs="Segoe UI Emoji"/>
+        </w:rPr>
+        <w:t>✅ Exemplo com várias linhas</w:t>
+      </w:r>
+    </w:p>
+    <w:p>
+      <w:pPr>
+        <w:rPr>
+          <w:rFonts w:ascii="Segoe UI Emoji" w:hAnsi="Segoe UI Emoji" w:cs="Segoe UI Emoji"/>
+        </w:rPr>
+      </w:pPr>
+      <w:r>
+        <w:rPr>
+          <w:rFonts w:ascii="Segoe UI Emoji" w:hAnsi="Segoe UI Emoji" w:cs="Segoe UI Emoji"/>
+        </w:rPr>
+        <w:t>Se precisar de várias linhas, use chaves e return:</w:t>
+      </w:r>
+    </w:p>
+    <w:p>
+      <w:pPr>
+        <w:rPr>
+          <w:rFonts w:ascii="Segoe UI Emoji" w:hAnsi="Segoe UI Emoji" w:cs="Segoe UI Emoji"/>
+          <w:i/>
+          <w:iCs/>
+          <w:color w:val="7F7F7F" w:themeColor="text1" w:themeTint="80"/>
+        </w:rPr>
+      </w:pPr>
+      <w:r>
+        <w:rPr>
+          <w:rFonts w:ascii="Segoe UI Emoji" w:hAnsi="Segoe UI Emoji" w:cs="Segoe UI Emoji"/>
+          <w:i/>
+          <w:iCs/>
+          <w:color w:val="7F7F7F" w:themeColor="text1" w:themeTint="80"/>
+        </w:rPr>
+        <w:t>javascript</w:t>
+      </w:r>
+    </w:p>
+    <w:p>
+      <w:pPr>
+        <w:rPr>
+          <w:rFonts w:ascii="Segoe UI Emoji" w:hAnsi="Segoe UI Emoji" w:cs="Segoe UI Emoji"/>
+        </w:rPr>
+      </w:pPr>
+      <w:r>
+        <w:rPr>
+          <w:rFonts w:ascii="Segoe UI Emoji" w:hAnsi="Segoe UI Emoji" w:cs="Segoe UI Emoji"/>
+        </w:rPr>
+        <w:t>---</w:t>
+      </w:r>
+    </w:p>
+    <w:p>
+      <w:pPr>
+        <w:rPr>
+          <w:rFonts w:ascii="Segoe UI Emoji" w:hAnsi="Segoe UI Emoji" w:cs="Segoe UI Emoji"/>
+          <w:color w:val="0070C0"/>
+        </w:rPr>
+      </w:pPr>
+      <w:r>
+        <w:rPr>
+          <w:rFonts w:ascii="Segoe UI Emoji" w:hAnsi="Segoe UI Emoji" w:cs="Segoe UI Emoji"/>
+          <w:color w:val="0070C0"/>
+        </w:rPr>
+        <w:t>const calcular = (a, b) =&gt; {</w:t>
+      </w:r>
+    </w:p>
+    <w:p>
+      <w:pPr>
+        <w:rPr>
+          <w:rFonts w:ascii="Segoe UI Emoji" w:hAnsi="Segoe UI Emoji" w:cs="Segoe UI Emoji"/>
+          <w:color w:val="0070C0"/>
+        </w:rPr>
+      </w:pPr>
+      <w:r>
+        <w:rPr>
+          <w:rFonts w:ascii="Segoe UI Emoji" w:hAnsi="Segoe UI Emoji" w:cs="Segoe UI Emoji"/>
+          <w:color w:val="0070C0"/>
+        </w:rPr>
+        <w:t xml:space="preserve">    const resultado = a * b;</w:t>
+      </w:r>
+    </w:p>
+    <w:p>
+      <w:pPr>
+        <w:rPr>
+          <w:rFonts w:ascii="Segoe UI Emoji" w:hAnsi="Segoe UI Emoji" w:cs="Segoe UI Emoji"/>
+          <w:color w:val="0070C0"/>
+        </w:rPr>
+      </w:pPr>
+      <w:r>
+        <w:rPr>
+          <w:rFonts w:ascii="Segoe UI Emoji" w:hAnsi="Segoe UI Emoji" w:cs="Segoe UI Emoji"/>
+          <w:color w:val="0070C0"/>
+        </w:rPr>
+        <w:t xml:space="preserve">    return resultado;</w:t>
+      </w:r>
+    </w:p>
+    <w:p>
+      <w:pPr>
+        <w:rPr>
+          <w:rFonts w:ascii="Segoe UI Emoji" w:hAnsi="Segoe UI Emoji" w:cs="Segoe UI Emoji"/>
+          <w:color w:val="0070C0"/>
+        </w:rPr>
+      </w:pPr>
+      <w:r>
+        <w:rPr>
+          <w:rFonts w:ascii="Segoe UI Emoji" w:hAnsi="Segoe UI Emoji" w:cs="Segoe UI Emoji"/>
+          <w:color w:val="0070C0"/>
+        </w:rPr>
+        <w:t>};</w:t>
+      </w:r>
+    </w:p>
+    <w:p>
+      <w:pPr>
+        <w:rPr>
+          <w:rFonts w:ascii="Segoe UI Emoji" w:hAnsi="Segoe UI Emoji" w:cs="Segoe UI Emoji"/>
+          <w:color w:val="0070C0"/>
+        </w:rPr>
+      </w:pPr>
+      <w:r>
+        <w:rPr>
+          <w:rFonts w:ascii="Segoe UI Emoji" w:hAnsi="Segoe UI Emoji" w:cs="Segoe UI Emoji"/>
+          <w:color w:val="0070C0"/>
+        </w:rPr>
+        <w:t>console.log(calcular(3, 4)); // 12</w:t>
+      </w:r>
+    </w:p>
+    <w:p>
+      <w:pPr>
+        <w:rPr>
+          <w:rFonts w:ascii="Segoe UI Emoji" w:hAnsi="Segoe UI Emoji" w:cs="Segoe UI Emoji"/>
+        </w:rPr>
+      </w:pPr>
+      <w:r>
+        <w:rPr>
+          <w:rFonts w:ascii="Segoe UI Emoji" w:hAnsi="Segoe UI Emoji" w:cs="Segoe UI Emoji"/>
+        </w:rPr>
+        <w:lastRenderedPageBreak/>
+        <w:pict w14:anchorId="5E6ACE37">
+          <v:rect id="_x0000_i1849" style="width:0;height:1.5pt" o:hralign="center" o:hrstd="t" o:hr="t" fillcolor="#a0a0a0" stroked="f"/>
+        </w:pict>
+      </w:r>
+    </w:p>
+    <w:p>
+      <w:pPr>
+        <w:rPr>
+          <w:rFonts w:ascii="Segoe UI Emoji" w:hAnsi="Segoe UI Emoji" w:cs="Segoe UI Emoji"/>
+        </w:rPr>
+      </w:pPr>
+      <w:r>
+        <w:rPr>
+          <w:rFonts w:ascii="Segoe UI Emoji" w:hAnsi="Segoe UI Emoji" w:cs="Segoe UI Emoji"/>
+        </w:rPr>
+        <w:t>⚠ Diferença importante:</w:t>
+      </w:r>
+    </w:p>
+    <w:p>
+      <w:pPr>
+        <w:rPr>
+          <w:rFonts w:ascii="Segoe UI Emoji" w:hAnsi="Segoe UI Emoji" w:cs="Segoe UI Emoji"/>
+        </w:rPr>
+      </w:pPr>
+      <w:r>
+        <w:rPr>
+          <w:rFonts w:ascii="Segoe UI Emoji" w:hAnsi="Segoe UI Emoji" w:cs="Segoe UI Emoji"/>
+        </w:rPr>
+        <w:t>Arrow Functions não criam um this próprio.</w:t>
+      </w:r>
+      <w:r>
+        <w:rPr>
+          <w:rFonts w:ascii="Segoe UI Emoji" w:hAnsi="Segoe UI Emoji" w:cs="Segoe UI Emoji"/>
+        </w:rPr>
+        <w:br/>
+        <w:t>Isso é útil em eventos e objetos, mas pode causar confusão se você esperar o this funcionar como numa função normal.</w:t>
+      </w:r>
+    </w:p>
+    <w:p>
+      <w:pPr>
+        <w:rPr>
+          <w:rFonts w:ascii="Segoe UI Emoji" w:hAnsi="Segoe UI Emoji" w:cs="Segoe UI Emoji"/>
+        </w:rPr>
+      </w:pPr>
+    </w:p>
+    <w:p>
+      <w:pPr>
+        <w:rPr>
+          <w:rFonts w:ascii="Segoe UI Emoji" w:hAnsi="Segoe UI Emoji" w:cs="Segoe UI Emoji"/>
+          <w:b/>
+          <w:bCs/>
+        </w:rPr>
+      </w:pPr>
+      <w:r>
+        <w:rPr>
+          <w:rFonts w:ascii="Segoe UI Emoji" w:hAnsi="Segoe UI Emoji" w:cs="Segoe UI Emoji"/>
+          <w:b/>
+          <w:bCs/>
+        </w:rPr>
+        <w:t>a</w:t>
+      </w:r>
+      <w:r>
+        <w:rPr>
+          <w:rFonts w:ascii="Segoe UI Emoji" w:hAnsi="Segoe UI Emoji" w:cs="Segoe UI Emoji"/>
+          <w:b/>
+          <w:bCs/>
+        </w:rPr>
+        <w:t>. Regras da Arrow Function</w:t>
+      </w:r>
+    </w:p>
+    <w:p>
+      <w:pPr>
+        <w:rPr>
+          <w:rFonts w:ascii="Segoe UI Emoji" w:hAnsi="Segoe UI Emoji" w:cs="Segoe UI Emoji"/>
+        </w:rPr>
+      </w:pPr>
+      <w:r>
+        <w:rPr>
+          <w:rFonts w:ascii="Segoe UI Emoji" w:hAnsi="Segoe UI Emoji" w:cs="Segoe UI Emoji"/>
+        </w:rPr>
+        <w:t xml:space="preserve">As Arrow Functions são uma forma </w:t>
+      </w:r>
+      <w:r>
+        <w:rPr>
+          <w:rFonts w:ascii="Segoe UI Emoji" w:hAnsi="Segoe UI Emoji" w:cs="Segoe UI Emoji"/>
+          <w:b/>
+          <w:bCs/>
+        </w:rPr>
+        <w:t>mais curta e moderna</w:t>
+      </w:r>
+      <w:r>
+        <w:rPr>
+          <w:rFonts w:ascii="Segoe UI Emoji" w:hAnsi="Segoe UI Emoji" w:cs="Segoe UI Emoji"/>
+        </w:rPr>
+        <w:t xml:space="preserve"> de escrever funções. Elas seguem estas regras:</w:t>
+      </w:r>
+    </w:p>
+    <w:p>
+      <w:pPr>
+        <w:rPr>
+          <w:rFonts w:ascii="Segoe UI Emoji" w:hAnsi="Segoe UI Emoji" w:cs="Segoe UI Emoji"/>
+        </w:rPr>
+      </w:pPr>
+      <w:r>
+        <w:rPr>
+          <w:rFonts w:ascii="Segoe UI Emoji" w:hAnsi="Segoe UI Emoji" w:cs="Segoe UI Emoji"/>
+        </w:rPr>
+        <w:t xml:space="preserve">✔ </w:t>
+      </w:r>
+      <w:r>
+        <w:rPr>
+          <w:rFonts w:ascii="Segoe UI Emoji" w:hAnsi="Segoe UI Emoji" w:cs="Segoe UI Emoji"/>
+          <w:b/>
+          <w:bCs/>
+        </w:rPr>
+        <w:t>Sintaxe básica:</w:t>
+      </w:r>
+    </w:p>
+    <w:p>
+      <w:pPr>
+        <w:rPr>
+          <w:rFonts w:ascii="Segoe UI Emoji" w:hAnsi="Segoe UI Emoji" w:cs="Segoe UI Emoji"/>
+          <w:i/>
+          <w:iCs/>
+          <w:color w:val="7F7F7F" w:themeColor="text1" w:themeTint="80"/>
+        </w:rPr>
+      </w:pPr>
+      <w:r>
+        <w:rPr>
+          <w:rFonts w:ascii="Segoe UI Emoji" w:hAnsi="Segoe UI Emoji" w:cs="Segoe UI Emoji"/>
+          <w:i/>
+          <w:iCs/>
+          <w:color w:val="7F7F7F" w:themeColor="text1" w:themeTint="80"/>
+        </w:rPr>
+        <w:t>javascript</w:t>
+      </w:r>
+    </w:p>
+    <w:p>
+      <w:pPr>
+        <w:rPr>
+          <w:rFonts w:ascii="Segoe UI Emoji" w:hAnsi="Segoe UI Emoji" w:cs="Segoe UI Emoji"/>
+        </w:rPr>
+      </w:pPr>
+      <w:r>
+        <w:rPr>
+          <w:rFonts w:ascii="Segoe UI Emoji" w:hAnsi="Segoe UI Emoji" w:cs="Segoe UI Emoji"/>
+        </w:rPr>
+        <w:t>---</w:t>
+      </w:r>
+    </w:p>
+    <w:p>
+      <w:pPr>
+        <w:rPr>
+          <w:rFonts w:ascii="Segoe UI Emoji" w:hAnsi="Segoe UI Emoji" w:cs="Segoe UI Emoji"/>
+          <w:color w:val="0070C0"/>
+        </w:rPr>
+      </w:pPr>
+      <w:r>
+        <w:rPr>
+          <w:rFonts w:ascii="Segoe UI Emoji" w:hAnsi="Segoe UI Emoji" w:cs="Segoe UI Emoji"/>
+          <w:color w:val="0070C0"/>
+        </w:rPr>
+        <w:t>const nome = (param1, param2) =&gt; expressão;</w:t>
+      </w:r>
+    </w:p>
+    <w:p>
+      <w:pPr>
+        <w:rPr>
+          <w:rFonts w:ascii="Segoe UI Emoji" w:hAnsi="Segoe UI Emoji" w:cs="Segoe UI Emoji"/>
+        </w:rPr>
+      </w:pPr>
+      <w:r>
+        <w:rPr>
+          <w:rFonts w:ascii="Segoe UI Emoji" w:hAnsi="Segoe UI Emoji" w:cs="Segoe UI Emoji"/>
+        </w:rPr>
+        <w:t xml:space="preserve">✔ </w:t>
+      </w:r>
+      <w:r>
+        <w:rPr>
+          <w:rFonts w:ascii="Segoe UI Emoji" w:hAnsi="Segoe UI Emoji" w:cs="Segoe UI Emoji"/>
+          <w:b/>
+          <w:bCs/>
+        </w:rPr>
+        <w:t>Se tiver um único parâmetro, pode omitir os parênteses:</w:t>
+      </w:r>
+    </w:p>
+    <w:p>
+      <w:pPr>
+        <w:rPr>
+          <w:rFonts w:ascii="Segoe UI Emoji" w:hAnsi="Segoe UI Emoji" w:cs="Segoe UI Emoji"/>
+          <w:i/>
+          <w:iCs/>
+          <w:color w:val="7F7F7F" w:themeColor="text1" w:themeTint="80"/>
+        </w:rPr>
+      </w:pPr>
+      <w:r>
+        <w:rPr>
+          <w:rFonts w:ascii="Segoe UI Emoji" w:hAnsi="Segoe UI Emoji" w:cs="Segoe UI Emoji"/>
+          <w:i/>
+          <w:iCs/>
+          <w:color w:val="7F7F7F" w:themeColor="text1" w:themeTint="80"/>
+        </w:rPr>
+        <w:t>javascript</w:t>
+      </w:r>
+    </w:p>
+    <w:p>
+      <w:pPr>
+        <w:rPr>
+          <w:rFonts w:ascii="Segoe UI Emoji" w:hAnsi="Segoe UI Emoji" w:cs="Segoe UI Emoji"/>
+        </w:rPr>
+      </w:pPr>
+      <w:r>
+        <w:rPr>
+          <w:rFonts w:ascii="Segoe UI Emoji" w:hAnsi="Segoe UI Emoji" w:cs="Segoe UI Emoji"/>
+        </w:rPr>
+        <w:t>---</w:t>
+      </w:r>
+    </w:p>
+    <w:p>
+      <w:pPr>
+        <w:rPr>
+          <w:rFonts w:ascii="Segoe UI Emoji" w:hAnsi="Segoe UI Emoji" w:cs="Segoe UI Emoji"/>
+          <w:color w:val="0070C0"/>
+        </w:rPr>
+      </w:pPr>
+      <w:r>
+        <w:rPr>
+          <w:rFonts w:ascii="Segoe UI Emoji" w:hAnsi="Segoe UI Emoji" w:cs="Segoe UI Emoji"/>
+          <w:color w:val="0070C0"/>
+        </w:rPr>
+        <w:t>const dobro = x =&gt; x * 2;</w:t>
+      </w:r>
+    </w:p>
+    <w:p>
+      <w:pPr>
+        <w:rPr>
+          <w:rFonts w:ascii="Segoe UI Emoji" w:hAnsi="Segoe UI Emoji" w:cs="Segoe UI Emoji"/>
+        </w:rPr>
+      </w:pPr>
+      <w:r>
+        <w:rPr>
+          <w:rFonts w:ascii="Segoe UI Emoji" w:hAnsi="Segoe UI Emoji" w:cs="Segoe UI Emoji"/>
+        </w:rPr>
+        <w:t xml:space="preserve">✔ </w:t>
+      </w:r>
+      <w:r>
+        <w:rPr>
+          <w:rFonts w:ascii="Segoe UI Emoji" w:hAnsi="Segoe UI Emoji" w:cs="Segoe UI Emoji"/>
+          <w:b/>
+          <w:bCs/>
+        </w:rPr>
+        <w:t>Se o corpo tiver apenas uma expressão, pode omitir {} e return:</w:t>
+      </w:r>
+    </w:p>
+    <w:p>
+      <w:pPr>
+        <w:rPr>
+          <w:rFonts w:ascii="Segoe UI Emoji" w:hAnsi="Segoe UI Emoji" w:cs="Segoe UI Emoji"/>
+        </w:rPr>
+      </w:pPr>
+      <w:r>
+        <w:rPr>
+          <w:rFonts w:ascii="Segoe UI Emoji" w:hAnsi="Segoe UI Emoji" w:cs="Segoe UI Emoji"/>
+        </w:rPr>
+        <w:t>javascript</w:t>
+      </w:r>
+    </w:p>
+    <w:p>
+      <w:pPr>
+        <w:rPr>
+          <w:rFonts w:ascii="Segoe UI Emoji" w:hAnsi="Segoe UI Emoji" w:cs="Segoe UI Emoji"/>
+        </w:rPr>
+      </w:pPr>
+      <w:r>
+        <w:rPr>
+          <w:rFonts w:ascii="Segoe UI Emoji" w:hAnsi="Segoe UI Emoji" w:cs="Segoe UI Emoji"/>
+        </w:rPr>
+        <w:t>---</w:t>
+      </w:r>
+    </w:p>
+    <w:p>
+      <w:pPr>
+        <w:rPr>
+          <w:rFonts w:ascii="Segoe UI Emoji" w:hAnsi="Segoe UI Emoji" w:cs="Segoe UI Emoji"/>
+          <w:color w:val="0070C0"/>
+        </w:rPr>
+      </w:pPr>
+      <w:r>
+        <w:rPr>
+          <w:rFonts w:ascii="Segoe UI Emoji" w:hAnsi="Segoe UI Emoji" w:cs="Segoe UI Emoji"/>
+          <w:color w:val="0070C0"/>
+        </w:rPr>
+        <w:t>const soma = (a, b) =&gt; a + b;</w:t>
+      </w:r>
+    </w:p>
+    <w:p>
+      <w:pPr>
+        <w:rPr>
+          <w:rFonts w:ascii="Segoe UI Emoji" w:hAnsi="Segoe UI Emoji" w:cs="Segoe UI Emoji"/>
+        </w:rPr>
+      </w:pPr>
+      <w:r>
+        <w:rPr>
+          <w:rFonts w:ascii="Segoe UI Emoji" w:hAnsi="Segoe UI Emoji" w:cs="Segoe UI Emoji"/>
+        </w:rPr>
+        <w:t xml:space="preserve">✔ </w:t>
+      </w:r>
+      <w:r>
+        <w:rPr>
+          <w:rFonts w:ascii="Segoe UI Emoji" w:hAnsi="Segoe UI Emoji" w:cs="Segoe UI Emoji"/>
+          <w:b/>
+          <w:bCs/>
+        </w:rPr>
+        <w:t>Se tiver várias linhas, use {} e return:</w:t>
+      </w:r>
+    </w:p>
+    <w:p>
+      <w:pPr>
+        <w:rPr>
+          <w:rFonts w:ascii="Segoe UI Emoji" w:hAnsi="Segoe UI Emoji" w:cs="Segoe UI Emoji"/>
+          <w:i/>
+          <w:iCs/>
+        </w:rPr>
+      </w:pPr>
+      <w:r>
+        <w:rPr>
+          <w:rFonts w:ascii="Segoe UI Emoji" w:hAnsi="Segoe UI Emoji" w:cs="Segoe UI Emoji"/>
+          <w:i/>
+          <w:iCs/>
+          <w:color w:val="7F7F7F" w:themeColor="text1" w:themeTint="80"/>
+        </w:rPr>
+        <w:t>javascript</w:t>
+      </w:r>
+    </w:p>
+    <w:p>
+      <w:pPr>
+        <w:rPr>
+          <w:rFonts w:ascii="Segoe UI Emoji" w:hAnsi="Segoe UI Emoji" w:cs="Segoe UI Emoji"/>
+        </w:rPr>
+      </w:pPr>
+      <w:r>
+        <w:rPr>
+          <w:rFonts w:ascii="Segoe UI Emoji" w:hAnsi="Segoe UI Emoji" w:cs="Segoe UI Emoji"/>
+        </w:rPr>
+        <w:t>---</w:t>
+      </w:r>
+    </w:p>
+    <w:p>
+      <w:pPr>
+        <w:rPr>
+          <w:rFonts w:ascii="Segoe UI Emoji" w:hAnsi="Segoe UI Emoji" w:cs="Segoe UI Emoji"/>
+          <w:color w:val="0070C0"/>
+        </w:rPr>
+      </w:pPr>
+      <w:r>
+        <w:rPr>
+          <w:rFonts w:ascii="Segoe UI Emoji" w:hAnsi="Segoe UI Emoji" w:cs="Segoe UI Emoji"/>
+          <w:color w:val="0070C0"/>
+        </w:rPr>
+        <w:t>const calcular = (a, b) =&gt; {</w:t>
+      </w:r>
+    </w:p>
+    <w:p>
+      <w:pPr>
+        <w:rPr>
+          <w:rFonts w:ascii="Segoe UI Emoji" w:hAnsi="Segoe UI Emoji" w:cs="Segoe UI Emoji"/>
+          <w:color w:val="0070C0"/>
+        </w:rPr>
+      </w:pPr>
+      <w:r>
+        <w:rPr>
+          <w:rFonts w:ascii="Segoe UI Emoji" w:hAnsi="Segoe UI Emoji" w:cs="Segoe UI Emoji"/>
+          <w:color w:val="0070C0"/>
+        </w:rPr>
+        <w:t xml:space="preserve">    const resultado = a * b;</w:t>
+      </w:r>
+    </w:p>
+    <w:p>
+      <w:pPr>
+        <w:rPr>
+          <w:rFonts w:ascii="Segoe UI Emoji" w:hAnsi="Segoe UI Emoji" w:cs="Segoe UI Emoji"/>
+          <w:color w:val="0070C0"/>
+        </w:rPr>
+      </w:pPr>
+      <w:r>
+        <w:rPr>
+          <w:rFonts w:ascii="Segoe UI Emoji" w:hAnsi="Segoe UI Emoji" w:cs="Segoe UI Emoji"/>
+          <w:color w:val="0070C0"/>
+        </w:rPr>
+        <w:t xml:space="preserve">    return resultado;</w:t>
+      </w:r>
+    </w:p>
+    <w:p>
+      <w:pPr>
+        <w:rPr>
+          <w:rFonts w:ascii="Segoe UI Emoji" w:hAnsi="Segoe UI Emoji" w:cs="Segoe UI Emoji"/>
+          <w:color w:val="0070C0"/>
+        </w:rPr>
+      </w:pPr>
+      <w:r>
+        <w:rPr>
+          <w:rFonts w:ascii="Segoe UI Emoji" w:hAnsi="Segoe UI Emoji" w:cs="Segoe UI Emoji"/>
+          <w:color w:val="0070C0"/>
+        </w:rPr>
+        <w:t>};</w:t>
+      </w:r>
+    </w:p>
+    <w:p>
+      <w:pPr>
+        <w:rPr>
+          <w:rFonts w:ascii="Segoe UI Emoji" w:hAnsi="Segoe UI Emoji" w:cs="Segoe UI Emoji"/>
+        </w:rPr>
+      </w:pPr>
+      <w:r>
+        <w:rPr>
+          <w:rFonts w:ascii="Segoe UI Emoji" w:hAnsi="Segoe UI Emoji" w:cs="Segoe UI Emoji"/>
+        </w:rPr>
+        <w:pict w14:anchorId="31697CFC">
+          <v:rect id="_x0000_i1910" style="width:0;height:1.5pt" o:hralign="center" o:hrstd="t" o:hr="t" fillcolor="#a0a0a0" stroked="f"/>
+        </w:pict>
+      </w:r>
+    </w:p>
+    <w:p>
+      <w:pPr>
+        <w:rPr>
+          <w:rFonts w:ascii="Segoe UI Emoji" w:hAnsi="Segoe UI Emoji" w:cs="Segoe UI Emoji"/>
+          <w:b/>
+          <w:bCs/>
+        </w:rPr>
+      </w:pPr>
+      <w:r>
+        <w:rPr>
+          <w:rFonts w:ascii="Segoe UI Emoji" w:hAnsi="Segoe UI Emoji" w:cs="Segoe UI Emoji"/>
+          <w:b/>
+          <w:bCs/>
+        </w:rPr>
+        <w:t>b</w:t>
+      </w:r>
+      <w:r>
+        <w:rPr>
+          <w:rFonts w:ascii="Segoe UI Emoji" w:hAnsi="Segoe UI Emoji" w:cs="Segoe UI Emoji"/>
+          <w:b/>
+          <w:bCs/>
+        </w:rPr>
+        <w:t>. Diferenças para funções normais</w:t>
+      </w:r>
+    </w:p>
+    <w:tbl>
+      <w:tblPr>
+        <w:tblW w:w="0" w:type="auto"/>
+        <w:tblCellSpacing w:w="15" w:type="dxa"/>
+        <w:tblCellMar>
+          <w:top w:w="15" w:type="dxa"/>
+          <w:left w:w="15" w:type="dxa"/>
+          <w:bottom w:w="15" w:type="dxa"/>
+          <w:right w:w="15" w:type="dxa"/>
+        </w:tblCellMar>
+        <w:tblLook w:val="04A0" w:firstRow="1" w:lastRow="0" w:firstColumn="1" w:lastColumn="0" w:noHBand="0" w:noVBand="1"/>
+      </w:tblPr>
+      <w:tblGrid>
+        <w:gridCol w:w="1701"/>
+        <w:gridCol w:w="2166"/>
+        <w:gridCol w:w="4637"/>
+      </w:tblGrid>
+      <w:tr>
+        <w:trPr>
+          <w:tblHeader/>
+          <w:tblCellSpacing w:w="15" w:type="dxa"/>
+        </w:trPr>
+        <w:tc>
+          <w:tcPr>
+            <w:tcW w:w="1656" w:type="dxa"/>
+            <w:vAlign w:val="center"/>
+            <w:hideMark/>
+          </w:tcPr>
+          <w:p>
+            <w:pPr>
+              <w:jc w:val="center"/>
+              <w:rPr>
+                <w:rFonts w:ascii="Segoe UI Emoji" w:hAnsi="Segoe UI Emoji" w:cs="Segoe UI Emoji"/>
+                <w:b/>
+                <w:bCs/>
+              </w:rPr>
+            </w:pPr>
+            <w:r>
+              <w:rPr>
+                <w:rFonts w:ascii="Segoe UI Emoji" w:hAnsi="Segoe UI Emoji" w:cs="Segoe UI Emoji"/>
+                <w:b/>
+                <w:bCs/>
+              </w:rPr>
+              <w:lastRenderedPageBreak/>
+              <w:t>Característica</w:t>
+            </w:r>
+          </w:p>
+        </w:tc>
+        <w:tc>
+          <w:tcPr>
+            <w:tcW w:w="2136" w:type="dxa"/>
+            <w:tcBorders>
+              <w:left w:val="single" w:sz="4" w:space="0" w:color="auto"/>
+              <w:right w:val="single" w:sz="4" w:space="0" w:color="auto"/>
+            </w:tcBorders>
+            <w:vAlign w:val="center"/>
+            <w:hideMark/>
+          </w:tcPr>
+          <w:p>
+            <w:pPr>
+              <w:jc w:val="center"/>
+              <w:rPr>
+                <w:rFonts w:ascii="Segoe UI Emoji" w:hAnsi="Segoe UI Emoji" w:cs="Segoe UI Emoji"/>
+                <w:b/>
+                <w:bCs/>
+              </w:rPr>
+            </w:pPr>
+            <w:r>
+              <w:rPr>
+                <w:rFonts w:ascii="Segoe UI Emoji" w:hAnsi="Segoe UI Emoji" w:cs="Segoe UI Emoji"/>
+                <w:b/>
+                <w:bCs/>
+              </w:rPr>
+              <w:t>Função Tradicional</w:t>
+            </w:r>
+          </w:p>
+        </w:tc>
+        <w:tc>
+          <w:tcPr>
+            <w:tcW w:w="0" w:type="auto"/>
+            <w:vAlign w:val="center"/>
+            <w:hideMark/>
+          </w:tcPr>
+          <w:p>
+            <w:pPr>
+              <w:rPr>
+                <w:rFonts w:ascii="Segoe UI Emoji" w:hAnsi="Segoe UI Emoji" w:cs="Segoe UI Emoji"/>
+                <w:b/>
+                <w:bCs/>
+              </w:rPr>
+            </w:pPr>
+            <w:r>
+              <w:rPr>
+                <w:rFonts w:ascii="Segoe UI Emoji" w:hAnsi="Segoe UI Emoji" w:cs="Segoe UI Emoji"/>
+                <w:b/>
+                <w:bCs/>
+              </w:rPr>
+              <w:t>Arrow Function</w:t>
+            </w:r>
+          </w:p>
+        </w:tc>
+      </w:tr>
+      <w:tr>
+        <w:trPr>
+          <w:tblCellSpacing w:w="15" w:type="dxa"/>
+        </w:trPr>
+        <w:tc>
+          <w:tcPr>
+            <w:tcW w:w="1656" w:type="dxa"/>
+            <w:vAlign w:val="center"/>
+            <w:hideMark/>
+          </w:tcPr>
+          <w:p>
+            <w:pPr>
+              <w:jc w:val="center"/>
+              <w:rPr>
+                <w:rFonts w:ascii="Segoe UI Emoji" w:hAnsi="Segoe UI Emoji" w:cs="Segoe UI Emoji"/>
+              </w:rPr>
+            </w:pPr>
+            <w:r>
+              <w:rPr>
+                <w:rFonts w:ascii="Segoe UI Emoji" w:hAnsi="Segoe UI Emoji" w:cs="Segoe UI Emoji"/>
+                <w:color w:val="C00000"/>
+              </w:rPr>
+              <w:t>Sintaxe</w:t>
+            </w:r>
+          </w:p>
+        </w:tc>
+        <w:tc>
+          <w:tcPr>
+            <w:tcW w:w="2136" w:type="dxa"/>
+            <w:tcBorders>
+              <w:left w:val="single" w:sz="4" w:space="0" w:color="auto"/>
+              <w:right w:val="single" w:sz="4" w:space="0" w:color="auto"/>
+            </w:tcBorders>
+            <w:vAlign w:val="center"/>
+            <w:hideMark/>
+          </w:tcPr>
+          <w:p>
+            <w:pPr>
+              <w:jc w:val="center"/>
+              <w:rPr>
+                <w:rFonts w:ascii="Segoe UI Emoji" w:hAnsi="Segoe UI Emoji" w:cs="Segoe UI Emoji"/>
+              </w:rPr>
+            </w:pPr>
+            <w:r>
+              <w:rPr>
+                <w:rFonts w:ascii="Segoe UI Emoji" w:hAnsi="Segoe UI Emoji" w:cs="Segoe UI Emoji"/>
+              </w:rPr>
+              <w:t>Mais longa</w:t>
+            </w:r>
+          </w:p>
+        </w:tc>
+        <w:tc>
+          <w:tcPr>
+            <w:tcW w:w="0" w:type="auto"/>
+            <w:vAlign w:val="center"/>
+            <w:hideMark/>
+          </w:tcPr>
+          <w:p>
+            <w:pPr>
+              <w:rPr>
+                <w:rFonts w:ascii="Segoe UI Emoji" w:hAnsi="Segoe UI Emoji" w:cs="Segoe UI Emoji"/>
+              </w:rPr>
+            </w:pPr>
+            <w:r>
+              <w:rPr>
+                <w:rFonts w:ascii="Segoe UI Emoji" w:hAnsi="Segoe UI Emoji" w:cs="Segoe UI Emoji"/>
+              </w:rPr>
+              <w:t>Mais curta</w:t>
+            </w:r>
+          </w:p>
+        </w:tc>
+      </w:tr>
+      <w:tr>
+        <w:trPr>
+          <w:tblCellSpacing w:w="15" w:type="dxa"/>
+        </w:trPr>
+        <w:tc>
+          <w:tcPr>
+            <w:tcW w:w="1656" w:type="dxa"/>
+            <w:vAlign w:val="center"/>
+            <w:hideMark/>
+          </w:tcPr>
+          <w:p>
+            <w:pPr>
+              <w:jc w:val="center"/>
+              <w:rPr>
+                <w:rFonts w:ascii="Segoe UI Emoji" w:hAnsi="Segoe UI Emoji" w:cs="Segoe UI Emoji"/>
+              </w:rPr>
+            </w:pPr>
+            <w:r>
+              <w:rPr>
+                <w:rFonts w:ascii="Segoe UI Emoji" w:hAnsi="Segoe UI Emoji" w:cs="Segoe UI Emoji"/>
+                <w:color w:val="C00000"/>
+              </w:rPr>
+              <w:t>this</w:t>
+            </w:r>
+          </w:p>
+        </w:tc>
+        <w:tc>
+          <w:tcPr>
+            <w:tcW w:w="2136" w:type="dxa"/>
+            <w:tcBorders>
+              <w:left w:val="single" w:sz="4" w:space="0" w:color="auto"/>
+              <w:right w:val="single" w:sz="4" w:space="0" w:color="auto"/>
+            </w:tcBorders>
+            <w:vAlign w:val="center"/>
+            <w:hideMark/>
+          </w:tcPr>
+          <w:p>
+            <w:pPr>
+              <w:jc w:val="center"/>
+              <w:rPr>
+                <w:rFonts w:ascii="Segoe UI Emoji" w:hAnsi="Segoe UI Emoji" w:cs="Segoe UI Emoji"/>
+              </w:rPr>
+            </w:pPr>
+            <w:r>
+              <w:rPr>
+                <w:rFonts w:ascii="Segoe UI Emoji" w:hAnsi="Segoe UI Emoji" w:cs="Segoe UI Emoji"/>
+              </w:rPr>
+              <w:t>Tem seu próprio this</w:t>
+            </w:r>
+          </w:p>
+        </w:tc>
+        <w:tc>
+          <w:tcPr>
+            <w:tcW w:w="0" w:type="auto"/>
+            <w:vAlign w:val="center"/>
+            <w:hideMark/>
+          </w:tcPr>
+          <w:p>
+            <w:pPr>
+              <w:rPr>
+                <w:rFonts w:ascii="Segoe UI Emoji" w:hAnsi="Segoe UI Emoji" w:cs="Segoe UI Emoji"/>
+              </w:rPr>
+            </w:pPr>
+            <w:r>
+              <w:rPr>
+                <w:rFonts w:ascii="Segoe UI Emoji" w:hAnsi="Segoe UI Emoji" w:cs="Segoe UI Emoji"/>
+              </w:rPr>
+              <w:t>NÃO tem this próprio (usa o do contexto onde foi criada)</w:t>
+            </w:r>
+          </w:p>
+        </w:tc>
+      </w:tr>
+      <w:tr>
+        <w:trPr>
+          <w:tblCellSpacing w:w="15" w:type="dxa"/>
+        </w:trPr>
+        <w:tc>
+          <w:tcPr>
+            <w:tcW w:w="1656" w:type="dxa"/>
+            <w:vAlign w:val="center"/>
+            <w:hideMark/>
+          </w:tcPr>
+          <w:p>
+            <w:pPr>
+              <w:jc w:val="center"/>
+              <w:rPr>
+                <w:rFonts w:ascii="Segoe UI Emoji" w:hAnsi="Segoe UI Emoji" w:cs="Segoe UI Emoji"/>
+              </w:rPr>
+            </w:pPr>
+            <w:r>
+              <w:rPr>
+                <w:rFonts w:ascii="Segoe UI Emoji" w:hAnsi="Segoe UI Emoji" w:cs="Segoe UI Emoji"/>
+                <w:color w:val="C00000"/>
+              </w:rPr>
+              <w:t>arguments</w:t>
+            </w:r>
+          </w:p>
+        </w:tc>
+        <w:tc>
+          <w:tcPr>
+            <w:tcW w:w="2136" w:type="dxa"/>
+            <w:tcBorders>
+              <w:left w:val="single" w:sz="4" w:space="0" w:color="auto"/>
+              <w:right w:val="single" w:sz="4" w:space="0" w:color="auto"/>
+            </w:tcBorders>
+            <w:vAlign w:val="center"/>
+            <w:hideMark/>
+          </w:tcPr>
+          <w:p>
+            <w:pPr>
+              <w:jc w:val="center"/>
+              <w:rPr>
+                <w:rFonts w:ascii="Segoe UI Emoji" w:hAnsi="Segoe UI Emoji" w:cs="Segoe UI Emoji"/>
+              </w:rPr>
+            </w:pPr>
+            <w:r>
+              <w:rPr>
+                <w:rFonts w:ascii="Segoe UI Emoji" w:hAnsi="Segoe UI Emoji" w:cs="Segoe UI Emoji"/>
+              </w:rPr>
+              <w:t>Disponível</w:t>
+            </w:r>
+          </w:p>
+        </w:tc>
+        <w:tc>
+          <w:tcPr>
+            <w:tcW w:w="0" w:type="auto"/>
+            <w:vAlign w:val="center"/>
+            <w:hideMark/>
+          </w:tcPr>
+          <w:p>
+            <w:pPr>
+              <w:rPr>
+                <w:rFonts w:ascii="Segoe UI Emoji" w:hAnsi="Segoe UI Emoji" w:cs="Segoe UI Emoji"/>
+              </w:rPr>
+            </w:pPr>
+            <w:r>
+              <w:rPr>
+                <w:rFonts w:ascii="Segoe UI Emoji" w:hAnsi="Segoe UI Emoji" w:cs="Segoe UI Emoji"/>
+              </w:rPr>
+              <w:t>NÃO existe em arrow function</w:t>
+            </w:r>
+          </w:p>
+        </w:tc>
+      </w:tr>
+      <w:tr>
+        <w:trPr>
+          <w:tblCellSpacing w:w="15" w:type="dxa"/>
+        </w:trPr>
+        <w:tc>
+          <w:tcPr>
+            <w:tcW w:w="1656" w:type="dxa"/>
+            <w:vAlign w:val="center"/>
+            <w:hideMark/>
+          </w:tcPr>
+          <w:p>
+            <w:pPr>
+              <w:jc w:val="center"/>
+              <w:rPr>
+                <w:rFonts w:ascii="Segoe UI Emoji" w:hAnsi="Segoe UI Emoji" w:cs="Segoe UI Emoji"/>
+              </w:rPr>
+            </w:pPr>
+            <w:r>
+              <w:rPr>
+                <w:rFonts w:ascii="Segoe UI Emoji" w:hAnsi="Segoe UI Emoji" w:cs="Segoe UI Emoji"/>
+                <w:color w:val="C00000"/>
+              </w:rPr>
+              <w:t>Uso ideal</w:t>
+            </w:r>
+          </w:p>
+        </w:tc>
+        <w:tc>
+          <w:tcPr>
+            <w:tcW w:w="2136" w:type="dxa"/>
+            <w:tcBorders>
+              <w:left w:val="single" w:sz="4" w:space="0" w:color="auto"/>
+              <w:right w:val="single" w:sz="4" w:space="0" w:color="auto"/>
+            </w:tcBorders>
+            <w:vAlign w:val="center"/>
+            <w:hideMark/>
+          </w:tcPr>
+          <w:p>
+            <w:pPr>
+              <w:jc w:val="center"/>
+              <w:rPr>
+                <w:rFonts w:ascii="Segoe UI Emoji" w:hAnsi="Segoe UI Emoji" w:cs="Segoe UI Emoji"/>
+              </w:rPr>
+            </w:pPr>
+            <w:r>
+              <w:rPr>
+                <w:rFonts w:ascii="Segoe UI Emoji" w:hAnsi="Segoe UI Emoji" w:cs="Segoe UI Emoji"/>
+              </w:rPr>
+              <w:t>Funções com escopo próprio</w:t>
+            </w:r>
+          </w:p>
+        </w:tc>
+        <w:tc>
+          <w:tcPr>
+            <w:tcW w:w="0" w:type="auto"/>
+            <w:vAlign w:val="center"/>
+            <w:hideMark/>
+          </w:tcPr>
+          <w:p>
+            <w:pPr>
+              <w:rPr>
+                <w:rFonts w:ascii="Segoe UI Emoji" w:hAnsi="Segoe UI Emoji" w:cs="Segoe UI Emoji"/>
+              </w:rPr>
+            </w:pPr>
+            <w:r>
+              <w:rPr>
+                <w:rFonts w:ascii="Segoe UI Emoji" w:hAnsi="Segoe UI Emoji" w:cs="Segoe UI Emoji"/>
+              </w:rPr>
+              <w:t>Callbacks, funções simples</w:t>
+            </w:r>
+          </w:p>
+        </w:tc>
+      </w:tr>
+    </w:tbl>
+    <w:p>
+      <w:pPr>
+        <w:rPr>
+          <w:rFonts w:ascii="Segoe UI Emoji" w:hAnsi="Segoe UI Emoji" w:cs="Segoe UI Emoji"/>
+        </w:rPr>
+      </w:pPr>
+      <w:r>
+        <w:rPr>
+          <w:rFonts w:ascii="Segoe UI Emoji" w:hAnsi="Segoe UI Emoji" w:cs="Segoe UI Emoji"/>
+        </w:rPr>
+        <w:pict w14:anchorId="36EC90CE">
+          <v:rect id="_x0000_i1911" style="width:0;height:1.5pt" o:hralign="center" o:hrstd="t" o:hr="t" fillcolor="#a0a0a0" stroked="f"/>
+        </w:pict>
+      </w:r>
+    </w:p>
+    <w:p>
+      <w:pPr>
+        <w:rPr>
+          <w:rFonts w:ascii="Segoe UI Emoji" w:hAnsi="Segoe UI Emoji" w:cs="Segoe UI Emoji"/>
+          <w:b/>
+          <w:bCs/>
+        </w:rPr>
+      </w:pPr>
+      <w:r>
+        <w:rPr>
+          <w:rFonts w:ascii="Segoe UI Emoji" w:hAnsi="Segoe UI Emoji" w:cs="Segoe UI Emoji"/>
+          <w:b/>
+          <w:bCs/>
+        </w:rPr>
+        <w:t>Sobre o this</w:t>
+      </w:r>
+    </w:p>
+    <w:p>
+      <w:pPr>
+        <w:numPr>
+          <w:ilvl w:val="0"/>
+          <w:numId w:val="23"/>
+        </w:numPr>
+        <w:rPr>
+          <w:rFonts w:ascii="Segoe UI Emoji" w:hAnsi="Segoe UI Emoji" w:cs="Segoe UI Emoji"/>
+        </w:rPr>
+      </w:pPr>
+      <w:r>
+        <w:rPr>
+          <w:rFonts w:ascii="Segoe UI Emoji" w:hAnsi="Segoe UI Emoji" w:cs="Segoe UI Emoji"/>
+          <w:b/>
+          <w:bCs/>
+        </w:rPr>
+        <w:t>Função normal:</w:t>
+      </w:r>
+      <w:r>
+        <w:rPr>
+          <w:rFonts w:ascii="Segoe UI Emoji" w:hAnsi="Segoe UI Emoji" w:cs="Segoe UI Emoji"/>
+        </w:rPr>
+        <w:t xml:space="preserve"> this depende de </w:t>
+      </w:r>
+      <w:r>
+        <w:rPr>
+          <w:rFonts w:ascii="Segoe UI Emoji" w:hAnsi="Segoe UI Emoji" w:cs="Segoe UI Emoji"/>
+          <w:b/>
+          <w:bCs/>
+        </w:rPr>
+        <w:t>como</w:t>
+      </w:r>
+      <w:r>
+        <w:rPr>
+          <w:rFonts w:ascii="Segoe UI Emoji" w:hAnsi="Segoe UI Emoji" w:cs="Segoe UI Emoji"/>
+        </w:rPr>
+        <w:t xml:space="preserve"> a função é chamada.</w:t>
+      </w:r>
+    </w:p>
+    <w:p>
+      <w:pPr>
+        <w:numPr>
+          <w:ilvl w:val="0"/>
+          <w:numId w:val="23"/>
+        </w:numPr>
+        <w:rPr>
+          <w:rFonts w:ascii="Segoe UI Emoji" w:hAnsi="Segoe UI Emoji" w:cs="Segoe UI Emoji"/>
+        </w:rPr>
+      </w:pPr>
+      <w:r>
+        <w:rPr>
+          <w:rFonts w:ascii="Segoe UI Emoji" w:hAnsi="Segoe UI Emoji" w:cs="Segoe UI Emoji"/>
+          <w:b/>
+          <w:bCs/>
+        </w:rPr>
+        <w:t>Arrow Function:</w:t>
+      </w:r>
+      <w:r>
+        <w:rPr>
+          <w:rFonts w:ascii="Segoe UI Emoji" w:hAnsi="Segoe UI Emoji" w:cs="Segoe UI Emoji"/>
+        </w:rPr>
+        <w:t xml:space="preserve"> this é </w:t>
+      </w:r>
+      <w:r>
+        <w:rPr>
+          <w:rFonts w:ascii="Segoe UI Emoji" w:hAnsi="Segoe UI Emoji" w:cs="Segoe UI Emoji"/>
+          <w:b/>
+          <w:bCs/>
+        </w:rPr>
+        <w:t>léxico</w:t>
+      </w:r>
+      <w:r>
+        <w:rPr>
+          <w:rFonts w:ascii="Segoe UI Emoji" w:hAnsi="Segoe UI Emoji" w:cs="Segoe UI Emoji"/>
+        </w:rPr>
+        <w:t>, ou seja, pega o valor do escopo onde foi criada.</w:t>
+      </w:r>
+    </w:p>
+    <w:p>
+      <w:pPr>
+        <w:rPr>
+          <w:rFonts w:ascii="Segoe UI Emoji" w:hAnsi="Segoe UI Emoji" w:cs="Segoe UI Emoji"/>
+          <w:lang w:val="en-US"/>
+        </w:rPr>
+      </w:pPr>
+      <w:proofErr w:type="spellStart"/>
+      <w:r>
+        <w:rPr>
+          <w:rFonts w:ascii="Segoe UI Emoji" w:hAnsi="Segoe UI Emoji" w:cs="Segoe UI Emoji"/>
+          <w:lang w:val="en-US"/>
+        </w:rPr>
+        <w:t>Exemplo</w:t>
+      </w:r>
+      <w:proofErr w:type="spellEnd"/>
+      <w:r>
+        <w:rPr>
+          <w:rFonts w:ascii="Segoe UI Emoji" w:hAnsi="Segoe UI Emoji" w:cs="Segoe UI Emoji"/>
+          <w:lang w:val="en-US"/>
+        </w:rPr>
+        <w:t>:</w:t>
+      </w:r>
+    </w:p>
+    <w:p>
+      <w:pPr>
+        <w:rPr>
+          <w:rFonts w:ascii="Segoe UI Emoji" w:hAnsi="Segoe UI Emoji" w:cs="Segoe UI Emoji"/>
+          <w:i/>
+          <w:iCs/>
+          <w:lang w:val="en-US"/>
+        </w:rPr>
+      </w:pPr>
+      <w:proofErr w:type="spellStart"/>
+      <w:r>
+        <w:rPr>
+          <w:rFonts w:ascii="Segoe UI Emoji" w:hAnsi="Segoe UI Emoji" w:cs="Segoe UI Emoji"/>
+          <w:i/>
+          <w:iCs/>
+          <w:color w:val="7F7F7F" w:themeColor="text1" w:themeTint="80"/>
+          <w:lang w:val="en-US"/>
+        </w:rPr>
+        <w:t>javascript</w:t>
+      </w:r>
+      <w:proofErr w:type="spellEnd"/>
+    </w:p>
+    <w:p>
+      <w:pPr>
+        <w:rPr>
+          <w:rFonts w:ascii="Segoe UI Emoji" w:hAnsi="Segoe UI Emoji" w:cs="Segoe UI Emoji"/>
+          <w:lang w:val="en-US"/>
+        </w:rPr>
+      </w:pPr>
+      <w:r>
+        <w:rPr>
+          <w:rFonts w:ascii="Segoe UI Emoji" w:hAnsi="Segoe UI Emoji" w:cs="Segoe UI Emoji"/>
+          <w:lang w:val="en-US"/>
+        </w:rPr>
+        <w:t>---</w:t>
+      </w:r>
+    </w:p>
+    <w:p>
+      <w:pPr>
+        <w:rPr>
+          <w:rFonts w:ascii="Segoe UI Emoji" w:hAnsi="Segoe UI Emoji" w:cs="Segoe UI Emoji"/>
+          <w:color w:val="0070C0"/>
+          <w:lang w:val="en-US"/>
+        </w:rPr>
+      </w:pPr>
+      <w:r>
+        <w:rPr>
+          <w:rFonts w:ascii="Segoe UI Emoji" w:hAnsi="Segoe UI Emoji" w:cs="Segoe UI Emoji"/>
+          <w:color w:val="0070C0"/>
+          <w:lang w:val="en-US"/>
+        </w:rPr>
+        <w:t xml:space="preserve">function </w:t>
+      </w:r>
+      <w:proofErr w:type="spellStart"/>
+      <w:proofErr w:type="gramStart"/>
+      <w:r>
+        <w:rPr>
+          <w:rFonts w:ascii="Segoe UI Emoji" w:hAnsi="Segoe UI Emoji" w:cs="Segoe UI Emoji"/>
+          <w:color w:val="0070C0"/>
+          <w:lang w:val="en-US"/>
+        </w:rPr>
+        <w:t>tradicional</w:t>
+      </w:r>
+      <w:proofErr w:type="spellEnd"/>
+      <w:r>
+        <w:rPr>
+          <w:rFonts w:ascii="Segoe UI Emoji" w:hAnsi="Segoe UI Emoji" w:cs="Segoe UI Emoji"/>
+          <w:color w:val="0070C0"/>
+          <w:lang w:val="en-US"/>
+        </w:rPr>
+        <w:t>(</w:t>
+      </w:r>
+      <w:proofErr w:type="gramEnd"/>
+      <w:r>
+        <w:rPr>
+          <w:rFonts w:ascii="Segoe UI Emoji" w:hAnsi="Segoe UI Emoji" w:cs="Segoe UI Emoji"/>
+          <w:color w:val="0070C0"/>
+          <w:lang w:val="en-US"/>
+        </w:rPr>
+        <w:t>) {</w:t>
+      </w:r>
+    </w:p>
+    <w:p>
+      <w:pPr>
+        <w:rPr>
+          <w:rFonts w:ascii="Segoe UI Emoji" w:hAnsi="Segoe UI Emoji" w:cs="Segoe UI Emoji"/>
+          <w:color w:val="0070C0"/>
+          <w:lang w:val="en-US"/>
+        </w:rPr>
+      </w:pPr>
+      <w:r>
+        <w:rPr>
+          <w:rFonts w:ascii="Segoe UI Emoji" w:hAnsi="Segoe UI Emoji" w:cs="Segoe UI Emoji"/>
+          <w:color w:val="0070C0"/>
+          <w:lang w:val="en-US"/>
+        </w:rPr>
+        <w:t xml:space="preserve">    console.log(this);</w:t>
+      </w:r>
+    </w:p>
+    <w:p>
+      <w:pPr>
+        <w:rPr>
+          <w:rFonts w:ascii="Segoe UI Emoji" w:hAnsi="Segoe UI Emoji" w:cs="Segoe UI Emoji"/>
+          <w:color w:val="0070C0"/>
+          <w:lang w:val="en-US"/>
+        </w:rPr>
+      </w:pPr>
+      <w:r>
+        <w:rPr>
+          <w:rFonts w:ascii="Segoe UI Emoji" w:hAnsi="Segoe UI Emoji" w:cs="Segoe UI Emoji"/>
+          <w:color w:val="0070C0"/>
+          <w:lang w:val="en-US"/>
+        </w:rPr>
+        <w:t>}</w:t>
+      </w:r>
+    </w:p>
+    <w:p>
+      <w:pPr>
+        <w:rPr>
+          <w:rFonts w:ascii="Segoe UI Emoji" w:hAnsi="Segoe UI Emoji" w:cs="Segoe UI Emoji"/>
+          <w:color w:val="0070C0"/>
+          <w:lang w:val="en-US"/>
+        </w:rPr>
+      </w:pPr>
+    </w:p>
+    <w:p>
+      <w:pPr>
+        <w:rPr>
+          <w:rFonts w:ascii="Segoe UI Emoji" w:hAnsi="Segoe UI Emoji" w:cs="Segoe UI Emoji"/>
+          <w:color w:val="0070C0"/>
+          <w:lang w:val="en-US"/>
+        </w:rPr>
+      </w:pPr>
+      <w:r>
+        <w:rPr>
+          <w:rFonts w:ascii="Segoe UI Emoji" w:hAnsi="Segoe UI Emoji" w:cs="Segoe UI Emoji"/>
+          <w:color w:val="0070C0"/>
+          <w:lang w:val="en-US"/>
+        </w:rPr>
+        <w:t>const arrow = () =&gt; {</w:t>
+      </w:r>
+    </w:p>
+    <w:p>
+      <w:pPr>
+        <w:rPr>
+          <w:rFonts w:ascii="Segoe UI Emoji" w:hAnsi="Segoe UI Emoji" w:cs="Segoe UI Emoji"/>
+          <w:color w:val="0070C0"/>
+          <w:lang w:val="en-US"/>
+        </w:rPr>
+      </w:pPr>
+      <w:r>
+        <w:rPr>
+          <w:rFonts w:ascii="Segoe UI Emoji" w:hAnsi="Segoe UI Emoji" w:cs="Segoe UI Emoji"/>
+          <w:color w:val="0070C0"/>
+          <w:lang w:val="en-US"/>
+        </w:rPr>
+        <w:t xml:space="preserve">    console.log(this);</w:t>
+      </w:r>
+    </w:p>
+    <w:p>
+      <w:pPr>
+        <w:rPr>
+          <w:rFonts w:ascii="Segoe UI Emoji" w:hAnsi="Segoe UI Emoji" w:cs="Segoe UI Emoji"/>
+          <w:color w:val="0070C0"/>
+        </w:rPr>
+      </w:pPr>
+      <w:r>
+        <w:rPr>
+          <w:rFonts w:ascii="Segoe UI Emoji" w:hAnsi="Segoe UI Emoji" w:cs="Segoe UI Emoji"/>
+          <w:color w:val="0070C0"/>
+        </w:rPr>
+        <w:t>};</w:t>
+      </w:r>
+    </w:p>
+    <w:p>
+      <w:pPr>
+        <w:rPr>
+          <w:rFonts w:ascii="Segoe UI Emoji" w:hAnsi="Segoe UI Emoji" w:cs="Segoe UI Emoji"/>
+          <w:color w:val="0070C0"/>
+        </w:rPr>
+      </w:pPr>
+    </w:p>
+    <w:p>
+      <w:pPr>
+        <w:rPr>
+          <w:rFonts w:ascii="Segoe UI Emoji" w:hAnsi="Segoe UI Emoji" w:cs="Segoe UI Emoji"/>
+          <w:color w:val="0070C0"/>
+        </w:rPr>
+      </w:pPr>
+      <w:r>
+        <w:rPr>
+          <w:rFonts w:ascii="Segoe UI Emoji" w:hAnsi="Segoe UI Emoji" w:cs="Segoe UI Emoji"/>
+          <w:color w:val="0070C0"/>
+        </w:rPr>
+        <w:t>tradicional(); // `this` = objeto global ou undefined (modo estrito)</w:t>
+      </w:r>
+    </w:p>
+    <w:p>
+      <w:pPr>
+        <w:rPr>
+          <w:rFonts w:ascii="Segoe UI Emoji" w:hAnsi="Segoe UI Emoji" w:cs="Segoe UI Emoji"/>
+          <w:color w:val="0070C0"/>
+        </w:rPr>
+      </w:pPr>
+      <w:r>
+        <w:rPr>
+          <w:rFonts w:ascii="Segoe UI Emoji" w:hAnsi="Segoe UI Emoji" w:cs="Segoe UI Emoji"/>
+          <w:color w:val="0070C0"/>
+        </w:rPr>
+        <w:t>arrow();       // `this` = escopo externo (não cria um novo)</w:t>
+      </w:r>
+    </w:p>
+    <w:p>
+      <w:pPr>
+        <w:rPr>
+          <w:rFonts w:ascii="Segoe UI Emoji" w:hAnsi="Segoe UI Emoji" w:cs="Segoe UI Emoji"/>
+        </w:rPr>
+      </w:pPr>
+      <w:r>
+        <w:rPr>
+          <w:rFonts w:ascii="Segoe UI Emoji" w:hAnsi="Segoe UI Emoji" w:cs="Segoe UI Emoji"/>
+        </w:rPr>
+        <w:pict w14:anchorId="2C7C090D">
+          <v:rect id="_x0000_i1912" style="width:0;height:1.5pt" o:hralign="center" o:hrstd="t" o:hr="t" fillcolor="#a0a0a0" stroked="f"/>
+        </w:pict>
+      </w:r>
+    </w:p>
+    <w:p>
+      <w:pPr>
+        <w:rPr>
+          <w:rFonts w:ascii="Segoe UI Emoji" w:hAnsi="Segoe UI Emoji" w:cs="Segoe UI Emoji"/>
+          <w:b/>
+          <w:bCs/>
+        </w:rPr>
+      </w:pPr>
+      <w:r>
+        <w:rPr>
+          <w:rFonts w:ascii="Segoe UI Emoji" w:hAnsi="Segoe UI Emoji" w:cs="Segoe UI Emoji"/>
+          <w:b/>
+          <w:bCs/>
+        </w:rPr>
+        <w:t>c</w:t>
+      </w:r>
+      <w:r>
+        <w:rPr>
+          <w:rFonts w:ascii="Segoe UI Emoji" w:hAnsi="Segoe UI Emoji" w:cs="Segoe UI Emoji"/>
+          <w:b/>
+          <w:bCs/>
+        </w:rPr>
+        <w:t>. Exemplos com Arrays (map, filter, reduce)</w:t>
+      </w:r>
+    </w:p>
+    <w:p>
+      <w:pPr>
+        <w:rPr>
+          <w:rFonts w:ascii="Segoe UI Emoji" w:hAnsi="Segoe UI Emoji" w:cs="Segoe UI Emoji"/>
+        </w:rPr>
+      </w:pPr>
+      <w:r>
+        <w:rPr>
+          <w:rFonts w:ascii="Segoe UI Emoji" w:hAnsi="Segoe UI Emoji" w:cs="Segoe UI Emoji"/>
+        </w:rPr>
+        <w:t>Esses métodos são perfeitos para usar Arrow Functions porque ficam muito mais legíveis.</w:t>
+      </w:r>
+    </w:p>
+    <w:p>
+      <w:pPr>
+        <w:rPr>
+          <w:rFonts w:ascii="Segoe UI Emoji" w:hAnsi="Segoe UI Emoji" w:cs="Segoe UI Emoji"/>
+        </w:rPr>
+      </w:pPr>
+      <w:r>
+        <w:rPr>
+          <w:rFonts w:ascii="Segoe UI Emoji" w:hAnsi="Segoe UI Emoji" w:cs="Segoe UI Emoji"/>
+        </w:rPr>
+        <w:pict w14:anchorId="2D7405E0">
+          <v:rect id="_x0000_i1913" style="width:0;height:1.5pt" o:hralign="center" o:hrstd="t" o:hr="t" fillcolor="#a0a0a0" stroked="f"/>
+        </w:pict>
+      </w:r>
+    </w:p>
+    <w:p>
+      <w:pPr>
+        <w:rPr>
+          <w:rFonts w:ascii="Segoe UI Emoji" w:hAnsi="Segoe UI Emoji" w:cs="Segoe UI Emoji"/>
+          <w:b/>
+          <w:bCs/>
+        </w:rPr>
+      </w:pPr>
+      <w:r>
+        <w:rPr>
+          <w:rFonts w:ascii="Segoe UI Emoji" w:hAnsi="Segoe UI Emoji" w:cs="Segoe UI Emoji"/>
+          <w:b/>
+          <w:bCs/>
+        </w:rPr>
+        <w:t>map() → percorre e transforma valores</w:t>
+      </w:r>
+    </w:p>
+    <w:p>
+      <w:pPr>
+        <w:rPr>
+          <w:rFonts w:ascii="Segoe UI Emoji" w:hAnsi="Segoe UI Emoji" w:cs="Segoe UI Emoji"/>
+        </w:rPr>
+      </w:pPr>
+      <w:r>
+        <w:rPr>
+          <w:rFonts w:ascii="Segoe UI Emoji" w:hAnsi="Segoe UI Emoji" w:cs="Segoe UI Emoji"/>
+        </w:rPr>
+        <w:lastRenderedPageBreak/>
+        <w:t>Exemplo: dobrar todos os números</w:t>
+      </w:r>
+    </w:p>
+    <w:p>
+      <w:pPr>
+        <w:rPr>
+          <w:rFonts w:ascii="Segoe UI Emoji" w:hAnsi="Segoe UI Emoji" w:cs="Segoe UI Emoji"/>
+          <w:i/>
+          <w:iCs/>
+        </w:rPr>
+      </w:pPr>
+      <w:r>
+        <w:rPr>
+          <w:rFonts w:ascii="Segoe UI Emoji" w:hAnsi="Segoe UI Emoji" w:cs="Segoe UI Emoji"/>
+          <w:i/>
+          <w:iCs/>
+          <w:color w:val="7F7F7F" w:themeColor="text1" w:themeTint="80"/>
+        </w:rPr>
+        <w:t>javascript</w:t>
+      </w:r>
+    </w:p>
+    <w:p>
+      <w:pPr>
+        <w:rPr>
+          <w:rFonts w:ascii="Segoe UI Emoji" w:hAnsi="Segoe UI Emoji" w:cs="Segoe UI Emoji"/>
+        </w:rPr>
+      </w:pPr>
+      <w:r>
+        <w:rPr>
+          <w:rFonts w:ascii="Segoe UI Emoji" w:hAnsi="Segoe UI Emoji" w:cs="Segoe UI Emoji"/>
+        </w:rPr>
+        <w:t>---</w:t>
+      </w:r>
+    </w:p>
+    <w:p>
+      <w:pPr>
+        <w:rPr>
+          <w:rFonts w:ascii="Segoe UI Emoji" w:hAnsi="Segoe UI Emoji" w:cs="Segoe UI Emoji"/>
+          <w:color w:val="0070C0"/>
+        </w:rPr>
+      </w:pPr>
+      <w:r>
+        <w:rPr>
+          <w:rFonts w:ascii="Segoe UI Emoji" w:hAnsi="Segoe UI Emoji" w:cs="Segoe UI Emoji"/>
+          <w:color w:val="0070C0"/>
+        </w:rPr>
+        <w:t>const numeros = [1, 2, 3, 4];</w:t>
+      </w:r>
+    </w:p>
+    <w:p>
+      <w:pPr>
+        <w:rPr>
+          <w:rFonts w:ascii="Segoe UI Emoji" w:hAnsi="Segoe UI Emoji" w:cs="Segoe UI Emoji"/>
+          <w:color w:val="0070C0"/>
+        </w:rPr>
+      </w:pPr>
+      <w:r>
+        <w:rPr>
+          <w:rFonts w:ascii="Segoe UI Emoji" w:hAnsi="Segoe UI Emoji" w:cs="Segoe UI Emoji"/>
+          <w:color w:val="0070C0"/>
+        </w:rPr>
+        <w:t>const dobrados = numeros.map(n =&gt; n * 2);</w:t>
+      </w:r>
+    </w:p>
+    <w:p>
+      <w:pPr>
+        <w:rPr>
+          <w:rFonts w:ascii="Segoe UI Emoji" w:hAnsi="Segoe UI Emoji" w:cs="Segoe UI Emoji"/>
+          <w:color w:val="0070C0"/>
+        </w:rPr>
+      </w:pPr>
+      <w:r>
+        <w:rPr>
+          <w:rFonts w:ascii="Segoe UI Emoji" w:hAnsi="Segoe UI Emoji" w:cs="Segoe UI Emoji"/>
+          <w:color w:val="0070C0"/>
+        </w:rPr>
+        <w:t>console.log(dobrados); // [2, 4, 6, 8]</w:t>
+      </w:r>
+    </w:p>
+    <w:p>
+      <w:pPr>
+        <w:rPr>
+          <w:rFonts w:ascii="Segoe UI Emoji" w:hAnsi="Segoe UI Emoji" w:cs="Segoe UI Emoji"/>
+        </w:rPr>
+      </w:pPr>
+      <w:r>
+        <w:rPr>
+          <w:rFonts w:ascii="Segoe UI Emoji" w:hAnsi="Segoe UI Emoji" w:cs="Segoe UI Emoji"/>
+        </w:rPr>
+        <w:pict w14:anchorId="57122728">
+          <v:rect id="_x0000_i1914" style="width:0;height:1.5pt" o:hralign="center" o:hrstd="t" o:hr="t" fillcolor="#a0a0a0" stroked="f"/>
+        </w:pict>
+      </w:r>
+    </w:p>
+    <w:p>
+      <w:pPr>
+        <w:rPr>
+          <w:rFonts w:ascii="Segoe UI Emoji" w:hAnsi="Segoe UI Emoji" w:cs="Segoe UI Emoji"/>
+          <w:b/>
+          <w:bCs/>
+        </w:rPr>
+      </w:pPr>
+      <w:r>
+        <w:rPr>
+          <w:rFonts w:ascii="Segoe UI Emoji" w:hAnsi="Segoe UI Emoji" w:cs="Segoe UI Emoji"/>
+          <w:b/>
+          <w:bCs/>
+        </w:rPr>
+        <w:t>filter() → filtra valores com base em uma condição</w:t>
+      </w:r>
+    </w:p>
+    <w:p>
+      <w:pPr>
+        <w:rPr>
+          <w:rFonts w:ascii="Segoe UI Emoji" w:hAnsi="Segoe UI Emoji" w:cs="Segoe UI Emoji"/>
+        </w:rPr>
+      </w:pPr>
+      <w:r>
+        <w:rPr>
+          <w:rFonts w:ascii="Segoe UI Emoji" w:hAnsi="Segoe UI Emoji" w:cs="Segoe UI Emoji"/>
+        </w:rPr>
+        <w:t>Exemplo: pegar apenas números maiores que 2</w:t>
+      </w:r>
+    </w:p>
+    <w:p>
+      <w:pPr>
+        <w:rPr>
+          <w:rFonts w:ascii="Segoe UI Emoji" w:hAnsi="Segoe UI Emoji" w:cs="Segoe UI Emoji"/>
+          <w:i/>
+          <w:iCs/>
+        </w:rPr>
+      </w:pPr>
+      <w:r>
+        <w:rPr>
+          <w:rFonts w:ascii="Segoe UI Emoji" w:hAnsi="Segoe UI Emoji" w:cs="Segoe UI Emoji"/>
+          <w:i/>
+          <w:iCs/>
+          <w:color w:val="7F7F7F" w:themeColor="text1" w:themeTint="80"/>
+        </w:rPr>
+        <w:t>javascript</w:t>
+      </w:r>
+    </w:p>
+    <w:p>
+      <w:pPr>
+        <w:rPr>
+          <w:rFonts w:ascii="Segoe UI Emoji" w:hAnsi="Segoe UI Emoji" w:cs="Segoe UI Emoji"/>
+        </w:rPr>
+      </w:pPr>
+      <w:r>
+        <w:rPr>
+          <w:rFonts w:ascii="Segoe UI Emoji" w:hAnsi="Segoe UI Emoji" w:cs="Segoe UI Emoji"/>
+        </w:rPr>
+        <w:t>---</w:t>
+      </w:r>
+    </w:p>
+    <w:p>
+      <w:pPr>
+        <w:rPr>
+          <w:rFonts w:ascii="Segoe UI Emoji" w:hAnsi="Segoe UI Emoji" w:cs="Segoe UI Emoji"/>
+          <w:color w:val="0070C0"/>
+        </w:rPr>
+      </w:pPr>
+      <w:r>
+        <w:rPr>
+          <w:rFonts w:ascii="Segoe UI Emoji" w:hAnsi="Segoe UI Emoji" w:cs="Segoe UI Emoji"/>
+          <w:color w:val="0070C0"/>
+        </w:rPr>
+        <w:t>const numeros = [1, 2, 3, 4];</w:t>
+      </w:r>
+    </w:p>
+    <w:p>
+      <w:pPr>
+        <w:rPr>
+          <w:rFonts w:ascii="Segoe UI Emoji" w:hAnsi="Segoe UI Emoji" w:cs="Segoe UI Emoji"/>
+          <w:color w:val="0070C0"/>
+        </w:rPr>
+      </w:pPr>
+      <w:r>
+        <w:rPr>
+          <w:rFonts w:ascii="Segoe UI Emoji" w:hAnsi="Segoe UI Emoji" w:cs="Segoe UI Emoji"/>
+          <w:color w:val="0070C0"/>
+        </w:rPr>
+        <w:t>const maioresQueDois = numeros.filter(n =&gt; n &gt; 2);</w:t>
+      </w:r>
+    </w:p>
+    <w:p>
+      <w:pPr>
+        <w:rPr>
+          <w:rFonts w:ascii="Segoe UI Emoji" w:hAnsi="Segoe UI Emoji" w:cs="Segoe UI Emoji"/>
+          <w:color w:val="0070C0"/>
+        </w:rPr>
+      </w:pPr>
+      <w:r>
+        <w:rPr>
+          <w:rFonts w:ascii="Segoe UI Emoji" w:hAnsi="Segoe UI Emoji" w:cs="Segoe UI Emoji"/>
+          <w:color w:val="0070C0"/>
+        </w:rPr>
+        <w:t>console.log(maioresQueDois); // [3, 4]</w:t>
+      </w:r>
+    </w:p>
+    <w:p>
+      <w:pPr>
+        <w:rPr>
+          <w:rFonts w:ascii="Segoe UI Emoji" w:hAnsi="Segoe UI Emoji" w:cs="Segoe UI Emoji"/>
+        </w:rPr>
+      </w:pPr>
+      <w:r>
+        <w:rPr>
+          <w:rFonts w:ascii="Segoe UI Emoji" w:hAnsi="Segoe UI Emoji" w:cs="Segoe UI Emoji"/>
+        </w:rPr>
+        <w:pict w14:anchorId="6E751FFE">
+          <v:rect id="_x0000_i1915" style="width:0;height:1.5pt" o:hralign="center" o:hrstd="t" o:hr="t" fillcolor="#a0a0a0" stroked="f"/>
+        </w:pict>
+      </w:r>
+    </w:p>
+    <w:p>
+      <w:pPr>
+        <w:rPr>
+          <w:rFonts w:ascii="Segoe UI Emoji" w:hAnsi="Segoe UI Emoji" w:cs="Segoe UI Emoji"/>
+          <w:b/>
+          <w:bCs/>
+        </w:rPr>
+      </w:pPr>
+      <w:r>
+        <w:rPr>
+          <w:rFonts w:ascii="Segoe UI Emoji" w:hAnsi="Segoe UI Emoji" w:cs="Segoe UI Emoji"/>
+          <w:b/>
+          <w:bCs/>
+        </w:rPr>
+        <w:t>reduce() → reduz o array a um único valor</w:t>
+      </w:r>
+    </w:p>
+    <w:p>
+      <w:pPr>
+        <w:rPr>
+          <w:rFonts w:ascii="Segoe UI Emoji" w:hAnsi="Segoe UI Emoji" w:cs="Segoe UI Emoji"/>
+        </w:rPr>
+      </w:pPr>
+      <w:r>
+        <w:rPr>
+          <w:rFonts w:ascii="Segoe UI Emoji" w:hAnsi="Segoe UI Emoji" w:cs="Segoe UI Emoji"/>
+        </w:rPr>
+        <w:t>Exemplo: somar todos os números</w:t>
+      </w:r>
+    </w:p>
+    <w:p>
+      <w:pPr>
+        <w:rPr>
+          <w:rFonts w:ascii="Segoe UI Emoji" w:hAnsi="Segoe UI Emoji" w:cs="Segoe UI Emoji"/>
+          <w:i/>
+          <w:iCs/>
+        </w:rPr>
+      </w:pPr>
+      <w:r>
+        <w:rPr>
+          <w:rFonts w:ascii="Segoe UI Emoji" w:hAnsi="Segoe UI Emoji" w:cs="Segoe UI Emoji"/>
+          <w:i/>
+          <w:iCs/>
+          <w:color w:val="7F7F7F" w:themeColor="text1" w:themeTint="80"/>
+        </w:rPr>
+        <w:t>javascript</w:t>
+      </w:r>
+    </w:p>
+    <w:p>
+      <w:pPr>
+        <w:rPr>
+          <w:rFonts w:ascii="Segoe UI Emoji" w:hAnsi="Segoe UI Emoji" w:cs="Segoe UI Emoji"/>
+        </w:rPr>
+      </w:pPr>
+      <w:r>
+        <w:rPr>
+          <w:rFonts w:ascii="Segoe UI Emoji" w:hAnsi="Segoe UI Emoji" w:cs="Segoe UI Emoji"/>
+        </w:rPr>
+        <w:t>---</w:t>
+      </w:r>
+    </w:p>
+    <w:p>
+      <w:pPr>
+        <w:rPr>
+          <w:rFonts w:ascii="Segoe UI Emoji" w:hAnsi="Segoe UI Emoji" w:cs="Segoe UI Emoji"/>
+          <w:color w:val="0070C0"/>
+        </w:rPr>
+      </w:pPr>
+      <w:r>
+        <w:rPr>
+          <w:rFonts w:ascii="Segoe UI Emoji" w:hAnsi="Segoe UI Emoji" w:cs="Segoe UI Emoji"/>
+          <w:color w:val="0070C0"/>
+        </w:rPr>
+        <w:t>const numeros = [1, 2, 3, 4];</w:t>
+      </w:r>
+    </w:p>
+    <w:p>
+      <w:pPr>
+        <w:rPr>
+          <w:rFonts w:ascii="Segoe UI Emoji" w:hAnsi="Segoe UI Emoji" w:cs="Segoe UI Emoji"/>
+          <w:color w:val="0070C0"/>
+        </w:rPr>
+      </w:pPr>
+      <w:r>
+        <w:rPr>
+          <w:rFonts w:ascii="Segoe UI Emoji" w:hAnsi="Segoe UI Emoji" w:cs="Segoe UI Emoji"/>
+          <w:color w:val="0070C0"/>
+        </w:rPr>
+        <w:t>const soma = numeros.reduce((acumulador, n) =&gt; acumulador + n, 0);</w:t>
+      </w:r>
+    </w:p>
+    <w:p>
+      <w:pPr>
+        <w:rPr>
+          <w:rFonts w:ascii="Segoe UI Emoji" w:hAnsi="Segoe UI Emoji" w:cs="Segoe UI Emoji"/>
+          <w:color w:val="0070C0"/>
+        </w:rPr>
+      </w:pPr>
+      <w:r>
+        <w:rPr>
+          <w:rFonts w:ascii="Segoe UI Emoji" w:hAnsi="Segoe UI Emoji" w:cs="Segoe UI Emoji"/>
+          <w:color w:val="0070C0"/>
+        </w:rPr>
+        <w:t>console.log(soma); // 10</w:t>
+      </w:r>
+    </w:p>
+    <w:p>
+      <w:pPr>
+        <w:rPr>
+          <w:rFonts w:ascii="Segoe UI Emoji" w:hAnsi="Segoe UI Emoji" w:cs="Segoe UI Emoji"/>
+        </w:rPr>
+      </w:pPr>
+      <w:r>
+        <w:rPr>
+          <w:rFonts w:ascii="Segoe UI Emoji" w:hAnsi="Segoe UI Emoji" w:cs="Segoe UI Emoji"/>
+        </w:rPr>
+        <w:pict w14:anchorId="1E5933C9">
+          <v:rect id="_x0000_i1916" style="width:0;height:1.5pt" o:hralign="center" o:hrstd="t" o:hr="t" fillcolor="#a0a0a0" stroked="f"/>
+        </w:pict>
+      </w:r>
+    </w:p>
+    <w:p>
+      <w:pPr>
+        <w:rPr>
+          <w:rFonts w:ascii="Segoe UI Emoji" w:hAnsi="Segoe UI Emoji" w:cs="Segoe UI Emoji"/>
+          <w:b/>
+          <w:bCs/>
+        </w:rPr>
+      </w:pPr>
+      <w:r>
+        <w:rPr>
+          <w:rFonts w:ascii="Segoe UI Emoji" w:hAnsi="Segoe UI Emoji" w:cs="Segoe UI Emoji"/>
+          <w:b/>
+          <w:bCs/>
+        </w:rPr>
+        <w:t>✅ Resumo</w:t>
+      </w:r>
+    </w:p>
+    <w:p>
+      <w:pPr>
+        <w:numPr>
+          <w:ilvl w:val="0"/>
+          <w:numId w:val="24"/>
+        </w:numPr>
+        <w:rPr>
+          <w:rFonts w:ascii="Segoe UI Emoji" w:hAnsi="Segoe UI Emoji" w:cs="Segoe UI Emoji"/>
+        </w:rPr>
+      </w:pPr>
+      <w:r>
+        <w:rPr>
+          <w:rFonts w:ascii="Segoe UI Emoji" w:hAnsi="Segoe UI Emoji" w:cs="Segoe UI Emoji"/>
+          <w:b/>
+          <w:bCs/>
+        </w:rPr>
+        <w:t>Arrow Functions</w:t>
+      </w:r>
+      <w:r>
+        <w:rPr>
+          <w:rFonts w:ascii="Segoe UI Emoji" w:hAnsi="Segoe UI Emoji" w:cs="Segoe UI Emoji"/>
+        </w:rPr>
+        <w:t xml:space="preserve"> são </w:t>
+      </w:r>
+      <w:r>
+        <w:rPr>
+          <w:rFonts w:ascii="Segoe UI Emoji" w:hAnsi="Segoe UI Emoji" w:cs="Segoe UI Emoji"/>
+          <w:b/>
+          <w:bCs/>
+        </w:rPr>
+        <w:t>mais curtas</w:t>
+      </w:r>
+      <w:r>
+        <w:rPr>
+          <w:rFonts w:ascii="Segoe UI Emoji" w:hAnsi="Segoe UI Emoji" w:cs="Segoe UI Emoji"/>
+        </w:rPr>
+        <w:t>, não têm this nem arguments.</w:t>
+      </w:r>
+    </w:p>
+    <w:p>
+      <w:pPr>
+        <w:numPr>
+          <w:ilvl w:val="0"/>
+          <w:numId w:val="24"/>
+        </w:numPr>
+        <w:rPr>
+          <w:rFonts w:ascii="Segoe UI Emoji" w:hAnsi="Segoe UI Emoji" w:cs="Segoe UI Emoji"/>
+        </w:rPr>
+      </w:pPr>
+      <w:r>
+        <w:rPr>
+          <w:rFonts w:ascii="Segoe UI Emoji" w:hAnsi="Segoe UI Emoji" w:cs="Segoe UI Emoji"/>
+        </w:rPr>
+        <w:t xml:space="preserve">Excelentes para </w:t>
+      </w:r>
+      <w:r>
+        <w:rPr>
+          <w:rFonts w:ascii="Segoe UI Emoji" w:hAnsi="Segoe UI Emoji" w:cs="Segoe UI Emoji"/>
+          <w:b/>
+          <w:bCs/>
+        </w:rPr>
+        <w:t>callbacks</w:t>
+      </w:r>
+      <w:r>
+        <w:rPr>
+          <w:rFonts w:ascii="Segoe UI Emoji" w:hAnsi="Segoe UI Emoji" w:cs="Segoe UI Emoji"/>
+        </w:rPr>
+        <w:t xml:space="preserve"> e funções simples.</w:t>
+      </w:r>
+    </w:p>
+    <w:p>
+      <w:pPr>
+        <w:numPr>
+          <w:ilvl w:val="0"/>
+          <w:numId w:val="24"/>
+        </w:numPr>
+        <w:rPr>
+          <w:rFonts w:ascii="Segoe UI Emoji" w:hAnsi="Segoe UI Emoji" w:cs="Segoe UI Emoji"/>
+        </w:rPr>
+      </w:pPr>
+      <w:r>
+        <w:rPr>
+          <w:rFonts w:ascii="Segoe UI Emoji" w:hAnsi="Segoe UI Emoji" w:cs="Segoe UI Emoji"/>
+        </w:rPr>
+        <w:t xml:space="preserve">Combinam perfeitamente com </w:t>
+      </w:r>
+      <w:r>
+        <w:rPr>
+          <w:rFonts w:ascii="Segoe UI Emoji" w:hAnsi="Segoe UI Emoji" w:cs="Segoe UI Emoji"/>
+          <w:b/>
+          <w:bCs/>
+        </w:rPr>
+        <w:t>map, filter e reduce</w:t>
+      </w:r>
+      <w:r>
+        <w:rPr>
+          <w:rFonts w:ascii="Segoe UI Emoji" w:hAnsi="Segoe UI Emoji" w:cs="Segoe UI Emoji"/>
+        </w:rPr>
+        <w:t>.</w:t>
+      </w:r>
+    </w:p>
+    <w:p>
+      <w:pPr>
+        <w:rPr>
+          <w:rFonts w:ascii="Segoe UI Emoji" w:hAnsi="Segoe UI Emoji" w:cs="Segoe UI Emoji"/>
+        </w:rPr>
+      </w:pPr>
+    </w:p>
+    <w:p>
+      <w:pPr>
+        <w:rPr>
+          <w:rFonts w:ascii="Segoe UI Emoji" w:hAnsi="Segoe UI Emoji" w:cs="Segoe UI Emoji"/>
+          <w:color w:val="0070C0"/>
+        </w:rPr>
+      </w:pPr>
+    </w:p>
+    <w:p>
+      <w:pPr>
+        <w:rPr>
+          <w:rFonts w:ascii="Segoe UI Emoji" w:hAnsi="Segoe UI Emoji" w:cs="Segoe UI Emoji"/>
+          <w:b/>
+          <w:bCs/>
+        </w:rPr>
+      </w:pPr>
+      <w:r>
+        <w:rPr>
+          <w:rFonts w:ascii="Segoe UI Emoji" w:hAnsi="Segoe UI Emoji" w:cs="Segoe UI Emoji"/>
+          <w:b/>
+          <w:bCs/>
+        </w:rPr>
+        <w:lastRenderedPageBreak/>
         <w:pict w14:anchorId="346D3ACB">
           <v:rect id="_x0000_i1762" style="width:0;height:1.5pt" o:hralign="center" o:hrstd="t" o:hr="t" fillcolor="#a0a0a0" stroked="f"/>
         </w:pict>
@@ -4803,110 +7336,110 @@
           <w:iCs/>
           <w:color w:val="7F7F7F" w:themeColor="text1" w:themeTint="80"/>
         </w:rPr>
+        <w:t>javascript</w:t>
+      </w:r>
+    </w:p>
+    <w:p>
+      <w:pPr>
+        <w:rPr>
+          <w:rFonts w:ascii="Segoe UI Emoji" w:hAnsi="Segoe UI Emoji" w:cs="Segoe UI Emoji"/>
+        </w:rPr>
+      </w:pPr>
+      <w:r>
+        <w:rPr>
+          <w:rFonts w:ascii="Segoe UI Emoji" w:hAnsi="Segoe UI Emoji" w:cs="Segoe UI Emoji"/>
+        </w:rPr>
+        <w:t>---</w:t>
+      </w:r>
+    </w:p>
+    <w:p>
+      <w:pPr>
+        <w:rPr>
+          <w:rFonts w:ascii="Segoe UI Emoji" w:hAnsi="Segoe UI Emoji" w:cs="Segoe UI Emoji"/>
+          <w:color w:val="0070C0"/>
+        </w:rPr>
+      </w:pPr>
+      <w:r>
+        <w:rPr>
+          <w:rFonts w:ascii="Segoe UI Emoji" w:hAnsi="Segoe UI Emoji" w:cs="Segoe UI Emoji"/>
+          <w:color w:val="0070C0"/>
+        </w:rPr>
+        <w:t>let pessoa = {</w:t>
+      </w:r>
+    </w:p>
+    <w:p>
+      <w:pPr>
+        <w:rPr>
+          <w:rFonts w:ascii="Segoe UI Emoji" w:hAnsi="Segoe UI Emoji" w:cs="Segoe UI Emoji"/>
+          <w:color w:val="0070C0"/>
+        </w:rPr>
+      </w:pPr>
+      <w:r>
+        <w:rPr>
+          <w:rFonts w:ascii="Segoe UI Emoji" w:hAnsi="Segoe UI Emoji" w:cs="Segoe UI Emoji"/>
+          <w:color w:val="0070C0"/>
+        </w:rPr>
+        <w:t xml:space="preserve">    nome: "Maria",</w:t>
+      </w:r>
+    </w:p>
+    <w:p>
+      <w:pPr>
+        <w:rPr>
+          <w:rFonts w:ascii="Segoe UI Emoji" w:hAnsi="Segoe UI Emoji" w:cs="Segoe UI Emoji"/>
+          <w:color w:val="0070C0"/>
+        </w:rPr>
+      </w:pPr>
+      <w:r>
+        <w:rPr>
+          <w:rFonts w:ascii="Segoe UI Emoji" w:hAnsi="Segoe UI Emoji" w:cs="Segoe UI Emoji"/>
+          <w:color w:val="0070C0"/>
+        </w:rPr>
+        <w:t xml:space="preserve">    idade: 28,</w:t>
+      </w:r>
+    </w:p>
+    <w:p>
+      <w:pPr>
+        <w:rPr>
+          <w:rFonts w:ascii="Segoe UI Emoji" w:hAnsi="Segoe UI Emoji" w:cs="Segoe UI Emoji"/>
+          <w:color w:val="0070C0"/>
+        </w:rPr>
+      </w:pPr>
+      <w:r>
+        <w:rPr>
+          <w:rFonts w:ascii="Segoe UI Emoji" w:hAnsi="Segoe UI Emoji" w:cs="Segoe UI Emoji"/>
+          <w:color w:val="0070C0"/>
+        </w:rPr>
+        <w:t xml:space="preserve">    falar: function() {</w:t>
+      </w:r>
+    </w:p>
+    <w:p>
+      <w:pPr>
+        <w:rPr>
+          <w:rFonts w:ascii="Segoe UI Emoji" w:hAnsi="Segoe UI Emoji" w:cs="Segoe UI Emoji"/>
+          <w:color w:val="0070C0"/>
+        </w:rPr>
+      </w:pPr>
+      <w:r>
+        <w:rPr>
+          <w:rFonts w:ascii="Segoe UI Emoji" w:hAnsi="Segoe UI Emoji" w:cs="Segoe UI Emoji"/>
+          <w:color w:val="0070C0"/>
+        </w:rPr>
+        <w:t xml:space="preserve">        console.log("Olá, meu nome é " + this.nome);</w:t>
+      </w:r>
+    </w:p>
+    <w:p>
+      <w:pPr>
+        <w:rPr>
+          <w:rFonts w:ascii="Segoe UI Emoji" w:hAnsi="Segoe UI Emoji" w:cs="Segoe UI Emoji"/>
+          <w:color w:val="0070C0"/>
+        </w:rPr>
+      </w:pPr>
+      <w:r>
+        <w:rPr>
+          <w:rFonts w:ascii="Segoe UI Emoji" w:hAnsi="Segoe UI Emoji" w:cs="Segoe UI Emoji"/>
+          <w:color w:val="0070C0"/>
+        </w:rPr>
         <w:lastRenderedPageBreak/>
-        <w:t>javascript</w:t>
-      </w:r>
-    </w:p>
-    <w:p>
-      <w:pPr>
-        <w:rPr>
-          <w:rFonts w:ascii="Segoe UI Emoji" w:hAnsi="Segoe UI Emoji" w:cs="Segoe UI Emoji"/>
-        </w:rPr>
-      </w:pPr>
-      <w:r>
-        <w:rPr>
-          <w:rFonts w:ascii="Segoe UI Emoji" w:hAnsi="Segoe UI Emoji" w:cs="Segoe UI Emoji"/>
-        </w:rPr>
-        <w:t>---</w:t>
-      </w:r>
-    </w:p>
-    <w:p>
-      <w:pPr>
-        <w:rPr>
-          <w:rFonts w:ascii="Segoe UI Emoji" w:hAnsi="Segoe UI Emoji" w:cs="Segoe UI Emoji"/>
-          <w:color w:val="0070C0"/>
-        </w:rPr>
-      </w:pPr>
-      <w:r>
-        <w:rPr>
-          <w:rFonts w:ascii="Segoe UI Emoji" w:hAnsi="Segoe UI Emoji" w:cs="Segoe UI Emoji"/>
-          <w:color w:val="0070C0"/>
-        </w:rPr>
-        <w:t>let pessoa = {</w:t>
-      </w:r>
-    </w:p>
-    <w:p>
-      <w:pPr>
-        <w:rPr>
-          <w:rFonts w:ascii="Segoe UI Emoji" w:hAnsi="Segoe UI Emoji" w:cs="Segoe UI Emoji"/>
-          <w:color w:val="0070C0"/>
-        </w:rPr>
-      </w:pPr>
-      <w:r>
-        <w:rPr>
-          <w:rFonts w:ascii="Segoe UI Emoji" w:hAnsi="Segoe UI Emoji" w:cs="Segoe UI Emoji"/>
-          <w:color w:val="0070C0"/>
-        </w:rPr>
-        <w:t xml:space="preserve">    nome: "Maria",</w:t>
-      </w:r>
-    </w:p>
-    <w:p>
-      <w:pPr>
-        <w:rPr>
-          <w:rFonts w:ascii="Segoe UI Emoji" w:hAnsi="Segoe UI Emoji" w:cs="Segoe UI Emoji"/>
-          <w:color w:val="0070C0"/>
-        </w:rPr>
-      </w:pPr>
-      <w:r>
-        <w:rPr>
-          <w:rFonts w:ascii="Segoe UI Emoji" w:hAnsi="Segoe UI Emoji" w:cs="Segoe UI Emoji"/>
-          <w:color w:val="0070C0"/>
-        </w:rPr>
-        <w:t xml:space="preserve">    idade: 28,</w:t>
-      </w:r>
-    </w:p>
-    <w:p>
-      <w:pPr>
-        <w:rPr>
-          <w:rFonts w:ascii="Segoe UI Emoji" w:hAnsi="Segoe UI Emoji" w:cs="Segoe UI Emoji"/>
-          <w:color w:val="0070C0"/>
-        </w:rPr>
-      </w:pPr>
-      <w:r>
-        <w:rPr>
-          <w:rFonts w:ascii="Segoe UI Emoji" w:hAnsi="Segoe UI Emoji" w:cs="Segoe UI Emoji"/>
-          <w:color w:val="0070C0"/>
-        </w:rPr>
-        <w:t xml:space="preserve">    falar: function() {</w:t>
-      </w:r>
-    </w:p>
-    <w:p>
-      <w:pPr>
-        <w:rPr>
-          <w:rFonts w:ascii="Segoe UI Emoji" w:hAnsi="Segoe UI Emoji" w:cs="Segoe UI Emoji"/>
-          <w:color w:val="0070C0"/>
-        </w:rPr>
-      </w:pPr>
-      <w:r>
-        <w:rPr>
-          <w:rFonts w:ascii="Segoe UI Emoji" w:hAnsi="Segoe UI Emoji" w:cs="Segoe UI Emoji"/>
-          <w:color w:val="0070C0"/>
-        </w:rPr>
-        <w:t xml:space="preserve">        console.log("Olá, meu nome é " + this.nome);</w:t>
-      </w:r>
-    </w:p>
-    <w:p>
-      <w:pPr>
-        <w:rPr>
-          <w:rFonts w:ascii="Segoe UI Emoji" w:hAnsi="Segoe UI Emoji" w:cs="Segoe UI Emoji"/>
-          <w:color w:val="0070C0"/>
-        </w:rPr>
-      </w:pPr>
-      <w:r>
-        <w:rPr>
-          <w:rFonts w:ascii="Segoe UI Emoji" w:hAnsi="Segoe UI Emoji" w:cs="Segoe UI Emoji"/>
-          <w:color w:val="0070C0"/>
-        </w:rPr>
         <w:t xml:space="preserve">    }</w:t>
       </w:r>
     </w:p>
@@ -5275,7 +7808,6 @@
           <w:iCs/>
           <w:color w:val="7F7F7F" w:themeColor="text1" w:themeTint="80"/>
         </w:rPr>
-        <w:lastRenderedPageBreak/>
         <w:t>html</w:t>
       </w:r>
     </w:p>
@@ -5536,6 +8068,7 @@
           <w:color w:val="0070C0"/>
           <w:lang w:val="en-US"/>
         </w:rPr>
+        <w:lastRenderedPageBreak/>
         <w:t xml:space="preserve">    </w:t>
       </w:r>
       <w:r>
@@ -5885,7 +8418,6 @@
         <w:rPr>
           <w:rFonts w:ascii="Segoe UI Emoji" w:hAnsi="Segoe UI Emoji" w:cs="Segoe UI Emoji"/>
         </w:rPr>
-        <w:lastRenderedPageBreak/>
         <w:t>✅</w:t>
       </w:r>
       <w:r>
@@ -6409,92 +8941,92 @@
         <w:rPr>
           <w:color w:val="0070C0"/>
         </w:rPr>
+        <w:t xml:space="preserve">    } else {</w:t>
+      </w:r>
+    </w:p>
+    <w:p>
+      <w:pPr>
+        <w:rPr>
+          <w:color w:val="0070C0"/>
+        </w:rPr>
+      </w:pPr>
+      <w:r>
+        <w:rPr>
+          <w:color w:val="0070C0"/>
+        </w:rPr>
+        <w:t xml:space="preserve">        reject("Erro na operação!");</w:t>
+      </w:r>
+    </w:p>
+    <w:p>
+      <w:pPr>
+        <w:rPr>
+          <w:color w:val="0070C0"/>
+        </w:rPr>
+      </w:pPr>
+      <w:r>
+        <w:rPr>
+          <w:color w:val="0070C0"/>
+        </w:rPr>
+        <w:t xml:space="preserve">    }</w:t>
+      </w:r>
+    </w:p>
+    <w:p>
+      <w:pPr>
+        <w:rPr>
+          <w:color w:val="0070C0"/>
+        </w:rPr>
+      </w:pPr>
+      <w:r>
+        <w:rPr>
+          <w:color w:val="0070C0"/>
+        </w:rPr>
+        <w:t>});</w:t>
+      </w:r>
+    </w:p>
+    <w:p>
+      <w:pPr>
+        <w:rPr>
+          <w:color w:val="0070C0"/>
+        </w:rPr>
+      </w:pPr>
+    </w:p>
+    <w:p>
+      <w:pPr>
+        <w:rPr>
+          <w:color w:val="0070C0"/>
+        </w:rPr>
+      </w:pPr>
+      <w:r>
+        <w:rPr>
+          <w:color w:val="0070C0"/>
+        </w:rPr>
+        <w:t>promessa.then(resultado =&gt; {</w:t>
+      </w:r>
+    </w:p>
+    <w:p>
+      <w:pPr>
+        <w:rPr>
+          <w:color w:val="0070C0"/>
+        </w:rPr>
+      </w:pPr>
+      <w:r>
+        <w:rPr>
+          <w:color w:val="0070C0"/>
+        </w:rPr>
+        <w:t xml:space="preserve">    console.log(resultado);</w:t>
+      </w:r>
+    </w:p>
+    <w:p>
+      <w:pPr>
+        <w:rPr>
+          <w:color w:val="0070C0"/>
+        </w:rPr>
+      </w:pPr>
+      <w:r>
+        <w:rPr>
+          <w:color w:val="0070C0"/>
+        </w:rPr>
         <w:lastRenderedPageBreak/>
-        <w:t xml:space="preserve">    } else {</w:t>
-      </w:r>
-    </w:p>
-    <w:p>
-      <w:pPr>
-        <w:rPr>
-          <w:color w:val="0070C0"/>
-        </w:rPr>
-      </w:pPr>
-      <w:r>
-        <w:rPr>
-          <w:color w:val="0070C0"/>
-        </w:rPr>
-        <w:t xml:space="preserve">        reject("Erro na operação!");</w:t>
-      </w:r>
-    </w:p>
-    <w:p>
-      <w:pPr>
-        <w:rPr>
-          <w:color w:val="0070C0"/>
-        </w:rPr>
-      </w:pPr>
-      <w:r>
-        <w:rPr>
-          <w:color w:val="0070C0"/>
-        </w:rPr>
-        <w:t xml:space="preserve">    }</w:t>
-      </w:r>
-    </w:p>
-    <w:p>
-      <w:pPr>
-        <w:rPr>
-          <w:color w:val="0070C0"/>
-        </w:rPr>
-      </w:pPr>
-      <w:r>
-        <w:rPr>
-          <w:color w:val="0070C0"/>
-        </w:rPr>
-        <w:t>});</w:t>
-      </w:r>
-    </w:p>
-    <w:p>
-      <w:pPr>
-        <w:rPr>
-          <w:color w:val="0070C0"/>
-        </w:rPr>
-      </w:pPr>
-    </w:p>
-    <w:p>
-      <w:pPr>
-        <w:rPr>
-          <w:color w:val="0070C0"/>
-        </w:rPr>
-      </w:pPr>
-      <w:r>
-        <w:rPr>
-          <w:color w:val="0070C0"/>
-        </w:rPr>
-        <w:t>promessa.then(resultado =&gt; {</w:t>
-      </w:r>
-    </w:p>
-    <w:p>
-      <w:pPr>
-        <w:rPr>
-          <w:color w:val="0070C0"/>
-        </w:rPr>
-      </w:pPr>
-      <w:r>
-        <w:rPr>
-          <w:color w:val="0070C0"/>
-        </w:rPr>
-        <w:t xml:space="preserve">    console.log(resultado);</w:t>
-      </w:r>
-    </w:p>
-    <w:p>
-      <w:pPr>
-        <w:rPr>
-          <w:color w:val="0070C0"/>
-        </w:rPr>
-      </w:pPr>
-      <w:r>
-        <w:rPr>
-          <w:color w:val="0070C0"/>
-        </w:rPr>
         <w:t>}).catch(erro =&gt; {</w:t>
       </w:r>
     </w:p>
@@ -6892,7 +9424,6 @@
           <w:b/>
           <w:bCs/>
         </w:rPr>
-        <w:lastRenderedPageBreak/>
         <w:t>✅</w:t>
       </w:r>
       <w:r>
@@ -6999,6 +9530,7 @@
           <w:color w:val="0070C0"/>
           <w:lang w:val="en-US"/>
         </w:rPr>
+        <w:lastRenderedPageBreak/>
         <w:t xml:space="preserve">    </w:t>
       </w:r>
       <w:r>
@@ -7299,7 +9831,6 @@
         <w:rPr>
           <w:color w:val="0070C0"/>
         </w:rPr>
-        <w:lastRenderedPageBreak/>
         <w:t>const p1 = new Pessoa("Ana", 28);</w:t>
       </w:r>
     </w:p>
@@ -7384,6 +9915,7 @@
           <w:b/>
           <w:bCs/>
         </w:rPr>
+        <w:lastRenderedPageBreak/>
         <w:t>ES6+</w:t>
       </w:r>
       <w:r>
@@ -7694,7 +10226,6 @@
           <w:b/>
           <w:bCs/>
         </w:rPr>
-        <w:lastRenderedPageBreak/>
         <w:t>1. exemplo1_arrow_template.js</w:t>
       </w:r>
     </w:p>
@@ -8179,108 +10710,108 @@
           <w:color w:val="0070C0"/>
           <w:lang w:val="en-US"/>
         </w:rPr>
+        <w:t xml:space="preserve">        const </w:t>
+      </w:r>
+      <w:proofErr w:type="spellStart"/>
+      <w:r>
+        <w:rPr>
+          <w:color w:val="0070C0"/>
+          <w:lang w:val="en-US"/>
+        </w:rPr>
+        <w:t>resposta</w:t>
+      </w:r>
+      <w:proofErr w:type="spellEnd"/>
+      <w:r>
+        <w:rPr>
+          <w:color w:val="0070C0"/>
+          <w:lang w:val="en-US"/>
+        </w:rPr>
+        <w:t xml:space="preserve"> = await fetch("https://jsonplaceholder.typicode.com/users");</w:t>
+      </w:r>
+    </w:p>
+    <w:p>
+      <w:pPr>
+        <w:rPr>
+          <w:color w:val="0070C0"/>
+        </w:rPr>
+      </w:pPr>
+      <w:r>
+        <w:rPr>
+          <w:color w:val="0070C0"/>
+          <w:lang w:val="en-US"/>
+        </w:rPr>
+        <w:t xml:space="preserve">        </w:t>
+      </w:r>
+      <w:r>
+        <w:rPr>
+          <w:color w:val="0070C0"/>
+        </w:rPr>
+        <w:t>const dados = await resposta.json();</w:t>
+      </w:r>
+    </w:p>
+    <w:p>
+      <w:pPr>
+        <w:rPr>
+          <w:color w:val="0070C0"/>
+        </w:rPr>
+      </w:pPr>
+      <w:r>
+        <w:rPr>
+          <w:color w:val="0070C0"/>
+        </w:rPr>
+        <w:t xml:space="preserve">        console.log("Usuários:", dados);</w:t>
+      </w:r>
+    </w:p>
+    <w:p>
+      <w:pPr>
+        <w:rPr>
+          <w:color w:val="0070C0"/>
+        </w:rPr>
+      </w:pPr>
+      <w:r>
+        <w:rPr>
+          <w:color w:val="0070C0"/>
+        </w:rPr>
+        <w:t xml:space="preserve">    } catch (erro) {</w:t>
+      </w:r>
+    </w:p>
+    <w:p>
+      <w:pPr>
+        <w:rPr>
+          <w:color w:val="0070C0"/>
+        </w:rPr>
+      </w:pPr>
+      <w:r>
+        <w:rPr>
+          <w:color w:val="0070C0"/>
+        </w:rPr>
+        <w:t xml:space="preserve">        console.log("Erro ao buscar dados:", erro);</w:t>
+      </w:r>
+    </w:p>
+    <w:p>
+      <w:pPr>
+        <w:rPr>
+          <w:color w:val="0070C0"/>
+        </w:rPr>
+      </w:pPr>
+      <w:r>
+        <w:rPr>
+          <w:color w:val="0070C0"/>
+        </w:rPr>
+        <w:t xml:space="preserve">    }</w:t>
+      </w:r>
+    </w:p>
+    <w:p>
+      <w:pPr>
+        <w:rPr>
+          <w:color w:val="0070C0"/>
+        </w:rPr>
+      </w:pPr>
+      <w:r>
+        <w:rPr>
+          <w:color w:val="0070C0"/>
+        </w:rPr>
         <w:lastRenderedPageBreak/>
-        <w:t xml:space="preserve">        const </w:t>
-      </w:r>
-      <w:proofErr w:type="spellStart"/>
-      <w:r>
-        <w:rPr>
-          <w:color w:val="0070C0"/>
-          <w:lang w:val="en-US"/>
-        </w:rPr>
-        <w:t>resposta</w:t>
-      </w:r>
-      <w:proofErr w:type="spellEnd"/>
-      <w:r>
-        <w:rPr>
-          <w:color w:val="0070C0"/>
-          <w:lang w:val="en-US"/>
-        </w:rPr>
-        <w:t xml:space="preserve"> = await fetch("https://jsonplaceholder.typicode.com/users");</w:t>
-      </w:r>
-    </w:p>
-    <w:p>
-      <w:pPr>
-        <w:rPr>
-          <w:color w:val="0070C0"/>
-        </w:rPr>
-      </w:pPr>
-      <w:r>
-        <w:rPr>
-          <w:color w:val="0070C0"/>
-          <w:lang w:val="en-US"/>
-        </w:rPr>
-        <w:t xml:space="preserve">        </w:t>
-      </w:r>
-      <w:r>
-        <w:rPr>
-          <w:color w:val="0070C0"/>
-        </w:rPr>
-        <w:t>const dados = await resposta.json();</w:t>
-      </w:r>
-    </w:p>
-    <w:p>
-      <w:pPr>
-        <w:rPr>
-          <w:color w:val="0070C0"/>
-        </w:rPr>
-      </w:pPr>
-      <w:r>
-        <w:rPr>
-          <w:color w:val="0070C0"/>
-        </w:rPr>
-        <w:t xml:space="preserve">        console.log("Usuários:", dados);</w:t>
-      </w:r>
-    </w:p>
-    <w:p>
-      <w:pPr>
-        <w:rPr>
-          <w:color w:val="0070C0"/>
-        </w:rPr>
-      </w:pPr>
-      <w:r>
-        <w:rPr>
-          <w:color w:val="0070C0"/>
-        </w:rPr>
-        <w:t xml:space="preserve">    } catch (erro) {</w:t>
-      </w:r>
-    </w:p>
-    <w:p>
-      <w:pPr>
-        <w:rPr>
-          <w:color w:val="0070C0"/>
-        </w:rPr>
-      </w:pPr>
-      <w:r>
-        <w:rPr>
-          <w:color w:val="0070C0"/>
-        </w:rPr>
-        <w:t xml:space="preserve">        console.log("Erro ao buscar dados:", erro);</w:t>
-      </w:r>
-    </w:p>
-    <w:p>
-      <w:pPr>
-        <w:rPr>
-          <w:color w:val="0070C0"/>
-        </w:rPr>
-      </w:pPr>
-      <w:r>
-        <w:rPr>
-          <w:color w:val="0070C0"/>
-        </w:rPr>
-        <w:t xml:space="preserve">    }</w:t>
-      </w:r>
-    </w:p>
-    <w:p>
-      <w:pPr>
-        <w:rPr>
-          <w:color w:val="0070C0"/>
-        </w:rPr>
-      </w:pPr>
-      <w:r>
-        <w:rPr>
-          <w:color w:val="0070C0"/>
-        </w:rPr>
         <w:t>}</w:t>
       </w:r>
     </w:p>
@@ -8634,7 +11165,6 @@
           <w:color w:val="7F7F7F" w:themeColor="text1" w:themeTint="80"/>
           <w:lang w:val="en-US"/>
         </w:rPr>
-        <w:lastRenderedPageBreak/>
         <w:t>html</w:t>
       </w:r>
     </w:p>
@@ -8726,6 +11256,7 @@
           <w:iCs/>
           <w:color w:val="7F7F7F" w:themeColor="text1" w:themeTint="80"/>
         </w:rPr>
+        <w:lastRenderedPageBreak/>
         <w:t>javascript</w:t>
       </w:r>
     </w:p>
@@ -9017,7 +11548,6 @@
           <w:b/>
           <w:bCs/>
         </w:rPr>
-        <w:lastRenderedPageBreak/>
         <w:t>7. projeto_app.js</w:t>
       </w:r>
     </w:p>
@@ -9114,6 +11644,7 @@
           <w:color w:val="0070C0"/>
           <w:lang w:val="en-US"/>
         </w:rPr>
+        <w:lastRenderedPageBreak/>
         <w:t xml:space="preserve">    constructor(</w:t>
       </w:r>
       <w:proofErr w:type="spellStart"/>
@@ -9641,7 +12172,6 @@
           <w:sz w:val="32"/>
           <w:szCs w:val="32"/>
         </w:rPr>
-        <w:lastRenderedPageBreak/>
         <w:t>PROJETO:</w:t>
       </w:r>
       <w:r>
@@ -9781,6 +12311,7 @@
         </w:numPr>
       </w:pPr>
       <w:r>
+        <w:lastRenderedPageBreak/>
         <w:t xml:space="preserve">Permite </w:t>
       </w:r>
       <w:r>
@@ -10212,86 +12743,86 @@
           <w:color w:val="0070C0"/>
           <w:lang w:val="en-US"/>
         </w:rPr>
+        <w:t xml:space="preserve">        </w:t>
+      </w:r>
+      <w:r>
+        <w:rPr>
+          <w:color w:val="0070C0"/>
+        </w:rPr>
+        <w:t>&lt;h1&gt;Lista de Usuários&lt;/h1&gt;</w:t>
+      </w:r>
+    </w:p>
+    <w:p>
+      <w:pPr>
+        <w:rPr>
+          <w:color w:val="0070C0"/>
+        </w:rPr>
+      </w:pPr>
+      <w:r>
+        <w:rPr>
+          <w:color w:val="0070C0"/>
+        </w:rPr>
+        <w:t xml:space="preserve">        &lt;input type="text" id="busca" placeholder="Buscar por nome..."&gt;</w:t>
+      </w:r>
+    </w:p>
+    <w:p>
+      <w:pPr>
+        <w:rPr>
+          <w:color w:val="0070C0"/>
+        </w:rPr>
+      </w:pPr>
+      <w:r>
+        <w:rPr>
+          <w:color w:val="0070C0"/>
+        </w:rPr>
+        <w:t xml:space="preserve">        &lt;ul id="lista"&gt;&lt;/ul&gt;</w:t>
+      </w:r>
+    </w:p>
+    <w:p>
+      <w:pPr>
+        <w:rPr>
+          <w:color w:val="0070C0"/>
+        </w:rPr>
+      </w:pPr>
+      <w:r>
+        <w:rPr>
+          <w:color w:val="0070C0"/>
+        </w:rPr>
+        <w:t xml:space="preserve">    &lt;/div&gt;</w:t>
+      </w:r>
+    </w:p>
+    <w:p>
+      <w:pPr>
+        <w:rPr>
+          <w:color w:val="0070C0"/>
+        </w:rPr>
+      </w:pPr>
+    </w:p>
+    <w:p>
+      <w:pPr>
+        <w:rPr>
+          <w:color w:val="0070C0"/>
+        </w:rPr>
+      </w:pPr>
+      <w:r>
+        <w:rPr>
+          <w:color w:val="0070C0"/>
+        </w:rPr>
+        <w:t xml:space="preserve">    &lt;!-- Importar script principal como módulo --&gt;</w:t>
+      </w:r>
+    </w:p>
+    <w:p>
+      <w:pPr>
+        <w:rPr>
+          <w:color w:val="0070C0"/>
+          <w:lang w:val="en-US"/>
+        </w:rPr>
+      </w:pPr>
+      <w:r>
+        <w:rPr>
+          <w:color w:val="0070C0"/>
+        </w:rPr>
         <w:lastRenderedPageBreak/>
-        <w:t xml:space="preserve">        </w:t>
-      </w:r>
-      <w:r>
-        <w:rPr>
-          <w:color w:val="0070C0"/>
-        </w:rPr>
-        <w:t>&lt;h1&gt;Lista de Usuários&lt;/h1&gt;</w:t>
-      </w:r>
-    </w:p>
-    <w:p>
-      <w:pPr>
-        <w:rPr>
-          <w:color w:val="0070C0"/>
-        </w:rPr>
-      </w:pPr>
-      <w:r>
-        <w:rPr>
-          <w:color w:val="0070C0"/>
-        </w:rPr>
-        <w:t xml:space="preserve">        &lt;input type="text" id="busca" placeholder="Buscar por nome..."&gt;</w:t>
-      </w:r>
-    </w:p>
-    <w:p>
-      <w:pPr>
-        <w:rPr>
-          <w:color w:val="0070C0"/>
-        </w:rPr>
-      </w:pPr>
-      <w:r>
-        <w:rPr>
-          <w:color w:val="0070C0"/>
-        </w:rPr>
-        <w:t xml:space="preserve">        &lt;ul id="lista"&gt;&lt;/ul&gt;</w:t>
-      </w:r>
-    </w:p>
-    <w:p>
-      <w:pPr>
-        <w:rPr>
-          <w:color w:val="0070C0"/>
-        </w:rPr>
-      </w:pPr>
-      <w:r>
-        <w:rPr>
-          <w:color w:val="0070C0"/>
-        </w:rPr>
-        <w:t xml:space="preserve">    &lt;/div&gt;</w:t>
-      </w:r>
-    </w:p>
-    <w:p>
-      <w:pPr>
-        <w:rPr>
-          <w:color w:val="0070C0"/>
-        </w:rPr>
-      </w:pPr>
-    </w:p>
-    <w:p>
-      <w:pPr>
-        <w:rPr>
-          <w:color w:val="0070C0"/>
-        </w:rPr>
-      </w:pPr>
-      <w:r>
-        <w:rPr>
-          <w:color w:val="0070C0"/>
-        </w:rPr>
-        <w:t xml:space="preserve">    &lt;!-- Importar script principal como módulo --&gt;</w:t>
-      </w:r>
-    </w:p>
-    <w:p>
-      <w:pPr>
-        <w:rPr>
-          <w:color w:val="0070C0"/>
-          <w:lang w:val="en-US"/>
-        </w:rPr>
-      </w:pPr>
-      <w:r>
-        <w:rPr>
-          <w:color w:val="0070C0"/>
-        </w:rPr>
         <w:t xml:space="preserve">    </w:t>
       </w:r>
       <w:r>
@@ -10670,96 +13201,96 @@
         <w:rPr>
           <w:color w:val="0070C0"/>
         </w:rPr>
+        <w:t>h1 {</w:t>
+      </w:r>
+    </w:p>
+    <w:p>
+      <w:pPr>
+        <w:rPr>
+          <w:color w:val="0070C0"/>
+          <w:lang w:val="en-US"/>
+        </w:rPr>
+      </w:pPr>
+      <w:r>
+        <w:rPr>
+          <w:color w:val="0070C0"/>
+        </w:rPr>
+        <w:t xml:space="preserve">    </w:t>
+      </w:r>
+      <w:r>
+        <w:rPr>
+          <w:color w:val="0070C0"/>
+          <w:lang w:val="en-US"/>
+        </w:rPr>
+        <w:t>text-align: center;</w:t>
+      </w:r>
+    </w:p>
+    <w:p>
+      <w:pPr>
+        <w:rPr>
+          <w:color w:val="0070C0"/>
+          <w:lang w:val="en-US"/>
+        </w:rPr>
+      </w:pPr>
+      <w:r>
+        <w:rPr>
+          <w:color w:val="0070C0"/>
+          <w:lang w:val="en-US"/>
+        </w:rPr>
+        <w:t>}</w:t>
+      </w:r>
+    </w:p>
+    <w:p>
+      <w:pPr>
+        <w:rPr>
+          <w:color w:val="0070C0"/>
+          <w:lang w:val="en-US"/>
+        </w:rPr>
+      </w:pPr>
+    </w:p>
+    <w:p>
+      <w:pPr>
+        <w:rPr>
+          <w:color w:val="0070C0"/>
+          <w:lang w:val="en-US"/>
+        </w:rPr>
+      </w:pPr>
+      <w:r>
+        <w:rPr>
+          <w:color w:val="0070C0"/>
+          <w:lang w:val="en-US"/>
+        </w:rPr>
+        <w:t>input {</w:t>
+      </w:r>
+    </w:p>
+    <w:p>
+      <w:pPr>
+        <w:rPr>
+          <w:color w:val="0070C0"/>
+          <w:lang w:val="en-US"/>
+        </w:rPr>
+      </w:pPr>
+      <w:r>
+        <w:rPr>
+          <w:color w:val="0070C0"/>
+          <w:lang w:val="en-US"/>
+        </w:rPr>
+        <w:t xml:space="preserve">    width: 100%;</w:t>
+      </w:r>
+    </w:p>
+    <w:p>
+      <w:pPr>
+        <w:rPr>
+          <w:color w:val="0070C0"/>
+          <w:lang w:val="en-US"/>
+        </w:rPr>
+      </w:pPr>
+      <w:r>
+        <w:rPr>
+          <w:color w:val="0070C0"/>
+          <w:lang w:val="en-US"/>
+        </w:rPr>
         <w:lastRenderedPageBreak/>
-        <w:t>h1 {</w:t>
-      </w:r>
-    </w:p>
-    <w:p>
-      <w:pPr>
-        <w:rPr>
-          <w:color w:val="0070C0"/>
-          <w:lang w:val="en-US"/>
-        </w:rPr>
-      </w:pPr>
-      <w:r>
-        <w:rPr>
-          <w:color w:val="0070C0"/>
-        </w:rPr>
-        <w:t xml:space="preserve">    </w:t>
-      </w:r>
-      <w:r>
-        <w:rPr>
-          <w:color w:val="0070C0"/>
-          <w:lang w:val="en-US"/>
-        </w:rPr>
-        <w:t>text-align: center;</w:t>
-      </w:r>
-    </w:p>
-    <w:p>
-      <w:pPr>
-        <w:rPr>
-          <w:color w:val="0070C0"/>
-          <w:lang w:val="en-US"/>
-        </w:rPr>
-      </w:pPr>
-      <w:r>
-        <w:rPr>
-          <w:color w:val="0070C0"/>
-          <w:lang w:val="en-US"/>
-        </w:rPr>
-        <w:t>}</w:t>
-      </w:r>
-    </w:p>
-    <w:p>
-      <w:pPr>
-        <w:rPr>
-          <w:color w:val="0070C0"/>
-          <w:lang w:val="en-US"/>
-        </w:rPr>
-      </w:pPr>
-    </w:p>
-    <w:p>
-      <w:pPr>
-        <w:rPr>
-          <w:color w:val="0070C0"/>
-          <w:lang w:val="en-US"/>
-        </w:rPr>
-      </w:pPr>
-      <w:r>
-        <w:rPr>
-          <w:color w:val="0070C0"/>
-          <w:lang w:val="en-US"/>
-        </w:rPr>
-        <w:t>input {</w:t>
-      </w:r>
-    </w:p>
-    <w:p>
-      <w:pPr>
-        <w:rPr>
-          <w:color w:val="0070C0"/>
-          <w:lang w:val="en-US"/>
-        </w:rPr>
-      </w:pPr>
-      <w:r>
-        <w:rPr>
-          <w:color w:val="0070C0"/>
-          <w:lang w:val="en-US"/>
-        </w:rPr>
-        <w:t xml:space="preserve">    width: 100%;</w:t>
-      </w:r>
-    </w:p>
-    <w:p>
-      <w:pPr>
-        <w:rPr>
-          <w:color w:val="0070C0"/>
-          <w:lang w:val="en-US"/>
-        </w:rPr>
-      </w:pPr>
-      <w:r>
-        <w:rPr>
-          <w:color w:val="0070C0"/>
-          <w:lang w:val="en-US"/>
-        </w:rPr>
         <w:t xml:space="preserve">    padding: 10px;</w:t>
       </w:r>
     </w:p>
@@ -11190,7 +13721,6 @@
           <w:color w:val="0070C0"/>
           <w:lang w:val="en-US"/>
         </w:rPr>
-        <w:lastRenderedPageBreak/>
         <w:t xml:space="preserve">    }</w:t>
       </w:r>
     </w:p>
@@ -11351,6 +13881,7 @@
           <w:color w:val="0070C0"/>
           <w:lang w:val="en-US"/>
         </w:rPr>
+        <w:lastRenderedPageBreak/>
         <w:t xml:space="preserve">        } catch (</w:t>
       </w:r>
       <w:proofErr w:type="spellStart"/>
@@ -11905,7 +14436,6 @@
     </w:p>
     <w:p>
       <w:r>
-        <w:lastRenderedPageBreak/>
         <w:pict w14:anchorId="5C893525">
           <v:rect id="_x0000_i1289" style="width:0;height:1.5pt" o:hralign="center" o:hrstd="t" o:hr="t" fillcolor="#a0a0a0" stroked="f"/>
         </w:pict>
@@ -12004,6 +14534,7 @@
           <w:color w:val="0070C0"/>
           <w:lang w:val="en-US"/>
         </w:rPr>
+        <w:lastRenderedPageBreak/>
         <w:t>import UI from './ui.js';</w:t>
       </w:r>
     </w:p>
@@ -12540,7 +15071,6 @@
         </w:numPr>
       </w:pPr>
       <w:r>
-        <w:lastRenderedPageBreak/>
         <w:t>Abra index.html no navegador</w:t>
       </w:r>
     </w:p>
@@ -12607,6 +15137,7 @@
         <w:rPr>
           <w:rFonts w:ascii="Segoe UI Emoji" w:hAnsi="Segoe UI Emoji" w:cs="Segoe UI Emoji"/>
         </w:rPr>
+        <w:lastRenderedPageBreak/>
         <w:t>🔥</w:t>
       </w:r>
       <w:r>
@@ -12976,74 +15507,74 @@
           <w:b/>
           <w:bCs/>
         </w:rPr>
+        <w:t>✅</w:t>
+      </w:r>
+      <w:r>
+        <w:rPr>
+          <w:b/>
+          <w:bCs/>
+        </w:rPr>
+        <w:t xml:space="preserve"> Estrutura do Projeto</w:t>
+      </w:r>
+    </w:p>
+    <w:p>
+      <w:r>
+        <w:t>bash</w:t>
+      </w:r>
+    </w:p>
+    <w:p>
+      <w:r>
+        <w:t>---</w:t>
+      </w:r>
+    </w:p>
+    <w:p>
+      <w:r>
+        <w:t>/app-usuarios</w:t>
+      </w:r>
+    </w:p>
+    <w:p>
+      <w:r>
+        <w:t xml:space="preserve">  </w:t>
+      </w:r>
+      <w:r>
+        <w:rPr>
+          <w:rFonts w:ascii="Arial" w:hAnsi="Arial" w:cs="Arial"/>
+        </w:rPr>
+        <w:t>├</w:t>
+      </w:r>
+      <w:r>
+        <w:rPr>
+          <w:rFonts w:ascii="Calibri" w:hAnsi="Calibri" w:cs="Calibri"/>
+        </w:rPr>
+        <w:t>──</w:t>
+      </w:r>
+      <w:r>
+        <w:t xml:space="preserve"> index.html</w:t>
+      </w:r>
+    </w:p>
+    <w:p>
+      <w:r>
+        <w:t xml:space="preserve">  </w:t>
+      </w:r>
+      <w:r>
+        <w:rPr>
+          <w:rFonts w:ascii="Arial" w:hAnsi="Arial" w:cs="Arial"/>
+        </w:rPr>
+        <w:t>├</w:t>
+      </w:r>
+      <w:r>
+        <w:rPr>
+          <w:rFonts w:ascii="Calibri" w:hAnsi="Calibri" w:cs="Calibri"/>
+        </w:rPr>
+        <w:t>──</w:t>
+      </w:r>
+      <w:r>
+        <w:t xml:space="preserve"> style.css</w:t>
+      </w:r>
+    </w:p>
+    <w:p>
+      <w:r>
         <w:lastRenderedPageBreak/>
-        <w:t>✅</w:t>
-      </w:r>
-      <w:r>
-        <w:rPr>
-          <w:b/>
-          <w:bCs/>
-        </w:rPr>
-        <w:t xml:space="preserve"> Estrutura do Projeto</w:t>
-      </w:r>
-    </w:p>
-    <w:p>
-      <w:r>
-        <w:t>bash</w:t>
-      </w:r>
-    </w:p>
-    <w:p>
-      <w:r>
-        <w:t>---</w:t>
-      </w:r>
-    </w:p>
-    <w:p>
-      <w:r>
-        <w:t>/app-usuarios</w:t>
-      </w:r>
-    </w:p>
-    <w:p>
-      <w:r>
-        <w:t xml:space="preserve">  </w:t>
-      </w:r>
-      <w:r>
-        <w:rPr>
-          <w:rFonts w:ascii="Arial" w:hAnsi="Arial" w:cs="Arial"/>
-        </w:rPr>
-        <w:t>├</w:t>
-      </w:r>
-      <w:r>
-        <w:rPr>
-          <w:rFonts w:ascii="Calibri" w:hAnsi="Calibri" w:cs="Calibri"/>
-        </w:rPr>
-        <w:t>──</w:t>
-      </w:r>
-      <w:r>
-        <w:t xml:space="preserve"> index.html</w:t>
-      </w:r>
-    </w:p>
-    <w:p>
-      <w:r>
-        <w:t xml:space="preserve">  </w:t>
-      </w:r>
-      <w:r>
-        <w:rPr>
-          <w:rFonts w:ascii="Arial" w:hAnsi="Arial" w:cs="Arial"/>
-        </w:rPr>
-        <w:t>├</w:t>
-      </w:r>
-      <w:r>
-        <w:rPr>
-          <w:rFonts w:ascii="Calibri" w:hAnsi="Calibri" w:cs="Calibri"/>
-        </w:rPr>
-        <w:t>──</w:t>
-      </w:r>
-      <w:r>
-        <w:t xml:space="preserve"> style.css</w:t>
-      </w:r>
-    </w:p>
-    <w:p>
-      <w:r>
         <w:t xml:space="preserve">  </w:t>
       </w:r>
       <w:r>
@@ -13504,7 +16035,6 @@
         <w:rPr>
           <w:color w:val="0070C0"/>
         </w:rPr>
-        <w:lastRenderedPageBreak/>
         <w:t>&lt;/body&gt;</w:t>
       </w:r>
     </w:p>
@@ -13597,6 +16127,7 @@
         <w:rPr>
           <w:lang w:val="en-US"/>
         </w:rPr>
+        <w:lastRenderedPageBreak/>
         <w:t>---</w:t>
       </w:r>
     </w:p>
@@ -13957,91 +16488,91 @@
           <w:color w:val="0070C0"/>
           <w:lang w:val="en-US"/>
         </w:rPr>
+        <w:t xml:space="preserve">    padding: 10px;</w:t>
+      </w:r>
+    </w:p>
+    <w:p>
+      <w:pPr>
+        <w:rPr>
+          <w:color w:val="0070C0"/>
+          <w:lang w:val="en-US"/>
+        </w:rPr>
+      </w:pPr>
+      <w:r>
+        <w:rPr>
+          <w:color w:val="0070C0"/>
+          <w:lang w:val="en-US"/>
+        </w:rPr>
+        <w:t xml:space="preserve">    margin-bottom: 15px;</w:t>
+      </w:r>
+    </w:p>
+    <w:p>
+      <w:pPr>
+        <w:rPr>
+          <w:color w:val="0070C0"/>
+          <w:lang w:val="en-US"/>
+        </w:rPr>
+      </w:pPr>
+      <w:r>
+        <w:rPr>
+          <w:color w:val="0070C0"/>
+          <w:lang w:val="en-US"/>
+        </w:rPr>
+        <w:t xml:space="preserve">    border: 1px solid #ccc;</w:t>
+      </w:r>
+    </w:p>
+    <w:p>
+      <w:pPr>
+        <w:rPr>
+          <w:color w:val="0070C0"/>
+          <w:lang w:val="en-US"/>
+        </w:rPr>
+      </w:pPr>
+      <w:r>
+        <w:rPr>
+          <w:color w:val="0070C0"/>
+          <w:lang w:val="en-US"/>
+        </w:rPr>
+        <w:t xml:space="preserve">    border-radius: 5px;</w:t>
+      </w:r>
+    </w:p>
+    <w:p>
+      <w:pPr>
+        <w:rPr>
+          <w:color w:val="0070C0"/>
+          <w:lang w:val="en-US"/>
+        </w:rPr>
+      </w:pPr>
+      <w:r>
+        <w:rPr>
+          <w:color w:val="0070C0"/>
+          <w:lang w:val="en-US"/>
+        </w:rPr>
+        <w:t>}</w:t>
+      </w:r>
+    </w:p>
+    <w:p>
+      <w:pPr>
+        <w:rPr>
+          <w:color w:val="0070C0"/>
+          <w:lang w:val="en-US"/>
+        </w:rPr>
+      </w:pPr>
+    </w:p>
+    <w:p>
+      <w:pPr>
+        <w:rPr>
+          <w:color w:val="0070C0"/>
+          <w:lang w:val="en-US"/>
+        </w:rPr>
+      </w:pPr>
+      <w:proofErr w:type="spellStart"/>
+      <w:r>
+        <w:rPr>
+          <w:color w:val="0070C0"/>
+          <w:lang w:val="en-US"/>
+        </w:rPr>
         <w:lastRenderedPageBreak/>
-        <w:t xml:space="preserve">    padding: 10px;</w:t>
-      </w:r>
-    </w:p>
-    <w:p>
-      <w:pPr>
-        <w:rPr>
-          <w:color w:val="0070C0"/>
-          <w:lang w:val="en-US"/>
-        </w:rPr>
-      </w:pPr>
-      <w:r>
-        <w:rPr>
-          <w:color w:val="0070C0"/>
-          <w:lang w:val="en-US"/>
-        </w:rPr>
-        <w:t xml:space="preserve">    margin-bottom: 15px;</w:t>
-      </w:r>
-    </w:p>
-    <w:p>
-      <w:pPr>
-        <w:rPr>
-          <w:color w:val="0070C0"/>
-          <w:lang w:val="en-US"/>
-        </w:rPr>
-      </w:pPr>
-      <w:r>
-        <w:rPr>
-          <w:color w:val="0070C0"/>
-          <w:lang w:val="en-US"/>
-        </w:rPr>
-        <w:t xml:space="preserve">    border: 1px solid #ccc;</w:t>
-      </w:r>
-    </w:p>
-    <w:p>
-      <w:pPr>
-        <w:rPr>
-          <w:color w:val="0070C0"/>
-          <w:lang w:val="en-US"/>
-        </w:rPr>
-      </w:pPr>
-      <w:r>
-        <w:rPr>
-          <w:color w:val="0070C0"/>
-          <w:lang w:val="en-US"/>
-        </w:rPr>
-        <w:t xml:space="preserve">    border-radius: 5px;</w:t>
-      </w:r>
-    </w:p>
-    <w:p>
-      <w:pPr>
-        <w:rPr>
-          <w:color w:val="0070C0"/>
-          <w:lang w:val="en-US"/>
-        </w:rPr>
-      </w:pPr>
-      <w:r>
-        <w:rPr>
-          <w:color w:val="0070C0"/>
-          <w:lang w:val="en-US"/>
-        </w:rPr>
-        <w:t>}</w:t>
-      </w:r>
-    </w:p>
-    <w:p>
-      <w:pPr>
-        <w:rPr>
-          <w:color w:val="0070C0"/>
-          <w:lang w:val="en-US"/>
-        </w:rPr>
-      </w:pPr>
-    </w:p>
-    <w:p>
-      <w:pPr>
-        <w:rPr>
-          <w:color w:val="0070C0"/>
-          <w:lang w:val="en-US"/>
-        </w:rPr>
-      </w:pPr>
-      <w:proofErr w:type="spellStart"/>
-      <w:r>
-        <w:rPr>
-          <w:color w:val="0070C0"/>
-          <w:lang w:val="en-US"/>
-        </w:rPr>
         <w:t>ul</w:t>
       </w:r>
       <w:proofErr w:type="spellEnd"/>
@@ -14556,7 +17087,6 @@
           <w:color w:val="0070C0"/>
           <w:lang w:val="en-US"/>
         </w:rPr>
-        <w:lastRenderedPageBreak/>
         <w:t xml:space="preserve">        } catch (</w:t>
       </w:r>
       <w:proofErr w:type="spellStart"/>
@@ -15178,7 +17708,6 @@
           <w:b/>
           <w:bCs/>
         </w:rPr>
-        <w:lastRenderedPageBreak/>
         <w:t>✅</w:t>
       </w:r>
       <w:r>
@@ -15850,7 +18379,6 @@
     </w:p>
     <w:p>
       <w:r>
-        <w:lastRenderedPageBreak/>
         <w:pict w14:anchorId="7AE17E54">
           <v:rect id="_x0000_i1392" style="width:0;height:1.5pt" o:hralign="center" o:hrstd="t" o:hr="t" fillcolor="#a0a0a0" stroked="f"/>
         </w:pict>
@@ -15942,6 +18470,7 @@
           <w:b/>
           <w:bCs/>
         </w:rPr>
+        <w:lastRenderedPageBreak/>
         <w:t>✅</w:t>
       </w:r>
       <w:r>
@@ -17265,6 +19794,304 @@
     </w:lvl>
   </w:abstractNum>
   <w:abstractNum w:abstractNumId="8" w15:restartNumberingAfterBreak="0">
+    <w:nsid w:val="251C6437"/>
+    <w:multiLevelType w:val="multilevel"/>
+    <w:tmpl w:val="F0F802A6"/>
+    <w:lvl w:ilvl="0">
+      <w:start w:val="1"/>
+      <w:numFmt w:val="bullet"/>
+      <w:lvlText w:val=""/>
+      <w:lvlJc w:val="left"/>
+      <w:pPr>
+        <w:tabs>
+          <w:tab w:val="num" w:pos="720"/>
+        </w:tabs>
+        <w:ind w:left="720" w:hanging="360"/>
+      </w:pPr>
+      <w:rPr>
+        <w:rFonts w:ascii="Symbol" w:hAnsi="Symbol" w:hint="default"/>
+        <w:sz w:val="20"/>
+      </w:rPr>
+    </w:lvl>
+    <w:lvl w:ilvl="1" w:tentative="1">
+      <w:start w:val="1"/>
+      <w:numFmt w:val="bullet"/>
+      <w:lvlText w:val="o"/>
+      <w:lvlJc w:val="left"/>
+      <w:pPr>
+        <w:tabs>
+          <w:tab w:val="num" w:pos="1440"/>
+        </w:tabs>
+        <w:ind w:left="1440" w:hanging="360"/>
+      </w:pPr>
+      <w:rPr>
+        <w:rFonts w:ascii="Courier New" w:hAnsi="Courier New" w:hint="default"/>
+        <w:sz w:val="20"/>
+      </w:rPr>
+    </w:lvl>
+    <w:lvl w:ilvl="2" w:tentative="1">
+      <w:start w:val="1"/>
+      <w:numFmt w:val="bullet"/>
+      <w:lvlText w:val=""/>
+      <w:lvlJc w:val="left"/>
+      <w:pPr>
+        <w:tabs>
+          <w:tab w:val="num" w:pos="2160"/>
+        </w:tabs>
+        <w:ind w:left="2160" w:hanging="360"/>
+      </w:pPr>
+      <w:rPr>
+        <w:rFonts w:ascii="Wingdings" w:hAnsi="Wingdings" w:hint="default"/>
+        <w:sz w:val="20"/>
+      </w:rPr>
+    </w:lvl>
+    <w:lvl w:ilvl="3" w:tentative="1">
+      <w:start w:val="1"/>
+      <w:numFmt w:val="bullet"/>
+      <w:lvlText w:val=""/>
+      <w:lvlJc w:val="left"/>
+      <w:pPr>
+        <w:tabs>
+          <w:tab w:val="num" w:pos="2880"/>
+        </w:tabs>
+        <w:ind w:left="2880" w:hanging="360"/>
+      </w:pPr>
+      <w:rPr>
+        <w:rFonts w:ascii="Wingdings" w:hAnsi="Wingdings" w:hint="default"/>
+        <w:sz w:val="20"/>
+      </w:rPr>
+    </w:lvl>
+    <w:lvl w:ilvl="4" w:tentative="1">
+      <w:start w:val="1"/>
+      <w:numFmt w:val="bullet"/>
+      <w:lvlText w:val=""/>
+      <w:lvlJc w:val="left"/>
+      <w:pPr>
+        <w:tabs>
+          <w:tab w:val="num" w:pos="3600"/>
+        </w:tabs>
+        <w:ind w:left="3600" w:hanging="360"/>
+      </w:pPr>
+      <w:rPr>
+        <w:rFonts w:ascii="Wingdings" w:hAnsi="Wingdings" w:hint="default"/>
+        <w:sz w:val="20"/>
+      </w:rPr>
+    </w:lvl>
+    <w:lvl w:ilvl="5" w:tentative="1">
+      <w:start w:val="1"/>
+      <w:numFmt w:val="bullet"/>
+      <w:lvlText w:val=""/>
+      <w:lvlJc w:val="left"/>
+      <w:pPr>
+        <w:tabs>
+          <w:tab w:val="num" w:pos="4320"/>
+        </w:tabs>
+        <w:ind w:left="4320" w:hanging="360"/>
+      </w:pPr>
+      <w:rPr>
+        <w:rFonts w:ascii="Wingdings" w:hAnsi="Wingdings" w:hint="default"/>
+        <w:sz w:val="20"/>
+      </w:rPr>
+    </w:lvl>
+    <w:lvl w:ilvl="6" w:tentative="1">
+      <w:start w:val="1"/>
+      <w:numFmt w:val="bullet"/>
+      <w:lvlText w:val=""/>
+      <w:lvlJc w:val="left"/>
+      <w:pPr>
+        <w:tabs>
+          <w:tab w:val="num" w:pos="5040"/>
+        </w:tabs>
+        <w:ind w:left="5040" w:hanging="360"/>
+      </w:pPr>
+      <w:rPr>
+        <w:rFonts w:ascii="Wingdings" w:hAnsi="Wingdings" w:hint="default"/>
+        <w:sz w:val="20"/>
+      </w:rPr>
+    </w:lvl>
+    <w:lvl w:ilvl="7" w:tentative="1">
+      <w:start w:val="1"/>
+      <w:numFmt w:val="bullet"/>
+      <w:lvlText w:val=""/>
+      <w:lvlJc w:val="left"/>
+      <w:pPr>
+        <w:tabs>
+          <w:tab w:val="num" w:pos="5760"/>
+        </w:tabs>
+        <w:ind w:left="5760" w:hanging="360"/>
+      </w:pPr>
+      <w:rPr>
+        <w:rFonts w:ascii="Wingdings" w:hAnsi="Wingdings" w:hint="default"/>
+        <w:sz w:val="20"/>
+      </w:rPr>
+    </w:lvl>
+    <w:lvl w:ilvl="8" w:tentative="1">
+      <w:start w:val="1"/>
+      <w:numFmt w:val="bullet"/>
+      <w:lvlText w:val=""/>
+      <w:lvlJc w:val="left"/>
+      <w:pPr>
+        <w:tabs>
+          <w:tab w:val="num" w:pos="6480"/>
+        </w:tabs>
+        <w:ind w:left="6480" w:hanging="360"/>
+      </w:pPr>
+      <w:rPr>
+        <w:rFonts w:ascii="Wingdings" w:hAnsi="Wingdings" w:hint="default"/>
+        <w:sz w:val="20"/>
+      </w:rPr>
+    </w:lvl>
+  </w:abstractNum>
+  <w:abstractNum w:abstractNumId="9" w15:restartNumberingAfterBreak="0">
+    <w:nsid w:val="27E81DCF"/>
+    <w:multiLevelType w:val="multilevel"/>
+    <w:tmpl w:val="F0F802A6"/>
+    <w:lvl w:ilvl="0">
+      <w:start w:val="1"/>
+      <w:numFmt w:val="bullet"/>
+      <w:lvlText w:val=""/>
+      <w:lvlJc w:val="left"/>
+      <w:pPr>
+        <w:tabs>
+          <w:tab w:val="num" w:pos="720"/>
+        </w:tabs>
+        <w:ind w:left="720" w:hanging="360"/>
+      </w:pPr>
+      <w:rPr>
+        <w:rFonts w:ascii="Symbol" w:hAnsi="Symbol" w:hint="default"/>
+        <w:sz w:val="20"/>
+      </w:rPr>
+    </w:lvl>
+    <w:lvl w:ilvl="1" w:tentative="1">
+      <w:start w:val="1"/>
+      <w:numFmt w:val="bullet"/>
+      <w:lvlText w:val="o"/>
+      <w:lvlJc w:val="left"/>
+      <w:pPr>
+        <w:tabs>
+          <w:tab w:val="num" w:pos="1440"/>
+        </w:tabs>
+        <w:ind w:left="1440" w:hanging="360"/>
+      </w:pPr>
+      <w:rPr>
+        <w:rFonts w:ascii="Courier New" w:hAnsi="Courier New" w:hint="default"/>
+        <w:sz w:val="20"/>
+      </w:rPr>
+    </w:lvl>
+    <w:lvl w:ilvl="2" w:tentative="1">
+      <w:start w:val="1"/>
+      <w:numFmt w:val="bullet"/>
+      <w:lvlText w:val=""/>
+      <w:lvlJc w:val="left"/>
+      <w:pPr>
+        <w:tabs>
+          <w:tab w:val="num" w:pos="2160"/>
+        </w:tabs>
+        <w:ind w:left="2160" w:hanging="360"/>
+      </w:pPr>
+      <w:rPr>
+        <w:rFonts w:ascii="Wingdings" w:hAnsi="Wingdings" w:hint="default"/>
+        <w:sz w:val="20"/>
+      </w:rPr>
+    </w:lvl>
+    <w:lvl w:ilvl="3" w:tentative="1">
+      <w:start w:val="1"/>
+      <w:numFmt w:val="bullet"/>
+      <w:lvlText w:val=""/>
+      <w:lvlJc w:val="left"/>
+      <w:pPr>
+        <w:tabs>
+          <w:tab w:val="num" w:pos="2880"/>
+        </w:tabs>
+        <w:ind w:left="2880" w:hanging="360"/>
+      </w:pPr>
+      <w:rPr>
+        <w:rFonts w:ascii="Wingdings" w:hAnsi="Wingdings" w:hint="default"/>
+        <w:sz w:val="20"/>
+      </w:rPr>
+    </w:lvl>
+    <w:lvl w:ilvl="4" w:tentative="1">
+      <w:start w:val="1"/>
+      <w:numFmt w:val="bullet"/>
+      <w:lvlText w:val=""/>
+      <w:lvlJc w:val="left"/>
+      <w:pPr>
+        <w:tabs>
+          <w:tab w:val="num" w:pos="3600"/>
+        </w:tabs>
+        <w:ind w:left="3600" w:hanging="360"/>
+      </w:pPr>
+      <w:rPr>
+        <w:rFonts w:ascii="Wingdings" w:hAnsi="Wingdings" w:hint="default"/>
+        <w:sz w:val="20"/>
+      </w:rPr>
+    </w:lvl>
+    <w:lvl w:ilvl="5" w:tentative="1">
+      <w:start w:val="1"/>
+      <w:numFmt w:val="bullet"/>
+      <w:lvlText w:val=""/>
+      <w:lvlJc w:val="left"/>
+      <w:pPr>
+        <w:tabs>
+          <w:tab w:val="num" w:pos="4320"/>
+        </w:tabs>
+        <w:ind w:left="4320" w:hanging="360"/>
+      </w:pPr>
+      <w:rPr>
+        <w:rFonts w:ascii="Wingdings" w:hAnsi="Wingdings" w:hint="default"/>
+        <w:sz w:val="20"/>
+      </w:rPr>
+    </w:lvl>
+    <w:lvl w:ilvl="6" w:tentative="1">
+      <w:start w:val="1"/>
+      <w:numFmt w:val="bullet"/>
+      <w:lvlText w:val=""/>
+      <w:lvlJc w:val="left"/>
+      <w:pPr>
+        <w:tabs>
+          <w:tab w:val="num" w:pos="5040"/>
+        </w:tabs>
+        <w:ind w:left="5040" w:hanging="360"/>
+      </w:pPr>
+      <w:rPr>
+        <w:rFonts w:ascii="Wingdings" w:hAnsi="Wingdings" w:hint="default"/>
+        <w:sz w:val="20"/>
+      </w:rPr>
+    </w:lvl>
+    <w:lvl w:ilvl="7" w:tentative="1">
+      <w:start w:val="1"/>
+      <w:numFmt w:val="bullet"/>
+      <w:lvlText w:val=""/>
+      <w:lvlJc w:val="left"/>
+      <w:pPr>
+        <w:tabs>
+          <w:tab w:val="num" w:pos="5760"/>
+        </w:tabs>
+        <w:ind w:left="5760" w:hanging="360"/>
+      </w:pPr>
+      <w:rPr>
+        <w:rFonts w:ascii="Wingdings" w:hAnsi="Wingdings" w:hint="default"/>
+        <w:sz w:val="20"/>
+      </w:rPr>
+    </w:lvl>
+    <w:lvl w:ilvl="8" w:tentative="1">
+      <w:start w:val="1"/>
+      <w:numFmt w:val="bullet"/>
+      <w:lvlText w:val=""/>
+      <w:lvlJc w:val="left"/>
+      <w:pPr>
+        <w:tabs>
+          <w:tab w:val="num" w:pos="6480"/>
+        </w:tabs>
+        <w:ind w:left="6480" w:hanging="360"/>
+      </w:pPr>
+      <w:rPr>
+        <w:rFonts w:ascii="Wingdings" w:hAnsi="Wingdings" w:hint="default"/>
+        <w:sz w:val="20"/>
+      </w:rPr>
+    </w:lvl>
+  </w:abstractNum>
+  <w:abstractNum w:abstractNumId="10" w15:restartNumberingAfterBreak="0">
     <w:nsid w:val="27EA6F75"/>
     <w:multiLevelType w:val="multilevel"/>
     <w:tmpl w:val="6CAEB932"/>
@@ -17381,7 +20208,7 @@
       </w:pPr>
     </w:lvl>
   </w:abstractNum>
-  <w:abstractNum w:abstractNumId="9" w15:restartNumberingAfterBreak="0">
+  <w:abstractNum w:abstractNumId="11" w15:restartNumberingAfterBreak="0">
     <w:nsid w:val="29E72F15"/>
     <w:multiLevelType w:val="multilevel"/>
     <w:tmpl w:val="DFD2FEA6"/>
@@ -17530,7 +20357,7 @@
       </w:rPr>
     </w:lvl>
   </w:abstractNum>
-  <w:abstractNum w:abstractNumId="10" w15:restartNumberingAfterBreak="0">
+  <w:abstractNum w:abstractNumId="12" w15:restartNumberingAfterBreak="0">
     <w:nsid w:val="32AC2490"/>
     <w:multiLevelType w:val="multilevel"/>
     <w:tmpl w:val="C9C878FC"/>
@@ -17679,7 +20506,7 @@
       </w:rPr>
     </w:lvl>
   </w:abstractNum>
-  <w:abstractNum w:abstractNumId="11" w15:restartNumberingAfterBreak="0">
+  <w:abstractNum w:abstractNumId="13" w15:restartNumberingAfterBreak="0">
     <w:nsid w:val="33D069A3"/>
     <w:multiLevelType w:val="multilevel"/>
     <w:tmpl w:val="BC0CAEA4"/>
@@ -17828,7 +20655,7 @@
       </w:rPr>
     </w:lvl>
   </w:abstractNum>
-  <w:abstractNum w:abstractNumId="12" w15:restartNumberingAfterBreak="0">
+  <w:abstractNum w:abstractNumId="14" w15:restartNumberingAfterBreak="0">
     <w:nsid w:val="5027247E"/>
     <w:multiLevelType w:val="multilevel"/>
     <w:tmpl w:val="5F76C394"/>
@@ -17977,7 +20804,7 @@
       </w:rPr>
     </w:lvl>
   </w:abstractNum>
-  <w:abstractNum w:abstractNumId="13" w15:restartNumberingAfterBreak="0">
+  <w:abstractNum w:abstractNumId="15" w15:restartNumberingAfterBreak="0">
     <w:nsid w:val="52234F27"/>
     <w:multiLevelType w:val="multilevel"/>
     <w:tmpl w:val="A176DA6C"/>
@@ -18126,7 +20953,7 @@
       </w:rPr>
     </w:lvl>
   </w:abstractNum>
-  <w:abstractNum w:abstractNumId="14" w15:restartNumberingAfterBreak="0">
+  <w:abstractNum w:abstractNumId="16" w15:restartNumberingAfterBreak="0">
     <w:nsid w:val="55E50BEF"/>
     <w:multiLevelType w:val="multilevel"/>
     <w:tmpl w:val="FA788CDA"/>
@@ -18275,7 +21102,7 @@
       </w:rPr>
     </w:lvl>
   </w:abstractNum>
-  <w:abstractNum w:abstractNumId="15" w15:restartNumberingAfterBreak="0">
+  <w:abstractNum w:abstractNumId="17" w15:restartNumberingAfterBreak="0">
     <w:nsid w:val="562B0863"/>
     <w:multiLevelType w:val="multilevel"/>
     <w:tmpl w:val="E6C49A54"/>
@@ -18424,7 +21251,7 @@
       </w:rPr>
     </w:lvl>
   </w:abstractNum>
-  <w:abstractNum w:abstractNumId="16" w15:restartNumberingAfterBreak="0">
+  <w:abstractNum w:abstractNumId="18" w15:restartNumberingAfterBreak="0">
     <w:nsid w:val="65007379"/>
     <w:multiLevelType w:val="multilevel"/>
     <w:tmpl w:val="4DB2FC68"/>
@@ -18537,121 +21364,8 @@
       </w:pPr>
     </w:lvl>
   </w:abstractNum>
-  <w:abstractNum w:abstractNumId="17" w15:restartNumberingAfterBreak="0">
-    <w:nsid w:val="6FCA6B5E"/>
-    <w:multiLevelType w:val="hybridMultilevel"/>
-    <w:tmpl w:val="8D0C6CB8"/>
-    <w:lvl w:ilvl="0" w:tplc="04160001">
-      <w:start w:val="1"/>
-      <w:numFmt w:val="bullet"/>
-      <w:lvlText w:val=""/>
-      <w:lvlJc w:val="left"/>
-      <w:pPr>
-        <w:ind w:left="720" w:hanging="360"/>
-      </w:pPr>
-      <w:rPr>
-        <w:rFonts w:ascii="Symbol" w:hAnsi="Symbol" w:hint="default"/>
-      </w:rPr>
-    </w:lvl>
-    <w:lvl w:ilvl="1" w:tplc="04160003" w:tentative="1">
-      <w:start w:val="1"/>
-      <w:numFmt w:val="bullet"/>
-      <w:lvlText w:val="o"/>
-      <w:lvlJc w:val="left"/>
-      <w:pPr>
-        <w:ind w:left="1440" w:hanging="360"/>
-      </w:pPr>
-      <w:rPr>
-        <w:rFonts w:ascii="Courier New" w:hAnsi="Courier New" w:cs="Courier New" w:hint="default"/>
-      </w:rPr>
-    </w:lvl>
-    <w:lvl w:ilvl="2" w:tplc="04160005" w:tentative="1">
-      <w:start w:val="1"/>
-      <w:numFmt w:val="bullet"/>
-      <w:lvlText w:val=""/>
-      <w:lvlJc w:val="left"/>
-      <w:pPr>
-        <w:ind w:left="2160" w:hanging="360"/>
-      </w:pPr>
-      <w:rPr>
-        <w:rFonts w:ascii="Wingdings" w:hAnsi="Wingdings" w:hint="default"/>
-      </w:rPr>
-    </w:lvl>
-    <w:lvl w:ilvl="3" w:tplc="04160001" w:tentative="1">
-      <w:start w:val="1"/>
-      <w:numFmt w:val="bullet"/>
-      <w:lvlText w:val=""/>
-      <w:lvlJc w:val="left"/>
-      <w:pPr>
-        <w:ind w:left="2880" w:hanging="360"/>
-      </w:pPr>
-      <w:rPr>
-        <w:rFonts w:ascii="Symbol" w:hAnsi="Symbol" w:hint="default"/>
-      </w:rPr>
-    </w:lvl>
-    <w:lvl w:ilvl="4" w:tplc="04160003" w:tentative="1">
-      <w:start w:val="1"/>
-      <w:numFmt w:val="bullet"/>
-      <w:lvlText w:val="o"/>
-      <w:lvlJc w:val="left"/>
-      <w:pPr>
-        <w:ind w:left="3600" w:hanging="360"/>
-      </w:pPr>
-      <w:rPr>
-        <w:rFonts w:ascii="Courier New" w:hAnsi="Courier New" w:cs="Courier New" w:hint="default"/>
-      </w:rPr>
-    </w:lvl>
-    <w:lvl w:ilvl="5" w:tplc="04160005" w:tentative="1">
-      <w:start w:val="1"/>
-      <w:numFmt w:val="bullet"/>
-      <w:lvlText w:val=""/>
-      <w:lvlJc w:val="left"/>
-      <w:pPr>
-        <w:ind w:left="4320" w:hanging="360"/>
-      </w:pPr>
-      <w:rPr>
-        <w:rFonts w:ascii="Wingdings" w:hAnsi="Wingdings" w:hint="default"/>
-      </w:rPr>
-    </w:lvl>
-    <w:lvl w:ilvl="6" w:tplc="04160001" w:tentative="1">
-      <w:start w:val="1"/>
-      <w:numFmt w:val="bullet"/>
-      <w:lvlText w:val=""/>
-      <w:lvlJc w:val="left"/>
-      <w:pPr>
-        <w:ind w:left="5040" w:hanging="360"/>
-      </w:pPr>
-      <w:rPr>
-        <w:rFonts w:ascii="Symbol" w:hAnsi="Symbol" w:hint="default"/>
-      </w:rPr>
-    </w:lvl>
-    <w:lvl w:ilvl="7" w:tplc="04160003" w:tentative="1">
-      <w:start w:val="1"/>
-      <w:numFmt w:val="bullet"/>
-      <w:lvlText w:val="o"/>
-      <w:lvlJc w:val="left"/>
-      <w:pPr>
-        <w:ind w:left="5760" w:hanging="360"/>
-      </w:pPr>
-      <w:rPr>
-        <w:rFonts w:ascii="Courier New" w:hAnsi="Courier New" w:cs="Courier New" w:hint="default"/>
-      </w:rPr>
-    </w:lvl>
-    <w:lvl w:ilvl="8" w:tplc="04160005" w:tentative="1">
-      <w:start w:val="1"/>
-      <w:numFmt w:val="bullet"/>
-      <w:lvlText w:val=""/>
-      <w:lvlJc w:val="left"/>
-      <w:pPr>
-        <w:ind w:left="6480" w:hanging="360"/>
-      </w:pPr>
-      <w:rPr>
-        <w:rFonts w:ascii="Wingdings" w:hAnsi="Wingdings" w:hint="default"/>
-      </w:rPr>
-    </w:lvl>
-  </w:abstractNum>
-  <w:abstractNum w:abstractNumId="18" w15:restartNumberingAfterBreak="0">
-    <w:nsid w:val="72DB1DEE"/>
+  <w:abstractNum w:abstractNumId="19" w15:restartNumberingAfterBreak="0">
+    <w:nsid w:val="67451C0F"/>
     <w:multiLevelType w:val="multilevel"/>
     <w:tmpl w:val="F0F802A6"/>
     <w:lvl w:ilvl="0">
@@ -18799,20 +21513,544 @@
       </w:rPr>
     </w:lvl>
   </w:abstractNum>
+  <w:abstractNum w:abstractNumId="20" w15:restartNumberingAfterBreak="0">
+    <w:nsid w:val="68B12157"/>
+    <w:multiLevelType w:val="multilevel"/>
+    <w:tmpl w:val="5756EBB0"/>
+    <w:lvl w:ilvl="0">
+      <w:start w:val="1"/>
+      <w:numFmt w:val="decimal"/>
+      <w:lvlText w:val="%1."/>
+      <w:lvlJc w:val="left"/>
+      <w:pPr>
+        <w:tabs>
+          <w:tab w:val="num" w:pos="720"/>
+        </w:tabs>
+        <w:ind w:left="720" w:hanging="360"/>
+      </w:pPr>
+    </w:lvl>
+    <w:lvl w:ilvl="1" w:tentative="1">
+      <w:start w:val="1"/>
+      <w:numFmt w:val="decimal"/>
+      <w:lvlText w:val="%2."/>
+      <w:lvlJc w:val="left"/>
+      <w:pPr>
+        <w:tabs>
+          <w:tab w:val="num" w:pos="1440"/>
+        </w:tabs>
+        <w:ind w:left="1440" w:hanging="360"/>
+      </w:pPr>
+    </w:lvl>
+    <w:lvl w:ilvl="2" w:tentative="1">
+      <w:start w:val="1"/>
+      <w:numFmt w:val="decimal"/>
+      <w:lvlText w:val="%3."/>
+      <w:lvlJc w:val="left"/>
+      <w:pPr>
+        <w:tabs>
+          <w:tab w:val="num" w:pos="2160"/>
+        </w:tabs>
+        <w:ind w:left="2160" w:hanging="360"/>
+      </w:pPr>
+    </w:lvl>
+    <w:lvl w:ilvl="3" w:tentative="1">
+      <w:start w:val="1"/>
+      <w:numFmt w:val="decimal"/>
+      <w:lvlText w:val="%4."/>
+      <w:lvlJc w:val="left"/>
+      <w:pPr>
+        <w:tabs>
+          <w:tab w:val="num" w:pos="2880"/>
+        </w:tabs>
+        <w:ind w:left="2880" w:hanging="360"/>
+      </w:pPr>
+    </w:lvl>
+    <w:lvl w:ilvl="4" w:tentative="1">
+      <w:start w:val="1"/>
+      <w:numFmt w:val="decimal"/>
+      <w:lvlText w:val="%5."/>
+      <w:lvlJc w:val="left"/>
+      <w:pPr>
+        <w:tabs>
+          <w:tab w:val="num" w:pos="3600"/>
+        </w:tabs>
+        <w:ind w:left="3600" w:hanging="360"/>
+      </w:pPr>
+    </w:lvl>
+    <w:lvl w:ilvl="5" w:tentative="1">
+      <w:start w:val="1"/>
+      <w:numFmt w:val="decimal"/>
+      <w:lvlText w:val="%6."/>
+      <w:lvlJc w:val="left"/>
+      <w:pPr>
+        <w:tabs>
+          <w:tab w:val="num" w:pos="4320"/>
+        </w:tabs>
+        <w:ind w:left="4320" w:hanging="360"/>
+      </w:pPr>
+    </w:lvl>
+    <w:lvl w:ilvl="6" w:tentative="1">
+      <w:start w:val="1"/>
+      <w:numFmt w:val="decimal"/>
+      <w:lvlText w:val="%7."/>
+      <w:lvlJc w:val="left"/>
+      <w:pPr>
+        <w:tabs>
+          <w:tab w:val="num" w:pos="5040"/>
+        </w:tabs>
+        <w:ind w:left="5040" w:hanging="360"/>
+      </w:pPr>
+    </w:lvl>
+    <w:lvl w:ilvl="7" w:tentative="1">
+      <w:start w:val="1"/>
+      <w:numFmt w:val="decimal"/>
+      <w:lvlText w:val="%8."/>
+      <w:lvlJc w:val="left"/>
+      <w:pPr>
+        <w:tabs>
+          <w:tab w:val="num" w:pos="5760"/>
+        </w:tabs>
+        <w:ind w:left="5760" w:hanging="360"/>
+      </w:pPr>
+    </w:lvl>
+    <w:lvl w:ilvl="8" w:tentative="1">
+      <w:start w:val="1"/>
+      <w:numFmt w:val="decimal"/>
+      <w:lvlText w:val="%9."/>
+      <w:lvlJc w:val="left"/>
+      <w:pPr>
+        <w:tabs>
+          <w:tab w:val="num" w:pos="6480"/>
+        </w:tabs>
+        <w:ind w:left="6480" w:hanging="360"/>
+      </w:pPr>
+    </w:lvl>
+  </w:abstractNum>
+  <w:abstractNum w:abstractNumId="21" w15:restartNumberingAfterBreak="0">
+    <w:nsid w:val="6D3F4B39"/>
+    <w:multiLevelType w:val="multilevel"/>
+    <w:tmpl w:val="F0F802A6"/>
+    <w:lvl w:ilvl="0">
+      <w:start w:val="1"/>
+      <w:numFmt w:val="bullet"/>
+      <w:lvlText w:val=""/>
+      <w:lvlJc w:val="left"/>
+      <w:pPr>
+        <w:tabs>
+          <w:tab w:val="num" w:pos="720"/>
+        </w:tabs>
+        <w:ind w:left="720" w:hanging="360"/>
+      </w:pPr>
+      <w:rPr>
+        <w:rFonts w:ascii="Symbol" w:hAnsi="Symbol" w:hint="default"/>
+        <w:sz w:val="20"/>
+      </w:rPr>
+    </w:lvl>
+    <w:lvl w:ilvl="1" w:tentative="1">
+      <w:start w:val="1"/>
+      <w:numFmt w:val="bullet"/>
+      <w:lvlText w:val="o"/>
+      <w:lvlJc w:val="left"/>
+      <w:pPr>
+        <w:tabs>
+          <w:tab w:val="num" w:pos="1440"/>
+        </w:tabs>
+        <w:ind w:left="1440" w:hanging="360"/>
+      </w:pPr>
+      <w:rPr>
+        <w:rFonts w:ascii="Courier New" w:hAnsi="Courier New" w:hint="default"/>
+        <w:sz w:val="20"/>
+      </w:rPr>
+    </w:lvl>
+    <w:lvl w:ilvl="2" w:tentative="1">
+      <w:start w:val="1"/>
+      <w:numFmt w:val="bullet"/>
+      <w:lvlText w:val=""/>
+      <w:lvlJc w:val="left"/>
+      <w:pPr>
+        <w:tabs>
+          <w:tab w:val="num" w:pos="2160"/>
+        </w:tabs>
+        <w:ind w:left="2160" w:hanging="360"/>
+      </w:pPr>
+      <w:rPr>
+        <w:rFonts w:ascii="Wingdings" w:hAnsi="Wingdings" w:hint="default"/>
+        <w:sz w:val="20"/>
+      </w:rPr>
+    </w:lvl>
+    <w:lvl w:ilvl="3" w:tentative="1">
+      <w:start w:val="1"/>
+      <w:numFmt w:val="bullet"/>
+      <w:lvlText w:val=""/>
+      <w:lvlJc w:val="left"/>
+      <w:pPr>
+        <w:tabs>
+          <w:tab w:val="num" w:pos="2880"/>
+        </w:tabs>
+        <w:ind w:left="2880" w:hanging="360"/>
+      </w:pPr>
+      <w:rPr>
+        <w:rFonts w:ascii="Wingdings" w:hAnsi="Wingdings" w:hint="default"/>
+        <w:sz w:val="20"/>
+      </w:rPr>
+    </w:lvl>
+    <w:lvl w:ilvl="4" w:tentative="1">
+      <w:start w:val="1"/>
+      <w:numFmt w:val="bullet"/>
+      <w:lvlText w:val=""/>
+      <w:lvlJc w:val="left"/>
+      <w:pPr>
+        <w:tabs>
+          <w:tab w:val="num" w:pos="3600"/>
+        </w:tabs>
+        <w:ind w:left="3600" w:hanging="360"/>
+      </w:pPr>
+      <w:rPr>
+        <w:rFonts w:ascii="Wingdings" w:hAnsi="Wingdings" w:hint="default"/>
+        <w:sz w:val="20"/>
+      </w:rPr>
+    </w:lvl>
+    <w:lvl w:ilvl="5" w:tentative="1">
+      <w:start w:val="1"/>
+      <w:numFmt w:val="bullet"/>
+      <w:lvlText w:val=""/>
+      <w:lvlJc w:val="left"/>
+      <w:pPr>
+        <w:tabs>
+          <w:tab w:val="num" w:pos="4320"/>
+        </w:tabs>
+        <w:ind w:left="4320" w:hanging="360"/>
+      </w:pPr>
+      <w:rPr>
+        <w:rFonts w:ascii="Wingdings" w:hAnsi="Wingdings" w:hint="default"/>
+        <w:sz w:val="20"/>
+      </w:rPr>
+    </w:lvl>
+    <w:lvl w:ilvl="6" w:tentative="1">
+      <w:start w:val="1"/>
+      <w:numFmt w:val="bullet"/>
+      <w:lvlText w:val=""/>
+      <w:lvlJc w:val="left"/>
+      <w:pPr>
+        <w:tabs>
+          <w:tab w:val="num" w:pos="5040"/>
+        </w:tabs>
+        <w:ind w:left="5040" w:hanging="360"/>
+      </w:pPr>
+      <w:rPr>
+        <w:rFonts w:ascii="Wingdings" w:hAnsi="Wingdings" w:hint="default"/>
+        <w:sz w:val="20"/>
+      </w:rPr>
+    </w:lvl>
+    <w:lvl w:ilvl="7" w:tentative="1">
+      <w:start w:val="1"/>
+      <w:numFmt w:val="bullet"/>
+      <w:lvlText w:val=""/>
+      <w:lvlJc w:val="left"/>
+      <w:pPr>
+        <w:tabs>
+          <w:tab w:val="num" w:pos="5760"/>
+        </w:tabs>
+        <w:ind w:left="5760" w:hanging="360"/>
+      </w:pPr>
+      <w:rPr>
+        <w:rFonts w:ascii="Wingdings" w:hAnsi="Wingdings" w:hint="default"/>
+        <w:sz w:val="20"/>
+      </w:rPr>
+    </w:lvl>
+    <w:lvl w:ilvl="8" w:tentative="1">
+      <w:start w:val="1"/>
+      <w:numFmt w:val="bullet"/>
+      <w:lvlText w:val=""/>
+      <w:lvlJc w:val="left"/>
+      <w:pPr>
+        <w:tabs>
+          <w:tab w:val="num" w:pos="6480"/>
+        </w:tabs>
+        <w:ind w:left="6480" w:hanging="360"/>
+      </w:pPr>
+      <w:rPr>
+        <w:rFonts w:ascii="Wingdings" w:hAnsi="Wingdings" w:hint="default"/>
+        <w:sz w:val="20"/>
+      </w:rPr>
+    </w:lvl>
+  </w:abstractNum>
+  <w:abstractNum w:abstractNumId="22" w15:restartNumberingAfterBreak="0">
+    <w:nsid w:val="6FCA6B5E"/>
+    <w:multiLevelType w:val="hybridMultilevel"/>
+    <w:tmpl w:val="8D0C6CB8"/>
+    <w:lvl w:ilvl="0" w:tplc="04160001">
+      <w:start w:val="1"/>
+      <w:numFmt w:val="bullet"/>
+      <w:lvlText w:val=""/>
+      <w:lvlJc w:val="left"/>
+      <w:pPr>
+        <w:ind w:left="720" w:hanging="360"/>
+      </w:pPr>
+      <w:rPr>
+        <w:rFonts w:ascii="Symbol" w:hAnsi="Symbol" w:hint="default"/>
+      </w:rPr>
+    </w:lvl>
+    <w:lvl w:ilvl="1" w:tplc="04160003" w:tentative="1">
+      <w:start w:val="1"/>
+      <w:numFmt w:val="bullet"/>
+      <w:lvlText w:val="o"/>
+      <w:lvlJc w:val="left"/>
+      <w:pPr>
+        <w:ind w:left="1440" w:hanging="360"/>
+      </w:pPr>
+      <w:rPr>
+        <w:rFonts w:ascii="Courier New" w:hAnsi="Courier New" w:cs="Courier New" w:hint="default"/>
+      </w:rPr>
+    </w:lvl>
+    <w:lvl w:ilvl="2" w:tplc="04160005" w:tentative="1">
+      <w:start w:val="1"/>
+      <w:numFmt w:val="bullet"/>
+      <w:lvlText w:val=""/>
+      <w:lvlJc w:val="left"/>
+      <w:pPr>
+        <w:ind w:left="2160" w:hanging="360"/>
+      </w:pPr>
+      <w:rPr>
+        <w:rFonts w:ascii="Wingdings" w:hAnsi="Wingdings" w:hint="default"/>
+      </w:rPr>
+    </w:lvl>
+    <w:lvl w:ilvl="3" w:tplc="04160001" w:tentative="1">
+      <w:start w:val="1"/>
+      <w:numFmt w:val="bullet"/>
+      <w:lvlText w:val=""/>
+      <w:lvlJc w:val="left"/>
+      <w:pPr>
+        <w:ind w:left="2880" w:hanging="360"/>
+      </w:pPr>
+      <w:rPr>
+        <w:rFonts w:ascii="Symbol" w:hAnsi="Symbol" w:hint="default"/>
+      </w:rPr>
+    </w:lvl>
+    <w:lvl w:ilvl="4" w:tplc="04160003" w:tentative="1">
+      <w:start w:val="1"/>
+      <w:numFmt w:val="bullet"/>
+      <w:lvlText w:val="o"/>
+      <w:lvlJc w:val="left"/>
+      <w:pPr>
+        <w:ind w:left="3600" w:hanging="360"/>
+      </w:pPr>
+      <w:rPr>
+        <w:rFonts w:ascii="Courier New" w:hAnsi="Courier New" w:cs="Courier New" w:hint="default"/>
+      </w:rPr>
+    </w:lvl>
+    <w:lvl w:ilvl="5" w:tplc="04160005" w:tentative="1">
+      <w:start w:val="1"/>
+      <w:numFmt w:val="bullet"/>
+      <w:lvlText w:val=""/>
+      <w:lvlJc w:val="left"/>
+      <w:pPr>
+        <w:ind w:left="4320" w:hanging="360"/>
+      </w:pPr>
+      <w:rPr>
+        <w:rFonts w:ascii="Wingdings" w:hAnsi="Wingdings" w:hint="default"/>
+      </w:rPr>
+    </w:lvl>
+    <w:lvl w:ilvl="6" w:tplc="04160001" w:tentative="1">
+      <w:start w:val="1"/>
+      <w:numFmt w:val="bullet"/>
+      <w:lvlText w:val=""/>
+      <w:lvlJc w:val="left"/>
+      <w:pPr>
+        <w:ind w:left="5040" w:hanging="360"/>
+      </w:pPr>
+      <w:rPr>
+        <w:rFonts w:ascii="Symbol" w:hAnsi="Symbol" w:hint="default"/>
+      </w:rPr>
+    </w:lvl>
+    <w:lvl w:ilvl="7" w:tplc="04160003" w:tentative="1">
+      <w:start w:val="1"/>
+      <w:numFmt w:val="bullet"/>
+      <w:lvlText w:val="o"/>
+      <w:lvlJc w:val="left"/>
+      <w:pPr>
+        <w:ind w:left="5760" w:hanging="360"/>
+      </w:pPr>
+      <w:rPr>
+        <w:rFonts w:ascii="Courier New" w:hAnsi="Courier New" w:cs="Courier New" w:hint="default"/>
+      </w:rPr>
+    </w:lvl>
+    <w:lvl w:ilvl="8" w:tplc="04160005" w:tentative="1">
+      <w:start w:val="1"/>
+      <w:numFmt w:val="bullet"/>
+      <w:lvlText w:val=""/>
+      <w:lvlJc w:val="left"/>
+      <w:pPr>
+        <w:ind w:left="6480" w:hanging="360"/>
+      </w:pPr>
+      <w:rPr>
+        <w:rFonts w:ascii="Wingdings" w:hAnsi="Wingdings" w:hint="default"/>
+      </w:rPr>
+    </w:lvl>
+  </w:abstractNum>
+  <w:abstractNum w:abstractNumId="23" w15:restartNumberingAfterBreak="0">
+    <w:nsid w:val="72DB1DEE"/>
+    <w:multiLevelType w:val="multilevel"/>
+    <w:tmpl w:val="F0F802A6"/>
+    <w:lvl w:ilvl="0">
+      <w:start w:val="1"/>
+      <w:numFmt w:val="bullet"/>
+      <w:lvlText w:val=""/>
+      <w:lvlJc w:val="left"/>
+      <w:pPr>
+        <w:tabs>
+          <w:tab w:val="num" w:pos="720"/>
+        </w:tabs>
+        <w:ind w:left="720" w:hanging="360"/>
+      </w:pPr>
+      <w:rPr>
+        <w:rFonts w:ascii="Symbol" w:hAnsi="Symbol" w:hint="default"/>
+        <w:sz w:val="20"/>
+      </w:rPr>
+    </w:lvl>
+    <w:lvl w:ilvl="1" w:tentative="1">
+      <w:start w:val="1"/>
+      <w:numFmt w:val="bullet"/>
+      <w:lvlText w:val="o"/>
+      <w:lvlJc w:val="left"/>
+      <w:pPr>
+        <w:tabs>
+          <w:tab w:val="num" w:pos="1440"/>
+        </w:tabs>
+        <w:ind w:left="1440" w:hanging="360"/>
+      </w:pPr>
+      <w:rPr>
+        <w:rFonts w:ascii="Courier New" w:hAnsi="Courier New" w:hint="default"/>
+        <w:sz w:val="20"/>
+      </w:rPr>
+    </w:lvl>
+    <w:lvl w:ilvl="2" w:tentative="1">
+      <w:start w:val="1"/>
+      <w:numFmt w:val="bullet"/>
+      <w:lvlText w:val=""/>
+      <w:lvlJc w:val="left"/>
+      <w:pPr>
+        <w:tabs>
+          <w:tab w:val="num" w:pos="2160"/>
+        </w:tabs>
+        <w:ind w:left="2160" w:hanging="360"/>
+      </w:pPr>
+      <w:rPr>
+        <w:rFonts w:ascii="Wingdings" w:hAnsi="Wingdings" w:hint="default"/>
+        <w:sz w:val="20"/>
+      </w:rPr>
+    </w:lvl>
+    <w:lvl w:ilvl="3" w:tentative="1">
+      <w:start w:val="1"/>
+      <w:numFmt w:val="bullet"/>
+      <w:lvlText w:val=""/>
+      <w:lvlJc w:val="left"/>
+      <w:pPr>
+        <w:tabs>
+          <w:tab w:val="num" w:pos="2880"/>
+        </w:tabs>
+        <w:ind w:left="2880" w:hanging="360"/>
+      </w:pPr>
+      <w:rPr>
+        <w:rFonts w:ascii="Wingdings" w:hAnsi="Wingdings" w:hint="default"/>
+        <w:sz w:val="20"/>
+      </w:rPr>
+    </w:lvl>
+    <w:lvl w:ilvl="4" w:tentative="1">
+      <w:start w:val="1"/>
+      <w:numFmt w:val="bullet"/>
+      <w:lvlText w:val=""/>
+      <w:lvlJc w:val="left"/>
+      <w:pPr>
+        <w:tabs>
+          <w:tab w:val="num" w:pos="3600"/>
+        </w:tabs>
+        <w:ind w:left="3600" w:hanging="360"/>
+      </w:pPr>
+      <w:rPr>
+        <w:rFonts w:ascii="Wingdings" w:hAnsi="Wingdings" w:hint="default"/>
+        <w:sz w:val="20"/>
+      </w:rPr>
+    </w:lvl>
+    <w:lvl w:ilvl="5" w:tentative="1">
+      <w:start w:val="1"/>
+      <w:numFmt w:val="bullet"/>
+      <w:lvlText w:val=""/>
+      <w:lvlJc w:val="left"/>
+      <w:pPr>
+        <w:tabs>
+          <w:tab w:val="num" w:pos="4320"/>
+        </w:tabs>
+        <w:ind w:left="4320" w:hanging="360"/>
+      </w:pPr>
+      <w:rPr>
+        <w:rFonts w:ascii="Wingdings" w:hAnsi="Wingdings" w:hint="default"/>
+        <w:sz w:val="20"/>
+      </w:rPr>
+    </w:lvl>
+    <w:lvl w:ilvl="6" w:tentative="1">
+      <w:start w:val="1"/>
+      <w:numFmt w:val="bullet"/>
+      <w:lvlText w:val=""/>
+      <w:lvlJc w:val="left"/>
+      <w:pPr>
+        <w:tabs>
+          <w:tab w:val="num" w:pos="5040"/>
+        </w:tabs>
+        <w:ind w:left="5040" w:hanging="360"/>
+      </w:pPr>
+      <w:rPr>
+        <w:rFonts w:ascii="Wingdings" w:hAnsi="Wingdings" w:hint="default"/>
+        <w:sz w:val="20"/>
+      </w:rPr>
+    </w:lvl>
+    <w:lvl w:ilvl="7" w:tentative="1">
+      <w:start w:val="1"/>
+      <w:numFmt w:val="bullet"/>
+      <w:lvlText w:val=""/>
+      <w:lvlJc w:val="left"/>
+      <w:pPr>
+        <w:tabs>
+          <w:tab w:val="num" w:pos="5760"/>
+        </w:tabs>
+        <w:ind w:left="5760" w:hanging="360"/>
+      </w:pPr>
+      <w:rPr>
+        <w:rFonts w:ascii="Wingdings" w:hAnsi="Wingdings" w:hint="default"/>
+        <w:sz w:val="20"/>
+      </w:rPr>
+    </w:lvl>
+    <w:lvl w:ilvl="8" w:tentative="1">
+      <w:start w:val="1"/>
+      <w:numFmt w:val="bullet"/>
+      <w:lvlText w:val=""/>
+      <w:lvlJc w:val="left"/>
+      <w:pPr>
+        <w:tabs>
+          <w:tab w:val="num" w:pos="6480"/>
+        </w:tabs>
+        <w:ind w:left="6480" w:hanging="360"/>
+      </w:pPr>
+      <w:rPr>
+        <w:rFonts w:ascii="Wingdings" w:hAnsi="Wingdings" w:hint="default"/>
+        <w:sz w:val="20"/>
+      </w:rPr>
+    </w:lvl>
+  </w:abstractNum>
   <w:num w:numId="1" w16cid:durableId="2060324239">
-    <w:abstractNumId w:val="15"/>
+    <w:abstractNumId w:val="17"/>
   </w:num>
   <w:num w:numId="2" w16cid:durableId="389307779">
-    <w:abstractNumId w:val="14"/>
+    <w:abstractNumId w:val="16"/>
   </w:num>
   <w:num w:numId="3" w16cid:durableId="668289726">
     <w:abstractNumId w:val="3"/>
   </w:num>
   <w:num w:numId="4" w16cid:durableId="528682105">
-    <w:abstractNumId w:val="11"/>
+    <w:abstractNumId w:val="13"/>
   </w:num>
   <w:num w:numId="5" w16cid:durableId="1680426824">
-    <w:abstractNumId w:val="10"/>
+    <w:abstractNumId w:val="12"/>
   </w:num>
   <w:num w:numId="6" w16cid:durableId="630786272">
     <w:abstractNumId w:val="6"/>
@@ -18821,13 +22059,13 @@
     <w:abstractNumId w:val="4"/>
   </w:num>
   <w:num w:numId="8" w16cid:durableId="1202984621">
-    <w:abstractNumId w:val="12"/>
+    <w:abstractNumId w:val="14"/>
   </w:num>
   <w:num w:numId="9" w16cid:durableId="272716570">
     <w:abstractNumId w:val="0"/>
   </w:num>
   <w:num w:numId="10" w16cid:durableId="320087078">
-    <w:abstractNumId w:val="8"/>
+    <w:abstractNumId w:val="10"/>
   </w:num>
   <w:num w:numId="11" w16cid:durableId="1505820989">
     <w:abstractNumId w:val="2"/>
@@ -18836,10 +22074,10 @@
     <w:abstractNumId w:val="7"/>
   </w:num>
   <w:num w:numId="13" w16cid:durableId="2050378418">
-    <w:abstractNumId w:val="9"/>
+    <w:abstractNumId w:val="11"/>
   </w:num>
   <w:num w:numId="14" w16cid:durableId="2009138442">
-    <w:abstractNumId w:val="16"/>
+    <w:abstractNumId w:val="18"/>
   </w:num>
   <w:num w:numId="15" w16cid:durableId="1544365225">
     <w:abstractNumId w:val="1"/>
@@ -18848,13 +22086,28 @@
     <w:abstractNumId w:val="5"/>
   </w:num>
   <w:num w:numId="17" w16cid:durableId="1926574548">
-    <w:abstractNumId w:val="13"/>
+    <w:abstractNumId w:val="15"/>
   </w:num>
   <w:num w:numId="18" w16cid:durableId="61561040">
-    <w:abstractNumId w:val="17"/>
+    <w:abstractNumId w:val="22"/>
   </w:num>
   <w:num w:numId="19" w16cid:durableId="729184753">
-    <w:abstractNumId w:val="18"/>
+    <w:abstractNumId w:val="23"/>
+  </w:num>
+  <w:num w:numId="20" w16cid:durableId="287708941">
+    <w:abstractNumId w:val="21"/>
+  </w:num>
+  <w:num w:numId="21" w16cid:durableId="884177443">
+    <w:abstractNumId w:val="20"/>
+  </w:num>
+  <w:num w:numId="22" w16cid:durableId="1041133173">
+    <w:abstractNumId w:val="9"/>
+  </w:num>
+  <w:num w:numId="23" w16cid:durableId="888223464">
+    <w:abstractNumId w:val="19"/>
+  </w:num>
+  <w:num w:numId="24" w16cid:durableId="1870794330">
+    <w:abstractNumId w:val="8"/>
   </w:num>
 </w:numbering>
 </file>
